--- a/Redes de Computadora/Portafolio de Evidencias.docx
+++ b/Redes de Computadora/Portafolio de Evidencias.docx
@@ -482,16 +482,177 @@
           </w:r>
         </w:p>
         <w:p>
-          <w:fldSimple w:instr=" TOC \o &quot;1-3&quot; \h \z \u ">
+          <w:pPr>
+            <w:pStyle w:val="TDC1"/>
+            <w:tabs>
+              <w:tab w:val="right" w:leader="dot" w:pos="8828"/>
+            </w:tabs>
+            <w:rPr>
+              <w:rFonts w:eastAsiaTheme="minorEastAsia"/>
+              <w:noProof/>
+              <w:lang w:eastAsia="es-MX"/>
+            </w:rPr>
+          </w:pPr>
+          <w:r>
+            <w:fldChar w:fldCharType="begin"/>
+          </w:r>
+          <w:r>
+            <w:instrText xml:space="preserve"> TOC \o "1-3" \h \z \u </w:instrText>
+          </w:r>
+          <w:r>
+            <w:fldChar w:fldCharType="separate"/>
+          </w:r>
+          <w:hyperlink w:anchor="_Toc158101807" w:history="1">
             <w:r>
               <w:rPr>
-                <w:b/>
-                <w:bCs/>
+                <w:rStyle w:val="Hipervnculo"/>
                 <w:noProof/>
               </w:rPr>
-              <w:t>No se encontraron entradas de tabla de contenido.</w:t>
+              <w:t>Introducción</w:t>
             </w:r>
-          </w:fldSimple>
+            <w:r>
+              <w:rPr>
+                <w:noProof/>
+                <w:webHidden/>
+              </w:rPr>
+              <w:tab/>
+            </w:r>
+            <w:r>
+              <w:rPr>
+                <w:noProof/>
+                <w:webHidden/>
+              </w:rPr>
+              <w:fldChar w:fldCharType="begin"/>
+            </w:r>
+            <w:r>
+              <w:rPr>
+                <w:noProof/>
+                <w:webHidden/>
+              </w:rPr>
+              <w:instrText xml:space="preserve"> PAGEREF _Toc158101807 \h </w:instrText>
+            </w:r>
+            <w:r>
+              <w:rPr>
+                <w:noProof/>
+                <w:webHidden/>
+              </w:rPr>
+            </w:r>
+            <w:r>
+              <w:rPr>
+                <w:noProof/>
+                <w:webHidden/>
+              </w:rPr>
+              <w:fldChar w:fldCharType="separate"/>
+            </w:r>
+            <w:r>
+              <w:rPr>
+                <w:noProof/>
+                <w:webHidden/>
+              </w:rPr>
+              <w:t>2</w:t>
+            </w:r>
+            <w:r>
+              <w:rPr>
+                <w:noProof/>
+                <w:webHidden/>
+              </w:rPr>
+              <w:fldChar w:fldCharType="end"/>
+            </w:r>
+          </w:hyperlink>
+        </w:p>
+        <w:p>
+          <w:pPr>
+            <w:pStyle w:val="TDC2"/>
+            <w:tabs>
+              <w:tab w:val="right" w:leader="dot" w:pos="8828"/>
+            </w:tabs>
+            <w:rPr>
+              <w:rFonts w:eastAsiaTheme="minorEastAsia"/>
+              <w:noProof/>
+              <w:lang w:eastAsia="es-MX"/>
+            </w:rPr>
+          </w:pPr>
+          <w:hyperlink w:anchor="_Toc158101808" w:history="1">
+            <w:r>
+              <w:rPr>
+                <w:rStyle w:val="Hipervnculo"/>
+                <w:noProof/>
+              </w:rPr>
+              <w:t>Orígenes y evolu</w:t>
+            </w:r>
+            <w:r>
+              <w:rPr>
+                <w:rStyle w:val="Hipervnculo"/>
+                <w:noProof/>
+              </w:rPr>
+              <w:t>c</w:t>
+            </w:r>
+            <w:r>
+              <w:rPr>
+                <w:rStyle w:val="Hipervnculo"/>
+                <w:noProof/>
+              </w:rPr>
+              <w:t>ión.</w:t>
+            </w:r>
+            <w:r>
+              <w:rPr>
+                <w:noProof/>
+                <w:webHidden/>
+              </w:rPr>
+              <w:tab/>
+            </w:r>
+            <w:r>
+              <w:rPr>
+                <w:noProof/>
+                <w:webHidden/>
+              </w:rPr>
+              <w:fldChar w:fldCharType="begin"/>
+            </w:r>
+            <w:r>
+              <w:rPr>
+                <w:noProof/>
+                <w:webHidden/>
+              </w:rPr>
+              <w:instrText xml:space="preserve"> PAGEREF _Toc158101808 \h </w:instrText>
+            </w:r>
+            <w:r>
+              <w:rPr>
+                <w:noProof/>
+                <w:webHidden/>
+              </w:rPr>
+            </w:r>
+            <w:r>
+              <w:rPr>
+                <w:noProof/>
+                <w:webHidden/>
+              </w:rPr>
+              <w:fldChar w:fldCharType="separate"/>
+            </w:r>
+            <w:r>
+              <w:rPr>
+                <w:noProof/>
+                <w:webHidden/>
+              </w:rPr>
+              <w:t>4</w:t>
+            </w:r>
+            <w:r>
+              <w:rPr>
+                <w:noProof/>
+                <w:webHidden/>
+              </w:rPr>
+              <w:fldChar w:fldCharType="end"/>
+            </w:r>
+          </w:hyperlink>
+        </w:p>
+        <w:p>
+          <w:r>
+            <w:rPr>
+              <w:b/>
+              <w:bCs/>
+              <w:noProof/>
+            </w:rPr>
+            <w:fldChar w:fldCharType="end"/>
+          </w:r>
         </w:p>
       </w:sdtContent>
     </w:sdt>
@@ -504,10 +665,12 @@
       <w:pPr>
         <w:pStyle w:val="Ttulo1"/>
       </w:pPr>
+      <w:bookmarkStart w:id="0" w:name="_Toc158101807"/>
       <w:r>
         <w:lastRenderedPageBreak/>
         <w:t>Introducción</w:t>
       </w:r>
+      <w:bookmarkEnd w:id="0"/>
     </w:p>
     <w:p>
       <w:r>
@@ -681,14 +844,461 @@
       </w:r>
     </w:p>
     <w:p/>
+    <w:p>
+      <w:pPr>
+        <w:rPr>
+          <w:rFonts w:asciiTheme="majorHAnsi" w:eastAsiaTheme="majorEastAsia" w:hAnsiTheme="majorHAnsi" w:cstheme="majorBidi"/>
+          <w:sz w:val="32"/>
+          <w:szCs w:val="32"/>
+        </w:rPr>
+      </w:pPr>
+      <w:r>
+        <w:br w:type="page"/>
+      </w:r>
+    </w:p>
     <w:p>
       <w:pPr>
         <w:pStyle w:val="Ttulo2"/>
       </w:pPr>
-      <w:r>
-        <w:t>Orígenes y evolución</w:t>
-      </w:r>
-    </w:p>
+      <w:bookmarkStart w:id="1" w:name="_Toc158101808"/>
+      <w:r>
+        <w:lastRenderedPageBreak/>
+        <w:t>Orígenes y evolución.</w:t>
+      </w:r>
+      <w:bookmarkEnd w:id="1"/>
+      <w:r>
+        <w:t xml:space="preserve"> </w:t>
+      </w:r>
+    </w:p>
+    <w:p>
+      <w:r>
+        <w:t>Las redes han experimentado una evolución significativa a lo largo del tiempo, desde sus primeras manifestaciones hasta las complejas infraestructuras interconectadas que conocemos hoy en día. Aquí hay un breve resumen del origen y la evolución de las redes:</w:t>
+      </w:r>
+    </w:p>
+    <w:p/>
+    <w:p>
+      <w:r>
+        <w:t>Década de 1960: ARPANET y los inicios de Internet:</w:t>
+      </w:r>
+    </w:p>
+    <w:p>
+      <w:r>
+        <w:t>El origen de las redes modernas se remonta a ARPANET (</w:t>
+      </w:r>
+      <w:proofErr w:type="spellStart"/>
+      <w:r>
+        <w:t>Advanced</w:t>
+      </w:r>
+      <w:proofErr w:type="spellEnd"/>
+      <w:r>
+        <w:t xml:space="preserve"> </w:t>
+      </w:r>
+      <w:proofErr w:type="spellStart"/>
+      <w:r>
+        <w:t>Research</w:t>
+      </w:r>
+      <w:proofErr w:type="spellEnd"/>
+      <w:r>
+        <w:t xml:space="preserve"> </w:t>
+      </w:r>
+      <w:proofErr w:type="spellStart"/>
+      <w:r>
+        <w:t>Projects</w:t>
+      </w:r>
+      <w:proofErr w:type="spellEnd"/>
+      <w:r>
+        <w:t xml:space="preserve"> Agency Network), que fue desarrollada por el Departamento de Defensa de los Estados Unidos en la década de 1960.</w:t>
+      </w:r>
+    </w:p>
+    <w:p>
+      <w:r>
+        <w:t>ARPANET fue la primera red en utilizar el protocolo de conmutación de paquetes, que dividía los datos en paquetes para facilitar la transmisión.</w:t>
+      </w:r>
+    </w:p>
+    <w:p/>
+    <w:p>
+      <w:r>
+        <w:t>Década de 1970: TCP/IP y la expansión de Internet:</w:t>
+      </w:r>
+    </w:p>
+    <w:p>
+      <w:r>
+        <w:t>Se introdujo el protocolo TCP/IP (</w:t>
+      </w:r>
+      <w:proofErr w:type="spellStart"/>
+      <w:r>
+        <w:t>Transmission</w:t>
+      </w:r>
+      <w:proofErr w:type="spellEnd"/>
+      <w:r>
+        <w:t xml:space="preserve"> Control </w:t>
+      </w:r>
+      <w:proofErr w:type="spellStart"/>
+      <w:r>
+        <w:t>Protocol</w:t>
+      </w:r>
+      <w:proofErr w:type="spellEnd"/>
+      <w:r>
+        <w:t xml:space="preserve">/Internet </w:t>
+      </w:r>
+      <w:proofErr w:type="spellStart"/>
+      <w:r>
+        <w:t>Protocol</w:t>
+      </w:r>
+      <w:proofErr w:type="spellEnd"/>
+      <w:r>
+        <w:t>), que se convirtió en el estándar para la comunicación en red.</w:t>
+      </w:r>
+    </w:p>
+    <w:p>
+      <w:r>
+        <w:t>La investigación y el desarrollo de las redes se extendieron a nivel internacional, y surgieron diversas redes independientes que eventualmente se conectarían para formar la base de lo que conocemos como Internet.</w:t>
+      </w:r>
+    </w:p>
+    <w:p/>
+    <w:p>
+      <w:r>
+        <w:t>Década de 1980: Redes locales (LAN) y Redes de Área Extensa (WAN):</w:t>
+      </w:r>
+    </w:p>
+    <w:p>
+      <w:r>
+        <w:t>Se popularizaron las redes locales (LAN) para interconectar dispositivos en un área geográfica limitada, como una oficina.</w:t>
+      </w:r>
+    </w:p>
+    <w:p>
+      <w:r>
+        <w:t>Las Redes de Área Extensa (WAN) permitieron la conexión de redes locales a través de distancias mayores.</w:t>
+      </w:r>
+    </w:p>
+    <w:p/>
+    <w:p>
+      <w:r>
+        <w:t xml:space="preserve">Década de 1990: La explosión de Internet y la </w:t>
+      </w:r>
+      <w:proofErr w:type="spellStart"/>
+      <w:r>
+        <w:t>World</w:t>
+      </w:r>
+      <w:proofErr w:type="spellEnd"/>
+      <w:r>
+        <w:t xml:space="preserve"> Wide Web:</w:t>
+      </w:r>
+    </w:p>
+    <w:p>
+      <w:r>
+        <w:t xml:space="preserve">Internet se volvió accesible para el público en general, y la </w:t>
+      </w:r>
+      <w:proofErr w:type="spellStart"/>
+      <w:r>
+        <w:t>World</w:t>
+      </w:r>
+      <w:proofErr w:type="spellEnd"/>
+      <w:r>
+        <w:t xml:space="preserve"> Wide Web (WWW) permitió la creación y distribución de información de manera más fácil y rápida.</w:t>
+      </w:r>
+    </w:p>
+    <w:p>
+      <w:r>
+        <w:t>Se desarrollaron estándares como HTTP (</w:t>
+      </w:r>
+      <w:proofErr w:type="spellStart"/>
+      <w:r>
+        <w:t>Hypertext</w:t>
+      </w:r>
+      <w:proofErr w:type="spellEnd"/>
+      <w:r>
+        <w:t xml:space="preserve"> Transfer </w:t>
+      </w:r>
+      <w:proofErr w:type="spellStart"/>
+      <w:r>
+        <w:t>Protocol</w:t>
+      </w:r>
+      <w:proofErr w:type="spellEnd"/>
+      <w:r>
+        <w:t>) y HTML (</w:t>
+      </w:r>
+      <w:proofErr w:type="spellStart"/>
+      <w:r>
+        <w:t>Hypertext</w:t>
+      </w:r>
+      <w:proofErr w:type="spellEnd"/>
+      <w:r>
+        <w:t xml:space="preserve"> </w:t>
+      </w:r>
+      <w:proofErr w:type="spellStart"/>
+      <w:r>
+        <w:t>Markup</w:t>
+      </w:r>
+      <w:proofErr w:type="spellEnd"/>
+      <w:r>
+        <w:t xml:space="preserve"> </w:t>
+      </w:r>
+      <w:proofErr w:type="spellStart"/>
+      <w:r>
+        <w:t>Language</w:t>
+      </w:r>
+      <w:proofErr w:type="spellEnd"/>
+      <w:r>
+        <w:t>) para facilitar la creación y visualización de contenido web.</w:t>
+      </w:r>
+    </w:p>
+    <w:p/>
+    <w:p/>
+    <w:p/>
+    <w:p>
+      <w:r>
+        <w:lastRenderedPageBreak/>
+        <w:t>Década de 2000: Redes inalámbricas y móviles:</w:t>
+      </w:r>
+    </w:p>
+    <w:p>
+      <w:r>
+        <w:t xml:space="preserve">El auge de las tecnologías inalámbricas, como </w:t>
+      </w:r>
+      <w:proofErr w:type="spellStart"/>
+      <w:r>
+        <w:t>Wi</w:t>
+      </w:r>
+      <w:proofErr w:type="spellEnd"/>
+      <w:r>
+        <w:t>-Fi y redes móviles (3G, 4G), permitió una mayor movilidad y acceso a Internet desde dispositivos móviles.</w:t>
+      </w:r>
+    </w:p>
+    <w:p/>
+    <w:p>
+      <w:r>
+        <w:t>Década de 2010 hasta la actualidad: Internet de las cosas (</w:t>
+      </w:r>
+      <w:proofErr w:type="spellStart"/>
+      <w:r>
+        <w:t>IoT</w:t>
+      </w:r>
+      <w:proofErr w:type="spellEnd"/>
+      <w:r>
+        <w:t>) y 5G:</w:t>
+      </w:r>
+    </w:p>
+    <w:p>
+      <w:r>
+        <w:t>La proliferación de dispositivos conectados en el Internet de las cosas (</w:t>
+      </w:r>
+      <w:proofErr w:type="spellStart"/>
+      <w:r>
+        <w:t>IoT</w:t>
+      </w:r>
+      <w:proofErr w:type="spellEnd"/>
+      <w:r>
+        <w:t>) ha llevado a una mayor interconexión de objetos cotidianos.</w:t>
+      </w:r>
+    </w:p>
+    <w:p>
+      <w:r>
+        <w:t>La implementación de la tecnología 5G ha proporcionado velocidades de conexión aún más rápidas y mayor capacidad para manejar la creciente cantidad de dispositivos conectados.</w:t>
+      </w:r>
+    </w:p>
+    <w:p>
+      <w:r>
+        <w:t>La evolución de las redes sigue en curso, con desarrollos en áreas como la inteligencia artificial, la computación en la nube y la seguridad de la información que continúan influyendo en su desarrollo.</w:t>
+      </w:r>
+    </w:p>
+    <w:p>
+      <w:r>
+        <w:br w:type="page"/>
+      </w:r>
+    </w:p>
+    <w:p>
+      <w:pPr>
+        <w:pStyle w:val="Ttulo1"/>
+      </w:pPr>
+      <w:r>
+        <w:lastRenderedPageBreak/>
+        <w:t>Conceptos básicos de redes</w:t>
+      </w:r>
+    </w:p>
+    <w:p>
+      <w:r>
+        <w:t>Las redes son sistemas de comunicación que conectan diferentes dispositivos electrónicos entre sí con el fin de compartir recursos, datos y servicios. Aquí tienes algunos conceptos básicos relacionados con las redes:</w:t>
+      </w:r>
+    </w:p>
+    <w:p/>
+    <w:p>
+      <w:r>
+        <w:t xml:space="preserve">Nodos: Son los dispositivos conectados en una red, como computadoras, impresoras, </w:t>
+      </w:r>
+      <w:proofErr w:type="spellStart"/>
+      <w:r>
+        <w:t>routers</w:t>
+      </w:r>
+      <w:proofErr w:type="spellEnd"/>
+      <w:r>
+        <w:t>, switches, entre otros.</w:t>
+      </w:r>
+    </w:p>
+    <w:p/>
+    <w:p>
+      <w:r>
+        <w:t xml:space="preserve">Enlaces: Son las conexiones físicas o lógicas entre los nodos de una red. Pueden ser alámbricos, como cables de Ethernet, o inalámbricos, como conexiones </w:t>
+      </w:r>
+      <w:proofErr w:type="spellStart"/>
+      <w:r>
+        <w:t>WiFi</w:t>
+      </w:r>
+      <w:proofErr w:type="spellEnd"/>
+      <w:r>
+        <w:t>.</w:t>
+      </w:r>
+    </w:p>
+    <w:p/>
+    <w:p>
+      <w:r>
+        <w:t>Protocolo: Es un conjunto de reglas y estándares que establecen cómo los dispositivos en una red se comunican entre sí. Ejemplos de protocolos comunes son TCP/IP (</w:t>
+      </w:r>
+      <w:proofErr w:type="spellStart"/>
+      <w:r>
+        <w:t>Transmission</w:t>
+      </w:r>
+      <w:proofErr w:type="spellEnd"/>
+      <w:r>
+        <w:t xml:space="preserve"> Control </w:t>
+      </w:r>
+      <w:proofErr w:type="spellStart"/>
+      <w:r>
+        <w:t>Protocol</w:t>
+      </w:r>
+      <w:proofErr w:type="spellEnd"/>
+      <w:r>
+        <w:t xml:space="preserve">/Internet </w:t>
+      </w:r>
+      <w:proofErr w:type="spellStart"/>
+      <w:r>
+        <w:t>Protocol</w:t>
+      </w:r>
+      <w:proofErr w:type="spellEnd"/>
+      <w:r>
+        <w:t>) y HTTP (</w:t>
+      </w:r>
+      <w:proofErr w:type="spellStart"/>
+      <w:r>
+        <w:t>Hypertext</w:t>
+      </w:r>
+      <w:proofErr w:type="spellEnd"/>
+      <w:r>
+        <w:t xml:space="preserve"> Transfer </w:t>
+      </w:r>
+      <w:proofErr w:type="spellStart"/>
+      <w:r>
+        <w:t>Protocol</w:t>
+      </w:r>
+      <w:proofErr w:type="spellEnd"/>
+      <w:r>
+        <w:t>).</w:t>
+      </w:r>
+    </w:p>
+    <w:p/>
+    <w:p>
+      <w:r>
+        <w:t>Topología de red: Es la estructura física o lógica de una red, que define cómo están interconectados los nodos y los enlaces. Algunas topologías comunes son bus, anillo, estrella y malla.</w:t>
+      </w:r>
+    </w:p>
+    <w:p/>
+    <w:p>
+      <w:r>
+        <w:t>Dirección IP: Es un identificador único asignado a cada dispositivo en una red que utiliza el protocolo de Internet para comunicarse. Las direcciones IP pueden ser IPv4 (por ejemplo, 192.168.1.1) o IPv6 (por ejemplo, 2001:0db8:85a3:0000:0000:8a2e:0370:7334).</w:t>
+      </w:r>
+    </w:p>
+    <w:p/>
+    <w:p>
+      <w:r>
+        <w:t>Dirección MAC: Es un identificador único grabado en la tarjeta de red de un dispositivo, que se utiliza para identificarlo en una red local.</w:t>
+      </w:r>
+    </w:p>
+    <w:p/>
+    <w:p>
+      <w:proofErr w:type="spellStart"/>
+      <w:r>
+        <w:t>Router</w:t>
+      </w:r>
+      <w:proofErr w:type="spellEnd"/>
+      <w:r>
+        <w:t xml:space="preserve">: Es un dispositivo que interconecta redes informáticas y dirige el tráfico de datos entre ellas. Los </w:t>
+      </w:r>
+      <w:proofErr w:type="spellStart"/>
+      <w:r>
+        <w:t>routers</w:t>
+      </w:r>
+      <w:proofErr w:type="spellEnd"/>
+      <w:r>
+        <w:t xml:space="preserve"> también pueden proporcionar funciones de firewall, NAT (Network </w:t>
+      </w:r>
+      <w:proofErr w:type="spellStart"/>
+      <w:r>
+        <w:t>Address</w:t>
+      </w:r>
+      <w:proofErr w:type="spellEnd"/>
+      <w:r>
+        <w:t xml:space="preserve"> </w:t>
+      </w:r>
+      <w:proofErr w:type="spellStart"/>
+      <w:r>
+        <w:t>Translation</w:t>
+      </w:r>
+      <w:proofErr w:type="spellEnd"/>
+      <w:r>
+        <w:t>) y otros servicios.</w:t>
+      </w:r>
+    </w:p>
+    <w:p/>
+    <w:p>
+      <w:r>
+        <w:t xml:space="preserve">Switch: Es un dispositivo de red que conecta múltiples dispositivos en una red local y dirige el tráfico de datos entre ellos. Los switches operan en la capa de enlace de datos del modelo OSI (Open </w:t>
+      </w:r>
+      <w:proofErr w:type="spellStart"/>
+      <w:r>
+        <w:t>Systems</w:t>
+      </w:r>
+      <w:proofErr w:type="spellEnd"/>
+      <w:r>
+        <w:t xml:space="preserve"> </w:t>
+      </w:r>
+      <w:proofErr w:type="spellStart"/>
+      <w:r>
+        <w:t>Interconnection</w:t>
+      </w:r>
+      <w:proofErr w:type="spellEnd"/>
+      <w:r>
+        <w:t>).</w:t>
+      </w:r>
+    </w:p>
+    <w:p/>
+    <w:p>
+      <w:r>
+        <w:lastRenderedPageBreak/>
+        <w:t>Firewall: Es un sistema de seguridad que controla y filtra el tráfico de red basado en reglas predefinidas, con el fin de proteger una red de amenazas externas e internas.</w:t>
+      </w:r>
+    </w:p>
+    <w:p/>
+    <w:p>
+      <w:r>
+        <w:t xml:space="preserve">Protocolo de enrutamiento: Es un protocolo utilizado por los </w:t>
+      </w:r>
+      <w:proofErr w:type="spellStart"/>
+      <w:r>
+        <w:t>routers</w:t>
+      </w:r>
+      <w:proofErr w:type="spellEnd"/>
+      <w:r>
+        <w:t xml:space="preserve"> para determinar la mejor ruta para enviar datos a su destino en una red.</w:t>
+      </w:r>
+    </w:p>
+    <w:p/>
+    <w:p>
+      <w:r>
+        <w:t>Estos son solo algunos conceptos básicos de redes, pero hay muchos más términos y tecnologías relacionadas con este campo.</w:t>
+      </w:r>
+    </w:p>
+    <w:p/>
+    <w:p/>
     <w:p/>
     <w:p/>
     <w:sectPr>
@@ -1807,6 +2417,31 @@
       <w:shd w:val="clear" w:color="auto" w:fill="E1DFDD"/>
     </w:rPr>
   </w:style>
+  <w:style w:type="paragraph" w:styleId="TDC1">
+    <w:name w:val="toc 1"/>
+    <w:basedOn w:val="Normal"/>
+    <w:next w:val="Normal"/>
+    <w:autoRedefine/>
+    <w:uiPriority w:val="39"/>
+    <w:unhideWhenUsed/>
+    <w:rsid w:val="00EE44E9"/>
+    <w:pPr>
+      <w:spacing w:after="100"/>
+    </w:pPr>
+  </w:style>
+  <w:style w:type="paragraph" w:styleId="TDC2">
+    <w:name w:val="toc 2"/>
+    <w:basedOn w:val="Normal"/>
+    <w:next w:val="Normal"/>
+    <w:autoRedefine/>
+    <w:uiPriority w:val="39"/>
+    <w:unhideWhenUsed/>
+    <w:rsid w:val="00EE44E9"/>
+    <w:pPr>
+      <w:spacing w:after="100"/>
+      <w:ind w:left="220"/>
+    </w:pPr>
+  </w:style>
 </w:styles>
 </file>
 

--- a/Redes de Computadora/Portafolio de Evidencias.docx
+++ b/Redes de Computadora/Portafolio de Evidencias.docx
@@ -502,7 +502,7 @@
           <w:r>
             <w:fldChar w:fldCharType="separate"/>
           </w:r>
-          <w:hyperlink w:anchor="_Toc158101807" w:history="1">
+          <w:hyperlink w:anchor="_Toc158272943" w:history="1">
             <w:r>
               <w:rPr>
                 <w:rStyle w:val="Hipervnculo"/>
@@ -529,7 +529,7 @@
                 <w:noProof/>
                 <w:webHidden/>
               </w:rPr>
-              <w:instrText xml:space="preserve"> PAGEREF _Toc158101807 \h </w:instrText>
+              <w:instrText xml:space="preserve"> PAGEREF _Toc158272943 \h </w:instrText>
             </w:r>
             <w:r>
               <w:rPr>
@@ -572,27 +572,13 @@
               <w:lang w:eastAsia="es-MX"/>
             </w:rPr>
           </w:pPr>
-          <w:hyperlink w:anchor="_Toc158101808" w:history="1">
+          <w:hyperlink w:anchor="_Toc158272944" w:history="1">
             <w:r>
               <w:rPr>
                 <w:rStyle w:val="Hipervnculo"/>
                 <w:noProof/>
               </w:rPr>
-              <w:t>Orígenes y evolu</w:t>
-            </w:r>
-            <w:r>
-              <w:rPr>
-                <w:rStyle w:val="Hipervnculo"/>
-                <w:noProof/>
-              </w:rPr>
-              <w:t>c</w:t>
-            </w:r>
-            <w:r>
-              <w:rPr>
-                <w:rStyle w:val="Hipervnculo"/>
-                <w:noProof/>
-              </w:rPr>
-              <w:t>ión.</w:t>
+              <w:t>Orígenes y evolución.</w:t>
             </w:r>
             <w:r>
               <w:rPr>
@@ -613,7 +599,7 @@
                 <w:noProof/>
                 <w:webHidden/>
               </w:rPr>
-              <w:instrText xml:space="preserve"> PAGEREF _Toc158101808 \h </w:instrText>
+              <w:instrText xml:space="preserve"> PAGEREF _Toc158272944 \h </w:instrText>
             </w:r>
             <w:r>
               <w:rPr>
@@ -645,6 +631,90 @@
           </w:hyperlink>
         </w:p>
         <w:p>
+          <w:pPr>
+            <w:pStyle w:val="TDC1"/>
+            <w:tabs>
+              <w:tab w:val="right" w:leader="dot" w:pos="8828"/>
+            </w:tabs>
+            <w:rPr>
+              <w:rFonts w:eastAsiaTheme="minorEastAsia"/>
+              <w:noProof/>
+              <w:lang w:eastAsia="es-MX"/>
+            </w:rPr>
+          </w:pPr>
+          <w:hyperlink w:anchor="_Toc158272945" w:history="1">
+            <w:r>
+              <w:rPr>
+                <w:rStyle w:val="Hipervnculo"/>
+                <w:noProof/>
+              </w:rPr>
+              <w:t>Conceptos</w:t>
+            </w:r>
+            <w:r>
+              <w:rPr>
+                <w:rStyle w:val="Hipervnculo"/>
+                <w:noProof/>
+              </w:rPr>
+              <w:t xml:space="preserve"> </w:t>
+            </w:r>
+            <w:r>
+              <w:rPr>
+                <w:rStyle w:val="Hipervnculo"/>
+                <w:noProof/>
+              </w:rPr>
+              <w:t>básicos de redes</w:t>
+            </w:r>
+            <w:r>
+              <w:rPr>
+                <w:noProof/>
+                <w:webHidden/>
+              </w:rPr>
+              <w:tab/>
+            </w:r>
+            <w:r>
+              <w:rPr>
+                <w:noProof/>
+                <w:webHidden/>
+              </w:rPr>
+              <w:fldChar w:fldCharType="begin"/>
+            </w:r>
+            <w:r>
+              <w:rPr>
+                <w:noProof/>
+                <w:webHidden/>
+              </w:rPr>
+              <w:instrText xml:space="preserve"> PAGEREF _Toc158272945 \h </w:instrText>
+            </w:r>
+            <w:r>
+              <w:rPr>
+                <w:noProof/>
+                <w:webHidden/>
+              </w:rPr>
+            </w:r>
+            <w:r>
+              <w:rPr>
+                <w:noProof/>
+                <w:webHidden/>
+              </w:rPr>
+              <w:fldChar w:fldCharType="separate"/>
+            </w:r>
+            <w:r>
+              <w:rPr>
+                <w:noProof/>
+                <w:webHidden/>
+              </w:rPr>
+              <w:t>6</w:t>
+            </w:r>
+            <w:r>
+              <w:rPr>
+                <w:noProof/>
+                <w:webHidden/>
+              </w:rPr>
+              <w:fldChar w:fldCharType="end"/>
+            </w:r>
+          </w:hyperlink>
+        </w:p>
+        <w:p>
           <w:r>
             <w:rPr>
               <w:b/>
@@ -665,7 +735,7 @@
       <w:pPr>
         <w:pStyle w:val="Ttulo1"/>
       </w:pPr>
-      <w:bookmarkStart w:id="0" w:name="_Toc158101807"/>
+      <w:bookmarkStart w:id="0" w:name="_Toc158272943"/>
       <w:r>
         <w:lastRenderedPageBreak/>
         <w:t>Introducción</w:t>
@@ -860,7 +930,7 @@
       <w:pPr>
         <w:pStyle w:val="Ttulo2"/>
       </w:pPr>
-      <w:bookmarkStart w:id="1" w:name="_Toc158101808"/>
+      <w:bookmarkStart w:id="1" w:name="_Toc158272944"/>
       <w:r>
         <w:lastRenderedPageBreak/>
         <w:t>Orígenes y evolución.</w:t>
@@ -1111,10 +1181,12 @@
       <w:pPr>
         <w:pStyle w:val="Ttulo1"/>
       </w:pPr>
+      <w:bookmarkStart w:id="2" w:name="_Toc158272945"/>
       <w:r>
         <w:lastRenderedPageBreak/>
         <w:t>Conceptos básicos de redes</w:t>
       </w:r>
+      <w:bookmarkEnd w:id="2"/>
     </w:p>
     <w:p>
       <w:r>
@@ -1295,6 +1367,153 @@
     <w:p>
       <w:r>
         <w:t>Estos son solo algunos conceptos básicos de redes, pero hay muchos más términos y tecnologías relacionadas con este campo.</w:t>
+      </w:r>
+    </w:p>
+    <w:p>
+      <w:r>
+        <w:br w:type="page"/>
+      </w:r>
+    </w:p>
+    <w:p>
+      <w:pPr>
+        <w:pStyle w:val="Ttulo1"/>
+      </w:pPr>
+      <w:r>
+        <w:lastRenderedPageBreak/>
+        <w:t>Direccionamiento IP</w:t>
+      </w:r>
+    </w:p>
+    <w:p>
+      <w:r>
+        <w:t>¿Qué es una dirección IP?</w:t>
+      </w:r>
+    </w:p>
+    <w:p>
+      <w:r>
+        <w:t xml:space="preserve">Una dirección IP (del inglés, Internet </w:t>
+      </w:r>
+      <w:proofErr w:type="spellStart"/>
+      <w:r>
+        <w:t>Protocol</w:t>
+      </w:r>
+      <w:proofErr w:type="spellEnd"/>
+      <w:r>
+        <w:t>) es una etiqueta numérica que identifica de manera única a un dispositivo conectado a una red que utiliza el protocolo IP. Es como la dirección postal de tu casa, pero para el mundo digital.</w:t>
+      </w:r>
+    </w:p>
+    <w:p/>
+    <w:p>
+      <w:r>
+        <w:t>Formato de una dirección IP:</w:t>
+      </w:r>
+    </w:p>
+    <w:p>
+      <w:r>
+        <w:t xml:space="preserve">Las direcciones IP se expresan como un conjunto de cuatro números decimales separados por puntos, </w:t>
+      </w:r>
+      <w:proofErr w:type="gramStart"/>
+      <w:r>
+        <w:t>como</w:t>
+      </w:r>
+      <w:proofErr w:type="gramEnd"/>
+      <w:r>
+        <w:t xml:space="preserve"> por ejemplo: 192.168.1.38. Cada número puede variar entre 0 y 255, lo que da un total de 4.294.967.296 direcciones IP posibles.</w:t>
+      </w:r>
+    </w:p>
+    <w:p/>
+    <w:p>
+      <w:r>
+        <w:t>Tipos de direcciones IP:</w:t>
+      </w:r>
+    </w:p>
+    <w:p>
+      <w:r>
+        <w:t>Estáticas: Son direcciones fijas que se asignan manualmente a un dispositivo. Se utilizan para servidores, impresoras y otros dispositivos que necesitan ser siempre accesibles en la red.</w:t>
+      </w:r>
+    </w:p>
+    <w:p>
+      <w:r>
+        <w:t xml:space="preserve">Dinámicas: Son direcciones que se asignan automáticamente a un dispositivo por un servidor DHCP (Dynamic Host </w:t>
+      </w:r>
+      <w:proofErr w:type="spellStart"/>
+      <w:r>
+        <w:t>Configuration</w:t>
+      </w:r>
+      <w:proofErr w:type="spellEnd"/>
+      <w:r>
+        <w:t xml:space="preserve"> </w:t>
+      </w:r>
+      <w:proofErr w:type="spellStart"/>
+      <w:r>
+        <w:t>Protocol</w:t>
+      </w:r>
+      <w:proofErr w:type="spellEnd"/>
+      <w:r>
+        <w:t xml:space="preserve">) cada vez que se conecta a la red. Se utilizan para la mayoría de los dispositivos domésticos, como laptops, smartphones y </w:t>
+      </w:r>
+      <w:proofErr w:type="spellStart"/>
+      <w:r>
+        <w:t>tablets</w:t>
+      </w:r>
+      <w:proofErr w:type="spellEnd"/>
+      <w:r>
+        <w:t>.</w:t>
+      </w:r>
+    </w:p>
+    <w:p>
+      <w:r>
+        <w:t>Funciones de la dirección IP:</w:t>
+      </w:r>
+    </w:p>
+    <w:p>
+      <w:r>
+        <w:t>Identificación: Permite identificar de forma única a un dispositivo en la red.</w:t>
+      </w:r>
+    </w:p>
+    <w:p>
+      <w:r>
+        <w:t>Ubicación: Indica la red a la que pertenece un dispositivo.</w:t>
+      </w:r>
+    </w:p>
+    <w:p>
+      <w:r>
+        <w:t>Enrutamiento: Permite que los datos se envíen al dispositivo correcto en la red.</w:t>
+      </w:r>
+    </w:p>
+    <w:p>
+      <w:r>
+        <w:t>Clases de direcciones IP:</w:t>
+      </w:r>
+    </w:p>
+    <w:p/>
+    <w:p>
+      <w:r>
+        <w:t>Las direcciones IP se dividen en diferentes clases según el primer número del conjunto:</w:t>
+      </w:r>
+    </w:p>
+    <w:p>
+      <w:r>
+        <w:t>Clase A: Se utilizan para redes grandes, como las de empresas o universidades.</w:t>
+      </w:r>
+    </w:p>
+    <w:p>
+      <w:r>
+        <w:t>Clase B: Se utilizan para redes medianas, como las de oficinas o escuelas.</w:t>
+      </w:r>
+    </w:p>
+    <w:p>
+      <w:r>
+        <w:t>Clase C: Se utilizan para redes pequeñas, como las de hogares o pequeñas empresas.</w:t>
+      </w:r>
+    </w:p>
+    <w:p>
+      <w:r>
+        <w:t>Subredes:</w:t>
+      </w:r>
+    </w:p>
+    <w:p>
+      <w:r>
+        <w:t>Las redes se pueden dividir en subredes para mejorar la eficiencia del tráfico y la seguridad. Una subred es un grupo de dispositivos dentro de una red que comparten una parte de la dirección IP.</w:t>
       </w:r>
     </w:p>
     <w:p/>

--- a/Redes de Computadora/Portafolio de Evidencias.docx
+++ b/Redes de Computadora/Portafolio de Evidencias.docx
@@ -1,6 +1,6 @@
 
 <file path=word/document.xml><?xml version="1.0" encoding="utf-8"?>
-<w:document xmlns:wpc="http://schemas.microsoft.com/office/word/2010/wordprocessingCanvas" xmlns:cx="http://schemas.microsoft.com/office/drawing/2014/chartex" xmlns:cx1="http://schemas.microsoft.com/office/drawing/2015/9/8/chartex" xmlns:cx2="http://schemas.microsoft.com/office/drawing/2015/10/21/chartex" xmlns:cx3="http://schemas.microsoft.com/office/drawing/2016/5/9/chartex" xmlns:cx4="http://schemas.microsoft.com/office/drawing/2016/5/10/chartex" xmlns:cx5="http://schemas.microsoft.com/office/drawing/2016/5/11/chartex" xmlns:cx6="http://schemas.microsoft.com/office/drawing/2016/5/12/chartex" xmlns:cx7="http://schemas.microsoft.com/office/drawing/2016/5/13/chartex" xmlns:cx8="http://schemas.microsoft.com/office/drawing/2016/5/14/chartex" xmlns:mc="http://schemas.openxmlformats.org/markup-compatibility/2006" xmlns:aink="http://schemas.microsoft.com/office/drawing/2016/ink" xmlns:am3d="http://schemas.microsoft.com/office/drawing/2017/model3d" xmlns:o="urn:schemas-microsoft-com:office:office" xmlns:oel="http://schemas.microsoft.com/office/2019/extlst" xmlns:r="http://schemas.openxmlformats.org/officeDocument/2006/relationships" xmlns:m="http://schemas.openxmlformats.org/officeDocument/2006/math" xmlns:v="urn:schemas-microsoft-com:vml" xmlns:wp14="http://schemas.microsoft.com/office/word/2010/wordprocessingDrawing" xmlns:wp="http://schemas.openxmlformats.org/drawingml/2006/wordprocessingDrawing" xmlns:w10="urn:schemas-microsoft-com:office:word" xmlns:w="http://schemas.openxmlformats.org/wordprocessingml/2006/main" xmlns:w14="http://schemas.microsoft.com/office/word/2010/wordml" xmlns:w15="http://schemas.microsoft.com/office/word/2012/wordml" xmlns:w16cex="http://schemas.microsoft.com/office/word/2018/wordml/cex" xmlns:w16cid="http://schemas.microsoft.com/office/word/2016/wordml/cid" xmlns:w16="http://schemas.microsoft.com/office/word/2018/wordml" xmlns:w16sdtdh="http://schemas.microsoft.com/office/word/2020/wordml/sdtdatahash" xmlns:w16se="http://schemas.microsoft.com/office/word/2015/wordml/symex" xmlns:wpg="http://schemas.microsoft.com/office/word/2010/wordprocessingGroup" xmlns:wpi="http://schemas.microsoft.com/office/word/2010/wordprocessingInk" xmlns:wne="http://schemas.microsoft.com/office/word/2006/wordml" xmlns:wps="http://schemas.microsoft.com/office/word/2010/wordprocessingShape" mc:Ignorable="w14 w15 w16se w16cid w16 w16cex w16sdtdh wp14">
+<w:document xmlns:wpc="http://schemas.microsoft.com/office/word/2010/wordprocessingCanvas" xmlns:cx="http://schemas.microsoft.com/office/drawing/2014/chartex" xmlns:cx1="http://schemas.microsoft.com/office/drawing/2015/9/8/chartex" xmlns:cx2="http://schemas.microsoft.com/office/drawing/2015/10/21/chartex" xmlns:cx3="http://schemas.microsoft.com/office/drawing/2016/5/9/chartex" xmlns:cx4="http://schemas.microsoft.com/office/drawing/2016/5/10/chartex" xmlns:cx5="http://schemas.microsoft.com/office/drawing/2016/5/11/chartex" xmlns:cx6="http://schemas.microsoft.com/office/drawing/2016/5/12/chartex" xmlns:cx7="http://schemas.microsoft.com/office/drawing/2016/5/13/chartex" xmlns:cx8="http://schemas.microsoft.com/office/drawing/2016/5/14/chartex" xmlns:mc="http://schemas.openxmlformats.org/markup-compatibility/2006" xmlns:aink="http://schemas.microsoft.com/office/drawing/2016/ink" xmlns:am3d="http://schemas.microsoft.com/office/drawing/2017/model3d" xmlns:o="urn:schemas-microsoft-com:office:office" xmlns:oel="http://schemas.microsoft.com/office/2019/extlst" xmlns:r="http://schemas.openxmlformats.org/officeDocument/2006/relationships" xmlns:m="http://schemas.openxmlformats.org/officeDocument/2006/math" xmlns:v="urn:schemas-microsoft-com:vml" xmlns:wp14="http://schemas.microsoft.com/office/word/2010/wordprocessingDrawing" xmlns:wp="http://schemas.openxmlformats.org/drawingml/2006/wordprocessingDrawing" xmlns:w10="urn:schemas-microsoft-com:office:word" xmlns:w="http://schemas.openxmlformats.org/wordprocessingml/2006/main" xmlns:w14="http://schemas.microsoft.com/office/word/2010/wordml" xmlns:w15="http://schemas.microsoft.com/office/word/2012/wordml" xmlns:w16cex="http://schemas.microsoft.com/office/word/2018/wordml/cex" xmlns:w16cid="http://schemas.microsoft.com/office/word/2016/wordml/cid" xmlns:w16="http://schemas.microsoft.com/office/word/2018/wordml" xmlns:w16du="http://schemas.microsoft.com/office/word/2023/wordml/word16du" xmlns:w16sdtdh="http://schemas.microsoft.com/office/word/2020/wordml/sdtdatahash" xmlns:w16se="http://schemas.microsoft.com/office/word/2015/wordml/symex" xmlns:wpg="http://schemas.microsoft.com/office/word/2010/wordprocessingGroup" xmlns:wpi="http://schemas.microsoft.com/office/word/2010/wordprocessingInk" xmlns:wne="http://schemas.microsoft.com/office/word/2006/wordml" xmlns:wps="http://schemas.microsoft.com/office/word/2010/wordprocessingShape" mc:Ignorable="w14 w15 w16se w16cid w16 w16cex w16sdtdh w16du wp14">
   <w:body>
     <w:sdt>
       <w:sdtPr>
@@ -502,7 +502,7 @@
           <w:r>
             <w:fldChar w:fldCharType="separate"/>
           </w:r>
-          <w:hyperlink w:anchor="_Toc158272943" w:history="1">
+          <w:hyperlink w:anchor="_Toc158705718" w:history="1">
             <w:r>
               <w:rPr>
                 <w:rStyle w:val="Hipervnculo"/>
@@ -529,7 +529,7 @@
                 <w:noProof/>
                 <w:webHidden/>
               </w:rPr>
-              <w:instrText xml:space="preserve"> PAGEREF _Toc158272943 \h </w:instrText>
+              <w:instrText xml:space="preserve"> PAGEREF _Toc158705718 \h </w:instrText>
             </w:r>
             <w:r>
               <w:rPr>
@@ -572,7 +572,7 @@
               <w:lang w:eastAsia="es-MX"/>
             </w:rPr>
           </w:pPr>
-          <w:hyperlink w:anchor="_Toc158272944" w:history="1">
+          <w:hyperlink w:anchor="_Toc158705719" w:history="1">
             <w:r>
               <w:rPr>
                 <w:rStyle w:val="Hipervnculo"/>
@@ -599,7 +599,7 @@
                 <w:noProof/>
                 <w:webHidden/>
               </w:rPr>
-              <w:instrText xml:space="preserve"> PAGEREF _Toc158272944 \h </w:instrText>
+              <w:instrText xml:space="preserve"> PAGEREF _Toc158705719 \h </w:instrText>
             </w:r>
             <w:r>
               <w:rPr>
@@ -642,27 +642,97 @@
               <w:lang w:eastAsia="es-MX"/>
             </w:rPr>
           </w:pPr>
-          <w:hyperlink w:anchor="_Toc158272945" w:history="1">
+          <w:hyperlink w:anchor="_Toc158705720" w:history="1">
             <w:r>
               <w:rPr>
                 <w:rStyle w:val="Hipervnculo"/>
                 <w:noProof/>
               </w:rPr>
-              <w:t>Conceptos</w:t>
-            </w:r>
+              <w:t>Conceptos básicos de redes</w:t>
+            </w:r>
+            <w:r>
+              <w:rPr>
+                <w:noProof/>
+                <w:webHidden/>
+              </w:rPr>
+              <w:tab/>
+            </w:r>
+            <w:r>
+              <w:rPr>
+                <w:noProof/>
+                <w:webHidden/>
+              </w:rPr>
+              <w:fldChar w:fldCharType="begin"/>
+            </w:r>
+            <w:r>
+              <w:rPr>
+                <w:noProof/>
+                <w:webHidden/>
+              </w:rPr>
+              <w:instrText xml:space="preserve"> PAGEREF _Toc158705720 \h </w:instrText>
+            </w:r>
+            <w:r>
+              <w:rPr>
+                <w:noProof/>
+                <w:webHidden/>
+              </w:rPr>
+            </w:r>
+            <w:r>
+              <w:rPr>
+                <w:noProof/>
+                <w:webHidden/>
+              </w:rPr>
+              <w:fldChar w:fldCharType="separate"/>
+            </w:r>
+            <w:r>
+              <w:rPr>
+                <w:noProof/>
+                <w:webHidden/>
+              </w:rPr>
+              <w:t>6</w:t>
+            </w:r>
+            <w:r>
+              <w:rPr>
+                <w:noProof/>
+                <w:webHidden/>
+              </w:rPr>
+              <w:fldChar w:fldCharType="end"/>
+            </w:r>
+          </w:hyperlink>
+        </w:p>
+        <w:p>
+          <w:pPr>
+            <w:pStyle w:val="TDC1"/>
+            <w:tabs>
+              <w:tab w:val="right" w:leader="dot" w:pos="8828"/>
+            </w:tabs>
+            <w:rPr>
+              <w:rFonts w:eastAsiaTheme="minorEastAsia"/>
+              <w:noProof/>
+              <w:lang w:eastAsia="es-MX"/>
+            </w:rPr>
+          </w:pPr>
+          <w:hyperlink w:anchor="_Toc158705721" w:history="1">
             <w:r>
               <w:rPr>
                 <w:rStyle w:val="Hipervnculo"/>
                 <w:noProof/>
               </w:rPr>
-              <w:t xml:space="preserve"> </w:t>
+              <w:t>Direccion</w:t>
             </w:r>
             <w:r>
               <w:rPr>
                 <w:rStyle w:val="Hipervnculo"/>
                 <w:noProof/>
               </w:rPr>
-              <w:t>básicos de redes</w:t>
+              <w:t>a</w:t>
+            </w:r>
+            <w:r>
+              <w:rPr>
+                <w:rStyle w:val="Hipervnculo"/>
+                <w:noProof/>
+              </w:rPr>
+              <w:t>miento IP</w:t>
             </w:r>
             <w:r>
               <w:rPr>
@@ -683,7 +753,7 @@
                 <w:noProof/>
                 <w:webHidden/>
               </w:rPr>
-              <w:instrText xml:space="preserve"> PAGEREF _Toc158272945 \h </w:instrText>
+              <w:instrText xml:space="preserve"> PAGEREF _Toc158705721 \h </w:instrText>
             </w:r>
             <w:r>
               <w:rPr>
@@ -703,7 +773,7 @@
                 <w:noProof/>
                 <w:webHidden/>
               </w:rPr>
-              <w:t>6</w:t>
+              <w:t>8</w:t>
             </w:r>
             <w:r>
               <w:rPr>
@@ -735,7 +805,7 @@
       <w:pPr>
         <w:pStyle w:val="Ttulo1"/>
       </w:pPr>
-      <w:bookmarkStart w:id="0" w:name="_Toc158272943"/>
+      <w:bookmarkStart w:id="0" w:name="_Toc158705718"/>
       <w:r>
         <w:lastRenderedPageBreak/>
         <w:t>Introducción</w:t>
@@ -770,15 +840,7 @@
     </w:p>
     <w:p>
       <w:r>
-        <w:t xml:space="preserve">Un nodo es cualquier dispositivo que forma parte de una red de computadoras. Los nodos pueden ser ordenadores personales, servidores, </w:t>
-      </w:r>
-      <w:proofErr w:type="spellStart"/>
-      <w:r>
-        <w:t>routers</w:t>
-      </w:r>
-      <w:proofErr w:type="spellEnd"/>
-      <w:r>
-        <w:t xml:space="preserve">, switches o cualquier otro dispositivo conectado a la red. </w:t>
+        <w:t xml:space="preserve">Un nodo es cualquier dispositivo que forma parte de una red de computadoras. Los nodos pueden ser ordenadores personales, servidores, routers, switches o cualquier otro dispositivo conectado a la red. </w:t>
       </w:r>
     </w:p>
     <w:p>
@@ -810,15 +872,7 @@
     </w:p>
     <w:p>
       <w:r>
-        <w:t xml:space="preserve">Las redes locales son aquellas que conectan dispositivos en un mismo lugar, como una oficina o una casa. Estas redes suelen utilizar tecnologías como Ethernet o </w:t>
-      </w:r>
-      <w:proofErr w:type="spellStart"/>
-      <w:r>
-        <w:t>Wi</w:t>
-      </w:r>
-      <w:proofErr w:type="spellEnd"/>
-      <w:r>
-        <w:t xml:space="preserve">-Fi para permitir la comunicación entre </w:t>
+        <w:t xml:space="preserve">Las redes locales son aquellas que conectan dispositivos en un mismo lugar, como una oficina o una casa. Estas redes suelen utilizar tecnologías como Ethernet o Wi-Fi para permitir la comunicación entre </w:t>
       </w:r>
     </w:p>
     <w:p>
@@ -834,15 +888,7 @@
     </w:p>
     <w:p>
       <w:r>
-        <w:t xml:space="preserve">Las redes de área amplia son aquellas que conectan dispositivos en diferentes lugares, como ciudades o países. Estas redes suelen utilizar tecnologías como Internet o redes </w:t>
-      </w:r>
-      <w:proofErr w:type="spellStart"/>
-      <w:r>
-        <w:t>Wi</w:t>
-      </w:r>
-      <w:proofErr w:type="spellEnd"/>
-      <w:r>
-        <w:t>-Fi para permitir la comunicación entre los dispositivos.</w:t>
+        <w:t>Las redes de área amplia son aquellas que conectan dispositivos en diferentes lugares, como ciudades o países. Estas redes suelen utilizar tecnologías como Internet o redes Wi-Fi para permitir la comunicación entre los dispositivos.</w:t>
       </w:r>
     </w:p>
     <w:p/>
@@ -881,15 +927,7 @@
     </w:p>
     <w:p>
       <w:r>
-        <w:t xml:space="preserve">La protección de redes es importante para garantizar la seguridad de los datos transmitidos a través de la red. Algunos de los métodos utilizados para proteger las redes incluyen el uso de firewall, Virtual </w:t>
-      </w:r>
-      <w:proofErr w:type="spellStart"/>
-      <w:r>
-        <w:t>Private</w:t>
-      </w:r>
-      <w:proofErr w:type="spellEnd"/>
-      <w:r>
-        <w:t xml:space="preserve"> Network (VPN) y cifrado de red.</w:t>
+        <w:t>La protección de redes es importante para garantizar la seguridad de los datos transmitidos a través de la red. Algunos de los métodos utilizados para proteger las redes incluyen el uso de firewall, Virtual Private Network (VPN) y cifrado de red.</w:t>
       </w:r>
     </w:p>
     <w:p/>
@@ -930,7 +968,7 @@
       <w:pPr>
         <w:pStyle w:val="Ttulo2"/>
       </w:pPr>
-      <w:bookmarkStart w:id="1" w:name="_Toc158272944"/>
+      <w:bookmarkStart w:id="1" w:name="_Toc158705719"/>
       <w:r>
         <w:lastRenderedPageBreak/>
         <w:t>Orígenes y evolución.</w:t>
@@ -953,31 +991,7 @@
     </w:p>
     <w:p>
       <w:r>
-        <w:t>El origen de las redes modernas se remonta a ARPANET (</w:t>
-      </w:r>
-      <w:proofErr w:type="spellStart"/>
-      <w:r>
-        <w:t>Advanced</w:t>
-      </w:r>
-      <w:proofErr w:type="spellEnd"/>
-      <w:r>
-        <w:t xml:space="preserve"> </w:t>
-      </w:r>
-      <w:proofErr w:type="spellStart"/>
-      <w:r>
-        <w:t>Research</w:t>
-      </w:r>
-      <w:proofErr w:type="spellEnd"/>
-      <w:r>
-        <w:t xml:space="preserve"> </w:t>
-      </w:r>
-      <w:proofErr w:type="spellStart"/>
-      <w:r>
-        <w:t>Projects</w:t>
-      </w:r>
-      <w:proofErr w:type="spellEnd"/>
-      <w:r>
-        <w:t xml:space="preserve"> Agency Network), que fue desarrollada por el Departamento de Defensa de los Estados Unidos en la década de 1960.</w:t>
+        <w:t>El origen de las redes modernas se remonta a ARPANET (Advanced Research Projects Agency Network), que fue desarrollada por el Departamento de Defensa de los Estados Unidos en la década de 1960.</w:t>
       </w:r>
     </w:p>
     <w:p>
@@ -993,31 +1007,7 @@
     </w:p>
     <w:p>
       <w:r>
-        <w:t>Se introdujo el protocolo TCP/IP (</w:t>
-      </w:r>
-      <w:proofErr w:type="spellStart"/>
-      <w:r>
-        <w:t>Transmission</w:t>
-      </w:r>
-      <w:proofErr w:type="spellEnd"/>
-      <w:r>
-        <w:t xml:space="preserve"> Control </w:t>
-      </w:r>
-      <w:proofErr w:type="spellStart"/>
-      <w:r>
-        <w:t>Protocol</w:t>
-      </w:r>
-      <w:proofErr w:type="spellEnd"/>
-      <w:r>
-        <w:t xml:space="preserve">/Internet </w:t>
-      </w:r>
-      <w:proofErr w:type="spellStart"/>
-      <w:r>
-        <w:t>Protocol</w:t>
-      </w:r>
-      <w:proofErr w:type="spellEnd"/>
-      <w:r>
-        <w:t>), que se convirtió en el estándar para la comunicación en red.</w:t>
+        <w:t>Se introdujo el protocolo TCP/IP (Transmission Control Protocol/Internet Protocol), que se convirtió en el estándar para la comunicación en red.</w:t>
       </w:r>
     </w:p>
     <w:p>
@@ -1044,73 +1034,17 @@
     <w:p/>
     <w:p>
       <w:r>
-        <w:t xml:space="preserve">Década de 1990: La explosión de Internet y la </w:t>
-      </w:r>
-      <w:proofErr w:type="spellStart"/>
-      <w:r>
-        <w:t>World</w:t>
-      </w:r>
-      <w:proofErr w:type="spellEnd"/>
-      <w:r>
-        <w:t xml:space="preserve"> Wide Web:</w:t>
-      </w:r>
-    </w:p>
-    <w:p>
-      <w:r>
-        <w:t xml:space="preserve">Internet se volvió accesible para el público en general, y la </w:t>
-      </w:r>
-      <w:proofErr w:type="spellStart"/>
-      <w:r>
-        <w:t>World</w:t>
-      </w:r>
-      <w:proofErr w:type="spellEnd"/>
-      <w:r>
-        <w:t xml:space="preserve"> Wide Web (WWW) permitió la creación y distribución de información de manera más fácil y rápida.</w:t>
-      </w:r>
-    </w:p>
-    <w:p>
-      <w:r>
-        <w:t>Se desarrollaron estándares como HTTP (</w:t>
-      </w:r>
-      <w:proofErr w:type="spellStart"/>
-      <w:r>
-        <w:t>Hypertext</w:t>
-      </w:r>
-      <w:proofErr w:type="spellEnd"/>
-      <w:r>
-        <w:t xml:space="preserve"> Transfer </w:t>
-      </w:r>
-      <w:proofErr w:type="spellStart"/>
-      <w:r>
-        <w:t>Protocol</w:t>
-      </w:r>
-      <w:proofErr w:type="spellEnd"/>
-      <w:r>
-        <w:t>) y HTML (</w:t>
-      </w:r>
-      <w:proofErr w:type="spellStart"/>
-      <w:r>
-        <w:t>Hypertext</w:t>
-      </w:r>
-      <w:proofErr w:type="spellEnd"/>
-      <w:r>
-        <w:t xml:space="preserve"> </w:t>
-      </w:r>
-      <w:proofErr w:type="spellStart"/>
-      <w:r>
-        <w:t>Markup</w:t>
-      </w:r>
-      <w:proofErr w:type="spellEnd"/>
-      <w:r>
-        <w:t xml:space="preserve"> </w:t>
-      </w:r>
-      <w:proofErr w:type="spellStart"/>
-      <w:r>
-        <w:t>Language</w:t>
-      </w:r>
-      <w:proofErr w:type="spellEnd"/>
-      <w:r>
-        <w:t>) para facilitar la creación y visualización de contenido web.</w:t>
+        <w:t>Década de 1990: La explosión de Internet y la World Wide Web:</w:t>
+      </w:r>
+    </w:p>
+    <w:p>
+      <w:r>
+        <w:t>Internet se volvió accesible para el público en general, y la World Wide Web (WWW) permitió la creación y distribución de información de manera más fácil y rápida.</w:t>
+      </w:r>
+    </w:p>
+    <w:p>
+      <w:r>
+        <w:t>Se desarrollaron estándares como HTTP (Hypertext Transfer Protocol) y HTML (Hypertext Markup Language) para facilitar la creación y visualización de contenido web.</w:t>
       </w:r>
     </w:p>
     <w:p/>
@@ -1124,42 +1058,18 @@
     </w:p>
     <w:p>
       <w:r>
-        <w:t xml:space="preserve">El auge de las tecnologías inalámbricas, como </w:t>
-      </w:r>
-      <w:proofErr w:type="spellStart"/>
-      <w:r>
-        <w:t>Wi</w:t>
-      </w:r>
-      <w:proofErr w:type="spellEnd"/>
-      <w:r>
-        <w:t>-Fi y redes móviles (3G, 4G), permitió una mayor movilidad y acceso a Internet desde dispositivos móviles.</w:t>
-      </w:r>
-    </w:p>
-    <w:p/>
-    <w:p>
-      <w:r>
-        <w:t>Década de 2010 hasta la actualidad: Internet de las cosas (</w:t>
-      </w:r>
-      <w:proofErr w:type="spellStart"/>
-      <w:r>
-        <w:t>IoT</w:t>
-      </w:r>
-      <w:proofErr w:type="spellEnd"/>
-      <w:r>
-        <w:t>) y 5G:</w:t>
-      </w:r>
-    </w:p>
-    <w:p>
-      <w:r>
-        <w:t>La proliferación de dispositivos conectados en el Internet de las cosas (</w:t>
-      </w:r>
-      <w:proofErr w:type="spellStart"/>
-      <w:r>
-        <w:t>IoT</w:t>
-      </w:r>
-      <w:proofErr w:type="spellEnd"/>
-      <w:r>
-        <w:t>) ha llevado a una mayor interconexión de objetos cotidianos.</w:t>
+        <w:t>El auge de las tecnologías inalámbricas, como Wi-Fi y redes móviles (3G, 4G), permitió una mayor movilidad y acceso a Internet desde dispositivos móviles.</w:t>
+      </w:r>
+    </w:p>
+    <w:p/>
+    <w:p>
+      <w:r>
+        <w:t>Década de 2010 hasta la actualidad: Internet de las cosas (IoT) y 5G:</w:t>
+      </w:r>
+    </w:p>
+    <w:p>
+      <w:r>
+        <w:t>La proliferación de dispositivos conectados en el Internet de las cosas (IoT) ha llevado a una mayor interconexión de objetos cotidianos.</w:t>
       </w:r>
     </w:p>
     <w:p>
@@ -1181,7 +1091,7 @@
       <w:pPr>
         <w:pStyle w:val="Ttulo1"/>
       </w:pPr>
-      <w:bookmarkStart w:id="2" w:name="_Toc158272945"/>
+      <w:bookmarkStart w:id="2" w:name="_Toc158705720"/>
       <w:r>
         <w:lastRenderedPageBreak/>
         <w:t>Conceptos básicos de redes</w:t>
@@ -1196,75 +1106,19 @@
     <w:p/>
     <w:p>
       <w:r>
-        <w:t xml:space="preserve">Nodos: Son los dispositivos conectados en una red, como computadoras, impresoras, </w:t>
-      </w:r>
-      <w:proofErr w:type="spellStart"/>
-      <w:r>
-        <w:t>routers</w:t>
-      </w:r>
-      <w:proofErr w:type="spellEnd"/>
-      <w:r>
-        <w:t>, switches, entre otros.</w:t>
-      </w:r>
-    </w:p>
-    <w:p/>
-    <w:p>
-      <w:r>
-        <w:t xml:space="preserve">Enlaces: Son las conexiones físicas o lógicas entre los nodos de una red. Pueden ser alámbricos, como cables de Ethernet, o inalámbricos, como conexiones </w:t>
-      </w:r>
-      <w:proofErr w:type="spellStart"/>
-      <w:r>
-        <w:t>WiFi</w:t>
-      </w:r>
-      <w:proofErr w:type="spellEnd"/>
-      <w:r>
-        <w:t>.</w:t>
-      </w:r>
-    </w:p>
-    <w:p/>
-    <w:p>
-      <w:r>
-        <w:t>Protocolo: Es un conjunto de reglas y estándares que establecen cómo los dispositivos en una red se comunican entre sí. Ejemplos de protocolos comunes son TCP/IP (</w:t>
-      </w:r>
-      <w:proofErr w:type="spellStart"/>
-      <w:r>
-        <w:t>Transmission</w:t>
-      </w:r>
-      <w:proofErr w:type="spellEnd"/>
-      <w:r>
-        <w:t xml:space="preserve"> Control </w:t>
-      </w:r>
-      <w:proofErr w:type="spellStart"/>
-      <w:r>
-        <w:t>Protocol</w:t>
-      </w:r>
-      <w:proofErr w:type="spellEnd"/>
-      <w:r>
-        <w:t xml:space="preserve">/Internet </w:t>
-      </w:r>
-      <w:proofErr w:type="spellStart"/>
-      <w:r>
-        <w:t>Protocol</w:t>
-      </w:r>
-      <w:proofErr w:type="spellEnd"/>
-      <w:r>
-        <w:t>) y HTTP (</w:t>
-      </w:r>
-      <w:proofErr w:type="spellStart"/>
-      <w:r>
-        <w:t>Hypertext</w:t>
-      </w:r>
-      <w:proofErr w:type="spellEnd"/>
-      <w:r>
-        <w:t xml:space="preserve"> Transfer </w:t>
-      </w:r>
-      <w:proofErr w:type="spellStart"/>
-      <w:r>
-        <w:t>Protocol</w:t>
-      </w:r>
-      <w:proofErr w:type="spellEnd"/>
-      <w:r>
-        <w:t>).</w:t>
+        <w:t>Nodos: Son los dispositivos conectados en una red, como computadoras, impresoras, routers, switches, entre otros.</w:t>
+      </w:r>
+    </w:p>
+    <w:p/>
+    <w:p>
+      <w:r>
+        <w:t>Enlaces: Son las conexiones físicas o lógicas entre los nodos de una red. Pueden ser alámbricos, como cables de Ethernet, o inalámbricos, como conexiones WiFi.</w:t>
+      </w:r>
+    </w:p>
+    <w:p/>
+    <w:p>
+      <w:r>
+        <w:t>Protocolo: Es un conjunto de reglas y estándares que establecen cómo los dispositivos en una red se comunican entre sí. Ejemplos de protocolos comunes son TCP/IP (Transmission Control Protocol/Internet Protocol) y HTTP (Hypertext Transfer Protocol).</w:t>
       </w:r>
     </w:p>
     <w:p/>
@@ -1287,59 +1141,14 @@
     </w:p>
     <w:p/>
     <w:p>
-      <w:proofErr w:type="spellStart"/>
-      <w:r>
-        <w:t>Router</w:t>
-      </w:r>
-      <w:proofErr w:type="spellEnd"/>
-      <w:r>
-        <w:t xml:space="preserve">: Es un dispositivo que interconecta redes informáticas y dirige el tráfico de datos entre ellas. Los </w:t>
-      </w:r>
-      <w:proofErr w:type="spellStart"/>
-      <w:r>
-        <w:t>routers</w:t>
-      </w:r>
-      <w:proofErr w:type="spellEnd"/>
-      <w:r>
-        <w:t xml:space="preserve"> también pueden proporcionar funciones de firewall, NAT (Network </w:t>
-      </w:r>
-      <w:proofErr w:type="spellStart"/>
-      <w:r>
-        <w:t>Address</w:t>
-      </w:r>
-      <w:proofErr w:type="spellEnd"/>
-      <w:r>
-        <w:t xml:space="preserve"> </w:t>
-      </w:r>
-      <w:proofErr w:type="spellStart"/>
-      <w:r>
-        <w:t>Translation</w:t>
-      </w:r>
-      <w:proofErr w:type="spellEnd"/>
-      <w:r>
-        <w:t>) y otros servicios.</w:t>
-      </w:r>
-    </w:p>
-    <w:p/>
-    <w:p>
-      <w:r>
-        <w:t xml:space="preserve">Switch: Es un dispositivo de red que conecta múltiples dispositivos en una red local y dirige el tráfico de datos entre ellos. Los switches operan en la capa de enlace de datos del modelo OSI (Open </w:t>
-      </w:r>
-      <w:proofErr w:type="spellStart"/>
-      <w:r>
-        <w:t>Systems</w:t>
-      </w:r>
-      <w:proofErr w:type="spellEnd"/>
-      <w:r>
-        <w:t xml:space="preserve"> </w:t>
-      </w:r>
-      <w:proofErr w:type="spellStart"/>
-      <w:r>
-        <w:t>Interconnection</w:t>
-      </w:r>
-      <w:proofErr w:type="spellEnd"/>
-      <w:r>
-        <w:t>).</w:t>
+      <w:r>
+        <w:t>Router: Es un dispositivo que interconecta redes informáticas y dirige el tráfico de datos entre ellas. Los routers también pueden proporcionar funciones de firewall, NAT (Network Address Translation) y otros servicios.</w:t>
+      </w:r>
+    </w:p>
+    <w:p/>
+    <w:p>
+      <w:r>
+        <w:t>Switch: Es un dispositivo de red que conecta múltiples dispositivos en una red local y dirige el tráfico de datos entre ellos. Los switches operan en la capa de enlace de datos del modelo OSI (Open Systems Interconnection).</w:t>
       </w:r>
     </w:p>
     <w:p/>
@@ -1352,15 +1161,7 @@
     <w:p/>
     <w:p>
       <w:r>
-        <w:t xml:space="preserve">Protocolo de enrutamiento: Es un protocolo utilizado por los </w:t>
-      </w:r>
-      <w:proofErr w:type="spellStart"/>
-      <w:r>
-        <w:t>routers</w:t>
-      </w:r>
-      <w:proofErr w:type="spellEnd"/>
-      <w:r>
-        <w:t xml:space="preserve"> para determinar la mejor ruta para enviar datos a su destino en una red.</w:t>
+        <w:t>Protocolo de enrutamiento: Es un protocolo utilizado por los routers para determinar la mejor ruta para enviar datos a su destino en una red.</w:t>
       </w:r>
     </w:p>
     <w:p/>
@@ -1378,10 +1179,12 @@
       <w:pPr>
         <w:pStyle w:val="Ttulo1"/>
       </w:pPr>
+      <w:bookmarkStart w:id="3" w:name="_Toc158705721"/>
       <w:r>
         <w:lastRenderedPageBreak/>
         <w:t>Direccionamiento IP</w:t>
       </w:r>
+      <w:bookmarkEnd w:id="3"/>
     </w:p>
     <w:p>
       <w:r>
@@ -1390,15 +1193,7 @@
     </w:p>
     <w:p>
       <w:r>
-        <w:t xml:space="preserve">Una dirección IP (del inglés, Internet </w:t>
-      </w:r>
-      <w:proofErr w:type="spellStart"/>
-      <w:r>
-        <w:t>Protocol</w:t>
-      </w:r>
-      <w:proofErr w:type="spellEnd"/>
-      <w:r>
-        <w:t>) es una etiqueta numérica que identifica de manera única a un dispositivo conectado a una red que utiliza el protocolo IP. Es como la dirección postal de tu casa, pero para el mundo digital.</w:t>
+        <w:t>Una dirección IP (del inglés, Internet Protocol) es una etiqueta numérica que identifica de manera única a un dispositivo conectado a una red que utiliza el protocolo IP. Es como la dirección postal de tu casa, pero para el mundo digital.</w:t>
       </w:r>
     </w:p>
     <w:p/>
@@ -1409,15 +1204,7 @@
     </w:p>
     <w:p>
       <w:r>
-        <w:t xml:space="preserve">Las direcciones IP se expresan como un conjunto de cuatro números decimales separados por puntos, </w:t>
-      </w:r>
-      <w:proofErr w:type="gramStart"/>
-      <w:r>
-        <w:t>como</w:t>
-      </w:r>
-      <w:proofErr w:type="gramEnd"/>
-      <w:r>
-        <w:t xml:space="preserve"> por ejemplo: 192.168.1.38. Cada número puede variar entre 0 y 255, lo que da un total de 4.294.967.296 direcciones IP posibles.</w:t>
+        <w:t>Las direcciones IP se expresan como un conjunto de cuatro números decimales separados por puntos, como por ejemplo: 192.168.1.38. Cada número puede variar entre 0 y 255, lo que da un total de 4.294.967.296 direcciones IP posibles.</w:t>
       </w:r>
     </w:p>
     <w:p/>
@@ -1433,31 +1220,7 @@
     </w:p>
     <w:p>
       <w:r>
-        <w:t xml:space="preserve">Dinámicas: Son direcciones que se asignan automáticamente a un dispositivo por un servidor DHCP (Dynamic Host </w:t>
-      </w:r>
-      <w:proofErr w:type="spellStart"/>
-      <w:r>
-        <w:t>Configuration</w:t>
-      </w:r>
-      <w:proofErr w:type="spellEnd"/>
-      <w:r>
-        <w:t xml:space="preserve"> </w:t>
-      </w:r>
-      <w:proofErr w:type="spellStart"/>
-      <w:r>
-        <w:t>Protocol</w:t>
-      </w:r>
-      <w:proofErr w:type="spellEnd"/>
-      <w:r>
-        <w:t xml:space="preserve">) cada vez que se conecta a la red. Se utilizan para la mayoría de los dispositivos domésticos, como laptops, smartphones y </w:t>
-      </w:r>
-      <w:proofErr w:type="spellStart"/>
-      <w:r>
-        <w:t>tablets</w:t>
-      </w:r>
-      <w:proofErr w:type="spellEnd"/>
-      <w:r>
-        <w:t>.</w:t>
+        <w:t>Dinámicas: Son direcciones que se asignan automáticamente a un dispositivo por un servidor DHCP (Dynamic Host Configuration Protocol) cada vez que se conecta a la red. Se utilizan para la mayoría de los dispositivos domésticos, como laptops, smartphones y tablets.</w:t>
       </w:r>
     </w:p>
     <w:p>
@@ -1516,10 +1279,270 @@
         <w:t>Las redes se pueden dividir en subredes para mejorar la eficiencia del tráfico y la seguridad. Una subred es un grupo de dispositivos dentro de una red que comparten una parte de la dirección IP.</w:t>
       </w:r>
     </w:p>
-    <w:p/>
-    <w:p/>
-    <w:p/>
-    <w:p/>
+    <w:p>
+      <w:pPr>
+        <w:pStyle w:val="Ttulo2"/>
+      </w:pPr>
+      <w:r>
+        <w:lastRenderedPageBreak/>
+        <w:t>Practica 1 Segmento de red 192.168.0.0/24</w:t>
+      </w:r>
+    </w:p>
+    <w:p>
+      <w:r>
+        <w:t xml:space="preserve">Herramienta </w:t>
+      </w:r>
+      <w:hyperlink r:id="rId6" w:history="1">
+        <w:r>
+          <w:rPr>
+            <w:rStyle w:val="Hipervnculo"/>
+          </w:rPr>
+          <w:t>https://www.iptp.net/es_ES/iptp-tools/ip-calculator/</w:t>
+        </w:r>
+      </w:hyperlink>
+    </w:p>
+    <w:p>
+      <w:r>
+        <w:t>Calculo 1</w:t>
+      </w:r>
+    </w:p>
+    <w:p>
+      <w:r>
+        <w:drawing>
+          <wp:inline distT="0" distB="0" distL="0" distR="0" wp14:anchorId="5516E512" wp14:editId="633652E6">
+            <wp:extent cx="5612130" cy="1461770"/>
+            <wp:effectExtent l="0" t="0" r="7620" b="5080"/>
+            <wp:docPr id="355479698" name="Imagen 1"/>
+            <wp:cNvGraphicFramePr>
+              <a:graphicFrameLocks xmlns:a="http://schemas.openxmlformats.org/drawingml/2006/main" noChangeAspect="1"/>
+            </wp:cNvGraphicFramePr>
+            <a:graphic xmlns:a="http://schemas.openxmlformats.org/drawingml/2006/main">
+              <a:graphicData uri="http://schemas.openxmlformats.org/drawingml/2006/picture">
+                <pic:pic xmlns:pic="http://schemas.openxmlformats.org/drawingml/2006/picture">
+                  <pic:nvPicPr>
+                    <pic:cNvPr id="355479698" name=""/>
+                    <pic:cNvPicPr/>
+                  </pic:nvPicPr>
+                  <pic:blipFill>
+                    <a:blip r:embed="rId7"/>
+                    <a:stretch>
+                      <a:fillRect/>
+                    </a:stretch>
+                  </pic:blipFill>
+                  <pic:spPr>
+                    <a:xfrm>
+                      <a:off x="0" y="0"/>
+                      <a:ext cx="5612130" cy="1461770"/>
+                    </a:xfrm>
+                    <a:prstGeom prst="rect">
+                      <a:avLst/>
+                    </a:prstGeom>
+                  </pic:spPr>
+                </pic:pic>
+              </a:graphicData>
+            </a:graphic>
+          </wp:inline>
+        </w:drawing>
+      </w:r>
+    </w:p>
+    <w:p>
+      <w:r>
+        <w:drawing>
+          <wp:inline distT="0" distB="0" distL="0" distR="0" wp14:anchorId="3F7D5C96" wp14:editId="122BFA5A">
+            <wp:extent cx="5612130" cy="3357245"/>
+            <wp:effectExtent l="0" t="0" r="7620" b="0"/>
+            <wp:docPr id="1156218143" name="Imagen 1"/>
+            <wp:cNvGraphicFramePr>
+              <a:graphicFrameLocks xmlns:a="http://schemas.openxmlformats.org/drawingml/2006/main" noChangeAspect="1"/>
+            </wp:cNvGraphicFramePr>
+            <a:graphic xmlns:a="http://schemas.openxmlformats.org/drawingml/2006/main">
+              <a:graphicData uri="http://schemas.openxmlformats.org/drawingml/2006/picture">
+                <pic:pic xmlns:pic="http://schemas.openxmlformats.org/drawingml/2006/picture">
+                  <pic:nvPicPr>
+                    <pic:cNvPr id="1156218143" name=""/>
+                    <pic:cNvPicPr/>
+                  </pic:nvPicPr>
+                  <pic:blipFill>
+                    <a:blip r:embed="rId8"/>
+                    <a:stretch>
+                      <a:fillRect/>
+                    </a:stretch>
+                  </pic:blipFill>
+                  <pic:spPr>
+                    <a:xfrm>
+                      <a:off x="0" y="0"/>
+                      <a:ext cx="5612130" cy="3357245"/>
+                    </a:xfrm>
+                    <a:prstGeom prst="rect">
+                      <a:avLst/>
+                    </a:prstGeom>
+                  </pic:spPr>
+                </pic:pic>
+              </a:graphicData>
+            </a:graphic>
+          </wp:inline>
+        </w:drawing>
+      </w:r>
+    </w:p>
+    <w:p>
+      <w:r>
+        <w:drawing>
+          <wp:inline distT="0" distB="0" distL="0" distR="0" wp14:anchorId="4B751090" wp14:editId="439B154B">
+            <wp:extent cx="5612130" cy="1948180"/>
+            <wp:effectExtent l="0" t="0" r="7620" b="0"/>
+            <wp:docPr id="1155218286" name="Imagen 1"/>
+            <wp:cNvGraphicFramePr>
+              <a:graphicFrameLocks xmlns:a="http://schemas.openxmlformats.org/drawingml/2006/main" noChangeAspect="1"/>
+            </wp:cNvGraphicFramePr>
+            <a:graphic xmlns:a="http://schemas.openxmlformats.org/drawingml/2006/main">
+              <a:graphicData uri="http://schemas.openxmlformats.org/drawingml/2006/picture">
+                <pic:pic xmlns:pic="http://schemas.openxmlformats.org/drawingml/2006/picture">
+                  <pic:nvPicPr>
+                    <pic:cNvPr id="1155218286" name=""/>
+                    <pic:cNvPicPr/>
+                  </pic:nvPicPr>
+                  <pic:blipFill>
+                    <a:blip r:embed="rId9"/>
+                    <a:stretch>
+                      <a:fillRect/>
+                    </a:stretch>
+                  </pic:blipFill>
+                  <pic:spPr>
+                    <a:xfrm>
+                      <a:off x="0" y="0"/>
+                      <a:ext cx="5612130" cy="1948180"/>
+                    </a:xfrm>
+                    <a:prstGeom prst="rect">
+                      <a:avLst/>
+                    </a:prstGeom>
+                  </pic:spPr>
+                </pic:pic>
+              </a:graphicData>
+            </a:graphic>
+          </wp:inline>
+        </w:drawing>
+      </w:r>
+    </w:p>
+    <w:p/>
+    <w:p>
+      <w:r>
+        <w:lastRenderedPageBreak/>
+        <w:drawing>
+          <wp:inline distT="0" distB="0" distL="0" distR="0" wp14:anchorId="6FCBB39B" wp14:editId="7C0D9CBB">
+            <wp:extent cx="5612130" cy="2981325"/>
+            <wp:effectExtent l="0" t="0" r="7620" b="9525"/>
+            <wp:docPr id="182427447" name="Imagen 1"/>
+            <wp:cNvGraphicFramePr>
+              <a:graphicFrameLocks xmlns:a="http://schemas.openxmlformats.org/drawingml/2006/main" noChangeAspect="1"/>
+            </wp:cNvGraphicFramePr>
+            <a:graphic xmlns:a="http://schemas.openxmlformats.org/drawingml/2006/main">
+              <a:graphicData uri="http://schemas.openxmlformats.org/drawingml/2006/picture">
+                <pic:pic xmlns:pic="http://schemas.openxmlformats.org/drawingml/2006/picture">
+                  <pic:nvPicPr>
+                    <pic:cNvPr id="182427447" name=""/>
+                    <pic:cNvPicPr/>
+                  </pic:nvPicPr>
+                  <pic:blipFill>
+                    <a:blip r:embed="rId10"/>
+                    <a:stretch>
+                      <a:fillRect/>
+                    </a:stretch>
+                  </pic:blipFill>
+                  <pic:spPr>
+                    <a:xfrm>
+                      <a:off x="0" y="0"/>
+                      <a:ext cx="5612130" cy="2981325"/>
+                    </a:xfrm>
+                    <a:prstGeom prst="rect">
+                      <a:avLst/>
+                    </a:prstGeom>
+                  </pic:spPr>
+                </pic:pic>
+              </a:graphicData>
+            </a:graphic>
+          </wp:inline>
+        </w:drawing>
+      </w:r>
+    </w:p>
+    <w:p>
+      <w:r>
+        <w:drawing>
+          <wp:inline distT="0" distB="0" distL="0" distR="0" wp14:anchorId="785B5C20" wp14:editId="41C748F9">
+            <wp:extent cx="5612130" cy="2981325"/>
+            <wp:effectExtent l="0" t="0" r="7620" b="9525"/>
+            <wp:docPr id="953642256" name="Imagen 1"/>
+            <wp:cNvGraphicFramePr>
+              <a:graphicFrameLocks xmlns:a="http://schemas.openxmlformats.org/drawingml/2006/main" noChangeAspect="1"/>
+            </wp:cNvGraphicFramePr>
+            <a:graphic xmlns:a="http://schemas.openxmlformats.org/drawingml/2006/main">
+              <a:graphicData uri="http://schemas.openxmlformats.org/drawingml/2006/picture">
+                <pic:pic xmlns:pic="http://schemas.openxmlformats.org/drawingml/2006/picture">
+                  <pic:nvPicPr>
+                    <pic:cNvPr id="953642256" name=""/>
+                    <pic:cNvPicPr/>
+                  </pic:nvPicPr>
+                  <pic:blipFill>
+                    <a:blip r:embed="rId11"/>
+                    <a:stretch>
+                      <a:fillRect/>
+                    </a:stretch>
+                  </pic:blipFill>
+                  <pic:spPr>
+                    <a:xfrm>
+                      <a:off x="0" y="0"/>
+                      <a:ext cx="5612130" cy="2981325"/>
+                    </a:xfrm>
+                    <a:prstGeom prst="rect">
+                      <a:avLst/>
+                    </a:prstGeom>
+                  </pic:spPr>
+                </pic:pic>
+              </a:graphicData>
+            </a:graphic>
+          </wp:inline>
+        </w:drawing>
+      </w:r>
+    </w:p>
+    <w:p>
+      <w:r>
+        <w:lastRenderedPageBreak/>
+        <w:drawing>
+          <wp:inline distT="0" distB="0" distL="0" distR="0" wp14:anchorId="43815057" wp14:editId="3457E7A1">
+            <wp:extent cx="5612130" cy="2981325"/>
+            <wp:effectExtent l="0" t="0" r="7620" b="9525"/>
+            <wp:docPr id="1321920207" name="Imagen 1"/>
+            <wp:cNvGraphicFramePr>
+              <a:graphicFrameLocks xmlns:a="http://schemas.openxmlformats.org/drawingml/2006/main" noChangeAspect="1"/>
+            </wp:cNvGraphicFramePr>
+            <a:graphic xmlns:a="http://schemas.openxmlformats.org/drawingml/2006/main">
+              <a:graphicData uri="http://schemas.openxmlformats.org/drawingml/2006/picture">
+                <pic:pic xmlns:pic="http://schemas.openxmlformats.org/drawingml/2006/picture">
+                  <pic:nvPicPr>
+                    <pic:cNvPr id="1321920207" name=""/>
+                    <pic:cNvPicPr/>
+                  </pic:nvPicPr>
+                  <pic:blipFill>
+                    <a:blip r:embed="rId12"/>
+                    <a:stretch>
+                      <a:fillRect/>
+                    </a:stretch>
+                  </pic:blipFill>
+                  <pic:spPr>
+                    <a:xfrm>
+                      <a:off x="0" y="0"/>
+                      <a:ext cx="5612130" cy="2981325"/>
+                    </a:xfrm>
+                    <a:prstGeom prst="rect">
+                      <a:avLst/>
+                    </a:prstGeom>
+                  </pic:spPr>
+                </pic:pic>
+              </a:graphicData>
+            </a:graphic>
+          </wp:inline>
+        </w:drawing>
+      </w:r>
+    </w:p>
     <w:sectPr>
       <w:pgSz w:w="12240" w:h="15840"/>
       <w:pgMar w:top="1417" w:right="1701" w:bottom="1417" w:left="1701" w:header="708" w:footer="708" w:gutter="0"/>
@@ -1533,7 +1556,7 @@
 </file>
 
 <file path=word/numbering.xml><?xml version="1.0" encoding="utf-8"?>
-<w:numbering xmlns:wpc="http://schemas.microsoft.com/office/word/2010/wordprocessingCanvas" xmlns:cx="http://schemas.microsoft.com/office/drawing/2014/chartex" xmlns:cx1="http://schemas.microsoft.com/office/drawing/2015/9/8/chartex" xmlns:cx2="http://schemas.microsoft.com/office/drawing/2015/10/21/chartex" xmlns:cx3="http://schemas.microsoft.com/office/drawing/2016/5/9/chartex" xmlns:cx4="http://schemas.microsoft.com/office/drawing/2016/5/10/chartex" xmlns:cx5="http://schemas.microsoft.com/office/drawing/2016/5/11/chartex" xmlns:cx6="http://schemas.microsoft.com/office/drawing/2016/5/12/chartex" xmlns:cx7="http://schemas.microsoft.com/office/drawing/2016/5/13/chartex" xmlns:cx8="http://schemas.microsoft.com/office/drawing/2016/5/14/chartex" xmlns:mc="http://schemas.openxmlformats.org/markup-compatibility/2006" xmlns:aink="http://schemas.microsoft.com/office/drawing/2016/ink" xmlns:am3d="http://schemas.microsoft.com/office/drawing/2017/model3d" xmlns:o="urn:schemas-microsoft-com:office:office" xmlns:oel="http://schemas.microsoft.com/office/2019/extlst" xmlns:r="http://schemas.openxmlformats.org/officeDocument/2006/relationships" xmlns:m="http://schemas.openxmlformats.org/officeDocument/2006/math" xmlns:v="urn:schemas-microsoft-com:vml" xmlns:wp14="http://schemas.microsoft.com/office/word/2010/wordprocessingDrawing" xmlns:wp="http://schemas.openxmlformats.org/drawingml/2006/wordprocessingDrawing" xmlns:w10="urn:schemas-microsoft-com:office:word" xmlns:w="http://schemas.openxmlformats.org/wordprocessingml/2006/main" xmlns:w14="http://schemas.microsoft.com/office/word/2010/wordml" xmlns:w15="http://schemas.microsoft.com/office/word/2012/wordml" xmlns:w16cex="http://schemas.microsoft.com/office/word/2018/wordml/cex" xmlns:w16cid="http://schemas.microsoft.com/office/word/2016/wordml/cid" xmlns:w16="http://schemas.microsoft.com/office/word/2018/wordml" xmlns:w16sdtdh="http://schemas.microsoft.com/office/word/2020/wordml/sdtdatahash" xmlns:w16se="http://schemas.microsoft.com/office/word/2015/wordml/symex" xmlns:wpg="http://schemas.microsoft.com/office/word/2010/wordprocessingGroup" xmlns:wpi="http://schemas.microsoft.com/office/word/2010/wordprocessingInk" xmlns:wne="http://schemas.microsoft.com/office/word/2006/wordml" xmlns:wps="http://schemas.microsoft.com/office/word/2010/wordprocessingShape" mc:Ignorable="w14 w15 w16se w16cid w16 w16cex w16sdtdh wp14">
+<w:numbering xmlns:wpc="http://schemas.microsoft.com/office/word/2010/wordprocessingCanvas" xmlns:cx="http://schemas.microsoft.com/office/drawing/2014/chartex" xmlns:cx1="http://schemas.microsoft.com/office/drawing/2015/9/8/chartex" xmlns:cx2="http://schemas.microsoft.com/office/drawing/2015/10/21/chartex" xmlns:cx3="http://schemas.microsoft.com/office/drawing/2016/5/9/chartex" xmlns:cx4="http://schemas.microsoft.com/office/drawing/2016/5/10/chartex" xmlns:cx5="http://schemas.microsoft.com/office/drawing/2016/5/11/chartex" xmlns:cx6="http://schemas.microsoft.com/office/drawing/2016/5/12/chartex" xmlns:cx7="http://schemas.microsoft.com/office/drawing/2016/5/13/chartex" xmlns:cx8="http://schemas.microsoft.com/office/drawing/2016/5/14/chartex" xmlns:mc="http://schemas.openxmlformats.org/markup-compatibility/2006" xmlns:aink="http://schemas.microsoft.com/office/drawing/2016/ink" xmlns:am3d="http://schemas.microsoft.com/office/drawing/2017/model3d" xmlns:o="urn:schemas-microsoft-com:office:office" xmlns:oel="http://schemas.microsoft.com/office/2019/extlst" xmlns:r="http://schemas.openxmlformats.org/officeDocument/2006/relationships" xmlns:m="http://schemas.openxmlformats.org/officeDocument/2006/math" xmlns:v="urn:schemas-microsoft-com:vml" xmlns:wp14="http://schemas.microsoft.com/office/word/2010/wordprocessingDrawing" xmlns:wp="http://schemas.openxmlformats.org/drawingml/2006/wordprocessingDrawing" xmlns:w10="urn:schemas-microsoft-com:office:word" xmlns:w="http://schemas.openxmlformats.org/wordprocessingml/2006/main" xmlns:w14="http://schemas.microsoft.com/office/word/2010/wordml" xmlns:w15="http://schemas.microsoft.com/office/word/2012/wordml" xmlns:w16cex="http://schemas.microsoft.com/office/word/2018/wordml/cex" xmlns:w16cid="http://schemas.microsoft.com/office/word/2016/wordml/cid" xmlns:w16="http://schemas.microsoft.com/office/word/2018/wordml" xmlns:w16du="http://schemas.microsoft.com/office/word/2023/wordml/word16du" xmlns:w16sdtdh="http://schemas.microsoft.com/office/word/2020/wordml/sdtdatahash" xmlns:w16se="http://schemas.microsoft.com/office/word/2015/wordml/symex" xmlns:wpg="http://schemas.microsoft.com/office/word/2010/wordprocessingGroup" xmlns:wpi="http://schemas.microsoft.com/office/word/2010/wordprocessingInk" xmlns:wne="http://schemas.microsoft.com/office/word/2006/wordml" xmlns:wps="http://schemas.microsoft.com/office/word/2010/wordprocessingShape" mc:Ignorable="w14 w15 w16se w16cid w16 w16cex w16sdtdh w16du wp14">
   <w:abstractNum w:abstractNumId="0" w15:restartNumberingAfterBreak="0">
     <w:nsid w:val="40263DCC"/>
     <w:multiLevelType w:val="hybridMultilevel"/>
@@ -1654,7 +1677,7 @@
 </file>
 
 <file path=word/styles.xml><?xml version="1.0" encoding="utf-8"?>
-<w:styles xmlns:mc="http://schemas.openxmlformats.org/markup-compatibility/2006" xmlns:r="http://schemas.openxmlformats.org/officeDocument/2006/relationships" xmlns:w="http://schemas.openxmlformats.org/wordprocessingml/2006/main" xmlns:w14="http://schemas.microsoft.com/office/word/2010/wordml" xmlns:w15="http://schemas.microsoft.com/office/word/2012/wordml" xmlns:w16cex="http://schemas.microsoft.com/office/word/2018/wordml/cex" xmlns:w16cid="http://schemas.microsoft.com/office/word/2016/wordml/cid" xmlns:w16="http://schemas.microsoft.com/office/word/2018/wordml" xmlns:w16sdtdh="http://schemas.microsoft.com/office/word/2020/wordml/sdtdatahash" xmlns:w16se="http://schemas.microsoft.com/office/word/2015/wordml/symex" mc:Ignorable="w14 w15 w16se w16cid w16 w16cex w16sdtdh">
+<w:styles xmlns:mc="http://schemas.openxmlformats.org/markup-compatibility/2006" xmlns:r="http://schemas.openxmlformats.org/officeDocument/2006/relationships" xmlns:w="http://schemas.openxmlformats.org/wordprocessingml/2006/main" xmlns:w14="http://schemas.microsoft.com/office/word/2010/wordml" xmlns:w15="http://schemas.microsoft.com/office/word/2012/wordml" xmlns:w16cex="http://schemas.microsoft.com/office/word/2018/wordml/cex" xmlns:w16cid="http://schemas.microsoft.com/office/word/2016/wordml/cid" xmlns:w16="http://schemas.microsoft.com/office/word/2018/wordml" xmlns:w16du="http://schemas.microsoft.com/office/word/2023/wordml/word16du" xmlns:w16sdtdh="http://schemas.microsoft.com/office/word/2020/wordml/sdtdatahash" xmlns:w16se="http://schemas.microsoft.com/office/word/2015/wordml/symex" mc:Ignorable="w14 w15 w16se w16cid w16 w16cex w16sdtdh w16du">
   <w:docDefaults>
     <w:rPrDefault>
       <w:rPr>

--- a/Redes de Computadora/Portafolio de Evidencias.docx
+++ b/Redes de Computadora/Portafolio de Evidencias.docx
@@ -502,7 +502,7 @@
           <w:r>
             <w:fldChar w:fldCharType="separate"/>
           </w:r>
-          <w:hyperlink w:anchor="_Toc158705718" w:history="1">
+          <w:hyperlink w:anchor="_Toc158964127" w:history="1">
             <w:r>
               <w:rPr>
                 <w:rStyle w:val="Hipervnculo"/>
@@ -529,7 +529,7 @@
                 <w:noProof/>
                 <w:webHidden/>
               </w:rPr>
-              <w:instrText xml:space="preserve"> PAGEREF _Toc158705718 \h </w:instrText>
+              <w:instrText xml:space="preserve"> PAGEREF _Toc158964127 \h </w:instrText>
             </w:r>
             <w:r>
               <w:rPr>
@@ -572,7 +572,7 @@
               <w:lang w:eastAsia="es-MX"/>
             </w:rPr>
           </w:pPr>
-          <w:hyperlink w:anchor="_Toc158705719" w:history="1">
+          <w:hyperlink w:anchor="_Toc158964128" w:history="1">
             <w:r>
               <w:rPr>
                 <w:rStyle w:val="Hipervnculo"/>
@@ -599,7 +599,7 @@
                 <w:noProof/>
                 <w:webHidden/>
               </w:rPr>
-              <w:instrText xml:space="preserve"> PAGEREF _Toc158705719 \h </w:instrText>
+              <w:instrText xml:space="preserve"> PAGEREF _Toc158964128 \h </w:instrText>
             </w:r>
             <w:r>
               <w:rPr>
@@ -642,7 +642,7 @@
               <w:lang w:eastAsia="es-MX"/>
             </w:rPr>
           </w:pPr>
-          <w:hyperlink w:anchor="_Toc158705720" w:history="1">
+          <w:hyperlink w:anchor="_Toc158964129" w:history="1">
             <w:r>
               <w:rPr>
                 <w:rStyle w:val="Hipervnculo"/>
@@ -669,7 +669,7 @@
                 <w:noProof/>
                 <w:webHidden/>
               </w:rPr>
-              <w:instrText xml:space="preserve"> PAGEREF _Toc158705720 \h </w:instrText>
+              <w:instrText xml:space="preserve"> PAGEREF _Toc158964129 \h </w:instrText>
             </w:r>
             <w:r>
               <w:rPr>
@@ -712,27 +712,13 @@
               <w:lang w:eastAsia="es-MX"/>
             </w:rPr>
           </w:pPr>
-          <w:hyperlink w:anchor="_Toc158705721" w:history="1">
+          <w:hyperlink w:anchor="_Toc158964130" w:history="1">
             <w:r>
               <w:rPr>
                 <w:rStyle w:val="Hipervnculo"/>
                 <w:noProof/>
               </w:rPr>
-              <w:t>Direccion</w:t>
-            </w:r>
-            <w:r>
-              <w:rPr>
-                <w:rStyle w:val="Hipervnculo"/>
-                <w:noProof/>
-              </w:rPr>
-              <w:t>a</w:t>
-            </w:r>
-            <w:r>
-              <w:rPr>
-                <w:rStyle w:val="Hipervnculo"/>
-                <w:noProof/>
-              </w:rPr>
-              <w:t>miento IP</w:t>
+              <w:t>Direccionamiento IP</w:t>
             </w:r>
             <w:r>
               <w:rPr>
@@ -753,7 +739,7 @@
                 <w:noProof/>
                 <w:webHidden/>
               </w:rPr>
-              <w:instrText xml:space="preserve"> PAGEREF _Toc158705721 \h </w:instrText>
+              <w:instrText xml:space="preserve"> PAGEREF _Toc158964130 \h </w:instrText>
             </w:r>
             <w:r>
               <w:rPr>
@@ -785,6 +771,160 @@
           </w:hyperlink>
         </w:p>
         <w:p>
+          <w:pPr>
+            <w:pStyle w:val="TDC2"/>
+            <w:tabs>
+              <w:tab w:val="right" w:leader="dot" w:pos="8828"/>
+            </w:tabs>
+            <w:rPr>
+              <w:rFonts w:eastAsiaTheme="minorEastAsia"/>
+              <w:noProof/>
+              <w:lang w:eastAsia="es-MX"/>
+            </w:rPr>
+          </w:pPr>
+          <w:hyperlink w:anchor="_Toc158964131" w:history="1">
+            <w:r>
+              <w:rPr>
+                <w:rStyle w:val="Hipervnculo"/>
+                <w:noProof/>
+              </w:rPr>
+              <w:t>Practica 1 Segmento de red 192.168.0.0/24</w:t>
+            </w:r>
+            <w:r>
+              <w:rPr>
+                <w:noProof/>
+                <w:webHidden/>
+              </w:rPr>
+              <w:tab/>
+            </w:r>
+            <w:r>
+              <w:rPr>
+                <w:noProof/>
+                <w:webHidden/>
+              </w:rPr>
+              <w:fldChar w:fldCharType="begin"/>
+            </w:r>
+            <w:r>
+              <w:rPr>
+                <w:noProof/>
+                <w:webHidden/>
+              </w:rPr>
+              <w:instrText xml:space="preserve"> PAGEREF _Toc158964131 \h </w:instrText>
+            </w:r>
+            <w:r>
+              <w:rPr>
+                <w:noProof/>
+                <w:webHidden/>
+              </w:rPr>
+            </w:r>
+            <w:r>
+              <w:rPr>
+                <w:noProof/>
+                <w:webHidden/>
+              </w:rPr>
+              <w:fldChar w:fldCharType="separate"/>
+            </w:r>
+            <w:r>
+              <w:rPr>
+                <w:noProof/>
+                <w:webHidden/>
+              </w:rPr>
+              <w:t>9</w:t>
+            </w:r>
+            <w:r>
+              <w:rPr>
+                <w:noProof/>
+                <w:webHidden/>
+              </w:rPr>
+              <w:fldChar w:fldCharType="end"/>
+            </w:r>
+          </w:hyperlink>
+        </w:p>
+        <w:p>
+          <w:pPr>
+            <w:pStyle w:val="TDC1"/>
+            <w:tabs>
+              <w:tab w:val="right" w:leader="dot" w:pos="8828"/>
+            </w:tabs>
+            <w:rPr>
+              <w:rFonts w:eastAsiaTheme="minorEastAsia"/>
+              <w:noProof/>
+              <w:lang w:eastAsia="es-MX"/>
+            </w:rPr>
+          </w:pPr>
+          <w:hyperlink w:anchor="_Toc158964132" w:history="1">
+            <w:r>
+              <w:rPr>
+                <w:rStyle w:val="Hipervnculo"/>
+                <w:noProof/>
+              </w:rPr>
+              <w:t>Clasific</w:t>
+            </w:r>
+            <w:r>
+              <w:rPr>
+                <w:rStyle w:val="Hipervnculo"/>
+                <w:noProof/>
+              </w:rPr>
+              <w:t>a</w:t>
+            </w:r>
+            <w:r>
+              <w:rPr>
+                <w:rStyle w:val="Hipervnculo"/>
+                <w:noProof/>
+              </w:rPr>
+              <w:t>ción de redes</w:t>
+            </w:r>
+            <w:r>
+              <w:rPr>
+                <w:noProof/>
+                <w:webHidden/>
+              </w:rPr>
+              <w:tab/>
+            </w:r>
+            <w:r>
+              <w:rPr>
+                <w:noProof/>
+                <w:webHidden/>
+              </w:rPr>
+              <w:fldChar w:fldCharType="begin"/>
+            </w:r>
+            <w:r>
+              <w:rPr>
+                <w:noProof/>
+                <w:webHidden/>
+              </w:rPr>
+              <w:instrText xml:space="preserve"> PAGEREF _Toc158964132 \h </w:instrText>
+            </w:r>
+            <w:r>
+              <w:rPr>
+                <w:noProof/>
+                <w:webHidden/>
+              </w:rPr>
+            </w:r>
+            <w:r>
+              <w:rPr>
+                <w:noProof/>
+                <w:webHidden/>
+              </w:rPr>
+              <w:fldChar w:fldCharType="separate"/>
+            </w:r>
+            <w:r>
+              <w:rPr>
+                <w:noProof/>
+                <w:webHidden/>
+              </w:rPr>
+              <w:t>12</w:t>
+            </w:r>
+            <w:r>
+              <w:rPr>
+                <w:noProof/>
+                <w:webHidden/>
+              </w:rPr>
+              <w:fldChar w:fldCharType="end"/>
+            </w:r>
+          </w:hyperlink>
+        </w:p>
+        <w:p>
           <w:r>
             <w:rPr>
               <w:b/>
@@ -805,7 +945,7 @@
       <w:pPr>
         <w:pStyle w:val="Ttulo1"/>
       </w:pPr>
-      <w:bookmarkStart w:id="0" w:name="_Toc158705718"/>
+      <w:bookmarkStart w:id="0" w:name="_Toc158964127"/>
       <w:r>
         <w:lastRenderedPageBreak/>
         <w:t>Introducción</w:t>
@@ -968,7 +1108,7 @@
       <w:pPr>
         <w:pStyle w:val="Ttulo2"/>
       </w:pPr>
-      <w:bookmarkStart w:id="1" w:name="_Toc158705719"/>
+      <w:bookmarkStart w:id="1" w:name="_Toc158964128"/>
       <w:r>
         <w:lastRenderedPageBreak/>
         <w:t>Orígenes y evolución.</w:t>
@@ -1091,7 +1231,7 @@
       <w:pPr>
         <w:pStyle w:val="Ttulo1"/>
       </w:pPr>
-      <w:bookmarkStart w:id="2" w:name="_Toc158705720"/>
+      <w:bookmarkStart w:id="2" w:name="_Toc158964129"/>
       <w:r>
         <w:lastRenderedPageBreak/>
         <w:t>Conceptos básicos de redes</w:t>
@@ -1179,7 +1319,7 @@
       <w:pPr>
         <w:pStyle w:val="Ttulo1"/>
       </w:pPr>
-      <w:bookmarkStart w:id="3" w:name="_Toc158705721"/>
+      <w:bookmarkStart w:id="3" w:name="_Toc158964130"/>
       <w:r>
         <w:lastRenderedPageBreak/>
         <w:t>Direccionamiento IP</w:t>
@@ -1283,10 +1423,12 @@
       <w:pPr>
         <w:pStyle w:val="Ttulo2"/>
       </w:pPr>
+      <w:bookmarkStart w:id="4" w:name="_Toc158964131"/>
       <w:r>
         <w:lastRenderedPageBreak/>
         <w:t>Practica 1 Segmento de red 192.168.0.0/24</w:t>
       </w:r>
+      <w:bookmarkEnd w:id="4"/>
     </w:p>
     <w:p>
       <w:r>
@@ -1308,6 +1450,9 @@
     </w:p>
     <w:p>
       <w:r>
+        <w:rPr>
+          <w:noProof/>
+        </w:rPr>
         <w:drawing>
           <wp:inline distT="0" distB="0" distL="0" distR="0" wp14:anchorId="5516E512" wp14:editId="633652E6">
             <wp:extent cx="5612130" cy="1461770"/>
@@ -1347,6 +1492,9 @@
     </w:p>
     <w:p>
       <w:r>
+        <w:rPr>
+          <w:noProof/>
+        </w:rPr>
         <w:drawing>
           <wp:inline distT="0" distB="0" distL="0" distR="0" wp14:anchorId="3F7D5C96" wp14:editId="122BFA5A">
             <wp:extent cx="5612130" cy="3357245"/>
@@ -1386,6 +1534,9 @@
     </w:p>
     <w:p>
       <w:r>
+        <w:rPr>
+          <w:noProof/>
+        </w:rPr>
         <w:drawing>
           <wp:inline distT="0" distB="0" distL="0" distR="0" wp14:anchorId="4B751090" wp14:editId="439B154B">
             <wp:extent cx="5612130" cy="1948180"/>
@@ -1426,6 +1577,9 @@
     <w:p/>
     <w:p>
       <w:r>
+        <w:rPr>
+          <w:noProof/>
+        </w:rPr>
         <w:lastRenderedPageBreak/>
         <w:drawing>
           <wp:inline distT="0" distB="0" distL="0" distR="0" wp14:anchorId="6FCBB39B" wp14:editId="7C0D9CBB">
@@ -1466,6 +1620,9 @@
     </w:p>
     <w:p>
       <w:r>
+        <w:rPr>
+          <w:noProof/>
+        </w:rPr>
         <w:drawing>
           <wp:inline distT="0" distB="0" distL="0" distR="0" wp14:anchorId="785B5C20" wp14:editId="41C748F9">
             <wp:extent cx="5612130" cy="2981325"/>
@@ -1505,6 +1662,9 @@
     </w:p>
     <w:p>
       <w:r>
+        <w:rPr>
+          <w:noProof/>
+        </w:rPr>
         <w:lastRenderedPageBreak/>
         <w:drawing>
           <wp:inline distT="0" distB="0" distL="0" distR="0" wp14:anchorId="43815057" wp14:editId="3457E7A1">
@@ -1543,6 +1703,3926 @@
         </w:drawing>
       </w:r>
     </w:p>
+    <w:p>
+      <w:r>
+        <w:br w:type="page"/>
+      </w:r>
+    </w:p>
+    <w:p>
+      <w:pPr>
+        <w:pStyle w:val="Ttulo1"/>
+      </w:pPr>
+      <w:bookmarkStart w:id="5" w:name="_Toc158964132"/>
+      <w:r>
+        <w:lastRenderedPageBreak/>
+        <w:t>Clasificación de redes</w:t>
+      </w:r>
+      <w:bookmarkEnd w:id="5"/>
+    </w:p>
+    <w:p>
+      <w:pPr>
+        <w:shd w:val="clear" w:color="auto" w:fill="131314"/>
+        <w:spacing w:before="100" w:beforeAutospacing="1" w:after="100" w:afterAutospacing="1" w:line="240" w:lineRule="auto"/>
+        <w:rPr>
+          <w:rFonts w:ascii="Arial" w:eastAsia="Times New Roman" w:hAnsi="Arial" w:cs="Arial"/>
+          <w:color w:val="E3E3E3"/>
+          <w:kern w:val="0"/>
+          <w:sz w:val="24"/>
+          <w:szCs w:val="24"/>
+          <w:lang w:eastAsia="es-MX"/>
+          <w14:ligatures w14:val="none"/>
+        </w:rPr>
+      </w:pPr>
+      <w:r>
+        <w:rPr>
+          <w:rFonts w:ascii="Arial" w:eastAsia="Times New Roman" w:hAnsi="Arial" w:cs="Arial"/>
+          <w:color w:val="E3E3E3"/>
+          <w:kern w:val="0"/>
+          <w:sz w:val="24"/>
+          <w:szCs w:val="24"/>
+          <w:lang w:eastAsia="es-MX"/>
+          <w14:ligatures w14:val="none"/>
+        </w:rPr>
+        <w:t>Las redes informáticas se pueden clasificar según varios criterios, como el tamaño, el alcance, la topología y el medio de transmisión.</w:t>
+      </w:r>
+    </w:p>
+    <w:p>
+      <w:pPr>
+        <w:shd w:val="clear" w:color="auto" w:fill="131314"/>
+        <w:spacing w:before="100" w:beforeAutospacing="1" w:after="100" w:afterAutospacing="1" w:line="240" w:lineRule="auto"/>
+        <w:rPr>
+          <w:rFonts w:ascii="Arial" w:eastAsia="Times New Roman" w:hAnsi="Arial" w:cs="Arial"/>
+          <w:color w:val="E3E3E3"/>
+          <w:kern w:val="0"/>
+          <w:sz w:val="24"/>
+          <w:szCs w:val="24"/>
+          <w:lang w:eastAsia="es-MX"/>
+          <w14:ligatures w14:val="none"/>
+        </w:rPr>
+      </w:pPr>
+      <w:r>
+        <w:rPr>
+          <w:rFonts w:ascii="Arial" w:eastAsia="Times New Roman" w:hAnsi="Arial" w:cs="Arial"/>
+          <w:b/>
+          <w:bCs/>
+          <w:color w:val="E3E3E3"/>
+          <w:kern w:val="0"/>
+          <w:sz w:val="24"/>
+          <w:szCs w:val="24"/>
+          <w:lang w:eastAsia="es-MX"/>
+          <w14:ligatures w14:val="none"/>
+        </w:rPr>
+        <w:t>Por tamaño:</w:t>
+      </w:r>
+    </w:p>
+    <w:p>
+      <w:pPr>
+        <w:numPr>
+          <w:ilvl w:val="0"/>
+          <w:numId w:val="2"/>
+        </w:numPr>
+        <w:shd w:val="clear" w:color="auto" w:fill="131314"/>
+        <w:spacing w:before="100" w:beforeAutospacing="1" w:after="0" w:line="240" w:lineRule="auto"/>
+        <w:rPr>
+          <w:rFonts w:ascii="Arial" w:eastAsia="Times New Roman" w:hAnsi="Arial" w:cs="Arial"/>
+          <w:color w:val="E3E3E3"/>
+          <w:kern w:val="0"/>
+          <w:sz w:val="24"/>
+          <w:szCs w:val="24"/>
+          <w:lang w:eastAsia="es-MX"/>
+          <w14:ligatures w14:val="none"/>
+        </w:rPr>
+      </w:pPr>
+      <w:r>
+        <w:rPr>
+          <w:rFonts w:ascii="Arial" w:eastAsia="Times New Roman" w:hAnsi="Arial" w:cs="Arial"/>
+          <w:b/>
+          <w:bCs/>
+          <w:color w:val="E3E3E3"/>
+          <w:kern w:val="0"/>
+          <w:sz w:val="24"/>
+          <w:szCs w:val="24"/>
+          <w:lang w:eastAsia="es-MX"/>
+          <w14:ligatures w14:val="none"/>
+        </w:rPr>
+        <w:t>Red de área personal (PAN)</w:t>
+      </w:r>
+      <w:r>
+        <w:rPr>
+          <w:rFonts w:ascii="Arial" w:eastAsia="Times New Roman" w:hAnsi="Arial" w:cs="Arial"/>
+          <w:color w:val="E3E3E3"/>
+          <w:kern w:val="0"/>
+          <w:sz w:val="24"/>
+          <w:szCs w:val="24"/>
+          <w:lang w:eastAsia="es-MX"/>
+          <w14:ligatures w14:val="none"/>
+        </w:rPr>
+        <w:t>: una red que abarca un área pequeña, como el espacio alrededor de una persona. Los dispositivos PAN se comunican entre sí mediante tecnologías inalámbricas como Bluetooth e infrarrojos.</w:t>
+      </w:r>
+    </w:p>
+    <w:p>
+      <w:pPr>
+        <w:shd w:val="clear" w:color="auto" w:fill="131314"/>
+        <w:spacing w:beforeAutospacing="1" w:after="0" w:line="240" w:lineRule="auto"/>
+        <w:ind w:left="720"/>
+        <w:rPr>
+          <w:rFonts w:ascii="Arial" w:eastAsia="Times New Roman" w:hAnsi="Arial" w:cs="Arial"/>
+          <w:color w:val="E3E3E3"/>
+          <w:kern w:val="0"/>
+          <w:sz w:val="24"/>
+          <w:szCs w:val="24"/>
+          <w:lang w:eastAsia="es-MX"/>
+          <w14:ligatures w14:val="none"/>
+        </w:rPr>
+      </w:pPr>
+      <w:hyperlink r:id="rId13" w:tgtFrame="_blank" w:history="1">
+        <w:r>
+          <w:rPr>
+            <w:rFonts w:ascii="Arial" w:eastAsia="Times New Roman" w:hAnsi="Arial" w:cs="Arial"/>
+            <w:noProof/>
+            <w:color w:val="0000FF"/>
+            <w:kern w:val="0"/>
+            <w:sz w:val="24"/>
+            <w:szCs w:val="24"/>
+            <w:lang w:eastAsia="es-MX"/>
+            <w14:ligatures w14:val="none"/>
+          </w:rPr>
+          <w:drawing>
+            <wp:inline distT="0" distB="0" distL="0" distR="0" wp14:anchorId="61EC77E0" wp14:editId="7061F87D">
+              <wp:extent cx="2379345" cy="1905000"/>
+              <wp:effectExtent l="0" t="0" r="1905" b="0"/>
+              <wp:docPr id="433202007" name="Imagen 30" descr="Imagen de Red de área personal (PAN)"/>
+              <wp:cNvGraphicFramePr>
+                <a:graphicFrameLocks xmlns:a="http://schemas.openxmlformats.org/drawingml/2006/main" noChangeAspect="1"/>
+              </wp:cNvGraphicFramePr>
+              <a:graphic xmlns:a="http://schemas.openxmlformats.org/drawingml/2006/main">
+                <a:graphicData uri="http://schemas.openxmlformats.org/drawingml/2006/picture">
+                  <pic:pic xmlns:pic="http://schemas.openxmlformats.org/drawingml/2006/picture">
+                    <pic:nvPicPr>
+                      <pic:cNvPr id="0" name="Picture 1" descr="Imagen de Red de área personal (PAN)"/>
+                      <pic:cNvPicPr>
+                        <a:picLocks noChangeAspect="1" noChangeArrowheads="1"/>
+                      </pic:cNvPicPr>
+                    </pic:nvPicPr>
+                    <pic:blipFill>
+                      <a:blip r:embed="rId14">
+                        <a:extLst>
+                          <a:ext uri="{28A0092B-C50C-407E-A947-70E740481C1C}">
+                            <a14:useLocalDpi xmlns:a14="http://schemas.microsoft.com/office/drawing/2010/main" val="0"/>
+                          </a:ext>
+                        </a:extLst>
+                      </a:blip>
+                      <a:srcRect/>
+                      <a:stretch>
+                        <a:fillRect/>
+                      </a:stretch>
+                    </pic:blipFill>
+                    <pic:spPr bwMode="auto">
+                      <a:xfrm>
+                        <a:off x="0" y="0"/>
+                        <a:ext cx="2379345" cy="1905000"/>
+                      </a:xfrm>
+                      <a:prstGeom prst="rect">
+                        <a:avLst/>
+                      </a:prstGeom>
+                      <a:noFill/>
+                      <a:ln>
+                        <a:noFill/>
+                      </a:ln>
+                    </pic:spPr>
+                  </pic:pic>
+                </a:graphicData>
+              </a:graphic>
+            </wp:inline>
+          </w:drawing>
+        </w:r>
+        <w:r>
+          <w:rPr>
+            <w:rFonts w:ascii="Arial" w:eastAsia="Times New Roman" w:hAnsi="Arial" w:cs="Arial"/>
+            <w:color w:val="0000FF"/>
+            <w:kern w:val="0"/>
+            <w:sz w:val="24"/>
+            <w:szCs w:val="24"/>
+            <w:u w:val="single"/>
+            <w:bdr w:val="none" w:sz="0" w:space="0" w:color="auto" w:frame="1"/>
+            <w:lang w:eastAsia="es-MX"/>
+            <w14:ligatures w14:val="none"/>
+          </w:rPr>
+          <w:t>Se abre en una ventana nueva</w:t>
+        </w:r>
+      </w:hyperlink>
+      <w:hyperlink r:id="rId15" w:tgtFrame="_blank" w:history="1">
+        <w:r>
+          <w:rPr>
+            <w:rFonts w:ascii="Arial" w:eastAsia="Times New Roman" w:hAnsi="Arial" w:cs="Arial"/>
+            <w:noProof/>
+            <w:color w:val="0000FF"/>
+            <w:kern w:val="0"/>
+            <w:sz w:val="24"/>
+            <w:szCs w:val="24"/>
+            <w:lang w:eastAsia="es-MX"/>
+            <w14:ligatures w14:val="none"/>
+          </w:rPr>
+          <w:drawing>
+            <wp:inline distT="0" distB="0" distL="0" distR="0" wp14:anchorId="47BFBF3D" wp14:editId="0656C929">
+              <wp:extent cx="304800" cy="304800"/>
+              <wp:effectExtent l="0" t="0" r="0" b="0"/>
+              <wp:docPr id="1377136558" name="Imagen 29">
+                <a:hlinkClick xmlns:a="http://schemas.openxmlformats.org/drawingml/2006/main" r:id="rId13" tgtFrame="&quot;_blank&quot;"/>
+              </wp:docPr>
+              <wp:cNvGraphicFramePr>
+                <a:graphicFrameLocks xmlns:a="http://schemas.openxmlformats.org/drawingml/2006/main" noChangeAspect="1"/>
+              </wp:cNvGraphicFramePr>
+              <a:graphic xmlns:a="http://schemas.openxmlformats.org/drawingml/2006/main">
+                <a:graphicData uri="http://schemas.openxmlformats.org/drawingml/2006/picture">
+                  <pic:pic xmlns:pic="http://schemas.openxmlformats.org/drawingml/2006/picture">
+                    <pic:nvPicPr>
+                      <pic:cNvPr id="0" name="Picture 2">
+                        <a:hlinkClick r:id="rId13" tgtFrame="&quot;_blank&quot;"/>
+                      </pic:cNvPr>
+                      <pic:cNvPicPr>
+                        <a:picLocks noChangeAspect="1" noChangeArrowheads="1"/>
+                      </pic:cNvPicPr>
+                    </pic:nvPicPr>
+                    <pic:blipFill>
+                      <a:blip r:embed="rId16">
+                        <a:extLst>
+                          <a:ext uri="{28A0092B-C50C-407E-A947-70E740481C1C}">
+                            <a14:useLocalDpi xmlns:a14="http://schemas.microsoft.com/office/drawing/2010/main" val="0"/>
+                          </a:ext>
+                        </a:extLst>
+                      </a:blip>
+                      <a:srcRect/>
+                      <a:stretch>
+                        <a:fillRect/>
+                      </a:stretch>
+                    </pic:blipFill>
+                    <pic:spPr bwMode="auto">
+                      <a:xfrm>
+                        <a:off x="0" y="0"/>
+                        <a:ext cx="304800" cy="304800"/>
+                      </a:xfrm>
+                      <a:prstGeom prst="rect">
+                        <a:avLst/>
+                      </a:prstGeom>
+                      <a:noFill/>
+                      <a:ln>
+                        <a:noFill/>
+                      </a:ln>
+                    </pic:spPr>
+                  </pic:pic>
+                </a:graphicData>
+              </a:graphic>
+            </wp:inline>
+          </w:drawing>
+        </w:r>
+        <w:r>
+          <w:rPr>
+            <w:rFonts w:ascii="Arial" w:eastAsia="Times New Roman" w:hAnsi="Arial" w:cs="Arial"/>
+            <w:color w:val="0000FF"/>
+            <w:spacing w:val="2"/>
+            <w:kern w:val="0"/>
+            <w:sz w:val="24"/>
+            <w:szCs w:val="24"/>
+            <w:lang w:eastAsia="es-MX"/>
+            <w14:ligatures w14:val="none"/>
+          </w:rPr>
+          <w:t>redesinformaticas.org</w:t>
+        </w:r>
+      </w:hyperlink>
+    </w:p>
+    <w:p>
+      <w:pPr>
+        <w:shd w:val="clear" w:color="auto" w:fill="131314"/>
+        <w:spacing w:beforeAutospacing="1" w:line="240" w:lineRule="auto"/>
+        <w:ind w:left="720"/>
+        <w:rPr>
+          <w:rFonts w:ascii="Arial" w:eastAsia="Times New Roman" w:hAnsi="Arial" w:cs="Arial"/>
+          <w:color w:val="E3E3E3"/>
+          <w:spacing w:val="2"/>
+          <w:kern w:val="0"/>
+          <w:sz w:val="24"/>
+          <w:szCs w:val="24"/>
+          <w:lang w:eastAsia="es-MX"/>
+          <w14:ligatures w14:val="none"/>
+        </w:rPr>
+      </w:pPr>
+      <w:r>
+        <w:rPr>
+          <w:rFonts w:ascii="Arial" w:eastAsia="Times New Roman" w:hAnsi="Arial" w:cs="Arial"/>
+          <w:color w:val="E3E3E3"/>
+          <w:spacing w:val="2"/>
+          <w:kern w:val="0"/>
+          <w:sz w:val="24"/>
+          <w:szCs w:val="24"/>
+          <w:lang w:eastAsia="es-MX"/>
+          <w14:ligatures w14:val="none"/>
+        </w:rPr>
+        <w:t>Red de área personal (PAN)</w:t>
+      </w:r>
+    </w:p>
+    <w:p>
+      <w:pPr>
+        <w:numPr>
+          <w:ilvl w:val="0"/>
+          <w:numId w:val="2"/>
+        </w:numPr>
+        <w:shd w:val="clear" w:color="auto" w:fill="131314"/>
+        <w:spacing w:before="100" w:beforeAutospacing="1" w:after="0" w:line="240" w:lineRule="auto"/>
+        <w:rPr>
+          <w:rFonts w:ascii="Arial" w:eastAsia="Times New Roman" w:hAnsi="Arial" w:cs="Arial"/>
+          <w:color w:val="E3E3E3"/>
+          <w:kern w:val="0"/>
+          <w:sz w:val="24"/>
+          <w:szCs w:val="24"/>
+          <w:lang w:eastAsia="es-MX"/>
+          <w14:ligatures w14:val="none"/>
+        </w:rPr>
+      </w:pPr>
+      <w:r>
+        <w:rPr>
+          <w:rFonts w:ascii="Arial" w:eastAsia="Times New Roman" w:hAnsi="Arial" w:cs="Arial"/>
+          <w:b/>
+          <w:bCs/>
+          <w:color w:val="E3E3E3"/>
+          <w:kern w:val="0"/>
+          <w:sz w:val="24"/>
+          <w:szCs w:val="24"/>
+          <w:lang w:eastAsia="es-MX"/>
+          <w14:ligatures w14:val="none"/>
+        </w:rPr>
+        <w:t>Red de área local (LAN )</w:t>
+      </w:r>
+      <w:r>
+        <w:rPr>
+          <w:rFonts w:ascii="Arial" w:eastAsia="Times New Roman" w:hAnsi="Arial" w:cs="Arial"/>
+          <w:color w:val="E3E3E3"/>
+          <w:kern w:val="0"/>
+          <w:sz w:val="24"/>
+          <w:szCs w:val="24"/>
+          <w:lang w:eastAsia="es-MX"/>
+          <w14:ligatures w14:val="none"/>
+        </w:rPr>
+        <w:t>: una red que abarca un área limitada, como una casa, un edificio o un campus. Las redes LAN se utilizan normalmente para conectar computadoras, impresoras y otros dispositivos. Los dispositivos LAN se comunican entre sí mediante cables o tecnologías inalámbricas como Wi-Fi.</w:t>
+      </w:r>
+    </w:p>
+    <w:p>
+      <w:pPr>
+        <w:shd w:val="clear" w:color="auto" w:fill="131314"/>
+        <w:spacing w:beforeAutospacing="1" w:after="0" w:line="240" w:lineRule="auto"/>
+        <w:ind w:left="720"/>
+        <w:rPr>
+          <w:rFonts w:ascii="Arial" w:eastAsia="Times New Roman" w:hAnsi="Arial" w:cs="Arial"/>
+          <w:color w:val="E3E3E3"/>
+          <w:kern w:val="0"/>
+          <w:sz w:val="24"/>
+          <w:szCs w:val="24"/>
+          <w:lang w:eastAsia="es-MX"/>
+          <w14:ligatures w14:val="none"/>
+        </w:rPr>
+      </w:pPr>
+      <w:hyperlink r:id="rId17" w:tgtFrame="_blank" w:history="1">
+        <w:r>
+          <w:rPr>
+            <w:rFonts w:ascii="Arial" w:eastAsia="Times New Roman" w:hAnsi="Arial" w:cs="Arial"/>
+            <w:noProof/>
+            <w:color w:val="0000FF"/>
+            <w:kern w:val="0"/>
+            <w:sz w:val="24"/>
+            <w:szCs w:val="24"/>
+            <w:lang w:eastAsia="es-MX"/>
+            <w14:ligatures w14:val="none"/>
+          </w:rPr>
+          <w:drawing>
+            <wp:inline distT="0" distB="0" distL="0" distR="0" wp14:anchorId="22187276" wp14:editId="4EF8369B">
+              <wp:extent cx="2379345" cy="1905000"/>
+              <wp:effectExtent l="0" t="0" r="1905" b="0"/>
+              <wp:docPr id="1631260931" name="Imagen 28" descr="Imagen de Red de área local (LAN)"/>
+              <wp:cNvGraphicFramePr>
+                <a:graphicFrameLocks xmlns:a="http://schemas.openxmlformats.org/drawingml/2006/main" noChangeAspect="1"/>
+              </wp:cNvGraphicFramePr>
+              <a:graphic xmlns:a="http://schemas.openxmlformats.org/drawingml/2006/main">
+                <a:graphicData uri="http://schemas.openxmlformats.org/drawingml/2006/picture">
+                  <pic:pic xmlns:pic="http://schemas.openxmlformats.org/drawingml/2006/picture">
+                    <pic:nvPicPr>
+                      <pic:cNvPr id="0" name="Picture 3" descr="Imagen de Red de área local (LAN)"/>
+                      <pic:cNvPicPr>
+                        <a:picLocks noChangeAspect="1" noChangeArrowheads="1"/>
+                      </pic:cNvPicPr>
+                    </pic:nvPicPr>
+                    <pic:blipFill>
+                      <a:blip r:embed="rId18">
+                        <a:extLst>
+                          <a:ext uri="{28A0092B-C50C-407E-A947-70E740481C1C}">
+                            <a14:useLocalDpi xmlns:a14="http://schemas.microsoft.com/office/drawing/2010/main" val="0"/>
+                          </a:ext>
+                        </a:extLst>
+                      </a:blip>
+                      <a:srcRect/>
+                      <a:stretch>
+                        <a:fillRect/>
+                      </a:stretch>
+                    </pic:blipFill>
+                    <pic:spPr bwMode="auto">
+                      <a:xfrm>
+                        <a:off x="0" y="0"/>
+                        <a:ext cx="2379345" cy="1905000"/>
+                      </a:xfrm>
+                      <a:prstGeom prst="rect">
+                        <a:avLst/>
+                      </a:prstGeom>
+                      <a:noFill/>
+                      <a:ln>
+                        <a:noFill/>
+                      </a:ln>
+                    </pic:spPr>
+                  </pic:pic>
+                </a:graphicData>
+              </a:graphic>
+            </wp:inline>
+          </w:drawing>
+        </w:r>
+        <w:r>
+          <w:rPr>
+            <w:rFonts w:ascii="Arial" w:eastAsia="Times New Roman" w:hAnsi="Arial" w:cs="Arial"/>
+            <w:color w:val="0000FF"/>
+            <w:kern w:val="0"/>
+            <w:sz w:val="24"/>
+            <w:szCs w:val="24"/>
+            <w:u w:val="single"/>
+            <w:bdr w:val="none" w:sz="0" w:space="0" w:color="auto" w:frame="1"/>
+            <w:lang w:eastAsia="es-MX"/>
+            <w14:ligatures w14:val="none"/>
+          </w:rPr>
+          <w:t>Se abre en una ventana nueva</w:t>
+        </w:r>
+      </w:hyperlink>
+      <w:hyperlink r:id="rId19" w:tgtFrame="_blank" w:history="1">
+        <w:r>
+          <w:rPr>
+            <w:rFonts w:ascii="Arial" w:eastAsia="Times New Roman" w:hAnsi="Arial" w:cs="Arial"/>
+            <w:noProof/>
+            <w:color w:val="0000FF"/>
+            <w:kern w:val="0"/>
+            <w:sz w:val="24"/>
+            <w:szCs w:val="24"/>
+            <w:lang w:eastAsia="es-MX"/>
+            <w14:ligatures w14:val="none"/>
+          </w:rPr>
+          <w:drawing>
+            <wp:inline distT="0" distB="0" distL="0" distR="0" wp14:anchorId="1EEBD08B" wp14:editId="5BDA9DD5">
+              <wp:extent cx="304800" cy="304800"/>
+              <wp:effectExtent l="0" t="0" r="0" b="0"/>
+              <wp:docPr id="185847855" name="Imagen 27">
+                <a:hlinkClick xmlns:a="http://schemas.openxmlformats.org/drawingml/2006/main" r:id="rId19" tgtFrame="&quot;_blank&quot;"/>
+              </wp:docPr>
+              <wp:cNvGraphicFramePr>
+                <a:graphicFrameLocks xmlns:a="http://schemas.openxmlformats.org/drawingml/2006/main" noChangeAspect="1"/>
+              </wp:cNvGraphicFramePr>
+              <a:graphic xmlns:a="http://schemas.openxmlformats.org/drawingml/2006/main">
+                <a:graphicData uri="http://schemas.openxmlformats.org/drawingml/2006/picture">
+                  <pic:pic xmlns:pic="http://schemas.openxmlformats.org/drawingml/2006/picture">
+                    <pic:nvPicPr>
+                      <pic:cNvPr id="0" name="Picture 4">
+                        <a:hlinkClick r:id="rId19" tgtFrame="&quot;_blank&quot;"/>
+                      </pic:cNvPr>
+                      <pic:cNvPicPr>
+                        <a:picLocks noChangeAspect="1" noChangeArrowheads="1"/>
+                      </pic:cNvPicPr>
+                    </pic:nvPicPr>
+                    <pic:blipFill>
+                      <a:blip r:embed="rId20">
+                        <a:extLst>
+                          <a:ext uri="{28A0092B-C50C-407E-A947-70E740481C1C}">
+                            <a14:useLocalDpi xmlns:a14="http://schemas.microsoft.com/office/drawing/2010/main" val="0"/>
+                          </a:ext>
+                        </a:extLst>
+                      </a:blip>
+                      <a:srcRect/>
+                      <a:stretch>
+                        <a:fillRect/>
+                      </a:stretch>
+                    </pic:blipFill>
+                    <pic:spPr bwMode="auto">
+                      <a:xfrm>
+                        <a:off x="0" y="0"/>
+                        <a:ext cx="304800" cy="304800"/>
+                      </a:xfrm>
+                      <a:prstGeom prst="rect">
+                        <a:avLst/>
+                      </a:prstGeom>
+                      <a:noFill/>
+                      <a:ln>
+                        <a:noFill/>
+                      </a:ln>
+                    </pic:spPr>
+                  </pic:pic>
+                </a:graphicData>
+              </a:graphic>
+            </wp:inline>
+          </w:drawing>
+        </w:r>
+        <w:r>
+          <w:rPr>
+            <w:rFonts w:ascii="Arial" w:eastAsia="Times New Roman" w:hAnsi="Arial" w:cs="Arial"/>
+            <w:color w:val="0000FF"/>
+            <w:spacing w:val="2"/>
+            <w:kern w:val="0"/>
+            <w:sz w:val="24"/>
+            <w:szCs w:val="24"/>
+            <w:lang w:eastAsia="es-MX"/>
+            <w14:ligatures w14:val="none"/>
+          </w:rPr>
+          <w:t>es.wikipedia.org</w:t>
+        </w:r>
+      </w:hyperlink>
+    </w:p>
+    <w:p>
+      <w:pPr>
+        <w:shd w:val="clear" w:color="auto" w:fill="131314"/>
+        <w:spacing w:beforeAutospacing="1" w:line="240" w:lineRule="auto"/>
+        <w:ind w:left="720"/>
+        <w:rPr>
+          <w:rFonts w:ascii="Arial" w:eastAsia="Times New Roman" w:hAnsi="Arial" w:cs="Arial"/>
+          <w:color w:val="E3E3E3"/>
+          <w:spacing w:val="2"/>
+          <w:kern w:val="0"/>
+          <w:sz w:val="24"/>
+          <w:szCs w:val="24"/>
+          <w:lang w:eastAsia="es-MX"/>
+          <w14:ligatures w14:val="none"/>
+        </w:rPr>
+      </w:pPr>
+      <w:r>
+        <w:rPr>
+          <w:rFonts w:ascii="Arial" w:eastAsia="Times New Roman" w:hAnsi="Arial" w:cs="Arial"/>
+          <w:color w:val="E3E3E3"/>
+          <w:spacing w:val="2"/>
+          <w:kern w:val="0"/>
+          <w:sz w:val="24"/>
+          <w:szCs w:val="24"/>
+          <w:lang w:eastAsia="es-MX"/>
+          <w14:ligatures w14:val="none"/>
+        </w:rPr>
+        <w:lastRenderedPageBreak/>
+        <w:t>Red de área local (LAN)</w:t>
+      </w:r>
+    </w:p>
+    <w:p>
+      <w:pPr>
+        <w:numPr>
+          <w:ilvl w:val="0"/>
+          <w:numId w:val="2"/>
+        </w:numPr>
+        <w:shd w:val="clear" w:color="auto" w:fill="131314"/>
+        <w:spacing w:before="100" w:beforeAutospacing="1" w:after="0" w:line="240" w:lineRule="auto"/>
+        <w:rPr>
+          <w:rFonts w:ascii="Arial" w:eastAsia="Times New Roman" w:hAnsi="Arial" w:cs="Arial"/>
+          <w:color w:val="E3E3E3"/>
+          <w:kern w:val="0"/>
+          <w:sz w:val="24"/>
+          <w:szCs w:val="24"/>
+          <w:lang w:eastAsia="es-MX"/>
+          <w14:ligatures w14:val="none"/>
+        </w:rPr>
+      </w:pPr>
+      <w:r>
+        <w:rPr>
+          <w:rFonts w:ascii="Arial" w:eastAsia="Times New Roman" w:hAnsi="Arial" w:cs="Arial"/>
+          <w:b/>
+          <w:bCs/>
+          <w:color w:val="E3E3E3"/>
+          <w:kern w:val="0"/>
+          <w:sz w:val="24"/>
+          <w:szCs w:val="24"/>
+          <w:lang w:eastAsia="es-MX"/>
+          <w14:ligatures w14:val="none"/>
+        </w:rPr>
+        <w:t>Red de área metropolitana (MAN)</w:t>
+      </w:r>
+      <w:r>
+        <w:rPr>
+          <w:rFonts w:ascii="Arial" w:eastAsia="Times New Roman" w:hAnsi="Arial" w:cs="Arial"/>
+          <w:color w:val="E3E3E3"/>
+          <w:kern w:val="0"/>
+          <w:sz w:val="24"/>
+          <w:szCs w:val="24"/>
+          <w:lang w:eastAsia="es-MX"/>
+          <w14:ligatures w14:val="none"/>
+        </w:rPr>
+        <w:t>: una red que abarca un área más grande que una LAN, como una ciudad o un área metropolitana. Las MAN se utilizan normalmente para conectar redes LAN entre sí. Los dispositivos MAN se comunican entre sí mediante cables de fibra óptica u otros medios de alta velocidad.</w:t>
+      </w:r>
+    </w:p>
+    <w:p>
+      <w:pPr>
+        <w:shd w:val="clear" w:color="auto" w:fill="131314"/>
+        <w:spacing w:beforeAutospacing="1" w:after="0" w:line="240" w:lineRule="auto"/>
+        <w:ind w:left="720"/>
+        <w:rPr>
+          <w:rFonts w:ascii="Arial" w:eastAsia="Times New Roman" w:hAnsi="Arial" w:cs="Arial"/>
+          <w:color w:val="E3E3E3"/>
+          <w:kern w:val="0"/>
+          <w:sz w:val="24"/>
+          <w:szCs w:val="24"/>
+          <w:lang w:eastAsia="es-MX"/>
+          <w14:ligatures w14:val="none"/>
+        </w:rPr>
+      </w:pPr>
+      <w:hyperlink r:id="rId21" w:tgtFrame="_blank" w:history="1">
+        <w:r>
+          <w:rPr>
+            <w:rFonts w:ascii="Arial" w:eastAsia="Times New Roman" w:hAnsi="Arial" w:cs="Arial"/>
+            <w:noProof/>
+            <w:color w:val="0000FF"/>
+            <w:kern w:val="0"/>
+            <w:sz w:val="24"/>
+            <w:szCs w:val="24"/>
+            <w:lang w:eastAsia="es-MX"/>
+            <w14:ligatures w14:val="none"/>
+          </w:rPr>
+          <w:drawing>
+            <wp:inline distT="0" distB="0" distL="0" distR="0" wp14:anchorId="57AC1666" wp14:editId="0ECE1845">
+              <wp:extent cx="2379345" cy="1905000"/>
+              <wp:effectExtent l="0" t="0" r="1905" b="0"/>
+              <wp:docPr id="1105323571" name="Imagen 26" descr="Imagen de Red de área metropolitana (MAN)"/>
+              <wp:cNvGraphicFramePr>
+                <a:graphicFrameLocks xmlns:a="http://schemas.openxmlformats.org/drawingml/2006/main" noChangeAspect="1"/>
+              </wp:cNvGraphicFramePr>
+              <a:graphic xmlns:a="http://schemas.openxmlformats.org/drawingml/2006/main">
+                <a:graphicData uri="http://schemas.openxmlformats.org/drawingml/2006/picture">
+                  <pic:pic xmlns:pic="http://schemas.openxmlformats.org/drawingml/2006/picture">
+                    <pic:nvPicPr>
+                      <pic:cNvPr id="0" name="Picture 5" descr="Imagen de Red de área metropolitana (MAN)"/>
+                      <pic:cNvPicPr>
+                        <a:picLocks noChangeAspect="1" noChangeArrowheads="1"/>
+                      </pic:cNvPicPr>
+                    </pic:nvPicPr>
+                    <pic:blipFill>
+                      <a:blip r:embed="rId22">
+                        <a:extLst>
+                          <a:ext uri="{28A0092B-C50C-407E-A947-70E740481C1C}">
+                            <a14:useLocalDpi xmlns:a14="http://schemas.microsoft.com/office/drawing/2010/main" val="0"/>
+                          </a:ext>
+                        </a:extLst>
+                      </a:blip>
+                      <a:srcRect/>
+                      <a:stretch>
+                        <a:fillRect/>
+                      </a:stretch>
+                    </pic:blipFill>
+                    <pic:spPr bwMode="auto">
+                      <a:xfrm>
+                        <a:off x="0" y="0"/>
+                        <a:ext cx="2379345" cy="1905000"/>
+                      </a:xfrm>
+                      <a:prstGeom prst="rect">
+                        <a:avLst/>
+                      </a:prstGeom>
+                      <a:noFill/>
+                      <a:ln>
+                        <a:noFill/>
+                      </a:ln>
+                    </pic:spPr>
+                  </pic:pic>
+                </a:graphicData>
+              </a:graphic>
+            </wp:inline>
+          </w:drawing>
+        </w:r>
+        <w:r>
+          <w:rPr>
+            <w:rFonts w:ascii="Arial" w:eastAsia="Times New Roman" w:hAnsi="Arial" w:cs="Arial"/>
+            <w:color w:val="0000FF"/>
+            <w:kern w:val="0"/>
+            <w:sz w:val="24"/>
+            <w:szCs w:val="24"/>
+            <w:u w:val="single"/>
+            <w:bdr w:val="none" w:sz="0" w:space="0" w:color="auto" w:frame="1"/>
+            <w:lang w:eastAsia="es-MX"/>
+            <w14:ligatures w14:val="none"/>
+          </w:rPr>
+          <w:t>Se abre en una ventana nueva</w:t>
+        </w:r>
+      </w:hyperlink>
+      <w:hyperlink r:id="rId23" w:tgtFrame="_blank" w:history="1">
+        <w:r>
+          <w:rPr>
+            <w:rFonts w:ascii="Arial" w:eastAsia="Times New Roman" w:hAnsi="Arial" w:cs="Arial"/>
+            <w:noProof/>
+            <w:color w:val="0000FF"/>
+            <w:kern w:val="0"/>
+            <w:sz w:val="24"/>
+            <w:szCs w:val="24"/>
+            <w:lang w:eastAsia="es-MX"/>
+            <w14:ligatures w14:val="none"/>
+          </w:rPr>
+          <w:drawing>
+            <wp:inline distT="0" distB="0" distL="0" distR="0" wp14:anchorId="7FE41FD7" wp14:editId="62BA0B6D">
+              <wp:extent cx="304800" cy="304800"/>
+              <wp:effectExtent l="0" t="0" r="0" b="0"/>
+              <wp:docPr id="2014155489" name="Imagen 25">
+                <a:hlinkClick xmlns:a="http://schemas.openxmlformats.org/drawingml/2006/main" r:id="rId23" tgtFrame="&quot;_blank&quot;"/>
+              </wp:docPr>
+              <wp:cNvGraphicFramePr>
+                <a:graphicFrameLocks xmlns:a="http://schemas.openxmlformats.org/drawingml/2006/main" noChangeAspect="1"/>
+              </wp:cNvGraphicFramePr>
+              <a:graphic xmlns:a="http://schemas.openxmlformats.org/drawingml/2006/main">
+                <a:graphicData uri="http://schemas.openxmlformats.org/drawingml/2006/picture">
+                  <pic:pic xmlns:pic="http://schemas.openxmlformats.org/drawingml/2006/picture">
+                    <pic:nvPicPr>
+                      <pic:cNvPr id="0" name="Picture 6">
+                        <a:hlinkClick r:id="rId23" tgtFrame="&quot;_blank&quot;"/>
+                      </pic:cNvPr>
+                      <pic:cNvPicPr>
+                        <a:picLocks noChangeAspect="1" noChangeArrowheads="1"/>
+                      </pic:cNvPicPr>
+                    </pic:nvPicPr>
+                    <pic:blipFill>
+                      <a:blip r:embed="rId20">
+                        <a:extLst>
+                          <a:ext uri="{28A0092B-C50C-407E-A947-70E740481C1C}">
+                            <a14:useLocalDpi xmlns:a14="http://schemas.microsoft.com/office/drawing/2010/main" val="0"/>
+                          </a:ext>
+                        </a:extLst>
+                      </a:blip>
+                      <a:srcRect/>
+                      <a:stretch>
+                        <a:fillRect/>
+                      </a:stretch>
+                    </pic:blipFill>
+                    <pic:spPr bwMode="auto">
+                      <a:xfrm>
+                        <a:off x="0" y="0"/>
+                        <a:ext cx="304800" cy="304800"/>
+                      </a:xfrm>
+                      <a:prstGeom prst="rect">
+                        <a:avLst/>
+                      </a:prstGeom>
+                      <a:noFill/>
+                      <a:ln>
+                        <a:noFill/>
+                      </a:ln>
+                    </pic:spPr>
+                  </pic:pic>
+                </a:graphicData>
+              </a:graphic>
+            </wp:inline>
+          </w:drawing>
+        </w:r>
+        <w:r>
+          <w:rPr>
+            <w:rFonts w:ascii="Arial" w:eastAsia="Times New Roman" w:hAnsi="Arial" w:cs="Arial"/>
+            <w:color w:val="0000FF"/>
+            <w:spacing w:val="2"/>
+            <w:kern w:val="0"/>
+            <w:sz w:val="24"/>
+            <w:szCs w:val="24"/>
+            <w:lang w:eastAsia="es-MX"/>
+            <w14:ligatures w14:val="none"/>
+          </w:rPr>
+          <w:t>es.wikipedia.org</w:t>
+        </w:r>
+      </w:hyperlink>
+    </w:p>
+    <w:p>
+      <w:pPr>
+        <w:shd w:val="clear" w:color="auto" w:fill="131314"/>
+        <w:spacing w:beforeAutospacing="1" w:line="240" w:lineRule="auto"/>
+        <w:ind w:left="720"/>
+        <w:rPr>
+          <w:rFonts w:ascii="Arial" w:eastAsia="Times New Roman" w:hAnsi="Arial" w:cs="Arial"/>
+          <w:color w:val="E3E3E3"/>
+          <w:spacing w:val="2"/>
+          <w:kern w:val="0"/>
+          <w:sz w:val="24"/>
+          <w:szCs w:val="24"/>
+          <w:lang w:eastAsia="es-MX"/>
+          <w14:ligatures w14:val="none"/>
+        </w:rPr>
+      </w:pPr>
+      <w:r>
+        <w:rPr>
+          <w:rFonts w:ascii="Arial" w:eastAsia="Times New Roman" w:hAnsi="Arial" w:cs="Arial"/>
+          <w:color w:val="E3E3E3"/>
+          <w:spacing w:val="2"/>
+          <w:kern w:val="0"/>
+          <w:sz w:val="24"/>
+          <w:szCs w:val="24"/>
+          <w:lang w:eastAsia="es-MX"/>
+          <w14:ligatures w14:val="none"/>
+        </w:rPr>
+        <w:t>Red de área metropolitana (MAN)</w:t>
+      </w:r>
+    </w:p>
+    <w:p>
+      <w:pPr>
+        <w:numPr>
+          <w:ilvl w:val="0"/>
+          <w:numId w:val="2"/>
+        </w:numPr>
+        <w:shd w:val="clear" w:color="auto" w:fill="131314"/>
+        <w:spacing w:before="100" w:beforeAutospacing="1" w:after="0" w:line="240" w:lineRule="auto"/>
+        <w:rPr>
+          <w:rFonts w:ascii="Arial" w:eastAsia="Times New Roman" w:hAnsi="Arial" w:cs="Arial"/>
+          <w:color w:val="E3E3E3"/>
+          <w:kern w:val="0"/>
+          <w:sz w:val="24"/>
+          <w:szCs w:val="24"/>
+          <w:lang w:eastAsia="es-MX"/>
+          <w14:ligatures w14:val="none"/>
+        </w:rPr>
+      </w:pPr>
+      <w:r>
+        <w:rPr>
+          <w:rFonts w:ascii="Arial" w:eastAsia="Times New Roman" w:hAnsi="Arial" w:cs="Arial"/>
+          <w:b/>
+          <w:bCs/>
+          <w:color w:val="E3E3E3"/>
+          <w:kern w:val="0"/>
+          <w:sz w:val="24"/>
+          <w:szCs w:val="24"/>
+          <w:lang w:eastAsia="es-MX"/>
+          <w14:ligatures w14:val="none"/>
+        </w:rPr>
+        <w:t>Red de área amplia (WAN)</w:t>
+      </w:r>
+      <w:r>
+        <w:rPr>
+          <w:rFonts w:ascii="Arial" w:eastAsia="Times New Roman" w:hAnsi="Arial" w:cs="Arial"/>
+          <w:color w:val="E3E3E3"/>
+          <w:kern w:val="0"/>
+          <w:sz w:val="24"/>
+          <w:szCs w:val="24"/>
+          <w:lang w:eastAsia="es-MX"/>
+          <w14:ligatures w14:val="none"/>
+        </w:rPr>
+        <w:t>: una red que abarca un área grande, como un país o un continente. Las WAN se utilizan normalmente para conectar redes MAN entre sí. Los dispositivos WAN se comunican entre sí mediante cables de fibra óptica, satélites u otros medios de comunicación de larga distancia.</w:t>
+      </w:r>
+    </w:p>
+    <w:p>
+      <w:pPr>
+        <w:shd w:val="clear" w:color="auto" w:fill="131314"/>
+        <w:spacing w:beforeAutospacing="1" w:after="0" w:line="240" w:lineRule="auto"/>
+        <w:ind w:left="720"/>
+        <w:rPr>
+          <w:rFonts w:ascii="Arial" w:eastAsia="Times New Roman" w:hAnsi="Arial" w:cs="Arial"/>
+          <w:color w:val="E3E3E3"/>
+          <w:kern w:val="0"/>
+          <w:sz w:val="24"/>
+          <w:szCs w:val="24"/>
+          <w:lang w:eastAsia="es-MX"/>
+          <w14:ligatures w14:val="none"/>
+        </w:rPr>
+      </w:pPr>
+      <w:hyperlink r:id="rId24" w:tgtFrame="_blank" w:history="1">
+        <w:r>
+          <w:rPr>
+            <w:rFonts w:ascii="Arial" w:eastAsia="Times New Roman" w:hAnsi="Arial" w:cs="Arial"/>
+            <w:noProof/>
+            <w:color w:val="0000FF"/>
+            <w:kern w:val="0"/>
+            <w:sz w:val="24"/>
+            <w:szCs w:val="24"/>
+            <w:lang w:eastAsia="es-MX"/>
+            <w14:ligatures w14:val="none"/>
+          </w:rPr>
+          <w:drawing>
+            <wp:inline distT="0" distB="0" distL="0" distR="0" wp14:anchorId="6DA684AC" wp14:editId="096A2CF6">
+              <wp:extent cx="2379345" cy="1905000"/>
+              <wp:effectExtent l="0" t="0" r="1905" b="0"/>
+              <wp:docPr id="1084925631" name="Imagen 24" descr="Imagen de Red de área amplia (WAN)"/>
+              <wp:cNvGraphicFramePr>
+                <a:graphicFrameLocks xmlns:a="http://schemas.openxmlformats.org/drawingml/2006/main" noChangeAspect="1"/>
+              </wp:cNvGraphicFramePr>
+              <a:graphic xmlns:a="http://schemas.openxmlformats.org/drawingml/2006/main">
+                <a:graphicData uri="http://schemas.openxmlformats.org/drawingml/2006/picture">
+                  <pic:pic xmlns:pic="http://schemas.openxmlformats.org/drawingml/2006/picture">
+                    <pic:nvPicPr>
+                      <pic:cNvPr id="0" name="Picture 7" descr="Imagen de Red de área amplia (WAN)"/>
+                      <pic:cNvPicPr>
+                        <a:picLocks noChangeAspect="1" noChangeArrowheads="1"/>
+                      </pic:cNvPicPr>
+                    </pic:nvPicPr>
+                    <pic:blipFill>
+                      <a:blip r:embed="rId25">
+                        <a:extLst>
+                          <a:ext uri="{28A0092B-C50C-407E-A947-70E740481C1C}">
+                            <a14:useLocalDpi xmlns:a14="http://schemas.microsoft.com/office/drawing/2010/main" val="0"/>
+                          </a:ext>
+                        </a:extLst>
+                      </a:blip>
+                      <a:srcRect/>
+                      <a:stretch>
+                        <a:fillRect/>
+                      </a:stretch>
+                    </pic:blipFill>
+                    <pic:spPr bwMode="auto">
+                      <a:xfrm>
+                        <a:off x="0" y="0"/>
+                        <a:ext cx="2379345" cy="1905000"/>
+                      </a:xfrm>
+                      <a:prstGeom prst="rect">
+                        <a:avLst/>
+                      </a:prstGeom>
+                      <a:noFill/>
+                      <a:ln>
+                        <a:noFill/>
+                      </a:ln>
+                    </pic:spPr>
+                  </pic:pic>
+                </a:graphicData>
+              </a:graphic>
+            </wp:inline>
+          </w:drawing>
+        </w:r>
+        <w:r>
+          <w:rPr>
+            <w:rFonts w:ascii="Arial" w:eastAsia="Times New Roman" w:hAnsi="Arial" w:cs="Arial"/>
+            <w:color w:val="0000FF"/>
+            <w:kern w:val="0"/>
+            <w:sz w:val="24"/>
+            <w:szCs w:val="24"/>
+            <w:u w:val="single"/>
+            <w:bdr w:val="none" w:sz="0" w:space="0" w:color="auto" w:frame="1"/>
+            <w:lang w:eastAsia="es-MX"/>
+            <w14:ligatures w14:val="none"/>
+          </w:rPr>
+          <w:t>Se abre en una ventana nueva</w:t>
+        </w:r>
+      </w:hyperlink>
+      <w:hyperlink r:id="rId26" w:tgtFrame="_blank" w:history="1">
+        <w:r>
+          <w:rPr>
+            <w:rFonts w:ascii="Arial" w:eastAsia="Times New Roman" w:hAnsi="Arial" w:cs="Arial"/>
+            <w:noProof/>
+            <w:color w:val="0000FF"/>
+            <w:kern w:val="0"/>
+            <w:sz w:val="24"/>
+            <w:szCs w:val="24"/>
+            <w:lang w:eastAsia="es-MX"/>
+            <w14:ligatures w14:val="none"/>
+          </w:rPr>
+          <w:drawing>
+            <wp:inline distT="0" distB="0" distL="0" distR="0" wp14:anchorId="283CA735" wp14:editId="7C2FCA84">
+              <wp:extent cx="304800" cy="304800"/>
+              <wp:effectExtent l="0" t="0" r="0" b="0"/>
+              <wp:docPr id="438046362" name="Imagen 23">
+                <a:hlinkClick xmlns:a="http://schemas.openxmlformats.org/drawingml/2006/main" r:id="rId24" tgtFrame="&quot;_blank&quot;"/>
+              </wp:docPr>
+              <wp:cNvGraphicFramePr>
+                <a:graphicFrameLocks xmlns:a="http://schemas.openxmlformats.org/drawingml/2006/main" noChangeAspect="1"/>
+              </wp:cNvGraphicFramePr>
+              <a:graphic xmlns:a="http://schemas.openxmlformats.org/drawingml/2006/main">
+                <a:graphicData uri="http://schemas.openxmlformats.org/drawingml/2006/picture">
+                  <pic:pic xmlns:pic="http://schemas.openxmlformats.org/drawingml/2006/picture">
+                    <pic:nvPicPr>
+                      <pic:cNvPr id="0" name="Picture 8">
+                        <a:hlinkClick r:id="rId26" tgtFrame="&quot;_blank&quot;"/>
+                      </pic:cNvPr>
+                      <pic:cNvPicPr>
+                        <a:picLocks noChangeAspect="1" noChangeArrowheads="1"/>
+                      </pic:cNvPicPr>
+                    </pic:nvPicPr>
+                    <pic:blipFill>
+                      <a:blip r:embed="rId20">
+                        <a:extLst>
+                          <a:ext uri="{28A0092B-C50C-407E-A947-70E740481C1C}">
+                            <a14:useLocalDpi xmlns:a14="http://schemas.microsoft.com/office/drawing/2010/main" val="0"/>
+                          </a:ext>
+                        </a:extLst>
+                      </a:blip>
+                      <a:srcRect/>
+                      <a:stretch>
+                        <a:fillRect/>
+                      </a:stretch>
+                    </pic:blipFill>
+                    <pic:spPr bwMode="auto">
+                      <a:xfrm>
+                        <a:off x="0" y="0"/>
+                        <a:ext cx="304800" cy="304800"/>
+                      </a:xfrm>
+                      <a:prstGeom prst="rect">
+                        <a:avLst/>
+                      </a:prstGeom>
+                      <a:noFill/>
+                      <a:ln>
+                        <a:noFill/>
+                      </a:ln>
+                    </pic:spPr>
+                  </pic:pic>
+                </a:graphicData>
+              </a:graphic>
+            </wp:inline>
+          </w:drawing>
+        </w:r>
+        <w:r>
+          <w:rPr>
+            <w:rFonts w:ascii="Arial" w:eastAsia="Times New Roman" w:hAnsi="Arial" w:cs="Arial"/>
+            <w:color w:val="0000FF"/>
+            <w:spacing w:val="2"/>
+            <w:kern w:val="0"/>
+            <w:sz w:val="24"/>
+            <w:szCs w:val="24"/>
+            <w:lang w:eastAsia="es-MX"/>
+            <w14:ligatures w14:val="none"/>
+          </w:rPr>
+          <w:t>es.wikipedia.org</w:t>
+        </w:r>
+      </w:hyperlink>
+    </w:p>
+    <w:p>
+      <w:pPr>
+        <w:shd w:val="clear" w:color="auto" w:fill="131314"/>
+        <w:spacing w:beforeAutospacing="1" w:line="240" w:lineRule="auto"/>
+        <w:ind w:left="720"/>
+        <w:rPr>
+          <w:rFonts w:ascii="Arial" w:eastAsia="Times New Roman" w:hAnsi="Arial" w:cs="Arial"/>
+          <w:color w:val="E3E3E3"/>
+          <w:spacing w:val="2"/>
+          <w:kern w:val="0"/>
+          <w:sz w:val="24"/>
+          <w:szCs w:val="24"/>
+          <w:lang w:eastAsia="es-MX"/>
+          <w14:ligatures w14:val="none"/>
+        </w:rPr>
+      </w:pPr>
+      <w:r>
+        <w:rPr>
+          <w:rFonts w:ascii="Arial" w:eastAsia="Times New Roman" w:hAnsi="Arial" w:cs="Arial"/>
+          <w:color w:val="E3E3E3"/>
+          <w:spacing w:val="2"/>
+          <w:kern w:val="0"/>
+          <w:sz w:val="24"/>
+          <w:szCs w:val="24"/>
+          <w:lang w:eastAsia="es-MX"/>
+          <w14:ligatures w14:val="none"/>
+        </w:rPr>
+        <w:t>Red de área amplia (WAN)</w:t>
+      </w:r>
+    </w:p>
+    <w:p>
+      <w:pPr>
+        <w:shd w:val="clear" w:color="auto" w:fill="131314"/>
+        <w:spacing w:before="100" w:beforeAutospacing="1" w:after="100" w:afterAutospacing="1" w:line="240" w:lineRule="auto"/>
+        <w:rPr>
+          <w:rFonts w:ascii="Arial" w:eastAsia="Times New Roman" w:hAnsi="Arial" w:cs="Arial"/>
+          <w:color w:val="E3E3E3"/>
+          <w:kern w:val="0"/>
+          <w:sz w:val="24"/>
+          <w:szCs w:val="24"/>
+          <w:lang w:eastAsia="es-MX"/>
+          <w14:ligatures w14:val="none"/>
+        </w:rPr>
+      </w:pPr>
+      <w:r>
+        <w:rPr>
+          <w:rFonts w:ascii="Arial" w:eastAsia="Times New Roman" w:hAnsi="Arial" w:cs="Arial"/>
+          <w:b/>
+          <w:bCs/>
+          <w:color w:val="E3E3E3"/>
+          <w:kern w:val="0"/>
+          <w:sz w:val="24"/>
+          <w:szCs w:val="24"/>
+          <w:lang w:eastAsia="es-MX"/>
+          <w14:ligatures w14:val="none"/>
+        </w:rPr>
+        <w:t>Por alcance:</w:t>
+      </w:r>
+    </w:p>
+    <w:p>
+      <w:pPr>
+        <w:numPr>
+          <w:ilvl w:val="0"/>
+          <w:numId w:val="3"/>
+        </w:numPr>
+        <w:shd w:val="clear" w:color="auto" w:fill="131314"/>
+        <w:spacing w:before="100" w:beforeAutospacing="1" w:after="0" w:line="240" w:lineRule="auto"/>
+        <w:rPr>
+          <w:rFonts w:ascii="Arial" w:eastAsia="Times New Roman" w:hAnsi="Arial" w:cs="Arial"/>
+          <w:color w:val="E3E3E3"/>
+          <w:kern w:val="0"/>
+          <w:sz w:val="24"/>
+          <w:szCs w:val="24"/>
+          <w:lang w:eastAsia="es-MX"/>
+          <w14:ligatures w14:val="none"/>
+        </w:rPr>
+      </w:pPr>
+      <w:r>
+        <w:rPr>
+          <w:rFonts w:ascii="Arial" w:eastAsia="Times New Roman" w:hAnsi="Arial" w:cs="Arial"/>
+          <w:b/>
+          <w:bCs/>
+          <w:color w:val="E3E3E3"/>
+          <w:kern w:val="0"/>
+          <w:sz w:val="24"/>
+          <w:szCs w:val="24"/>
+          <w:lang w:eastAsia="es-MX"/>
+          <w14:ligatures w14:val="none"/>
+        </w:rPr>
+        <w:lastRenderedPageBreak/>
+        <w:t>Campus Area Network (CAN)</w:t>
+      </w:r>
+      <w:r>
+        <w:rPr>
+          <w:rFonts w:ascii="Arial" w:eastAsia="Times New Roman" w:hAnsi="Arial" w:cs="Arial"/>
+          <w:color w:val="E3E3E3"/>
+          <w:kern w:val="0"/>
+          <w:sz w:val="24"/>
+          <w:szCs w:val="24"/>
+          <w:lang w:eastAsia="es-MX"/>
+          <w14:ligatures w14:val="none"/>
+        </w:rPr>
+        <w:t>: una red que abarca un área más grande que una LAN pero más pequeña que una MAN. Las CAN se utilizan normalmente para conectar edificios en un campus universitario u otro campus grande.</w:t>
+      </w:r>
+    </w:p>
+    <w:p>
+      <w:pPr>
+        <w:shd w:val="clear" w:color="auto" w:fill="131314"/>
+        <w:spacing w:beforeAutospacing="1" w:after="0" w:line="240" w:lineRule="auto"/>
+        <w:ind w:left="720"/>
+        <w:rPr>
+          <w:rFonts w:ascii="Arial" w:eastAsia="Times New Roman" w:hAnsi="Arial" w:cs="Arial"/>
+          <w:color w:val="E3E3E3"/>
+          <w:kern w:val="0"/>
+          <w:sz w:val="24"/>
+          <w:szCs w:val="24"/>
+          <w:lang w:eastAsia="es-MX"/>
+          <w14:ligatures w14:val="none"/>
+        </w:rPr>
+      </w:pPr>
+      <w:hyperlink r:id="rId27" w:tgtFrame="_blank" w:history="1">
+        <w:r>
+          <w:rPr>
+            <w:rFonts w:ascii="Arial" w:eastAsia="Times New Roman" w:hAnsi="Arial" w:cs="Arial"/>
+            <w:noProof/>
+            <w:color w:val="0000FF"/>
+            <w:kern w:val="0"/>
+            <w:sz w:val="24"/>
+            <w:szCs w:val="24"/>
+            <w:lang w:eastAsia="es-MX"/>
+            <w14:ligatures w14:val="none"/>
+          </w:rPr>
+          <w:drawing>
+            <wp:inline distT="0" distB="0" distL="0" distR="0" wp14:anchorId="39E7654F" wp14:editId="13E82D8A">
+              <wp:extent cx="2379345" cy="1905000"/>
+              <wp:effectExtent l="0" t="0" r="1905" b="0"/>
+              <wp:docPr id="1408311341" name="Imagen 22" descr="Imagen de Red de área de campus (CAN)"/>
+              <wp:cNvGraphicFramePr>
+                <a:graphicFrameLocks xmlns:a="http://schemas.openxmlformats.org/drawingml/2006/main" noChangeAspect="1"/>
+              </wp:cNvGraphicFramePr>
+              <a:graphic xmlns:a="http://schemas.openxmlformats.org/drawingml/2006/main">
+                <a:graphicData uri="http://schemas.openxmlformats.org/drawingml/2006/picture">
+                  <pic:pic xmlns:pic="http://schemas.openxmlformats.org/drawingml/2006/picture">
+                    <pic:nvPicPr>
+                      <pic:cNvPr id="0" name="Picture 9" descr="Imagen de Red de área de campus (CAN)"/>
+                      <pic:cNvPicPr>
+                        <a:picLocks noChangeAspect="1" noChangeArrowheads="1"/>
+                      </pic:cNvPicPr>
+                    </pic:nvPicPr>
+                    <pic:blipFill>
+                      <a:blip r:embed="rId28">
+                        <a:extLst>
+                          <a:ext uri="{28A0092B-C50C-407E-A947-70E740481C1C}">
+                            <a14:useLocalDpi xmlns:a14="http://schemas.microsoft.com/office/drawing/2010/main" val="0"/>
+                          </a:ext>
+                        </a:extLst>
+                      </a:blip>
+                      <a:srcRect/>
+                      <a:stretch>
+                        <a:fillRect/>
+                      </a:stretch>
+                    </pic:blipFill>
+                    <pic:spPr bwMode="auto">
+                      <a:xfrm>
+                        <a:off x="0" y="0"/>
+                        <a:ext cx="2379345" cy="1905000"/>
+                      </a:xfrm>
+                      <a:prstGeom prst="rect">
+                        <a:avLst/>
+                      </a:prstGeom>
+                      <a:noFill/>
+                      <a:ln>
+                        <a:noFill/>
+                      </a:ln>
+                    </pic:spPr>
+                  </pic:pic>
+                </a:graphicData>
+              </a:graphic>
+            </wp:inline>
+          </w:drawing>
+        </w:r>
+        <w:r>
+          <w:rPr>
+            <w:rFonts w:ascii="Arial" w:eastAsia="Times New Roman" w:hAnsi="Arial" w:cs="Arial"/>
+            <w:color w:val="0000FF"/>
+            <w:kern w:val="0"/>
+            <w:sz w:val="24"/>
+            <w:szCs w:val="24"/>
+            <w:u w:val="single"/>
+            <w:bdr w:val="none" w:sz="0" w:space="0" w:color="auto" w:frame="1"/>
+            <w:lang w:eastAsia="es-MX"/>
+            <w14:ligatures w14:val="none"/>
+          </w:rPr>
+          <w:t>Se abre en una ventana nueva</w:t>
+        </w:r>
+      </w:hyperlink>
+      <w:hyperlink r:id="rId29" w:tgtFrame="_blank" w:history="1">
+        <w:r>
+          <w:rPr>
+            <w:rFonts w:ascii="Arial" w:eastAsia="Times New Roman" w:hAnsi="Arial" w:cs="Arial"/>
+            <w:noProof/>
+            <w:color w:val="0000FF"/>
+            <w:kern w:val="0"/>
+            <w:sz w:val="24"/>
+            <w:szCs w:val="24"/>
+            <w:lang w:eastAsia="es-MX"/>
+            <w14:ligatures w14:val="none"/>
+          </w:rPr>
+          <w:drawing>
+            <wp:inline distT="0" distB="0" distL="0" distR="0" wp14:anchorId="7D26655B" wp14:editId="380576F0">
+              <wp:extent cx="304800" cy="304800"/>
+              <wp:effectExtent l="0" t="0" r="0" b="0"/>
+              <wp:docPr id="1258496945" name="Imagen 21">
+                <a:hlinkClick xmlns:a="http://schemas.openxmlformats.org/drawingml/2006/main" r:id="rId29" tgtFrame="&quot;_blank&quot;"/>
+              </wp:docPr>
+              <wp:cNvGraphicFramePr>
+                <a:graphicFrameLocks xmlns:a="http://schemas.openxmlformats.org/drawingml/2006/main" noChangeAspect="1"/>
+              </wp:cNvGraphicFramePr>
+              <a:graphic xmlns:a="http://schemas.openxmlformats.org/drawingml/2006/main">
+                <a:graphicData uri="http://schemas.openxmlformats.org/drawingml/2006/picture">
+                  <pic:pic xmlns:pic="http://schemas.openxmlformats.org/drawingml/2006/picture">
+                    <pic:nvPicPr>
+                      <pic:cNvPr id="0" name="Picture 10">
+                        <a:hlinkClick r:id="rId29" tgtFrame="&quot;_blank&quot;"/>
+                      </pic:cNvPr>
+                      <pic:cNvPicPr>
+                        <a:picLocks noChangeAspect="1" noChangeArrowheads="1"/>
+                      </pic:cNvPicPr>
+                    </pic:nvPicPr>
+                    <pic:blipFill>
+                      <a:blip r:embed="rId30">
+                        <a:extLst>
+                          <a:ext uri="{28A0092B-C50C-407E-A947-70E740481C1C}">
+                            <a14:useLocalDpi xmlns:a14="http://schemas.microsoft.com/office/drawing/2010/main" val="0"/>
+                          </a:ext>
+                        </a:extLst>
+                      </a:blip>
+                      <a:srcRect/>
+                      <a:stretch>
+                        <a:fillRect/>
+                      </a:stretch>
+                    </pic:blipFill>
+                    <pic:spPr bwMode="auto">
+                      <a:xfrm>
+                        <a:off x="0" y="0"/>
+                        <a:ext cx="304800" cy="304800"/>
+                      </a:xfrm>
+                      <a:prstGeom prst="rect">
+                        <a:avLst/>
+                      </a:prstGeom>
+                      <a:noFill/>
+                      <a:ln>
+                        <a:noFill/>
+                      </a:ln>
+                    </pic:spPr>
+                  </pic:pic>
+                </a:graphicData>
+              </a:graphic>
+            </wp:inline>
+          </w:drawing>
+        </w:r>
+        <w:r>
+          <w:rPr>
+            <w:rFonts w:ascii="Arial" w:eastAsia="Times New Roman" w:hAnsi="Arial" w:cs="Arial"/>
+            <w:color w:val="0000FF"/>
+            <w:spacing w:val="2"/>
+            <w:kern w:val="0"/>
+            <w:sz w:val="24"/>
+            <w:szCs w:val="24"/>
+            <w:lang w:eastAsia="es-MX"/>
+            <w14:ligatures w14:val="none"/>
+          </w:rPr>
+          <w:t>community.fs.com</w:t>
+        </w:r>
+      </w:hyperlink>
+    </w:p>
+    <w:p>
+      <w:pPr>
+        <w:shd w:val="clear" w:color="auto" w:fill="131314"/>
+        <w:spacing w:beforeAutospacing="1" w:line="240" w:lineRule="auto"/>
+        <w:ind w:left="720"/>
+        <w:rPr>
+          <w:rFonts w:ascii="Arial" w:eastAsia="Times New Roman" w:hAnsi="Arial" w:cs="Arial"/>
+          <w:color w:val="E3E3E3"/>
+          <w:spacing w:val="2"/>
+          <w:kern w:val="0"/>
+          <w:sz w:val="24"/>
+          <w:szCs w:val="24"/>
+          <w:lang w:eastAsia="es-MX"/>
+          <w14:ligatures w14:val="none"/>
+        </w:rPr>
+      </w:pPr>
+      <w:r>
+        <w:rPr>
+          <w:rFonts w:ascii="Arial" w:eastAsia="Times New Roman" w:hAnsi="Arial" w:cs="Arial"/>
+          <w:color w:val="E3E3E3"/>
+          <w:spacing w:val="2"/>
+          <w:kern w:val="0"/>
+          <w:sz w:val="24"/>
+          <w:szCs w:val="24"/>
+          <w:lang w:eastAsia="es-MX"/>
+          <w14:ligatures w14:val="none"/>
+        </w:rPr>
+        <w:t>Red de área de campus (CAN)</w:t>
+      </w:r>
+    </w:p>
+    <w:p>
+      <w:pPr>
+        <w:numPr>
+          <w:ilvl w:val="0"/>
+          <w:numId w:val="3"/>
+        </w:numPr>
+        <w:shd w:val="clear" w:color="auto" w:fill="131314"/>
+        <w:spacing w:before="100" w:beforeAutospacing="1" w:after="0" w:line="240" w:lineRule="auto"/>
+        <w:rPr>
+          <w:rFonts w:ascii="Arial" w:eastAsia="Times New Roman" w:hAnsi="Arial" w:cs="Arial"/>
+          <w:color w:val="E3E3E3"/>
+          <w:kern w:val="0"/>
+          <w:sz w:val="24"/>
+          <w:szCs w:val="24"/>
+          <w:lang w:eastAsia="es-MX"/>
+          <w14:ligatures w14:val="none"/>
+        </w:rPr>
+      </w:pPr>
+      <w:r>
+        <w:rPr>
+          <w:rFonts w:ascii="Arial" w:eastAsia="Times New Roman" w:hAnsi="Arial" w:cs="Arial"/>
+          <w:b/>
+          <w:bCs/>
+          <w:color w:val="E3E3E3"/>
+          <w:kern w:val="0"/>
+          <w:sz w:val="24"/>
+          <w:szCs w:val="24"/>
+          <w:lang w:eastAsia="es-MX"/>
+          <w14:ligatures w14:val="none"/>
+        </w:rPr>
+        <w:t>Red de almacenamiento (SAN)</w:t>
+      </w:r>
+      <w:r>
+        <w:rPr>
+          <w:rFonts w:ascii="Arial" w:eastAsia="Times New Roman" w:hAnsi="Arial" w:cs="Arial"/>
+          <w:color w:val="E3E3E3"/>
+          <w:kern w:val="0"/>
+          <w:sz w:val="24"/>
+          <w:szCs w:val="24"/>
+          <w:lang w:eastAsia="es-MX"/>
+          <w14:ligatures w14:val="none"/>
+        </w:rPr>
+        <w:t>: una red de alta velocidad que se utiliza para conectar servidores a dispositivos de almacenamiento. Las SAN se utilizan normalmente en grandes empresas donde es necesario acceder rápidamente a los datos.</w:t>
+      </w:r>
+    </w:p>
+    <w:p>
+      <w:pPr>
+        <w:shd w:val="clear" w:color="auto" w:fill="131314"/>
+        <w:spacing w:beforeAutospacing="1" w:after="0" w:line="240" w:lineRule="auto"/>
+        <w:ind w:left="720"/>
+        <w:rPr>
+          <w:rFonts w:ascii="Arial" w:eastAsia="Times New Roman" w:hAnsi="Arial" w:cs="Arial"/>
+          <w:color w:val="E3E3E3"/>
+          <w:kern w:val="0"/>
+          <w:sz w:val="24"/>
+          <w:szCs w:val="24"/>
+          <w:lang w:eastAsia="es-MX"/>
+          <w14:ligatures w14:val="none"/>
+        </w:rPr>
+      </w:pPr>
+      <w:hyperlink r:id="rId31" w:tgtFrame="_blank" w:history="1">
+        <w:r>
+          <w:rPr>
+            <w:rFonts w:ascii="Arial" w:eastAsia="Times New Roman" w:hAnsi="Arial" w:cs="Arial"/>
+            <w:noProof/>
+            <w:color w:val="0000FF"/>
+            <w:kern w:val="0"/>
+            <w:sz w:val="24"/>
+            <w:szCs w:val="24"/>
+            <w:lang w:eastAsia="es-MX"/>
+            <w14:ligatures w14:val="none"/>
+          </w:rPr>
+          <w:drawing>
+            <wp:inline distT="0" distB="0" distL="0" distR="0" wp14:anchorId="450B5636" wp14:editId="62B76058">
+              <wp:extent cx="2379345" cy="1905000"/>
+              <wp:effectExtent l="0" t="0" r="1905" b="0"/>
+              <wp:docPr id="612148896" name="Imagen 20" descr="Imagen de Red de área de almacenamiento (SAN)"/>
+              <wp:cNvGraphicFramePr>
+                <a:graphicFrameLocks xmlns:a="http://schemas.openxmlformats.org/drawingml/2006/main" noChangeAspect="1"/>
+              </wp:cNvGraphicFramePr>
+              <a:graphic xmlns:a="http://schemas.openxmlformats.org/drawingml/2006/main">
+                <a:graphicData uri="http://schemas.openxmlformats.org/drawingml/2006/picture">
+                  <pic:pic xmlns:pic="http://schemas.openxmlformats.org/drawingml/2006/picture">
+                    <pic:nvPicPr>
+                      <pic:cNvPr id="0" name="Picture 11" descr="Imagen de Red de área de almacenamiento (SAN)"/>
+                      <pic:cNvPicPr>
+                        <a:picLocks noChangeAspect="1" noChangeArrowheads="1"/>
+                      </pic:cNvPicPr>
+                    </pic:nvPicPr>
+                    <pic:blipFill>
+                      <a:blip r:embed="rId32">
+                        <a:extLst>
+                          <a:ext uri="{28A0092B-C50C-407E-A947-70E740481C1C}">
+                            <a14:useLocalDpi xmlns:a14="http://schemas.microsoft.com/office/drawing/2010/main" val="0"/>
+                          </a:ext>
+                        </a:extLst>
+                      </a:blip>
+                      <a:srcRect/>
+                      <a:stretch>
+                        <a:fillRect/>
+                      </a:stretch>
+                    </pic:blipFill>
+                    <pic:spPr bwMode="auto">
+                      <a:xfrm>
+                        <a:off x="0" y="0"/>
+                        <a:ext cx="2379345" cy="1905000"/>
+                      </a:xfrm>
+                      <a:prstGeom prst="rect">
+                        <a:avLst/>
+                      </a:prstGeom>
+                      <a:noFill/>
+                      <a:ln>
+                        <a:noFill/>
+                      </a:ln>
+                    </pic:spPr>
+                  </pic:pic>
+                </a:graphicData>
+              </a:graphic>
+            </wp:inline>
+          </w:drawing>
+        </w:r>
+        <w:r>
+          <w:rPr>
+            <w:rFonts w:ascii="Arial" w:eastAsia="Times New Roman" w:hAnsi="Arial" w:cs="Arial"/>
+            <w:color w:val="0000FF"/>
+            <w:kern w:val="0"/>
+            <w:sz w:val="24"/>
+            <w:szCs w:val="24"/>
+            <w:u w:val="single"/>
+            <w:bdr w:val="none" w:sz="0" w:space="0" w:color="auto" w:frame="1"/>
+            <w:lang w:eastAsia="es-MX"/>
+            <w14:ligatures w14:val="none"/>
+          </w:rPr>
+          <w:t>Se abre en una ventana nueva</w:t>
+        </w:r>
+      </w:hyperlink>
+      <w:hyperlink r:id="rId33" w:tgtFrame="_blank" w:history="1">
+        <w:r>
+          <w:rPr>
+            <w:rFonts w:ascii="Arial" w:eastAsia="Times New Roman" w:hAnsi="Arial" w:cs="Arial"/>
+            <w:noProof/>
+            <w:color w:val="0000FF"/>
+            <w:kern w:val="0"/>
+            <w:sz w:val="24"/>
+            <w:szCs w:val="24"/>
+            <w:lang w:eastAsia="es-MX"/>
+            <w14:ligatures w14:val="none"/>
+          </w:rPr>
+          <w:drawing>
+            <wp:inline distT="0" distB="0" distL="0" distR="0" wp14:anchorId="5EF71CB9" wp14:editId="7A01B99B">
+              <wp:extent cx="304800" cy="304800"/>
+              <wp:effectExtent l="0" t="0" r="0" b="0"/>
+              <wp:docPr id="1678791689" name="Imagen 19">
+                <a:hlinkClick xmlns:a="http://schemas.openxmlformats.org/drawingml/2006/main" r:id="rId33" tgtFrame="&quot;_blank&quot;"/>
+              </wp:docPr>
+              <wp:cNvGraphicFramePr>
+                <a:graphicFrameLocks xmlns:a="http://schemas.openxmlformats.org/drawingml/2006/main" noChangeAspect="1"/>
+              </wp:cNvGraphicFramePr>
+              <a:graphic xmlns:a="http://schemas.openxmlformats.org/drawingml/2006/main">
+                <a:graphicData uri="http://schemas.openxmlformats.org/drawingml/2006/picture">
+                  <pic:pic xmlns:pic="http://schemas.openxmlformats.org/drawingml/2006/picture">
+                    <pic:nvPicPr>
+                      <pic:cNvPr id="0" name="Picture 12">
+                        <a:hlinkClick r:id="rId33" tgtFrame="&quot;_blank&quot;"/>
+                      </pic:cNvPr>
+                      <pic:cNvPicPr>
+                        <a:picLocks noChangeAspect="1" noChangeArrowheads="1"/>
+                      </pic:cNvPicPr>
+                    </pic:nvPicPr>
+                    <pic:blipFill>
+                      <a:blip r:embed="rId16">
+                        <a:extLst>
+                          <a:ext uri="{28A0092B-C50C-407E-A947-70E740481C1C}">
+                            <a14:useLocalDpi xmlns:a14="http://schemas.microsoft.com/office/drawing/2010/main" val="0"/>
+                          </a:ext>
+                        </a:extLst>
+                      </a:blip>
+                      <a:srcRect/>
+                      <a:stretch>
+                        <a:fillRect/>
+                      </a:stretch>
+                    </pic:blipFill>
+                    <pic:spPr bwMode="auto">
+                      <a:xfrm>
+                        <a:off x="0" y="0"/>
+                        <a:ext cx="304800" cy="304800"/>
+                      </a:xfrm>
+                      <a:prstGeom prst="rect">
+                        <a:avLst/>
+                      </a:prstGeom>
+                      <a:noFill/>
+                      <a:ln>
+                        <a:noFill/>
+                      </a:ln>
+                    </pic:spPr>
+                  </pic:pic>
+                </a:graphicData>
+              </a:graphic>
+            </wp:inline>
+          </w:drawing>
+        </w:r>
+        <w:r>
+          <w:rPr>
+            <w:rFonts w:ascii="Arial" w:eastAsia="Times New Roman" w:hAnsi="Arial" w:cs="Arial"/>
+            <w:color w:val="0000FF"/>
+            <w:spacing w:val="2"/>
+            <w:kern w:val="0"/>
+            <w:sz w:val="24"/>
+            <w:szCs w:val="24"/>
+            <w:lang w:eastAsia="es-MX"/>
+            <w14:ligatures w14:val="none"/>
+          </w:rPr>
+          <w:t>redesinformaticas.org</w:t>
+        </w:r>
+      </w:hyperlink>
+    </w:p>
+    <w:p>
+      <w:pPr>
+        <w:shd w:val="clear" w:color="auto" w:fill="131314"/>
+        <w:spacing w:beforeAutospacing="1" w:line="240" w:lineRule="auto"/>
+        <w:ind w:left="720"/>
+        <w:rPr>
+          <w:rFonts w:ascii="Arial" w:eastAsia="Times New Roman" w:hAnsi="Arial" w:cs="Arial"/>
+          <w:color w:val="E3E3E3"/>
+          <w:spacing w:val="2"/>
+          <w:kern w:val="0"/>
+          <w:sz w:val="24"/>
+          <w:szCs w:val="24"/>
+          <w:lang w:eastAsia="es-MX"/>
+          <w14:ligatures w14:val="none"/>
+        </w:rPr>
+      </w:pPr>
+      <w:r>
+        <w:rPr>
+          <w:rFonts w:ascii="Arial" w:eastAsia="Times New Roman" w:hAnsi="Arial" w:cs="Arial"/>
+          <w:color w:val="E3E3E3"/>
+          <w:spacing w:val="2"/>
+          <w:kern w:val="0"/>
+          <w:sz w:val="24"/>
+          <w:szCs w:val="24"/>
+          <w:lang w:eastAsia="es-MX"/>
+          <w14:ligatures w14:val="none"/>
+        </w:rPr>
+        <w:t>Red de área de almacenamiento (SAN)</w:t>
+      </w:r>
+    </w:p>
+    <w:p>
+      <w:pPr>
+        <w:shd w:val="clear" w:color="auto" w:fill="131314"/>
+        <w:spacing w:before="100" w:beforeAutospacing="1" w:after="100" w:afterAutospacing="1" w:line="240" w:lineRule="auto"/>
+        <w:rPr>
+          <w:rFonts w:ascii="Arial" w:eastAsia="Times New Roman" w:hAnsi="Arial" w:cs="Arial"/>
+          <w:color w:val="E3E3E3"/>
+          <w:kern w:val="0"/>
+          <w:sz w:val="24"/>
+          <w:szCs w:val="24"/>
+          <w:lang w:eastAsia="es-MX"/>
+          <w14:ligatures w14:val="none"/>
+        </w:rPr>
+      </w:pPr>
+      <w:r>
+        <w:rPr>
+          <w:rFonts w:ascii="Arial" w:eastAsia="Times New Roman" w:hAnsi="Arial" w:cs="Arial"/>
+          <w:b/>
+          <w:bCs/>
+          <w:color w:val="E3E3E3"/>
+          <w:kern w:val="0"/>
+          <w:sz w:val="24"/>
+          <w:szCs w:val="24"/>
+          <w:lang w:eastAsia="es-MX"/>
+          <w14:ligatures w14:val="none"/>
+        </w:rPr>
+        <w:t>Por topología:</w:t>
+      </w:r>
+    </w:p>
+    <w:p>
+      <w:pPr>
+        <w:numPr>
+          <w:ilvl w:val="0"/>
+          <w:numId w:val="4"/>
+        </w:numPr>
+        <w:shd w:val="clear" w:color="auto" w:fill="131314"/>
+        <w:spacing w:before="100" w:beforeAutospacing="1" w:after="0" w:line="240" w:lineRule="auto"/>
+        <w:rPr>
+          <w:rFonts w:ascii="Arial" w:eastAsia="Times New Roman" w:hAnsi="Arial" w:cs="Arial"/>
+          <w:color w:val="E3E3E3"/>
+          <w:kern w:val="0"/>
+          <w:sz w:val="24"/>
+          <w:szCs w:val="24"/>
+          <w:lang w:eastAsia="es-MX"/>
+          <w14:ligatures w14:val="none"/>
+        </w:rPr>
+      </w:pPr>
+      <w:r>
+        <w:rPr>
+          <w:rFonts w:ascii="Arial" w:eastAsia="Times New Roman" w:hAnsi="Arial" w:cs="Arial"/>
+          <w:b/>
+          <w:bCs/>
+          <w:color w:val="E3E3E3"/>
+          <w:kern w:val="0"/>
+          <w:sz w:val="24"/>
+          <w:szCs w:val="24"/>
+          <w:lang w:eastAsia="es-MX"/>
+          <w14:ligatures w14:val="none"/>
+        </w:rPr>
+        <w:t>Bus</w:t>
+      </w:r>
+      <w:r>
+        <w:rPr>
+          <w:rFonts w:ascii="Arial" w:eastAsia="Times New Roman" w:hAnsi="Arial" w:cs="Arial"/>
+          <w:color w:val="E3E3E3"/>
+          <w:kern w:val="0"/>
+          <w:sz w:val="24"/>
+          <w:szCs w:val="24"/>
+          <w:lang w:eastAsia="es-MX"/>
+          <w14:ligatures w14:val="none"/>
+        </w:rPr>
+        <w:t>: una topología en la que todos los dispositivos están conectados a un único cable.</w:t>
+      </w:r>
+    </w:p>
+    <w:p>
+      <w:pPr>
+        <w:shd w:val="clear" w:color="auto" w:fill="131314"/>
+        <w:spacing w:beforeAutospacing="1" w:after="0" w:line="240" w:lineRule="auto"/>
+        <w:ind w:left="720"/>
+        <w:rPr>
+          <w:rFonts w:ascii="Arial" w:eastAsia="Times New Roman" w:hAnsi="Arial" w:cs="Arial"/>
+          <w:color w:val="E3E3E3"/>
+          <w:kern w:val="0"/>
+          <w:sz w:val="24"/>
+          <w:szCs w:val="24"/>
+          <w:lang w:eastAsia="es-MX"/>
+          <w14:ligatures w14:val="none"/>
+        </w:rPr>
+      </w:pPr>
+      <w:hyperlink r:id="rId34" w:tgtFrame="_blank" w:history="1">
+        <w:r>
+          <w:rPr>
+            <w:rFonts w:ascii="Arial" w:eastAsia="Times New Roman" w:hAnsi="Arial" w:cs="Arial"/>
+            <w:noProof/>
+            <w:color w:val="0000FF"/>
+            <w:kern w:val="0"/>
+            <w:sz w:val="24"/>
+            <w:szCs w:val="24"/>
+            <w:lang w:eastAsia="es-MX"/>
+            <w14:ligatures w14:val="none"/>
+          </w:rPr>
+          <w:drawing>
+            <wp:inline distT="0" distB="0" distL="0" distR="0" wp14:anchorId="4915CD82" wp14:editId="23616AF7">
+              <wp:extent cx="2379345" cy="1905000"/>
+              <wp:effectExtent l="0" t="0" r="1905" b="0"/>
+              <wp:docPr id="1506531024" name="Imagen 18" descr="Imagen de Bus topología"/>
+              <wp:cNvGraphicFramePr>
+                <a:graphicFrameLocks xmlns:a="http://schemas.openxmlformats.org/drawingml/2006/main" noChangeAspect="1"/>
+              </wp:cNvGraphicFramePr>
+              <a:graphic xmlns:a="http://schemas.openxmlformats.org/drawingml/2006/main">
+                <a:graphicData uri="http://schemas.openxmlformats.org/drawingml/2006/picture">
+                  <pic:pic xmlns:pic="http://schemas.openxmlformats.org/drawingml/2006/picture">
+                    <pic:nvPicPr>
+                      <pic:cNvPr id="0" name="Picture 13" descr="Imagen de Bus topología"/>
+                      <pic:cNvPicPr>
+                        <a:picLocks noChangeAspect="1" noChangeArrowheads="1"/>
+                      </pic:cNvPicPr>
+                    </pic:nvPicPr>
+                    <pic:blipFill>
+                      <a:blip r:embed="rId35">
+                        <a:extLst>
+                          <a:ext uri="{28A0092B-C50C-407E-A947-70E740481C1C}">
+                            <a14:useLocalDpi xmlns:a14="http://schemas.microsoft.com/office/drawing/2010/main" val="0"/>
+                          </a:ext>
+                        </a:extLst>
+                      </a:blip>
+                      <a:srcRect/>
+                      <a:stretch>
+                        <a:fillRect/>
+                      </a:stretch>
+                    </pic:blipFill>
+                    <pic:spPr bwMode="auto">
+                      <a:xfrm>
+                        <a:off x="0" y="0"/>
+                        <a:ext cx="2379345" cy="1905000"/>
+                      </a:xfrm>
+                      <a:prstGeom prst="rect">
+                        <a:avLst/>
+                      </a:prstGeom>
+                      <a:noFill/>
+                      <a:ln>
+                        <a:noFill/>
+                      </a:ln>
+                    </pic:spPr>
+                  </pic:pic>
+                </a:graphicData>
+              </a:graphic>
+            </wp:inline>
+          </w:drawing>
+        </w:r>
+        <w:r>
+          <w:rPr>
+            <w:rFonts w:ascii="Arial" w:eastAsia="Times New Roman" w:hAnsi="Arial" w:cs="Arial"/>
+            <w:color w:val="0000FF"/>
+            <w:kern w:val="0"/>
+            <w:sz w:val="24"/>
+            <w:szCs w:val="24"/>
+            <w:u w:val="single"/>
+            <w:bdr w:val="none" w:sz="0" w:space="0" w:color="auto" w:frame="1"/>
+            <w:lang w:eastAsia="es-MX"/>
+            <w14:ligatures w14:val="none"/>
+          </w:rPr>
+          <w:t>Se abre en una ventana nueva</w:t>
+        </w:r>
+      </w:hyperlink>
+      <w:hyperlink r:id="rId36" w:tgtFrame="_blank" w:history="1">
+        <w:r>
+          <w:rPr>
+            <w:rFonts w:ascii="Arial" w:eastAsia="Times New Roman" w:hAnsi="Arial" w:cs="Arial"/>
+            <w:noProof/>
+            <w:color w:val="0000FF"/>
+            <w:kern w:val="0"/>
+            <w:sz w:val="24"/>
+            <w:szCs w:val="24"/>
+            <w:lang w:eastAsia="es-MX"/>
+            <w14:ligatures w14:val="none"/>
+          </w:rPr>
+          <w:drawing>
+            <wp:inline distT="0" distB="0" distL="0" distR="0" wp14:anchorId="6479C812" wp14:editId="67F37E2B">
+              <wp:extent cx="304800" cy="304800"/>
+              <wp:effectExtent l="0" t="0" r="0" b="0"/>
+              <wp:docPr id="1757646870" name="Imagen 17">
+                <a:hlinkClick xmlns:a="http://schemas.openxmlformats.org/drawingml/2006/main" r:id="rId36" tgtFrame="&quot;_blank&quot;"/>
+              </wp:docPr>
+              <wp:cNvGraphicFramePr>
+                <a:graphicFrameLocks xmlns:a="http://schemas.openxmlformats.org/drawingml/2006/main" noChangeAspect="1"/>
+              </wp:cNvGraphicFramePr>
+              <a:graphic xmlns:a="http://schemas.openxmlformats.org/drawingml/2006/main">
+                <a:graphicData uri="http://schemas.openxmlformats.org/drawingml/2006/picture">
+                  <pic:pic xmlns:pic="http://schemas.openxmlformats.org/drawingml/2006/picture">
+                    <pic:nvPicPr>
+                      <pic:cNvPr id="0" name="Picture 14">
+                        <a:hlinkClick r:id="rId36" tgtFrame="&quot;_blank&quot;"/>
+                      </pic:cNvPr>
+                      <pic:cNvPicPr>
+                        <a:picLocks noChangeAspect="1" noChangeArrowheads="1"/>
+                      </pic:cNvPicPr>
+                    </pic:nvPicPr>
+                    <pic:blipFill>
+                      <a:blip r:embed="rId20">
+                        <a:extLst>
+                          <a:ext uri="{28A0092B-C50C-407E-A947-70E740481C1C}">
+                            <a14:useLocalDpi xmlns:a14="http://schemas.microsoft.com/office/drawing/2010/main" val="0"/>
+                          </a:ext>
+                        </a:extLst>
+                      </a:blip>
+                      <a:srcRect/>
+                      <a:stretch>
+                        <a:fillRect/>
+                      </a:stretch>
+                    </pic:blipFill>
+                    <pic:spPr bwMode="auto">
+                      <a:xfrm>
+                        <a:off x="0" y="0"/>
+                        <a:ext cx="304800" cy="304800"/>
+                      </a:xfrm>
+                      <a:prstGeom prst="rect">
+                        <a:avLst/>
+                      </a:prstGeom>
+                      <a:noFill/>
+                      <a:ln>
+                        <a:noFill/>
+                      </a:ln>
+                    </pic:spPr>
+                  </pic:pic>
+                </a:graphicData>
+              </a:graphic>
+            </wp:inline>
+          </w:drawing>
+        </w:r>
+        <w:r>
+          <w:rPr>
+            <w:rFonts w:ascii="Arial" w:eastAsia="Times New Roman" w:hAnsi="Arial" w:cs="Arial"/>
+            <w:color w:val="0000FF"/>
+            <w:spacing w:val="2"/>
+            <w:kern w:val="0"/>
+            <w:sz w:val="24"/>
+            <w:szCs w:val="24"/>
+            <w:lang w:eastAsia="es-MX"/>
+            <w14:ligatures w14:val="none"/>
+          </w:rPr>
+          <w:t>es.wikipedia.org</w:t>
+        </w:r>
+      </w:hyperlink>
+    </w:p>
+    <w:p>
+      <w:pPr>
+        <w:shd w:val="clear" w:color="auto" w:fill="131314"/>
+        <w:spacing w:beforeAutospacing="1" w:line="240" w:lineRule="auto"/>
+        <w:ind w:left="720"/>
+        <w:rPr>
+          <w:rFonts w:ascii="Arial" w:eastAsia="Times New Roman" w:hAnsi="Arial" w:cs="Arial"/>
+          <w:color w:val="E3E3E3"/>
+          <w:spacing w:val="2"/>
+          <w:kern w:val="0"/>
+          <w:sz w:val="24"/>
+          <w:szCs w:val="24"/>
+          <w:lang w:eastAsia="es-MX"/>
+          <w14:ligatures w14:val="none"/>
+        </w:rPr>
+      </w:pPr>
+      <w:r>
+        <w:rPr>
+          <w:rFonts w:ascii="Arial" w:eastAsia="Times New Roman" w:hAnsi="Arial" w:cs="Arial"/>
+          <w:color w:val="E3E3E3"/>
+          <w:spacing w:val="2"/>
+          <w:kern w:val="0"/>
+          <w:sz w:val="24"/>
+          <w:szCs w:val="24"/>
+          <w:lang w:eastAsia="es-MX"/>
+          <w14:ligatures w14:val="none"/>
+        </w:rPr>
+        <w:t>Bus topología</w:t>
+      </w:r>
+    </w:p>
+    <w:p>
+      <w:pPr>
+        <w:numPr>
+          <w:ilvl w:val="0"/>
+          <w:numId w:val="4"/>
+        </w:numPr>
+        <w:shd w:val="clear" w:color="auto" w:fill="131314"/>
+        <w:spacing w:before="100" w:beforeAutospacing="1" w:after="0" w:line="240" w:lineRule="auto"/>
+        <w:rPr>
+          <w:rFonts w:ascii="Arial" w:eastAsia="Times New Roman" w:hAnsi="Arial" w:cs="Arial"/>
+          <w:color w:val="E3E3E3"/>
+          <w:kern w:val="0"/>
+          <w:sz w:val="24"/>
+          <w:szCs w:val="24"/>
+          <w:lang w:eastAsia="es-MX"/>
+          <w14:ligatures w14:val="none"/>
+        </w:rPr>
+      </w:pPr>
+      <w:r>
+        <w:rPr>
+          <w:rFonts w:ascii="Arial" w:eastAsia="Times New Roman" w:hAnsi="Arial" w:cs="Arial"/>
+          <w:b/>
+          <w:bCs/>
+          <w:color w:val="E3E3E3"/>
+          <w:kern w:val="0"/>
+          <w:sz w:val="24"/>
+          <w:szCs w:val="24"/>
+          <w:lang w:eastAsia="es-MX"/>
+          <w14:ligatures w14:val="none"/>
+        </w:rPr>
+        <w:t>Estrella</w:t>
+      </w:r>
+      <w:r>
+        <w:rPr>
+          <w:rFonts w:ascii="Arial" w:eastAsia="Times New Roman" w:hAnsi="Arial" w:cs="Arial"/>
+          <w:color w:val="E3E3E3"/>
+          <w:kern w:val="0"/>
+          <w:sz w:val="24"/>
+          <w:szCs w:val="24"/>
+          <w:lang w:eastAsia="es-MX"/>
+          <w14:ligatures w14:val="none"/>
+        </w:rPr>
+        <w:t>: una topología en la que todos los dispositivos están conectados a un dispositivo central.</w:t>
+      </w:r>
+    </w:p>
+    <w:p>
+      <w:pPr>
+        <w:shd w:val="clear" w:color="auto" w:fill="131314"/>
+        <w:spacing w:beforeAutospacing="1" w:after="0" w:line="240" w:lineRule="auto"/>
+        <w:ind w:left="720"/>
+        <w:rPr>
+          <w:rFonts w:ascii="Arial" w:eastAsia="Times New Roman" w:hAnsi="Arial" w:cs="Arial"/>
+          <w:color w:val="E3E3E3"/>
+          <w:kern w:val="0"/>
+          <w:sz w:val="24"/>
+          <w:szCs w:val="24"/>
+          <w:lang w:eastAsia="es-MX"/>
+          <w14:ligatures w14:val="none"/>
+        </w:rPr>
+      </w:pPr>
+      <w:hyperlink r:id="rId37" w:tgtFrame="_blank" w:history="1">
+        <w:r>
+          <w:rPr>
+            <w:rFonts w:ascii="Arial" w:eastAsia="Times New Roman" w:hAnsi="Arial" w:cs="Arial"/>
+            <w:noProof/>
+            <w:color w:val="0000FF"/>
+            <w:kern w:val="0"/>
+            <w:sz w:val="24"/>
+            <w:szCs w:val="24"/>
+            <w:lang w:eastAsia="es-MX"/>
+            <w14:ligatures w14:val="none"/>
+          </w:rPr>
+          <w:drawing>
+            <wp:inline distT="0" distB="0" distL="0" distR="0" wp14:anchorId="2EFD3E32" wp14:editId="4B4BEFD3">
+              <wp:extent cx="1953260" cy="1562100"/>
+              <wp:effectExtent l="0" t="0" r="8890" b="0"/>
+              <wp:docPr id="1068038603" name="Imagen 16" descr="Imagen de Topología de estrella"/>
+              <wp:cNvGraphicFramePr>
+                <a:graphicFrameLocks xmlns:a="http://schemas.openxmlformats.org/drawingml/2006/main" noChangeAspect="1"/>
+              </wp:cNvGraphicFramePr>
+              <a:graphic xmlns:a="http://schemas.openxmlformats.org/drawingml/2006/main">
+                <a:graphicData uri="http://schemas.openxmlformats.org/drawingml/2006/picture">
+                  <pic:pic xmlns:pic="http://schemas.openxmlformats.org/drawingml/2006/picture">
+                    <pic:nvPicPr>
+                      <pic:cNvPr id="0" name="Picture 15" descr="Imagen de Topología de estrella"/>
+                      <pic:cNvPicPr>
+                        <a:picLocks noChangeAspect="1" noChangeArrowheads="1"/>
+                      </pic:cNvPicPr>
+                    </pic:nvPicPr>
+                    <pic:blipFill>
+                      <a:blip r:embed="rId38">
+                        <a:extLst>
+                          <a:ext uri="{28A0092B-C50C-407E-A947-70E740481C1C}">
+                            <a14:useLocalDpi xmlns:a14="http://schemas.microsoft.com/office/drawing/2010/main" val="0"/>
+                          </a:ext>
+                        </a:extLst>
+                      </a:blip>
+                      <a:srcRect/>
+                      <a:stretch>
+                        <a:fillRect/>
+                      </a:stretch>
+                    </pic:blipFill>
+                    <pic:spPr bwMode="auto">
+                      <a:xfrm>
+                        <a:off x="0" y="0"/>
+                        <a:ext cx="1953260" cy="1562100"/>
+                      </a:xfrm>
+                      <a:prstGeom prst="rect">
+                        <a:avLst/>
+                      </a:prstGeom>
+                      <a:noFill/>
+                      <a:ln>
+                        <a:noFill/>
+                      </a:ln>
+                    </pic:spPr>
+                  </pic:pic>
+                </a:graphicData>
+              </a:graphic>
+            </wp:inline>
+          </w:drawing>
+        </w:r>
+        <w:r>
+          <w:rPr>
+            <w:rFonts w:ascii="Arial" w:eastAsia="Times New Roman" w:hAnsi="Arial" w:cs="Arial"/>
+            <w:color w:val="0000FF"/>
+            <w:kern w:val="0"/>
+            <w:sz w:val="24"/>
+            <w:szCs w:val="24"/>
+            <w:u w:val="single"/>
+            <w:bdr w:val="none" w:sz="0" w:space="0" w:color="auto" w:frame="1"/>
+            <w:lang w:eastAsia="es-MX"/>
+            <w14:ligatures w14:val="none"/>
+          </w:rPr>
+          <w:t>Se abre en una ventana nueva</w:t>
+        </w:r>
+      </w:hyperlink>
+      <w:hyperlink r:id="rId39" w:tgtFrame="_blank" w:history="1">
+        <w:r>
+          <w:rPr>
+            <w:rFonts w:ascii="Arial" w:eastAsia="Times New Roman" w:hAnsi="Arial" w:cs="Arial"/>
+            <w:noProof/>
+            <w:color w:val="0000FF"/>
+            <w:kern w:val="0"/>
+            <w:sz w:val="24"/>
+            <w:szCs w:val="24"/>
+            <w:lang w:eastAsia="es-MX"/>
+            <w14:ligatures w14:val="none"/>
+          </w:rPr>
+          <w:drawing>
+            <wp:inline distT="0" distB="0" distL="0" distR="0" wp14:anchorId="4447CDF8" wp14:editId="54F33B44">
+              <wp:extent cx="304800" cy="304800"/>
+              <wp:effectExtent l="0" t="0" r="0" b="0"/>
+              <wp:docPr id="861858801" name="Imagen 15">
+                <a:hlinkClick xmlns:a="http://schemas.openxmlformats.org/drawingml/2006/main" r:id="rId37" tgtFrame="&quot;_blank&quot;"/>
+              </wp:docPr>
+              <wp:cNvGraphicFramePr>
+                <a:graphicFrameLocks xmlns:a="http://schemas.openxmlformats.org/drawingml/2006/main" noChangeAspect="1"/>
+              </wp:cNvGraphicFramePr>
+              <a:graphic xmlns:a="http://schemas.openxmlformats.org/drawingml/2006/main">
+                <a:graphicData uri="http://schemas.openxmlformats.org/drawingml/2006/picture">
+                  <pic:pic xmlns:pic="http://schemas.openxmlformats.org/drawingml/2006/picture">
+                    <pic:nvPicPr>
+                      <pic:cNvPr id="0" name="Picture 16">
+                        <a:hlinkClick r:id="rId37" tgtFrame="&quot;_blank&quot;"/>
+                      </pic:cNvPr>
+                      <pic:cNvPicPr>
+                        <a:picLocks noChangeAspect="1" noChangeArrowheads="1"/>
+                      </pic:cNvPicPr>
+                    </pic:nvPicPr>
+                    <pic:blipFill>
+                      <a:blip r:embed="rId20">
+                        <a:extLst>
+                          <a:ext uri="{28A0092B-C50C-407E-A947-70E740481C1C}">
+                            <a14:useLocalDpi xmlns:a14="http://schemas.microsoft.com/office/drawing/2010/main" val="0"/>
+                          </a:ext>
+                        </a:extLst>
+                      </a:blip>
+                      <a:srcRect/>
+                      <a:stretch>
+                        <a:fillRect/>
+                      </a:stretch>
+                    </pic:blipFill>
+                    <pic:spPr bwMode="auto">
+                      <a:xfrm>
+                        <a:off x="0" y="0"/>
+                        <a:ext cx="304800" cy="304800"/>
+                      </a:xfrm>
+                      <a:prstGeom prst="rect">
+                        <a:avLst/>
+                      </a:prstGeom>
+                      <a:noFill/>
+                      <a:ln>
+                        <a:noFill/>
+                      </a:ln>
+                    </pic:spPr>
+                  </pic:pic>
+                </a:graphicData>
+              </a:graphic>
+            </wp:inline>
+          </w:drawing>
+        </w:r>
+        <w:r>
+          <w:rPr>
+            <w:rFonts w:ascii="Arial" w:eastAsia="Times New Roman" w:hAnsi="Arial" w:cs="Arial"/>
+            <w:color w:val="0000FF"/>
+            <w:spacing w:val="2"/>
+            <w:kern w:val="0"/>
+            <w:sz w:val="24"/>
+            <w:szCs w:val="24"/>
+            <w:lang w:eastAsia="es-MX"/>
+            <w14:ligatures w14:val="none"/>
+          </w:rPr>
+          <w:t>es.wikipedia.org</w:t>
+        </w:r>
+      </w:hyperlink>
+    </w:p>
+    <w:p>
+      <w:pPr>
+        <w:shd w:val="clear" w:color="auto" w:fill="131314"/>
+        <w:spacing w:beforeAutospacing="1" w:line="240" w:lineRule="auto"/>
+        <w:ind w:left="720"/>
+        <w:rPr>
+          <w:rFonts w:ascii="Arial" w:eastAsia="Times New Roman" w:hAnsi="Arial" w:cs="Arial"/>
+          <w:color w:val="E3E3E3"/>
+          <w:spacing w:val="2"/>
+          <w:kern w:val="0"/>
+          <w:sz w:val="24"/>
+          <w:szCs w:val="24"/>
+          <w:lang w:eastAsia="es-MX"/>
+          <w14:ligatures w14:val="none"/>
+        </w:rPr>
+      </w:pPr>
+      <w:r>
+        <w:rPr>
+          <w:rFonts w:ascii="Arial" w:eastAsia="Times New Roman" w:hAnsi="Arial" w:cs="Arial"/>
+          <w:color w:val="E3E3E3"/>
+          <w:spacing w:val="2"/>
+          <w:kern w:val="0"/>
+          <w:sz w:val="24"/>
+          <w:szCs w:val="24"/>
+          <w:lang w:eastAsia="es-MX"/>
+          <w14:ligatures w14:val="none"/>
+        </w:rPr>
+        <w:t>Topología de estrella</w:t>
+      </w:r>
+    </w:p>
+    <w:p>
+      <w:pPr>
+        <w:numPr>
+          <w:ilvl w:val="0"/>
+          <w:numId w:val="4"/>
+        </w:numPr>
+        <w:shd w:val="clear" w:color="auto" w:fill="131314"/>
+        <w:spacing w:before="100" w:beforeAutospacing="1" w:after="0" w:line="240" w:lineRule="auto"/>
+        <w:rPr>
+          <w:rFonts w:ascii="Arial" w:eastAsia="Times New Roman" w:hAnsi="Arial" w:cs="Arial"/>
+          <w:color w:val="E3E3E3"/>
+          <w:kern w:val="0"/>
+          <w:sz w:val="24"/>
+          <w:szCs w:val="24"/>
+          <w:lang w:eastAsia="es-MX"/>
+          <w14:ligatures w14:val="none"/>
+        </w:rPr>
+      </w:pPr>
+      <w:r>
+        <w:rPr>
+          <w:rFonts w:ascii="Arial" w:eastAsia="Times New Roman" w:hAnsi="Arial" w:cs="Arial"/>
+          <w:b/>
+          <w:bCs/>
+          <w:color w:val="E3E3E3"/>
+          <w:kern w:val="0"/>
+          <w:sz w:val="24"/>
+          <w:szCs w:val="24"/>
+          <w:lang w:eastAsia="es-MX"/>
+          <w14:ligatures w14:val="none"/>
+        </w:rPr>
+        <w:t>Anillo</w:t>
+      </w:r>
+      <w:r>
+        <w:rPr>
+          <w:rFonts w:ascii="Arial" w:eastAsia="Times New Roman" w:hAnsi="Arial" w:cs="Arial"/>
+          <w:color w:val="E3E3E3"/>
+          <w:kern w:val="0"/>
+          <w:sz w:val="24"/>
+          <w:szCs w:val="24"/>
+          <w:lang w:eastAsia="es-MX"/>
+          <w14:ligatures w14:val="none"/>
+        </w:rPr>
+        <w:t>: una topología en la que cada dispositivo está conectado a dos otros dispositivos, formando un anillo.</w:t>
+      </w:r>
+    </w:p>
+    <w:p>
+      <w:pPr>
+        <w:shd w:val="clear" w:color="auto" w:fill="131314"/>
+        <w:spacing w:beforeAutospacing="1" w:after="0" w:line="240" w:lineRule="auto"/>
+        <w:ind w:left="720"/>
+        <w:rPr>
+          <w:rFonts w:ascii="Arial" w:eastAsia="Times New Roman" w:hAnsi="Arial" w:cs="Arial"/>
+          <w:color w:val="E3E3E3"/>
+          <w:kern w:val="0"/>
+          <w:sz w:val="24"/>
+          <w:szCs w:val="24"/>
+          <w:lang w:eastAsia="es-MX"/>
+          <w14:ligatures w14:val="none"/>
+        </w:rPr>
+      </w:pPr>
+      <w:hyperlink r:id="rId40" w:tgtFrame="_blank" w:history="1">
+        <w:r>
+          <w:rPr>
+            <w:rFonts w:ascii="Arial" w:eastAsia="Times New Roman" w:hAnsi="Arial" w:cs="Arial"/>
+            <w:noProof/>
+            <w:color w:val="0000FF"/>
+            <w:kern w:val="0"/>
+            <w:sz w:val="24"/>
+            <w:szCs w:val="24"/>
+            <w:lang w:eastAsia="es-MX"/>
+            <w14:ligatures w14:val="none"/>
+          </w:rPr>
+          <w:drawing>
+            <wp:inline distT="0" distB="0" distL="0" distR="0" wp14:anchorId="11B579B7" wp14:editId="4C966951">
+              <wp:extent cx="2379345" cy="1905000"/>
+              <wp:effectExtent l="0" t="0" r="1905" b="0"/>
+              <wp:docPr id="1672693427" name="Imagen 14" descr="Imagen de Topología de anillo"/>
+              <wp:cNvGraphicFramePr>
+                <a:graphicFrameLocks xmlns:a="http://schemas.openxmlformats.org/drawingml/2006/main" noChangeAspect="1"/>
+              </wp:cNvGraphicFramePr>
+              <a:graphic xmlns:a="http://schemas.openxmlformats.org/drawingml/2006/main">
+                <a:graphicData uri="http://schemas.openxmlformats.org/drawingml/2006/picture">
+                  <pic:pic xmlns:pic="http://schemas.openxmlformats.org/drawingml/2006/picture">
+                    <pic:nvPicPr>
+                      <pic:cNvPr id="0" name="Picture 17" descr="Imagen de Topología de anillo"/>
+                      <pic:cNvPicPr>
+                        <a:picLocks noChangeAspect="1" noChangeArrowheads="1"/>
+                      </pic:cNvPicPr>
+                    </pic:nvPicPr>
+                    <pic:blipFill>
+                      <a:blip r:embed="rId41">
+                        <a:extLst>
+                          <a:ext uri="{28A0092B-C50C-407E-A947-70E740481C1C}">
+                            <a14:useLocalDpi xmlns:a14="http://schemas.microsoft.com/office/drawing/2010/main" val="0"/>
+                          </a:ext>
+                        </a:extLst>
+                      </a:blip>
+                      <a:srcRect/>
+                      <a:stretch>
+                        <a:fillRect/>
+                      </a:stretch>
+                    </pic:blipFill>
+                    <pic:spPr bwMode="auto">
+                      <a:xfrm>
+                        <a:off x="0" y="0"/>
+                        <a:ext cx="2379345" cy="1905000"/>
+                      </a:xfrm>
+                      <a:prstGeom prst="rect">
+                        <a:avLst/>
+                      </a:prstGeom>
+                      <a:noFill/>
+                      <a:ln>
+                        <a:noFill/>
+                      </a:ln>
+                    </pic:spPr>
+                  </pic:pic>
+                </a:graphicData>
+              </a:graphic>
+            </wp:inline>
+          </w:drawing>
+        </w:r>
+        <w:r>
+          <w:rPr>
+            <w:rFonts w:ascii="Arial" w:eastAsia="Times New Roman" w:hAnsi="Arial" w:cs="Arial"/>
+            <w:color w:val="0000FF"/>
+            <w:kern w:val="0"/>
+            <w:sz w:val="24"/>
+            <w:szCs w:val="24"/>
+            <w:u w:val="single"/>
+            <w:bdr w:val="none" w:sz="0" w:space="0" w:color="auto" w:frame="1"/>
+            <w:lang w:eastAsia="es-MX"/>
+            <w14:ligatures w14:val="none"/>
+          </w:rPr>
+          <w:t>Se abre en una ventana nueva</w:t>
+        </w:r>
+      </w:hyperlink>
+      <w:hyperlink r:id="rId42" w:tgtFrame="_blank" w:history="1">
+        <w:r>
+          <w:rPr>
+            <w:rFonts w:ascii="Arial" w:eastAsia="Times New Roman" w:hAnsi="Arial" w:cs="Arial"/>
+            <w:noProof/>
+            <w:color w:val="0000FF"/>
+            <w:kern w:val="0"/>
+            <w:sz w:val="24"/>
+            <w:szCs w:val="24"/>
+            <w:lang w:eastAsia="es-MX"/>
+            <w14:ligatures w14:val="none"/>
+          </w:rPr>
+          <w:drawing>
+            <wp:inline distT="0" distB="0" distL="0" distR="0" wp14:anchorId="7A0B140E" wp14:editId="03BA2837">
+              <wp:extent cx="304800" cy="304800"/>
+              <wp:effectExtent l="0" t="0" r="0" b="0"/>
+              <wp:docPr id="527663045" name="Imagen 13">
+                <a:hlinkClick xmlns:a="http://schemas.openxmlformats.org/drawingml/2006/main" r:id="rId40" tgtFrame="&quot;_blank&quot;"/>
+              </wp:docPr>
+              <wp:cNvGraphicFramePr>
+                <a:graphicFrameLocks xmlns:a="http://schemas.openxmlformats.org/drawingml/2006/main" noChangeAspect="1"/>
+              </wp:cNvGraphicFramePr>
+              <a:graphic xmlns:a="http://schemas.openxmlformats.org/drawingml/2006/main">
+                <a:graphicData uri="http://schemas.openxmlformats.org/drawingml/2006/picture">
+                  <pic:pic xmlns:pic="http://schemas.openxmlformats.org/drawingml/2006/picture">
+                    <pic:nvPicPr>
+                      <pic:cNvPr id="0" name="Picture 18">
+                        <a:hlinkClick r:id="rId40" tgtFrame="&quot;_blank&quot;"/>
+                      </pic:cNvPr>
+                      <pic:cNvPicPr>
+                        <a:picLocks noChangeAspect="1" noChangeArrowheads="1"/>
+                      </pic:cNvPicPr>
+                    </pic:nvPicPr>
+                    <pic:blipFill>
+                      <a:blip r:embed="rId20">
+                        <a:extLst>
+                          <a:ext uri="{28A0092B-C50C-407E-A947-70E740481C1C}">
+                            <a14:useLocalDpi xmlns:a14="http://schemas.microsoft.com/office/drawing/2010/main" val="0"/>
+                          </a:ext>
+                        </a:extLst>
+                      </a:blip>
+                      <a:srcRect/>
+                      <a:stretch>
+                        <a:fillRect/>
+                      </a:stretch>
+                    </pic:blipFill>
+                    <pic:spPr bwMode="auto">
+                      <a:xfrm>
+                        <a:off x="0" y="0"/>
+                        <a:ext cx="304800" cy="304800"/>
+                      </a:xfrm>
+                      <a:prstGeom prst="rect">
+                        <a:avLst/>
+                      </a:prstGeom>
+                      <a:noFill/>
+                      <a:ln>
+                        <a:noFill/>
+                      </a:ln>
+                    </pic:spPr>
+                  </pic:pic>
+                </a:graphicData>
+              </a:graphic>
+            </wp:inline>
+          </w:drawing>
+        </w:r>
+        <w:r>
+          <w:rPr>
+            <w:rFonts w:ascii="Arial" w:eastAsia="Times New Roman" w:hAnsi="Arial" w:cs="Arial"/>
+            <w:color w:val="0000FF"/>
+            <w:spacing w:val="2"/>
+            <w:kern w:val="0"/>
+            <w:sz w:val="24"/>
+            <w:szCs w:val="24"/>
+            <w:lang w:eastAsia="es-MX"/>
+            <w14:ligatures w14:val="none"/>
+          </w:rPr>
+          <w:t>es.wikipedia.org</w:t>
+        </w:r>
+      </w:hyperlink>
+    </w:p>
+    <w:p>
+      <w:pPr>
+        <w:shd w:val="clear" w:color="auto" w:fill="131314"/>
+        <w:spacing w:beforeAutospacing="1" w:line="240" w:lineRule="auto"/>
+        <w:ind w:left="720"/>
+        <w:rPr>
+          <w:rFonts w:ascii="Arial" w:eastAsia="Times New Roman" w:hAnsi="Arial" w:cs="Arial"/>
+          <w:color w:val="E3E3E3"/>
+          <w:spacing w:val="2"/>
+          <w:kern w:val="0"/>
+          <w:sz w:val="24"/>
+          <w:szCs w:val="24"/>
+          <w:lang w:eastAsia="es-MX"/>
+          <w14:ligatures w14:val="none"/>
+        </w:rPr>
+      </w:pPr>
+      <w:r>
+        <w:rPr>
+          <w:rFonts w:ascii="Arial" w:eastAsia="Times New Roman" w:hAnsi="Arial" w:cs="Arial"/>
+          <w:color w:val="E3E3E3"/>
+          <w:spacing w:val="2"/>
+          <w:kern w:val="0"/>
+          <w:sz w:val="24"/>
+          <w:szCs w:val="24"/>
+          <w:lang w:eastAsia="es-MX"/>
+          <w14:ligatures w14:val="none"/>
+        </w:rPr>
+        <w:lastRenderedPageBreak/>
+        <w:t>Topología de anillo</w:t>
+      </w:r>
+    </w:p>
+    <w:p>
+      <w:pPr>
+        <w:numPr>
+          <w:ilvl w:val="0"/>
+          <w:numId w:val="4"/>
+        </w:numPr>
+        <w:shd w:val="clear" w:color="auto" w:fill="131314"/>
+        <w:spacing w:before="100" w:beforeAutospacing="1" w:after="0" w:line="240" w:lineRule="auto"/>
+        <w:rPr>
+          <w:rFonts w:ascii="Arial" w:eastAsia="Times New Roman" w:hAnsi="Arial" w:cs="Arial"/>
+          <w:color w:val="E3E3E3"/>
+          <w:kern w:val="0"/>
+          <w:sz w:val="24"/>
+          <w:szCs w:val="24"/>
+          <w:lang w:eastAsia="es-MX"/>
+          <w14:ligatures w14:val="none"/>
+        </w:rPr>
+      </w:pPr>
+      <w:r>
+        <w:rPr>
+          <w:rFonts w:ascii="Arial" w:eastAsia="Times New Roman" w:hAnsi="Arial" w:cs="Arial"/>
+          <w:b/>
+          <w:bCs/>
+          <w:color w:val="E3E3E3"/>
+          <w:kern w:val="0"/>
+          <w:sz w:val="24"/>
+          <w:szCs w:val="24"/>
+          <w:lang w:eastAsia="es-MX"/>
+          <w14:ligatures w14:val="none"/>
+        </w:rPr>
+        <w:t>Árbol</w:t>
+      </w:r>
+      <w:r>
+        <w:rPr>
+          <w:rFonts w:ascii="Arial" w:eastAsia="Times New Roman" w:hAnsi="Arial" w:cs="Arial"/>
+          <w:color w:val="E3E3E3"/>
+          <w:kern w:val="0"/>
+          <w:sz w:val="24"/>
+          <w:szCs w:val="24"/>
+          <w:lang w:eastAsia="es-MX"/>
+          <w14:ligatures w14:val="none"/>
+        </w:rPr>
+        <w:t>: una topología en la que los dispositivos están conectados en una jerarquía, con un dispositivo en la parte superior y otros dispositivos conectados a él.</w:t>
+      </w:r>
+    </w:p>
+    <w:p>
+      <w:pPr>
+        <w:shd w:val="clear" w:color="auto" w:fill="131314"/>
+        <w:spacing w:beforeAutospacing="1" w:after="0" w:line="240" w:lineRule="auto"/>
+        <w:ind w:left="720"/>
+        <w:rPr>
+          <w:rFonts w:ascii="Arial" w:eastAsia="Times New Roman" w:hAnsi="Arial" w:cs="Arial"/>
+          <w:color w:val="E3E3E3"/>
+          <w:kern w:val="0"/>
+          <w:sz w:val="24"/>
+          <w:szCs w:val="24"/>
+          <w:lang w:eastAsia="es-MX"/>
+          <w14:ligatures w14:val="none"/>
+        </w:rPr>
+      </w:pPr>
+      <w:hyperlink r:id="rId43" w:tgtFrame="_blank" w:history="1">
+        <w:r>
+          <w:rPr>
+            <w:rFonts w:ascii="Arial" w:eastAsia="Times New Roman" w:hAnsi="Arial" w:cs="Arial"/>
+            <w:noProof/>
+            <w:color w:val="0000FF"/>
+            <w:kern w:val="0"/>
+            <w:sz w:val="24"/>
+            <w:szCs w:val="24"/>
+            <w:lang w:eastAsia="es-MX"/>
+            <w14:ligatures w14:val="none"/>
+          </w:rPr>
+          <w:drawing>
+            <wp:inline distT="0" distB="0" distL="0" distR="0" wp14:anchorId="160D4E3B" wp14:editId="5E289912">
+              <wp:extent cx="2379345" cy="1905000"/>
+              <wp:effectExtent l="0" t="0" r="1905" b="0"/>
+              <wp:docPr id="1803286014" name="Imagen 12" descr="Imagen de Topología de árbol"/>
+              <wp:cNvGraphicFramePr>
+                <a:graphicFrameLocks xmlns:a="http://schemas.openxmlformats.org/drawingml/2006/main" noChangeAspect="1"/>
+              </wp:cNvGraphicFramePr>
+              <a:graphic xmlns:a="http://schemas.openxmlformats.org/drawingml/2006/main">
+                <a:graphicData uri="http://schemas.openxmlformats.org/drawingml/2006/picture">
+                  <pic:pic xmlns:pic="http://schemas.openxmlformats.org/drawingml/2006/picture">
+                    <pic:nvPicPr>
+                      <pic:cNvPr id="0" name="Picture 19" descr="Imagen de Topología de árbol"/>
+                      <pic:cNvPicPr>
+                        <a:picLocks noChangeAspect="1" noChangeArrowheads="1"/>
+                      </pic:cNvPicPr>
+                    </pic:nvPicPr>
+                    <pic:blipFill>
+                      <a:blip r:embed="rId44">
+                        <a:extLst>
+                          <a:ext uri="{28A0092B-C50C-407E-A947-70E740481C1C}">
+                            <a14:useLocalDpi xmlns:a14="http://schemas.microsoft.com/office/drawing/2010/main" val="0"/>
+                          </a:ext>
+                        </a:extLst>
+                      </a:blip>
+                      <a:srcRect/>
+                      <a:stretch>
+                        <a:fillRect/>
+                      </a:stretch>
+                    </pic:blipFill>
+                    <pic:spPr bwMode="auto">
+                      <a:xfrm>
+                        <a:off x="0" y="0"/>
+                        <a:ext cx="2379345" cy="1905000"/>
+                      </a:xfrm>
+                      <a:prstGeom prst="rect">
+                        <a:avLst/>
+                      </a:prstGeom>
+                      <a:noFill/>
+                      <a:ln>
+                        <a:noFill/>
+                      </a:ln>
+                    </pic:spPr>
+                  </pic:pic>
+                </a:graphicData>
+              </a:graphic>
+            </wp:inline>
+          </w:drawing>
+        </w:r>
+        <w:r>
+          <w:rPr>
+            <w:rFonts w:ascii="Arial" w:eastAsia="Times New Roman" w:hAnsi="Arial" w:cs="Arial"/>
+            <w:color w:val="0000FF"/>
+            <w:kern w:val="0"/>
+            <w:sz w:val="24"/>
+            <w:szCs w:val="24"/>
+            <w:u w:val="single"/>
+            <w:bdr w:val="none" w:sz="0" w:space="0" w:color="auto" w:frame="1"/>
+            <w:lang w:eastAsia="es-MX"/>
+            <w14:ligatures w14:val="none"/>
+          </w:rPr>
+          <w:t>Se abre en una ventana nueva</w:t>
+        </w:r>
+      </w:hyperlink>
+      <w:hyperlink r:id="rId45" w:tgtFrame="_blank" w:history="1">
+        <w:r>
+          <w:rPr>
+            <w:rFonts w:ascii="Arial" w:eastAsia="Times New Roman" w:hAnsi="Arial" w:cs="Arial"/>
+            <w:noProof/>
+            <w:color w:val="0000FF"/>
+            <w:kern w:val="0"/>
+            <w:sz w:val="24"/>
+            <w:szCs w:val="24"/>
+            <w:lang w:eastAsia="es-MX"/>
+            <w14:ligatures w14:val="none"/>
+          </w:rPr>
+          <w:drawing>
+            <wp:inline distT="0" distB="0" distL="0" distR="0" wp14:anchorId="177EEBB4" wp14:editId="5ED3A68E">
+              <wp:extent cx="304800" cy="304800"/>
+              <wp:effectExtent l="0" t="0" r="0" b="0"/>
+              <wp:docPr id="1070493755" name="Imagen 11">
+                <a:hlinkClick xmlns:a="http://schemas.openxmlformats.org/drawingml/2006/main" r:id="rId45" tgtFrame="&quot;_blank&quot;"/>
+              </wp:docPr>
+              <wp:cNvGraphicFramePr>
+                <a:graphicFrameLocks xmlns:a="http://schemas.openxmlformats.org/drawingml/2006/main" noChangeAspect="1"/>
+              </wp:cNvGraphicFramePr>
+              <a:graphic xmlns:a="http://schemas.openxmlformats.org/drawingml/2006/main">
+                <a:graphicData uri="http://schemas.openxmlformats.org/drawingml/2006/picture">
+                  <pic:pic xmlns:pic="http://schemas.openxmlformats.org/drawingml/2006/picture">
+                    <pic:nvPicPr>
+                      <pic:cNvPr id="0" name="Picture 20">
+                        <a:hlinkClick r:id="rId45" tgtFrame="&quot;_blank&quot;"/>
+                      </pic:cNvPr>
+                      <pic:cNvPicPr>
+                        <a:picLocks noChangeAspect="1" noChangeArrowheads="1"/>
+                      </pic:cNvPicPr>
+                    </pic:nvPicPr>
+                    <pic:blipFill>
+                      <a:blip r:embed="rId20">
+                        <a:extLst>
+                          <a:ext uri="{28A0092B-C50C-407E-A947-70E740481C1C}">
+                            <a14:useLocalDpi xmlns:a14="http://schemas.microsoft.com/office/drawing/2010/main" val="0"/>
+                          </a:ext>
+                        </a:extLst>
+                      </a:blip>
+                      <a:srcRect/>
+                      <a:stretch>
+                        <a:fillRect/>
+                      </a:stretch>
+                    </pic:blipFill>
+                    <pic:spPr bwMode="auto">
+                      <a:xfrm>
+                        <a:off x="0" y="0"/>
+                        <a:ext cx="304800" cy="304800"/>
+                      </a:xfrm>
+                      <a:prstGeom prst="rect">
+                        <a:avLst/>
+                      </a:prstGeom>
+                      <a:noFill/>
+                      <a:ln>
+                        <a:noFill/>
+                      </a:ln>
+                    </pic:spPr>
+                  </pic:pic>
+                </a:graphicData>
+              </a:graphic>
+            </wp:inline>
+          </w:drawing>
+        </w:r>
+        <w:r>
+          <w:rPr>
+            <w:rFonts w:ascii="Arial" w:eastAsia="Times New Roman" w:hAnsi="Arial" w:cs="Arial"/>
+            <w:color w:val="0000FF"/>
+            <w:spacing w:val="2"/>
+            <w:kern w:val="0"/>
+            <w:sz w:val="24"/>
+            <w:szCs w:val="24"/>
+            <w:lang w:eastAsia="es-MX"/>
+            <w14:ligatures w14:val="none"/>
+          </w:rPr>
+          <w:t>es.wikipedia.org</w:t>
+        </w:r>
+      </w:hyperlink>
+    </w:p>
+    <w:p>
+      <w:pPr>
+        <w:shd w:val="clear" w:color="auto" w:fill="131314"/>
+        <w:spacing w:beforeAutospacing="1" w:line="240" w:lineRule="auto"/>
+        <w:ind w:left="720"/>
+        <w:rPr>
+          <w:rFonts w:ascii="Arial" w:eastAsia="Times New Roman" w:hAnsi="Arial" w:cs="Arial"/>
+          <w:color w:val="E3E3E3"/>
+          <w:spacing w:val="2"/>
+          <w:kern w:val="0"/>
+          <w:sz w:val="24"/>
+          <w:szCs w:val="24"/>
+          <w:lang w:eastAsia="es-MX"/>
+          <w14:ligatures w14:val="none"/>
+        </w:rPr>
+      </w:pPr>
+      <w:r>
+        <w:rPr>
+          <w:rFonts w:ascii="Arial" w:eastAsia="Times New Roman" w:hAnsi="Arial" w:cs="Arial"/>
+          <w:color w:val="E3E3E3"/>
+          <w:spacing w:val="2"/>
+          <w:kern w:val="0"/>
+          <w:sz w:val="24"/>
+          <w:szCs w:val="24"/>
+          <w:lang w:eastAsia="es-MX"/>
+          <w14:ligatures w14:val="none"/>
+        </w:rPr>
+        <w:t>Topología de árbol</w:t>
+      </w:r>
+    </w:p>
+    <w:p>
+      <w:pPr>
+        <w:numPr>
+          <w:ilvl w:val="0"/>
+          <w:numId w:val="4"/>
+        </w:numPr>
+        <w:shd w:val="clear" w:color="auto" w:fill="131314"/>
+        <w:spacing w:before="100" w:beforeAutospacing="1" w:after="0" w:line="240" w:lineRule="auto"/>
+        <w:rPr>
+          <w:rFonts w:ascii="Arial" w:eastAsia="Times New Roman" w:hAnsi="Arial" w:cs="Arial"/>
+          <w:color w:val="E3E3E3"/>
+          <w:kern w:val="0"/>
+          <w:sz w:val="24"/>
+          <w:szCs w:val="24"/>
+          <w:lang w:eastAsia="es-MX"/>
+          <w14:ligatures w14:val="none"/>
+        </w:rPr>
+      </w:pPr>
+      <w:r>
+        <w:rPr>
+          <w:rFonts w:ascii="Arial" w:eastAsia="Times New Roman" w:hAnsi="Arial" w:cs="Arial"/>
+          <w:b/>
+          <w:bCs/>
+          <w:color w:val="E3E3E3"/>
+          <w:kern w:val="0"/>
+          <w:sz w:val="24"/>
+          <w:szCs w:val="24"/>
+          <w:lang w:eastAsia="es-MX"/>
+          <w14:ligatures w14:val="none"/>
+        </w:rPr>
+        <w:t>Malla</w:t>
+      </w:r>
+      <w:r>
+        <w:rPr>
+          <w:rFonts w:ascii="Arial" w:eastAsia="Times New Roman" w:hAnsi="Arial" w:cs="Arial"/>
+          <w:color w:val="E3E3E3"/>
+          <w:kern w:val="0"/>
+          <w:sz w:val="24"/>
+          <w:szCs w:val="24"/>
+          <w:lang w:eastAsia="es-MX"/>
+          <w14:ligatures w14:val="none"/>
+        </w:rPr>
+        <w:t>: una topología en la que cada dispositivo está conectado a todos los demás dispositivos.</w:t>
+      </w:r>
+    </w:p>
+    <w:p>
+      <w:pPr>
+        <w:shd w:val="clear" w:color="auto" w:fill="131314"/>
+        <w:spacing w:beforeAutospacing="1" w:after="0" w:line="240" w:lineRule="auto"/>
+        <w:ind w:left="720"/>
+        <w:rPr>
+          <w:rFonts w:ascii="Arial" w:eastAsia="Times New Roman" w:hAnsi="Arial" w:cs="Arial"/>
+          <w:color w:val="E3E3E3"/>
+          <w:kern w:val="0"/>
+          <w:sz w:val="24"/>
+          <w:szCs w:val="24"/>
+          <w:lang w:eastAsia="es-MX"/>
+          <w14:ligatures w14:val="none"/>
+        </w:rPr>
+      </w:pPr>
+      <w:hyperlink r:id="rId46" w:tgtFrame="_blank" w:history="1">
+        <w:r>
+          <w:rPr>
+            <w:rFonts w:ascii="Arial" w:eastAsia="Times New Roman" w:hAnsi="Arial" w:cs="Arial"/>
+            <w:noProof/>
+            <w:color w:val="0000FF"/>
+            <w:kern w:val="0"/>
+            <w:sz w:val="24"/>
+            <w:szCs w:val="24"/>
+            <w:lang w:eastAsia="es-MX"/>
+            <w14:ligatures w14:val="none"/>
+          </w:rPr>
+          <w:drawing>
+            <wp:inline distT="0" distB="0" distL="0" distR="0" wp14:anchorId="7B2509B1" wp14:editId="09CCA1A8">
+              <wp:extent cx="2379345" cy="1905000"/>
+              <wp:effectExtent l="0" t="0" r="1905" b="0"/>
+              <wp:docPr id="43297192" name="Imagen 10" descr="Imagen de Topología de malla"/>
+              <wp:cNvGraphicFramePr>
+                <a:graphicFrameLocks xmlns:a="http://schemas.openxmlformats.org/drawingml/2006/main" noChangeAspect="1"/>
+              </wp:cNvGraphicFramePr>
+              <a:graphic xmlns:a="http://schemas.openxmlformats.org/drawingml/2006/main">
+                <a:graphicData uri="http://schemas.openxmlformats.org/drawingml/2006/picture">
+                  <pic:pic xmlns:pic="http://schemas.openxmlformats.org/drawingml/2006/picture">
+                    <pic:nvPicPr>
+                      <pic:cNvPr id="0" name="Picture 21" descr="Imagen de Topología de malla"/>
+                      <pic:cNvPicPr>
+                        <a:picLocks noChangeAspect="1" noChangeArrowheads="1"/>
+                      </pic:cNvPicPr>
+                    </pic:nvPicPr>
+                    <pic:blipFill>
+                      <a:blip r:embed="rId47">
+                        <a:extLst>
+                          <a:ext uri="{28A0092B-C50C-407E-A947-70E740481C1C}">
+                            <a14:useLocalDpi xmlns:a14="http://schemas.microsoft.com/office/drawing/2010/main" val="0"/>
+                          </a:ext>
+                        </a:extLst>
+                      </a:blip>
+                      <a:srcRect/>
+                      <a:stretch>
+                        <a:fillRect/>
+                      </a:stretch>
+                    </pic:blipFill>
+                    <pic:spPr bwMode="auto">
+                      <a:xfrm>
+                        <a:off x="0" y="0"/>
+                        <a:ext cx="2379345" cy="1905000"/>
+                      </a:xfrm>
+                      <a:prstGeom prst="rect">
+                        <a:avLst/>
+                      </a:prstGeom>
+                      <a:noFill/>
+                      <a:ln>
+                        <a:noFill/>
+                      </a:ln>
+                    </pic:spPr>
+                  </pic:pic>
+                </a:graphicData>
+              </a:graphic>
+            </wp:inline>
+          </w:drawing>
+        </w:r>
+        <w:r>
+          <w:rPr>
+            <w:rFonts w:ascii="Arial" w:eastAsia="Times New Roman" w:hAnsi="Arial" w:cs="Arial"/>
+            <w:color w:val="0000FF"/>
+            <w:kern w:val="0"/>
+            <w:sz w:val="24"/>
+            <w:szCs w:val="24"/>
+            <w:u w:val="single"/>
+            <w:bdr w:val="none" w:sz="0" w:space="0" w:color="auto" w:frame="1"/>
+            <w:lang w:eastAsia="es-MX"/>
+            <w14:ligatures w14:val="none"/>
+          </w:rPr>
+          <w:t>Se abre en una ventana nueva</w:t>
+        </w:r>
+      </w:hyperlink>
+      <w:hyperlink r:id="rId48" w:tgtFrame="_blank" w:history="1">
+        <w:r>
+          <w:rPr>
+            <w:rFonts w:ascii="Arial" w:eastAsia="Times New Roman" w:hAnsi="Arial" w:cs="Arial"/>
+            <w:noProof/>
+            <w:color w:val="0000FF"/>
+            <w:kern w:val="0"/>
+            <w:sz w:val="24"/>
+            <w:szCs w:val="24"/>
+            <w:lang w:eastAsia="es-MX"/>
+            <w14:ligatures w14:val="none"/>
+          </w:rPr>
+          <w:drawing>
+            <wp:inline distT="0" distB="0" distL="0" distR="0" wp14:anchorId="56F1B912" wp14:editId="680002CC">
+              <wp:extent cx="304800" cy="304800"/>
+              <wp:effectExtent l="0" t="0" r="0" b="0"/>
+              <wp:docPr id="1139976710" name="Imagen 9">
+                <a:hlinkClick xmlns:a="http://schemas.openxmlformats.org/drawingml/2006/main" r:id="rId48" tgtFrame="&quot;_blank&quot;"/>
+              </wp:docPr>
+              <wp:cNvGraphicFramePr>
+                <a:graphicFrameLocks xmlns:a="http://schemas.openxmlformats.org/drawingml/2006/main" noChangeAspect="1"/>
+              </wp:cNvGraphicFramePr>
+              <a:graphic xmlns:a="http://schemas.openxmlformats.org/drawingml/2006/main">
+                <a:graphicData uri="http://schemas.openxmlformats.org/drawingml/2006/picture">
+                  <pic:pic xmlns:pic="http://schemas.openxmlformats.org/drawingml/2006/picture">
+                    <pic:nvPicPr>
+                      <pic:cNvPr id="0" name="Picture 22">
+                        <a:hlinkClick r:id="rId48" tgtFrame="&quot;_blank&quot;"/>
+                      </pic:cNvPr>
+                      <pic:cNvPicPr>
+                        <a:picLocks noChangeAspect="1" noChangeArrowheads="1"/>
+                      </pic:cNvPicPr>
+                    </pic:nvPicPr>
+                    <pic:blipFill>
+                      <a:blip r:embed="rId49">
+                        <a:extLst>
+                          <a:ext uri="{28A0092B-C50C-407E-A947-70E740481C1C}">
+                            <a14:useLocalDpi xmlns:a14="http://schemas.microsoft.com/office/drawing/2010/main" val="0"/>
+                          </a:ext>
+                        </a:extLst>
+                      </a:blip>
+                      <a:srcRect/>
+                      <a:stretch>
+                        <a:fillRect/>
+                      </a:stretch>
+                    </pic:blipFill>
+                    <pic:spPr bwMode="auto">
+                      <a:xfrm>
+                        <a:off x="0" y="0"/>
+                        <a:ext cx="304800" cy="304800"/>
+                      </a:xfrm>
+                      <a:prstGeom prst="rect">
+                        <a:avLst/>
+                      </a:prstGeom>
+                      <a:noFill/>
+                      <a:ln>
+                        <a:noFill/>
+                      </a:ln>
+                    </pic:spPr>
+                  </pic:pic>
+                </a:graphicData>
+              </a:graphic>
+            </wp:inline>
+          </w:drawing>
+        </w:r>
+        <w:r>
+          <w:rPr>
+            <w:rFonts w:ascii="Arial" w:eastAsia="Times New Roman" w:hAnsi="Arial" w:cs="Arial"/>
+            <w:color w:val="0000FF"/>
+            <w:spacing w:val="2"/>
+            <w:kern w:val="0"/>
+            <w:sz w:val="24"/>
+            <w:szCs w:val="24"/>
+            <w:lang w:eastAsia="es-MX"/>
+            <w14:ligatures w14:val="none"/>
+          </w:rPr>
+          <w:t>topologiasdered.com</w:t>
+        </w:r>
+      </w:hyperlink>
+    </w:p>
+    <w:p>
+      <w:pPr>
+        <w:shd w:val="clear" w:color="auto" w:fill="131314"/>
+        <w:spacing w:beforeAutospacing="1" w:line="240" w:lineRule="auto"/>
+        <w:ind w:left="720"/>
+        <w:rPr>
+          <w:rFonts w:ascii="Arial" w:eastAsia="Times New Roman" w:hAnsi="Arial" w:cs="Arial"/>
+          <w:color w:val="E3E3E3"/>
+          <w:spacing w:val="2"/>
+          <w:kern w:val="0"/>
+          <w:sz w:val="24"/>
+          <w:szCs w:val="24"/>
+          <w:lang w:eastAsia="es-MX"/>
+          <w14:ligatures w14:val="none"/>
+        </w:rPr>
+      </w:pPr>
+      <w:r>
+        <w:rPr>
+          <w:rFonts w:ascii="Arial" w:eastAsia="Times New Roman" w:hAnsi="Arial" w:cs="Arial"/>
+          <w:color w:val="E3E3E3"/>
+          <w:spacing w:val="2"/>
+          <w:kern w:val="0"/>
+          <w:sz w:val="24"/>
+          <w:szCs w:val="24"/>
+          <w:lang w:eastAsia="es-MX"/>
+          <w14:ligatures w14:val="none"/>
+        </w:rPr>
+        <w:t>Topología de malla</w:t>
+      </w:r>
+    </w:p>
+    <w:p>
+      <w:pPr>
+        <w:shd w:val="clear" w:color="auto" w:fill="131314"/>
+        <w:spacing w:before="100" w:beforeAutospacing="1" w:after="100" w:afterAutospacing="1" w:line="240" w:lineRule="auto"/>
+        <w:rPr>
+          <w:rFonts w:ascii="Arial" w:eastAsia="Times New Roman" w:hAnsi="Arial" w:cs="Arial"/>
+          <w:color w:val="E3E3E3"/>
+          <w:kern w:val="0"/>
+          <w:sz w:val="24"/>
+          <w:szCs w:val="24"/>
+          <w:lang w:eastAsia="es-MX"/>
+          <w14:ligatures w14:val="none"/>
+        </w:rPr>
+      </w:pPr>
+      <w:r>
+        <w:rPr>
+          <w:rFonts w:ascii="Arial" w:eastAsia="Times New Roman" w:hAnsi="Arial" w:cs="Arial"/>
+          <w:b/>
+          <w:bCs/>
+          <w:color w:val="E3E3E3"/>
+          <w:kern w:val="0"/>
+          <w:sz w:val="24"/>
+          <w:szCs w:val="24"/>
+          <w:lang w:eastAsia="es-MX"/>
+          <w14:ligatures w14:val="none"/>
+        </w:rPr>
+        <w:t>Por medio de transmisión:</w:t>
+      </w:r>
+    </w:p>
+    <w:p>
+      <w:pPr>
+        <w:numPr>
+          <w:ilvl w:val="0"/>
+          <w:numId w:val="5"/>
+        </w:numPr>
+        <w:shd w:val="clear" w:color="auto" w:fill="131314"/>
+        <w:spacing w:before="100" w:beforeAutospacing="1" w:after="0" w:line="240" w:lineRule="auto"/>
+        <w:rPr>
+          <w:rFonts w:ascii="Arial" w:eastAsia="Times New Roman" w:hAnsi="Arial" w:cs="Arial"/>
+          <w:color w:val="E3E3E3"/>
+          <w:kern w:val="0"/>
+          <w:sz w:val="24"/>
+          <w:szCs w:val="24"/>
+          <w:lang w:eastAsia="es-MX"/>
+          <w14:ligatures w14:val="none"/>
+        </w:rPr>
+      </w:pPr>
+      <w:r>
+        <w:rPr>
+          <w:rFonts w:ascii="Arial" w:eastAsia="Times New Roman" w:hAnsi="Arial" w:cs="Arial"/>
+          <w:b/>
+          <w:bCs/>
+          <w:color w:val="E3E3E3"/>
+          <w:kern w:val="0"/>
+          <w:sz w:val="24"/>
+          <w:szCs w:val="24"/>
+          <w:lang w:eastAsia="es-MX"/>
+          <w14:ligatures w14:val="none"/>
+        </w:rPr>
+        <w:t>Red cableada</w:t>
+      </w:r>
+      <w:r>
+        <w:rPr>
+          <w:rFonts w:ascii="Arial" w:eastAsia="Times New Roman" w:hAnsi="Arial" w:cs="Arial"/>
+          <w:color w:val="E3E3E3"/>
+          <w:kern w:val="0"/>
+          <w:sz w:val="24"/>
+          <w:szCs w:val="24"/>
+          <w:lang w:eastAsia="es-MX"/>
+          <w14:ligatures w14:val="none"/>
+        </w:rPr>
+        <w:t>: una red que utiliza cables para conectar dispositivos. Los cables de par trenzado, el cable coaxial y la fibra óptica son los tipos de cable más comunes que se utilizan en las redes cableadas.</w:t>
+      </w:r>
+    </w:p>
+    <w:p>
+      <w:pPr>
+        <w:shd w:val="clear" w:color="auto" w:fill="131314"/>
+        <w:spacing w:beforeAutospacing="1" w:after="0" w:line="240" w:lineRule="auto"/>
+        <w:ind w:left="720"/>
+        <w:rPr>
+          <w:rFonts w:ascii="Arial" w:eastAsia="Times New Roman" w:hAnsi="Arial" w:cs="Arial"/>
+          <w:color w:val="E3E3E3"/>
+          <w:kern w:val="0"/>
+          <w:sz w:val="24"/>
+          <w:szCs w:val="24"/>
+          <w:lang w:eastAsia="es-MX"/>
+          <w14:ligatures w14:val="none"/>
+        </w:rPr>
+      </w:pPr>
+      <w:hyperlink r:id="rId50" w:tgtFrame="_blank" w:history="1">
+        <w:r>
+          <w:rPr>
+            <w:rFonts w:ascii="Arial" w:eastAsia="Times New Roman" w:hAnsi="Arial" w:cs="Arial"/>
+            <w:noProof/>
+            <w:color w:val="0000FF"/>
+            <w:kern w:val="0"/>
+            <w:sz w:val="24"/>
+            <w:szCs w:val="24"/>
+            <w:lang w:eastAsia="es-MX"/>
+            <w14:ligatures w14:val="none"/>
+          </w:rPr>
+          <w:drawing>
+            <wp:inline distT="0" distB="0" distL="0" distR="0" wp14:anchorId="1255C56D" wp14:editId="42F60134">
+              <wp:extent cx="2379345" cy="1905000"/>
+              <wp:effectExtent l="0" t="0" r="1905" b="0"/>
+              <wp:docPr id="1679826644" name="Imagen 8" descr="Imagen de Red cableada"/>
+              <wp:cNvGraphicFramePr>
+                <a:graphicFrameLocks xmlns:a="http://schemas.openxmlformats.org/drawingml/2006/main" noChangeAspect="1"/>
+              </wp:cNvGraphicFramePr>
+              <a:graphic xmlns:a="http://schemas.openxmlformats.org/drawingml/2006/main">
+                <a:graphicData uri="http://schemas.openxmlformats.org/drawingml/2006/picture">
+                  <pic:pic xmlns:pic="http://schemas.openxmlformats.org/drawingml/2006/picture">
+                    <pic:nvPicPr>
+                      <pic:cNvPr id="0" name="Picture 23" descr="Imagen de Red cableada"/>
+                      <pic:cNvPicPr>
+                        <a:picLocks noChangeAspect="1" noChangeArrowheads="1"/>
+                      </pic:cNvPicPr>
+                    </pic:nvPicPr>
+                    <pic:blipFill>
+                      <a:blip r:embed="rId51">
+                        <a:extLst>
+                          <a:ext uri="{28A0092B-C50C-407E-A947-70E740481C1C}">
+                            <a14:useLocalDpi xmlns:a14="http://schemas.microsoft.com/office/drawing/2010/main" val="0"/>
+                          </a:ext>
+                        </a:extLst>
+                      </a:blip>
+                      <a:srcRect/>
+                      <a:stretch>
+                        <a:fillRect/>
+                      </a:stretch>
+                    </pic:blipFill>
+                    <pic:spPr bwMode="auto">
+                      <a:xfrm>
+                        <a:off x="0" y="0"/>
+                        <a:ext cx="2379345" cy="1905000"/>
+                      </a:xfrm>
+                      <a:prstGeom prst="rect">
+                        <a:avLst/>
+                      </a:prstGeom>
+                      <a:noFill/>
+                      <a:ln>
+                        <a:noFill/>
+                      </a:ln>
+                    </pic:spPr>
+                  </pic:pic>
+                </a:graphicData>
+              </a:graphic>
+            </wp:inline>
+          </w:drawing>
+        </w:r>
+        <w:r>
+          <w:rPr>
+            <w:rFonts w:ascii="Arial" w:eastAsia="Times New Roman" w:hAnsi="Arial" w:cs="Arial"/>
+            <w:color w:val="0000FF"/>
+            <w:kern w:val="0"/>
+            <w:sz w:val="24"/>
+            <w:szCs w:val="24"/>
+            <w:u w:val="single"/>
+            <w:bdr w:val="none" w:sz="0" w:space="0" w:color="auto" w:frame="1"/>
+            <w:lang w:eastAsia="es-MX"/>
+            <w14:ligatures w14:val="none"/>
+          </w:rPr>
+          <w:t>Se abre en una ventana nueva</w:t>
+        </w:r>
+      </w:hyperlink>
+      <w:hyperlink r:id="rId52" w:tgtFrame="_blank" w:history="1">
+        <w:r>
+          <w:rPr>
+            <w:rFonts w:ascii="Arial" w:eastAsia="Times New Roman" w:hAnsi="Arial" w:cs="Arial"/>
+            <w:noProof/>
+            <w:color w:val="0000FF"/>
+            <w:kern w:val="0"/>
+            <w:sz w:val="24"/>
+            <w:szCs w:val="24"/>
+            <w:lang w:eastAsia="es-MX"/>
+            <w14:ligatures w14:val="none"/>
+          </w:rPr>
+          <w:drawing>
+            <wp:inline distT="0" distB="0" distL="0" distR="0" wp14:anchorId="7F83B0EC" wp14:editId="26D0B43C">
+              <wp:extent cx="304800" cy="304800"/>
+              <wp:effectExtent l="0" t="0" r="0" b="0"/>
+              <wp:docPr id="1734865056" name="Imagen 7">
+                <a:hlinkClick xmlns:a="http://schemas.openxmlformats.org/drawingml/2006/main" r:id="rId50" tgtFrame="&quot;_blank&quot;"/>
+              </wp:docPr>
+              <wp:cNvGraphicFramePr>
+                <a:graphicFrameLocks xmlns:a="http://schemas.openxmlformats.org/drawingml/2006/main" noChangeAspect="1"/>
+              </wp:cNvGraphicFramePr>
+              <a:graphic xmlns:a="http://schemas.openxmlformats.org/drawingml/2006/main">
+                <a:graphicData uri="http://schemas.openxmlformats.org/drawingml/2006/picture">
+                  <pic:pic xmlns:pic="http://schemas.openxmlformats.org/drawingml/2006/picture">
+                    <pic:nvPicPr>
+                      <pic:cNvPr id="0" name="Picture 24">
+                        <a:hlinkClick r:id="rId50" tgtFrame="&quot;_blank&quot;"/>
+                      </pic:cNvPr>
+                      <pic:cNvPicPr>
+                        <a:picLocks noChangeAspect="1" noChangeArrowheads="1"/>
+                      </pic:cNvPicPr>
+                    </pic:nvPicPr>
+                    <pic:blipFill>
+                      <a:blip r:embed="rId53">
+                        <a:extLst>
+                          <a:ext uri="{28A0092B-C50C-407E-A947-70E740481C1C}">
+                            <a14:useLocalDpi xmlns:a14="http://schemas.microsoft.com/office/drawing/2010/main" val="0"/>
+                          </a:ext>
+                        </a:extLst>
+                      </a:blip>
+                      <a:srcRect/>
+                      <a:stretch>
+                        <a:fillRect/>
+                      </a:stretch>
+                    </pic:blipFill>
+                    <pic:spPr bwMode="auto">
+                      <a:xfrm>
+                        <a:off x="0" y="0"/>
+                        <a:ext cx="304800" cy="304800"/>
+                      </a:xfrm>
+                      <a:prstGeom prst="rect">
+                        <a:avLst/>
+                      </a:prstGeom>
+                      <a:noFill/>
+                      <a:ln>
+                        <a:noFill/>
+                      </a:ln>
+                    </pic:spPr>
+                  </pic:pic>
+                </a:graphicData>
+              </a:graphic>
+            </wp:inline>
+          </w:drawing>
+        </w:r>
+        <w:r>
+          <w:rPr>
+            <w:rFonts w:ascii="Arial" w:eastAsia="Times New Roman" w:hAnsi="Arial" w:cs="Arial"/>
+            <w:color w:val="0000FF"/>
+            <w:spacing w:val="2"/>
+            <w:kern w:val="0"/>
+            <w:sz w:val="24"/>
+            <w:szCs w:val="24"/>
+            <w:lang w:eastAsia="es-MX"/>
+            <w14:ligatures w14:val="none"/>
+          </w:rPr>
+          <w:t>www.gadae.com</w:t>
+        </w:r>
+      </w:hyperlink>
+    </w:p>
+    <w:p>
+      <w:pPr>
+        <w:shd w:val="clear" w:color="auto" w:fill="131314"/>
+        <w:spacing w:beforeAutospacing="1" w:line="240" w:lineRule="auto"/>
+        <w:ind w:left="720"/>
+        <w:rPr>
+          <w:rFonts w:ascii="Arial" w:eastAsia="Times New Roman" w:hAnsi="Arial" w:cs="Arial"/>
+          <w:color w:val="E3E3E3"/>
+          <w:spacing w:val="2"/>
+          <w:kern w:val="0"/>
+          <w:sz w:val="24"/>
+          <w:szCs w:val="24"/>
+          <w:lang w:eastAsia="es-MX"/>
+          <w14:ligatures w14:val="none"/>
+        </w:rPr>
+      </w:pPr>
+      <w:r>
+        <w:rPr>
+          <w:rFonts w:ascii="Arial" w:eastAsia="Times New Roman" w:hAnsi="Arial" w:cs="Arial"/>
+          <w:color w:val="E3E3E3"/>
+          <w:spacing w:val="2"/>
+          <w:kern w:val="0"/>
+          <w:sz w:val="24"/>
+          <w:szCs w:val="24"/>
+          <w:lang w:eastAsia="es-MX"/>
+          <w14:ligatures w14:val="none"/>
+        </w:rPr>
+        <w:t>Red cableada</w:t>
+      </w:r>
+    </w:p>
+    <w:p>
+      <w:pPr>
+        <w:numPr>
+          <w:ilvl w:val="0"/>
+          <w:numId w:val="5"/>
+        </w:numPr>
+        <w:shd w:val="clear" w:color="auto" w:fill="131314"/>
+        <w:spacing w:before="100" w:beforeAutospacing="1" w:after="0" w:line="240" w:lineRule="auto"/>
+        <w:rPr>
+          <w:rFonts w:ascii="Arial" w:eastAsia="Times New Roman" w:hAnsi="Arial" w:cs="Arial"/>
+          <w:color w:val="E3E3E3"/>
+          <w:kern w:val="0"/>
+          <w:sz w:val="24"/>
+          <w:szCs w:val="24"/>
+          <w:lang w:eastAsia="es-MX"/>
+          <w14:ligatures w14:val="none"/>
+        </w:rPr>
+      </w:pPr>
+      <w:r>
+        <w:rPr>
+          <w:rFonts w:ascii="Arial" w:eastAsia="Times New Roman" w:hAnsi="Arial" w:cs="Arial"/>
+          <w:b/>
+          <w:bCs/>
+          <w:color w:val="E3E3E3"/>
+          <w:kern w:val="0"/>
+          <w:sz w:val="24"/>
+          <w:szCs w:val="24"/>
+          <w:lang w:eastAsia="es-MX"/>
+          <w14:ligatures w14:val="none"/>
+        </w:rPr>
+        <w:t>Red inalámbrica</w:t>
+      </w:r>
+      <w:r>
+        <w:rPr>
+          <w:rFonts w:ascii="Arial" w:eastAsia="Times New Roman" w:hAnsi="Arial" w:cs="Arial"/>
+          <w:color w:val="E3E3E3"/>
+          <w:kern w:val="0"/>
+          <w:sz w:val="24"/>
+          <w:szCs w:val="24"/>
+          <w:lang w:eastAsia="es-MX"/>
+          <w14:ligatures w14:val="none"/>
+        </w:rPr>
+        <w:t>: una red que utiliza ondas de radio para conectar dispositivos. Wi-Fi, Bluetooth e infrarrojos son los tipos de tecnologías inalámbricas más comunes que se utilizan en las redes inalámbricas.</w:t>
+      </w:r>
+    </w:p>
+    <w:p>
+      <w:pPr>
+        <w:shd w:val="clear" w:color="auto" w:fill="131314"/>
+        <w:spacing w:beforeAutospacing="1" w:after="0" w:line="240" w:lineRule="auto"/>
+        <w:ind w:left="720"/>
+        <w:rPr>
+          <w:rFonts w:ascii="Arial" w:eastAsia="Times New Roman" w:hAnsi="Arial" w:cs="Arial"/>
+          <w:color w:val="E3E3E3"/>
+          <w:kern w:val="0"/>
+          <w:sz w:val="24"/>
+          <w:szCs w:val="24"/>
+          <w:lang w:eastAsia="es-MX"/>
+          <w14:ligatures w14:val="none"/>
+        </w:rPr>
+      </w:pPr>
+      <w:hyperlink r:id="rId54" w:tgtFrame="_blank" w:history="1">
+        <w:r>
+          <w:rPr>
+            <w:rFonts w:ascii="Arial" w:eastAsia="Times New Roman" w:hAnsi="Arial" w:cs="Arial"/>
+            <w:noProof/>
+            <w:color w:val="0000FF"/>
+            <w:kern w:val="0"/>
+            <w:sz w:val="24"/>
+            <w:szCs w:val="24"/>
+            <w:lang w:eastAsia="es-MX"/>
+            <w14:ligatures w14:val="none"/>
+          </w:rPr>
+          <w:drawing>
+            <wp:inline distT="0" distB="0" distL="0" distR="0" wp14:anchorId="7A275520" wp14:editId="4DE455FC">
+              <wp:extent cx="2379345" cy="1905000"/>
+              <wp:effectExtent l="0" t="0" r="1905" b="0"/>
+              <wp:docPr id="2117763260" name="Imagen 6" descr="Imagen de Red inalámbrica"/>
+              <wp:cNvGraphicFramePr>
+                <a:graphicFrameLocks xmlns:a="http://schemas.openxmlformats.org/drawingml/2006/main" noChangeAspect="1"/>
+              </wp:cNvGraphicFramePr>
+              <a:graphic xmlns:a="http://schemas.openxmlformats.org/drawingml/2006/main">
+                <a:graphicData uri="http://schemas.openxmlformats.org/drawingml/2006/picture">
+                  <pic:pic xmlns:pic="http://schemas.openxmlformats.org/drawingml/2006/picture">
+                    <pic:nvPicPr>
+                      <pic:cNvPr id="0" name="Picture 25" descr="Imagen de Red inalámbrica"/>
+                      <pic:cNvPicPr>
+                        <a:picLocks noChangeAspect="1" noChangeArrowheads="1"/>
+                      </pic:cNvPicPr>
+                    </pic:nvPicPr>
+                    <pic:blipFill>
+                      <a:blip r:embed="rId55">
+                        <a:extLst>
+                          <a:ext uri="{28A0092B-C50C-407E-A947-70E740481C1C}">
+                            <a14:useLocalDpi xmlns:a14="http://schemas.microsoft.com/office/drawing/2010/main" val="0"/>
+                          </a:ext>
+                        </a:extLst>
+                      </a:blip>
+                      <a:srcRect/>
+                      <a:stretch>
+                        <a:fillRect/>
+                      </a:stretch>
+                    </pic:blipFill>
+                    <pic:spPr bwMode="auto">
+                      <a:xfrm>
+                        <a:off x="0" y="0"/>
+                        <a:ext cx="2379345" cy="1905000"/>
+                      </a:xfrm>
+                      <a:prstGeom prst="rect">
+                        <a:avLst/>
+                      </a:prstGeom>
+                      <a:noFill/>
+                      <a:ln>
+                        <a:noFill/>
+                      </a:ln>
+                    </pic:spPr>
+                  </pic:pic>
+                </a:graphicData>
+              </a:graphic>
+            </wp:inline>
+          </w:drawing>
+        </w:r>
+        <w:r>
+          <w:rPr>
+            <w:rFonts w:ascii="Arial" w:eastAsia="Times New Roman" w:hAnsi="Arial" w:cs="Arial"/>
+            <w:color w:val="0000FF"/>
+            <w:kern w:val="0"/>
+            <w:sz w:val="24"/>
+            <w:szCs w:val="24"/>
+            <w:u w:val="single"/>
+            <w:bdr w:val="none" w:sz="0" w:space="0" w:color="auto" w:frame="1"/>
+            <w:lang w:eastAsia="es-MX"/>
+            <w14:ligatures w14:val="none"/>
+          </w:rPr>
+          <w:t>Se abre en una ventana nueva</w:t>
+        </w:r>
+      </w:hyperlink>
+      <w:hyperlink r:id="rId56" w:tgtFrame="_blank" w:history="1">
+        <w:r>
+          <w:rPr>
+            <w:rFonts w:ascii="Arial" w:eastAsia="Times New Roman" w:hAnsi="Arial" w:cs="Arial"/>
+            <w:noProof/>
+            <w:color w:val="0000FF"/>
+            <w:kern w:val="0"/>
+            <w:sz w:val="24"/>
+            <w:szCs w:val="24"/>
+            <w:lang w:eastAsia="es-MX"/>
+            <w14:ligatures w14:val="none"/>
+          </w:rPr>
+          <w:drawing>
+            <wp:inline distT="0" distB="0" distL="0" distR="0" wp14:anchorId="51F9B585" wp14:editId="10821D73">
+              <wp:extent cx="304800" cy="304800"/>
+              <wp:effectExtent l="0" t="0" r="0" b="0"/>
+              <wp:docPr id="1578997353" name="Imagen 5">
+                <a:hlinkClick xmlns:a="http://schemas.openxmlformats.org/drawingml/2006/main" r:id="rId56" tgtFrame="&quot;_blank&quot;"/>
+              </wp:docPr>
+              <wp:cNvGraphicFramePr>
+                <a:graphicFrameLocks xmlns:a="http://schemas.openxmlformats.org/drawingml/2006/main" noChangeAspect="1"/>
+              </wp:cNvGraphicFramePr>
+              <a:graphic xmlns:a="http://schemas.openxmlformats.org/drawingml/2006/main">
+                <a:graphicData uri="http://schemas.openxmlformats.org/drawingml/2006/picture">
+                  <pic:pic xmlns:pic="http://schemas.openxmlformats.org/drawingml/2006/picture">
+                    <pic:nvPicPr>
+                      <pic:cNvPr id="0" name="Picture 26">
+                        <a:hlinkClick r:id="rId56" tgtFrame="&quot;_blank&quot;"/>
+                      </pic:cNvPr>
+                      <pic:cNvPicPr>
+                        <a:picLocks noChangeAspect="1" noChangeArrowheads="1"/>
+                      </pic:cNvPicPr>
+                    </pic:nvPicPr>
+                    <pic:blipFill>
+                      <a:blip r:embed="rId49">
+                        <a:extLst>
+                          <a:ext uri="{28A0092B-C50C-407E-A947-70E740481C1C}">
+                            <a14:useLocalDpi xmlns:a14="http://schemas.microsoft.com/office/drawing/2010/main" val="0"/>
+                          </a:ext>
+                        </a:extLst>
+                      </a:blip>
+                      <a:srcRect/>
+                      <a:stretch>
+                        <a:fillRect/>
+                      </a:stretch>
+                    </pic:blipFill>
+                    <pic:spPr bwMode="auto">
+                      <a:xfrm>
+                        <a:off x="0" y="0"/>
+                        <a:ext cx="304800" cy="304800"/>
+                      </a:xfrm>
+                      <a:prstGeom prst="rect">
+                        <a:avLst/>
+                      </a:prstGeom>
+                      <a:noFill/>
+                      <a:ln>
+                        <a:noFill/>
+                      </a:ln>
+                    </pic:spPr>
+                  </pic:pic>
+                </a:graphicData>
+              </a:graphic>
+            </wp:inline>
+          </w:drawing>
+        </w:r>
+        <w:r>
+          <w:rPr>
+            <w:rFonts w:ascii="Arial" w:eastAsia="Times New Roman" w:hAnsi="Arial" w:cs="Arial"/>
+            <w:color w:val="0000FF"/>
+            <w:spacing w:val="2"/>
+            <w:kern w:val="0"/>
+            <w:sz w:val="24"/>
+            <w:szCs w:val="24"/>
+            <w:lang w:eastAsia="es-MX"/>
+            <w14:ligatures w14:val="none"/>
+          </w:rPr>
+          <w:t>topologiasdered.com</w:t>
+        </w:r>
+      </w:hyperlink>
+    </w:p>
+    <w:p>
+      <w:pPr>
+        <w:shd w:val="clear" w:color="auto" w:fill="131314"/>
+        <w:spacing w:beforeAutospacing="1" w:line="240" w:lineRule="auto"/>
+        <w:ind w:left="720"/>
+        <w:rPr>
+          <w:rFonts w:ascii="Arial" w:eastAsia="Times New Roman" w:hAnsi="Arial" w:cs="Arial"/>
+          <w:color w:val="E3E3E3"/>
+          <w:spacing w:val="2"/>
+          <w:kern w:val="0"/>
+          <w:sz w:val="24"/>
+          <w:szCs w:val="24"/>
+          <w:lang w:eastAsia="es-MX"/>
+          <w14:ligatures w14:val="none"/>
+        </w:rPr>
+      </w:pPr>
+      <w:r>
+        <w:rPr>
+          <w:rFonts w:ascii="Arial" w:eastAsia="Times New Roman" w:hAnsi="Arial" w:cs="Arial"/>
+          <w:color w:val="E3E3E3"/>
+          <w:spacing w:val="2"/>
+          <w:kern w:val="0"/>
+          <w:sz w:val="24"/>
+          <w:szCs w:val="24"/>
+          <w:lang w:eastAsia="es-MX"/>
+          <w14:ligatures w14:val="none"/>
+        </w:rPr>
+        <w:t>Red inalámbrica</w:t>
+      </w:r>
+    </w:p>
+    <w:p>
+      <w:pPr>
+        <w:shd w:val="clear" w:color="auto" w:fill="131314"/>
+        <w:spacing w:before="100" w:beforeAutospacing="1" w:after="100" w:afterAutospacing="1" w:line="240" w:lineRule="auto"/>
+        <w:rPr>
+          <w:rFonts w:ascii="Arial" w:eastAsia="Times New Roman" w:hAnsi="Arial" w:cs="Arial"/>
+          <w:color w:val="E3E3E3"/>
+          <w:kern w:val="0"/>
+          <w:sz w:val="24"/>
+          <w:szCs w:val="24"/>
+          <w:lang w:eastAsia="es-MX"/>
+          <w14:ligatures w14:val="none"/>
+        </w:rPr>
+      </w:pPr>
+      <w:r>
+        <w:rPr>
+          <w:rFonts w:ascii="Arial" w:eastAsia="Times New Roman" w:hAnsi="Arial" w:cs="Arial"/>
+          <w:b/>
+          <w:bCs/>
+          <w:color w:val="E3E3E3"/>
+          <w:kern w:val="0"/>
+          <w:sz w:val="24"/>
+          <w:szCs w:val="24"/>
+          <w:lang w:eastAsia="es-MX"/>
+          <w14:ligatures w14:val="none"/>
+        </w:rPr>
+        <w:t>Por relación funcional:</w:t>
+      </w:r>
+    </w:p>
+    <w:p>
+      <w:pPr>
+        <w:numPr>
+          <w:ilvl w:val="0"/>
+          <w:numId w:val="6"/>
+        </w:numPr>
+        <w:shd w:val="clear" w:color="auto" w:fill="131314"/>
+        <w:spacing w:before="100" w:beforeAutospacing="1" w:after="0" w:line="240" w:lineRule="auto"/>
+        <w:rPr>
+          <w:rFonts w:ascii="Arial" w:eastAsia="Times New Roman" w:hAnsi="Arial" w:cs="Arial"/>
+          <w:color w:val="E3E3E3"/>
+          <w:kern w:val="0"/>
+          <w:sz w:val="24"/>
+          <w:szCs w:val="24"/>
+          <w:lang w:eastAsia="es-MX"/>
+          <w14:ligatures w14:val="none"/>
+        </w:rPr>
+      </w:pPr>
+      <w:r>
+        <w:rPr>
+          <w:rFonts w:ascii="Arial" w:eastAsia="Times New Roman" w:hAnsi="Arial" w:cs="Arial"/>
+          <w:b/>
+          <w:bCs/>
+          <w:color w:val="E3E3E3"/>
+          <w:kern w:val="0"/>
+          <w:sz w:val="24"/>
+          <w:szCs w:val="24"/>
+          <w:lang w:eastAsia="es-MX"/>
+          <w14:ligatures w14:val="none"/>
+        </w:rPr>
+        <w:t>Cliente-servidor</w:t>
+      </w:r>
+      <w:r>
+        <w:rPr>
+          <w:rFonts w:ascii="Arial" w:eastAsia="Times New Roman" w:hAnsi="Arial" w:cs="Arial"/>
+          <w:color w:val="E3E3E3"/>
+          <w:kern w:val="0"/>
+          <w:sz w:val="24"/>
+          <w:szCs w:val="24"/>
+          <w:lang w:eastAsia="es-MX"/>
+          <w14:ligatures w14:val="none"/>
+        </w:rPr>
+        <w:t>: una red en la que hay dispositivos cliente y dispositivos servidor. Los dispositivos cliente solicitan servicios de los dispositivos servidor.</w:t>
+      </w:r>
+    </w:p>
+    <w:p>
+      <w:pPr>
+        <w:shd w:val="clear" w:color="auto" w:fill="131314"/>
+        <w:spacing w:beforeAutospacing="1" w:after="0" w:line="240" w:lineRule="auto"/>
+        <w:ind w:left="720"/>
+        <w:rPr>
+          <w:rFonts w:ascii="Arial" w:eastAsia="Times New Roman" w:hAnsi="Arial" w:cs="Arial"/>
+          <w:color w:val="E3E3E3"/>
+          <w:kern w:val="0"/>
+          <w:sz w:val="24"/>
+          <w:szCs w:val="24"/>
+          <w:lang w:eastAsia="es-MX"/>
+          <w14:ligatures w14:val="none"/>
+        </w:rPr>
+      </w:pPr>
+      <w:hyperlink r:id="rId57" w:tgtFrame="_blank" w:history="1">
+        <w:r>
+          <w:rPr>
+            <w:rFonts w:ascii="Arial" w:eastAsia="Times New Roman" w:hAnsi="Arial" w:cs="Arial"/>
+            <w:noProof/>
+            <w:color w:val="0000FF"/>
+            <w:kern w:val="0"/>
+            <w:sz w:val="24"/>
+            <w:szCs w:val="24"/>
+            <w:lang w:eastAsia="es-MX"/>
+            <w14:ligatures w14:val="none"/>
+          </w:rPr>
+          <w:drawing>
+            <wp:inline distT="0" distB="0" distL="0" distR="0" wp14:anchorId="73B583C2" wp14:editId="063F28F4">
+              <wp:extent cx="2379345" cy="1905000"/>
+              <wp:effectExtent l="0" t="0" r="1905" b="0"/>
+              <wp:docPr id="806665959" name="Imagen 4" descr="Imagen de Red clienteservidor"/>
+              <wp:cNvGraphicFramePr>
+                <a:graphicFrameLocks xmlns:a="http://schemas.openxmlformats.org/drawingml/2006/main" noChangeAspect="1"/>
+              </wp:cNvGraphicFramePr>
+              <a:graphic xmlns:a="http://schemas.openxmlformats.org/drawingml/2006/main">
+                <a:graphicData uri="http://schemas.openxmlformats.org/drawingml/2006/picture">
+                  <pic:pic xmlns:pic="http://schemas.openxmlformats.org/drawingml/2006/picture">
+                    <pic:nvPicPr>
+                      <pic:cNvPr id="0" name="Picture 27" descr="Imagen de Red clienteservidor"/>
+                      <pic:cNvPicPr>
+                        <a:picLocks noChangeAspect="1" noChangeArrowheads="1"/>
+                      </pic:cNvPicPr>
+                    </pic:nvPicPr>
+                    <pic:blipFill>
+                      <a:blip r:embed="rId58">
+                        <a:extLst>
+                          <a:ext uri="{28A0092B-C50C-407E-A947-70E740481C1C}">
+                            <a14:useLocalDpi xmlns:a14="http://schemas.microsoft.com/office/drawing/2010/main" val="0"/>
+                          </a:ext>
+                        </a:extLst>
+                      </a:blip>
+                      <a:srcRect/>
+                      <a:stretch>
+                        <a:fillRect/>
+                      </a:stretch>
+                    </pic:blipFill>
+                    <pic:spPr bwMode="auto">
+                      <a:xfrm>
+                        <a:off x="0" y="0"/>
+                        <a:ext cx="2379345" cy="1905000"/>
+                      </a:xfrm>
+                      <a:prstGeom prst="rect">
+                        <a:avLst/>
+                      </a:prstGeom>
+                      <a:noFill/>
+                      <a:ln>
+                        <a:noFill/>
+                      </a:ln>
+                    </pic:spPr>
+                  </pic:pic>
+                </a:graphicData>
+              </a:graphic>
+            </wp:inline>
+          </w:drawing>
+        </w:r>
+        <w:r>
+          <w:rPr>
+            <w:rFonts w:ascii="Arial" w:eastAsia="Times New Roman" w:hAnsi="Arial" w:cs="Arial"/>
+            <w:color w:val="0000FF"/>
+            <w:kern w:val="0"/>
+            <w:sz w:val="24"/>
+            <w:szCs w:val="24"/>
+            <w:u w:val="single"/>
+            <w:bdr w:val="none" w:sz="0" w:space="0" w:color="auto" w:frame="1"/>
+            <w:lang w:eastAsia="es-MX"/>
+            <w14:ligatures w14:val="none"/>
+          </w:rPr>
+          <w:t>Se abre en una ventana nueva</w:t>
+        </w:r>
+      </w:hyperlink>
+      <w:hyperlink r:id="rId59" w:tgtFrame="_blank" w:history="1">
+        <w:r>
+          <w:rPr>
+            <w:rFonts w:ascii="Arial" w:eastAsia="Times New Roman" w:hAnsi="Arial" w:cs="Arial"/>
+            <w:noProof/>
+            <w:color w:val="0000FF"/>
+            <w:kern w:val="0"/>
+            <w:sz w:val="24"/>
+            <w:szCs w:val="24"/>
+            <w:lang w:eastAsia="es-MX"/>
+            <w14:ligatures w14:val="none"/>
+          </w:rPr>
+          <w:drawing>
+            <wp:inline distT="0" distB="0" distL="0" distR="0" wp14:anchorId="158C9E84" wp14:editId="545564B9">
+              <wp:extent cx="304800" cy="304800"/>
+              <wp:effectExtent l="0" t="0" r="0" b="0"/>
+              <wp:docPr id="1729412314" name="Imagen 3">
+                <a:hlinkClick xmlns:a="http://schemas.openxmlformats.org/drawingml/2006/main" r:id="rId59" tgtFrame="&quot;_blank&quot;"/>
+              </wp:docPr>
+              <wp:cNvGraphicFramePr>
+                <a:graphicFrameLocks xmlns:a="http://schemas.openxmlformats.org/drawingml/2006/main" noChangeAspect="1"/>
+              </wp:cNvGraphicFramePr>
+              <a:graphic xmlns:a="http://schemas.openxmlformats.org/drawingml/2006/main">
+                <a:graphicData uri="http://schemas.openxmlformats.org/drawingml/2006/picture">
+                  <pic:pic xmlns:pic="http://schemas.openxmlformats.org/drawingml/2006/picture">
+                    <pic:nvPicPr>
+                      <pic:cNvPr id="0" name="Picture 28">
+                        <a:hlinkClick r:id="rId59" tgtFrame="&quot;_blank&quot;"/>
+                      </pic:cNvPr>
+                      <pic:cNvPicPr>
+                        <a:picLocks noChangeAspect="1" noChangeArrowheads="1"/>
+                      </pic:cNvPicPr>
+                    </pic:nvPicPr>
+                    <pic:blipFill>
+                      <a:blip r:embed="rId60">
+                        <a:extLst>
+                          <a:ext uri="{28A0092B-C50C-407E-A947-70E740481C1C}">
+                            <a14:useLocalDpi xmlns:a14="http://schemas.microsoft.com/office/drawing/2010/main" val="0"/>
+                          </a:ext>
+                        </a:extLst>
+                      </a:blip>
+                      <a:srcRect/>
+                      <a:stretch>
+                        <a:fillRect/>
+                      </a:stretch>
+                    </pic:blipFill>
+                    <pic:spPr bwMode="auto">
+                      <a:xfrm>
+                        <a:off x="0" y="0"/>
+                        <a:ext cx="304800" cy="304800"/>
+                      </a:xfrm>
+                      <a:prstGeom prst="rect">
+                        <a:avLst/>
+                      </a:prstGeom>
+                      <a:noFill/>
+                      <a:ln>
+                        <a:noFill/>
+                      </a:ln>
+                    </pic:spPr>
+                  </pic:pic>
+                </a:graphicData>
+              </a:graphic>
+            </wp:inline>
+          </w:drawing>
+        </w:r>
+        <w:r>
+          <w:rPr>
+            <w:rFonts w:ascii="Arial" w:eastAsia="Times New Roman" w:hAnsi="Arial" w:cs="Arial"/>
+            <w:color w:val="0000FF"/>
+            <w:spacing w:val="2"/>
+            <w:kern w:val="0"/>
+            <w:sz w:val="24"/>
+            <w:szCs w:val="24"/>
+            <w:lang w:eastAsia="es-MX"/>
+            <w14:ligatures w14:val="none"/>
+          </w:rPr>
+          <w:t>psp.codeandcoke.com</w:t>
+        </w:r>
+      </w:hyperlink>
+    </w:p>
+    <w:p>
+      <w:pPr>
+        <w:shd w:val="clear" w:color="auto" w:fill="131314"/>
+        <w:spacing w:beforeAutospacing="1" w:line="240" w:lineRule="auto"/>
+        <w:ind w:left="720"/>
+        <w:rPr>
+          <w:rFonts w:ascii="Arial" w:eastAsia="Times New Roman" w:hAnsi="Arial" w:cs="Arial"/>
+          <w:color w:val="E3E3E3"/>
+          <w:spacing w:val="2"/>
+          <w:kern w:val="0"/>
+          <w:sz w:val="24"/>
+          <w:szCs w:val="24"/>
+          <w:lang w:eastAsia="es-MX"/>
+          <w14:ligatures w14:val="none"/>
+        </w:rPr>
+      </w:pPr>
+      <w:r>
+        <w:rPr>
+          <w:rFonts w:ascii="Arial" w:eastAsia="Times New Roman" w:hAnsi="Arial" w:cs="Arial"/>
+          <w:color w:val="E3E3E3"/>
+          <w:spacing w:val="2"/>
+          <w:kern w:val="0"/>
+          <w:sz w:val="24"/>
+          <w:szCs w:val="24"/>
+          <w:lang w:eastAsia="es-MX"/>
+          <w14:ligatures w14:val="none"/>
+        </w:rPr>
+        <w:t>Red clienteservidor</w:t>
+      </w:r>
+    </w:p>
+    <w:p>
+      <w:pPr>
+        <w:numPr>
+          <w:ilvl w:val="0"/>
+          <w:numId w:val="6"/>
+        </w:numPr>
+        <w:shd w:val="clear" w:color="auto" w:fill="131314"/>
+        <w:spacing w:before="100" w:beforeAutospacing="1" w:after="0" w:line="240" w:lineRule="auto"/>
+        <w:rPr>
+          <w:rFonts w:ascii="Arial" w:eastAsia="Times New Roman" w:hAnsi="Arial" w:cs="Arial"/>
+          <w:color w:val="E3E3E3"/>
+          <w:kern w:val="0"/>
+          <w:sz w:val="24"/>
+          <w:szCs w:val="24"/>
+          <w:lang w:eastAsia="es-MX"/>
+          <w14:ligatures w14:val="none"/>
+        </w:rPr>
+      </w:pPr>
+      <w:r>
+        <w:rPr>
+          <w:rFonts w:ascii="Arial" w:eastAsia="Times New Roman" w:hAnsi="Arial" w:cs="Arial"/>
+          <w:b/>
+          <w:bCs/>
+          <w:color w:val="E3E3E3"/>
+          <w:kern w:val="0"/>
+          <w:sz w:val="24"/>
+          <w:szCs w:val="24"/>
+          <w:lang w:eastAsia="es-MX"/>
+          <w14:ligatures w14:val="none"/>
+        </w:rPr>
+        <w:t>Igual a igual (P2P)</w:t>
+      </w:r>
+      <w:r>
+        <w:rPr>
+          <w:rFonts w:ascii="Arial" w:eastAsia="Times New Roman" w:hAnsi="Arial" w:cs="Arial"/>
+          <w:color w:val="E3E3E3"/>
+          <w:kern w:val="0"/>
+          <w:sz w:val="24"/>
+          <w:szCs w:val="24"/>
+          <w:lang w:eastAsia="es-MX"/>
+          <w14:ligatures w14:val="none"/>
+        </w:rPr>
+        <w:t>: una red en la que todos los dispositivos son iguales. No hay servidores ni clientes dedicados.</w:t>
+      </w:r>
+    </w:p>
+    <w:p>
+      <w:pPr>
+        <w:shd w:val="clear" w:color="auto" w:fill="131314"/>
+        <w:spacing w:beforeAutospacing="1" w:after="0" w:line="240" w:lineRule="auto"/>
+        <w:ind w:left="720"/>
+        <w:rPr>
+          <w:rFonts w:ascii="Arial" w:eastAsia="Times New Roman" w:hAnsi="Arial" w:cs="Arial"/>
+          <w:color w:val="E3E3E3"/>
+          <w:kern w:val="0"/>
+          <w:sz w:val="24"/>
+          <w:szCs w:val="24"/>
+          <w:lang w:eastAsia="es-MX"/>
+          <w14:ligatures w14:val="none"/>
+        </w:rPr>
+      </w:pPr>
+      <w:hyperlink r:id="rId61" w:tgtFrame="_blank" w:history="1">
+        <w:r>
+          <w:rPr>
+            <w:rFonts w:ascii="Arial" w:eastAsia="Times New Roman" w:hAnsi="Arial" w:cs="Arial"/>
+            <w:noProof/>
+            <w:color w:val="0000FF"/>
+            <w:kern w:val="0"/>
+            <w:sz w:val="24"/>
+            <w:szCs w:val="24"/>
+            <w:lang w:eastAsia="es-MX"/>
+            <w14:ligatures w14:val="none"/>
+          </w:rPr>
+          <w:drawing>
+            <wp:inline distT="0" distB="0" distL="0" distR="0" wp14:anchorId="4EA9FD4D" wp14:editId="079984DF">
+              <wp:extent cx="2379345" cy="1905000"/>
+              <wp:effectExtent l="0" t="0" r="1905" b="0"/>
+              <wp:docPr id="442178059" name="Imagen 2" descr="Imagen de Red de igual a igual (P2P)"/>
+              <wp:cNvGraphicFramePr>
+                <a:graphicFrameLocks xmlns:a="http://schemas.openxmlformats.org/drawingml/2006/main" noChangeAspect="1"/>
+              </wp:cNvGraphicFramePr>
+              <a:graphic xmlns:a="http://schemas.openxmlformats.org/drawingml/2006/main">
+                <a:graphicData uri="http://schemas.openxmlformats.org/drawingml/2006/picture">
+                  <pic:pic xmlns:pic="http://schemas.openxmlformats.org/drawingml/2006/picture">
+                    <pic:nvPicPr>
+                      <pic:cNvPr id="0" name="Picture 29" descr="Imagen de Red de igual a igual (P2P)"/>
+                      <pic:cNvPicPr>
+                        <a:picLocks noChangeAspect="1" noChangeArrowheads="1"/>
+                      </pic:cNvPicPr>
+                    </pic:nvPicPr>
+                    <pic:blipFill>
+                      <a:blip r:embed="rId62">
+                        <a:extLst>
+                          <a:ext uri="{28A0092B-C50C-407E-A947-70E740481C1C}">
+                            <a14:useLocalDpi xmlns:a14="http://schemas.microsoft.com/office/drawing/2010/main" val="0"/>
+                          </a:ext>
+                        </a:extLst>
+                      </a:blip>
+                      <a:srcRect/>
+                      <a:stretch>
+                        <a:fillRect/>
+                      </a:stretch>
+                    </pic:blipFill>
+                    <pic:spPr bwMode="auto">
+                      <a:xfrm>
+                        <a:off x="0" y="0"/>
+                        <a:ext cx="2379345" cy="1905000"/>
+                      </a:xfrm>
+                      <a:prstGeom prst="rect">
+                        <a:avLst/>
+                      </a:prstGeom>
+                      <a:noFill/>
+                      <a:ln>
+                        <a:noFill/>
+                      </a:ln>
+                    </pic:spPr>
+                  </pic:pic>
+                </a:graphicData>
+              </a:graphic>
+            </wp:inline>
+          </w:drawing>
+        </w:r>
+        <w:r>
+          <w:rPr>
+            <w:rFonts w:ascii="Arial" w:eastAsia="Times New Roman" w:hAnsi="Arial" w:cs="Arial"/>
+            <w:color w:val="0000FF"/>
+            <w:kern w:val="0"/>
+            <w:sz w:val="24"/>
+            <w:szCs w:val="24"/>
+            <w:u w:val="single"/>
+            <w:bdr w:val="none" w:sz="0" w:space="0" w:color="auto" w:frame="1"/>
+            <w:lang w:eastAsia="es-MX"/>
+            <w14:ligatures w14:val="none"/>
+          </w:rPr>
+          <w:t>Se abre en una ventana nueva</w:t>
+        </w:r>
+      </w:hyperlink>
+      <w:hyperlink r:id="rId63" w:tgtFrame="_blank" w:history="1">
+        <w:r>
+          <w:rPr>
+            <w:rFonts w:ascii="Arial" w:eastAsia="Times New Roman" w:hAnsi="Arial" w:cs="Arial"/>
+            <w:noProof/>
+            <w:color w:val="0000FF"/>
+            <w:kern w:val="0"/>
+            <w:sz w:val="24"/>
+            <w:szCs w:val="24"/>
+            <w:lang w:eastAsia="es-MX"/>
+            <w14:ligatures w14:val="none"/>
+          </w:rPr>
+          <w:drawing>
+            <wp:inline distT="0" distB="0" distL="0" distR="0" wp14:anchorId="6A675A85" wp14:editId="399C97B9">
+              <wp:extent cx="304800" cy="304800"/>
+              <wp:effectExtent l="0" t="0" r="0" b="0"/>
+              <wp:docPr id="1002886037" name="Imagen 1">
+                <a:hlinkClick xmlns:a="http://schemas.openxmlformats.org/drawingml/2006/main" r:id="rId61" tgtFrame="&quot;_blank&quot;"/>
+              </wp:docPr>
+              <wp:cNvGraphicFramePr>
+                <a:graphicFrameLocks xmlns:a="http://schemas.openxmlformats.org/drawingml/2006/main" noChangeAspect="1"/>
+              </wp:cNvGraphicFramePr>
+              <a:graphic xmlns:a="http://schemas.openxmlformats.org/drawingml/2006/main">
+                <a:graphicData uri="http://schemas.openxmlformats.org/drawingml/2006/picture">
+                  <pic:pic xmlns:pic="http://schemas.openxmlformats.org/drawingml/2006/picture">
+                    <pic:nvPicPr>
+                      <pic:cNvPr id="0" name="Picture 30">
+                        <a:hlinkClick r:id="rId61" tgtFrame="&quot;_blank&quot;"/>
+                      </pic:cNvPr>
+                      <pic:cNvPicPr>
+                        <a:picLocks noChangeAspect="1" noChangeArrowheads="1"/>
+                      </pic:cNvPicPr>
+                    </pic:nvPicPr>
+                    <pic:blipFill>
+                      <a:blip r:embed="rId20">
+                        <a:extLst>
+                          <a:ext uri="{28A0092B-C50C-407E-A947-70E740481C1C}">
+                            <a14:useLocalDpi xmlns:a14="http://schemas.microsoft.com/office/drawing/2010/main" val="0"/>
+                          </a:ext>
+                        </a:extLst>
+                      </a:blip>
+                      <a:srcRect/>
+                      <a:stretch>
+                        <a:fillRect/>
+                      </a:stretch>
+                    </pic:blipFill>
+                    <pic:spPr bwMode="auto">
+                      <a:xfrm>
+                        <a:off x="0" y="0"/>
+                        <a:ext cx="304800" cy="304800"/>
+                      </a:xfrm>
+                      <a:prstGeom prst="rect">
+                        <a:avLst/>
+                      </a:prstGeom>
+                      <a:noFill/>
+                      <a:ln>
+                        <a:noFill/>
+                      </a:ln>
+                    </pic:spPr>
+                  </pic:pic>
+                </a:graphicData>
+              </a:graphic>
+            </wp:inline>
+          </w:drawing>
+        </w:r>
+        <w:r>
+          <w:rPr>
+            <w:rFonts w:ascii="Arial" w:eastAsia="Times New Roman" w:hAnsi="Arial" w:cs="Arial"/>
+            <w:color w:val="0000FF"/>
+            <w:spacing w:val="2"/>
+            <w:kern w:val="0"/>
+            <w:sz w:val="24"/>
+            <w:szCs w:val="24"/>
+            <w:lang w:eastAsia="es-MX"/>
+            <w14:ligatures w14:val="none"/>
+          </w:rPr>
+          <w:t>es.wikipedia.org</w:t>
+        </w:r>
+      </w:hyperlink>
+    </w:p>
+    <w:p>
+      <w:pPr>
+        <w:shd w:val="clear" w:color="auto" w:fill="131314"/>
+        <w:spacing w:beforeAutospacing="1" w:line="240" w:lineRule="auto"/>
+        <w:ind w:left="720"/>
+        <w:rPr>
+          <w:rFonts w:ascii="Arial" w:eastAsia="Times New Roman" w:hAnsi="Arial" w:cs="Arial"/>
+          <w:color w:val="E3E3E3"/>
+          <w:spacing w:val="2"/>
+          <w:kern w:val="0"/>
+          <w:sz w:val="24"/>
+          <w:szCs w:val="24"/>
+          <w:lang w:eastAsia="es-MX"/>
+          <w14:ligatures w14:val="none"/>
+        </w:rPr>
+      </w:pPr>
+      <w:r>
+        <w:rPr>
+          <w:rFonts w:ascii="Arial" w:eastAsia="Times New Roman" w:hAnsi="Arial" w:cs="Arial"/>
+          <w:color w:val="E3E3E3"/>
+          <w:spacing w:val="2"/>
+          <w:kern w:val="0"/>
+          <w:sz w:val="24"/>
+          <w:szCs w:val="24"/>
+          <w:lang w:eastAsia="es-MX"/>
+          <w14:ligatures w14:val="none"/>
+        </w:rPr>
+        <w:t>Red de igual a igual (P2P)</w:t>
+      </w:r>
+    </w:p>
+    <w:p>
+      <w:pPr>
+        <w:shd w:val="clear" w:color="auto" w:fill="131314"/>
+        <w:spacing w:before="100" w:beforeAutospacing="1" w:after="100" w:afterAutospacing="1" w:line="240" w:lineRule="auto"/>
+        <w:rPr>
+          <w:rFonts w:ascii="Arial" w:eastAsia="Times New Roman" w:hAnsi="Arial" w:cs="Arial"/>
+          <w:color w:val="E3E3E3"/>
+          <w:kern w:val="0"/>
+          <w:sz w:val="24"/>
+          <w:szCs w:val="24"/>
+          <w:lang w:eastAsia="es-MX"/>
+          <w14:ligatures w14:val="none"/>
+        </w:rPr>
+      </w:pPr>
+      <w:r>
+        <w:rPr>
+          <w:rFonts w:ascii="Arial" w:eastAsia="Times New Roman" w:hAnsi="Arial" w:cs="Arial"/>
+          <w:color w:val="E3E3E3"/>
+          <w:kern w:val="0"/>
+          <w:sz w:val="24"/>
+          <w:szCs w:val="24"/>
+          <w:lang w:eastAsia="es-MX"/>
+          <w14:ligatures w14:val="none"/>
+        </w:rPr>
+        <w:t>Estas son solo algunas de las formas más comunes de clasificar las redes informáticas. Hay muchas otras formas de clasificar redes, y el método específico utilizado dependerá de la situación específica".</w:t>
+      </w:r>
+    </w:p>
+    <w:p>
+      <w:r>
+        <w:br w:type="page"/>
+      </w:r>
+    </w:p>
+    <w:p>
+      <w:r>
+        <w:lastRenderedPageBreak/>
+        <w:t>Practica: Crear 4 Lans en un switch</w:t>
+      </w:r>
+    </w:p>
+    <w:p/>
     <w:sectPr>
       <w:pgSz w:w="12240" w:h="15840"/>
       <w:pgMar w:top="1417" w:right="1701" w:bottom="1417" w:left="1701" w:header="708" w:footer="708" w:gutter="0"/>
@@ -1558,6 +5638,155 @@
 <file path=word/numbering.xml><?xml version="1.0" encoding="utf-8"?>
 <w:numbering xmlns:wpc="http://schemas.microsoft.com/office/word/2010/wordprocessingCanvas" xmlns:cx="http://schemas.microsoft.com/office/drawing/2014/chartex" xmlns:cx1="http://schemas.microsoft.com/office/drawing/2015/9/8/chartex" xmlns:cx2="http://schemas.microsoft.com/office/drawing/2015/10/21/chartex" xmlns:cx3="http://schemas.microsoft.com/office/drawing/2016/5/9/chartex" xmlns:cx4="http://schemas.microsoft.com/office/drawing/2016/5/10/chartex" xmlns:cx5="http://schemas.microsoft.com/office/drawing/2016/5/11/chartex" xmlns:cx6="http://schemas.microsoft.com/office/drawing/2016/5/12/chartex" xmlns:cx7="http://schemas.microsoft.com/office/drawing/2016/5/13/chartex" xmlns:cx8="http://schemas.microsoft.com/office/drawing/2016/5/14/chartex" xmlns:mc="http://schemas.openxmlformats.org/markup-compatibility/2006" xmlns:aink="http://schemas.microsoft.com/office/drawing/2016/ink" xmlns:am3d="http://schemas.microsoft.com/office/drawing/2017/model3d" xmlns:o="urn:schemas-microsoft-com:office:office" xmlns:oel="http://schemas.microsoft.com/office/2019/extlst" xmlns:r="http://schemas.openxmlformats.org/officeDocument/2006/relationships" xmlns:m="http://schemas.openxmlformats.org/officeDocument/2006/math" xmlns:v="urn:schemas-microsoft-com:vml" xmlns:wp14="http://schemas.microsoft.com/office/word/2010/wordprocessingDrawing" xmlns:wp="http://schemas.openxmlformats.org/drawingml/2006/wordprocessingDrawing" xmlns:w10="urn:schemas-microsoft-com:office:word" xmlns:w="http://schemas.openxmlformats.org/wordprocessingml/2006/main" xmlns:w14="http://schemas.microsoft.com/office/word/2010/wordml" xmlns:w15="http://schemas.microsoft.com/office/word/2012/wordml" xmlns:w16cex="http://schemas.microsoft.com/office/word/2018/wordml/cex" xmlns:w16cid="http://schemas.microsoft.com/office/word/2016/wordml/cid" xmlns:w16="http://schemas.microsoft.com/office/word/2018/wordml" xmlns:w16du="http://schemas.microsoft.com/office/word/2023/wordml/word16du" xmlns:w16sdtdh="http://schemas.microsoft.com/office/word/2020/wordml/sdtdatahash" xmlns:w16se="http://schemas.microsoft.com/office/word/2015/wordml/symex" xmlns:wpg="http://schemas.microsoft.com/office/word/2010/wordprocessingGroup" xmlns:wpi="http://schemas.microsoft.com/office/word/2010/wordprocessingInk" xmlns:wne="http://schemas.microsoft.com/office/word/2006/wordml" xmlns:wps="http://schemas.microsoft.com/office/word/2010/wordprocessingShape" mc:Ignorable="w14 w15 w16se w16cid w16 w16cex w16sdtdh w16du wp14">
   <w:abstractNum w:abstractNumId="0" w15:restartNumberingAfterBreak="0">
+    <w:nsid w:val="0EC41E0A"/>
+    <w:multiLevelType w:val="multilevel"/>
+    <w:tmpl w:val="3D8C9150"/>
+    <w:lvl w:ilvl="0">
+      <w:start w:val="1"/>
+      <w:numFmt w:val="bullet"/>
+      <w:lvlText w:val=""/>
+      <w:lvlJc w:val="left"/>
+      <w:pPr>
+        <w:tabs>
+          <w:tab w:val="num" w:pos="720"/>
+        </w:tabs>
+        <w:ind w:left="720" w:hanging="360"/>
+      </w:pPr>
+      <w:rPr>
+        <w:rFonts w:ascii="Symbol" w:hAnsi="Symbol" w:hint="default"/>
+        <w:sz w:val="20"/>
+      </w:rPr>
+    </w:lvl>
+    <w:lvl w:ilvl="1" w:tentative="1">
+      <w:start w:val="1"/>
+      <w:numFmt w:val="bullet"/>
+      <w:lvlText w:val="o"/>
+      <w:lvlJc w:val="left"/>
+      <w:pPr>
+        <w:tabs>
+          <w:tab w:val="num" w:pos="1440"/>
+        </w:tabs>
+        <w:ind w:left="1440" w:hanging="360"/>
+      </w:pPr>
+      <w:rPr>
+        <w:rFonts w:ascii="Courier New" w:hAnsi="Courier New" w:hint="default"/>
+        <w:sz w:val="20"/>
+      </w:rPr>
+    </w:lvl>
+    <w:lvl w:ilvl="2" w:tentative="1">
+      <w:start w:val="1"/>
+      <w:numFmt w:val="bullet"/>
+      <w:lvlText w:val=""/>
+      <w:lvlJc w:val="left"/>
+      <w:pPr>
+        <w:tabs>
+          <w:tab w:val="num" w:pos="2160"/>
+        </w:tabs>
+        <w:ind w:left="2160" w:hanging="360"/>
+      </w:pPr>
+      <w:rPr>
+        <w:rFonts w:ascii="Wingdings" w:hAnsi="Wingdings" w:hint="default"/>
+        <w:sz w:val="20"/>
+      </w:rPr>
+    </w:lvl>
+    <w:lvl w:ilvl="3" w:tentative="1">
+      <w:start w:val="1"/>
+      <w:numFmt w:val="bullet"/>
+      <w:lvlText w:val=""/>
+      <w:lvlJc w:val="left"/>
+      <w:pPr>
+        <w:tabs>
+          <w:tab w:val="num" w:pos="2880"/>
+        </w:tabs>
+        <w:ind w:left="2880" w:hanging="360"/>
+      </w:pPr>
+      <w:rPr>
+        <w:rFonts w:ascii="Wingdings" w:hAnsi="Wingdings" w:hint="default"/>
+        <w:sz w:val="20"/>
+      </w:rPr>
+    </w:lvl>
+    <w:lvl w:ilvl="4" w:tentative="1">
+      <w:start w:val="1"/>
+      <w:numFmt w:val="bullet"/>
+      <w:lvlText w:val=""/>
+      <w:lvlJc w:val="left"/>
+      <w:pPr>
+        <w:tabs>
+          <w:tab w:val="num" w:pos="3600"/>
+        </w:tabs>
+        <w:ind w:left="3600" w:hanging="360"/>
+      </w:pPr>
+      <w:rPr>
+        <w:rFonts w:ascii="Wingdings" w:hAnsi="Wingdings" w:hint="default"/>
+        <w:sz w:val="20"/>
+      </w:rPr>
+    </w:lvl>
+    <w:lvl w:ilvl="5" w:tentative="1">
+      <w:start w:val="1"/>
+      <w:numFmt w:val="bullet"/>
+      <w:lvlText w:val=""/>
+      <w:lvlJc w:val="left"/>
+      <w:pPr>
+        <w:tabs>
+          <w:tab w:val="num" w:pos="4320"/>
+        </w:tabs>
+        <w:ind w:left="4320" w:hanging="360"/>
+      </w:pPr>
+      <w:rPr>
+        <w:rFonts w:ascii="Wingdings" w:hAnsi="Wingdings" w:hint="default"/>
+        <w:sz w:val="20"/>
+      </w:rPr>
+    </w:lvl>
+    <w:lvl w:ilvl="6" w:tentative="1">
+      <w:start w:val="1"/>
+      <w:numFmt w:val="bullet"/>
+      <w:lvlText w:val=""/>
+      <w:lvlJc w:val="left"/>
+      <w:pPr>
+        <w:tabs>
+          <w:tab w:val="num" w:pos="5040"/>
+        </w:tabs>
+        <w:ind w:left="5040" w:hanging="360"/>
+      </w:pPr>
+      <w:rPr>
+        <w:rFonts w:ascii="Wingdings" w:hAnsi="Wingdings" w:hint="default"/>
+        <w:sz w:val="20"/>
+      </w:rPr>
+    </w:lvl>
+    <w:lvl w:ilvl="7" w:tentative="1">
+      <w:start w:val="1"/>
+      <w:numFmt w:val="bullet"/>
+      <w:lvlText w:val=""/>
+      <w:lvlJc w:val="left"/>
+      <w:pPr>
+        <w:tabs>
+          <w:tab w:val="num" w:pos="5760"/>
+        </w:tabs>
+        <w:ind w:left="5760" w:hanging="360"/>
+      </w:pPr>
+      <w:rPr>
+        <w:rFonts w:ascii="Wingdings" w:hAnsi="Wingdings" w:hint="default"/>
+        <w:sz w:val="20"/>
+      </w:rPr>
+    </w:lvl>
+    <w:lvl w:ilvl="8" w:tentative="1">
+      <w:start w:val="1"/>
+      <w:numFmt w:val="bullet"/>
+      <w:lvlText w:val=""/>
+      <w:lvlJc w:val="left"/>
+      <w:pPr>
+        <w:tabs>
+          <w:tab w:val="num" w:pos="6480"/>
+        </w:tabs>
+        <w:ind w:left="6480" w:hanging="360"/>
+      </w:pPr>
+      <w:rPr>
+        <w:rFonts w:ascii="Wingdings" w:hAnsi="Wingdings" w:hint="default"/>
+        <w:sz w:val="20"/>
+      </w:rPr>
+    </w:lvl>
+  </w:abstractNum>
+  <w:abstractNum w:abstractNumId="1" w15:restartNumberingAfterBreak="0">
     <w:nsid w:val="40263DCC"/>
     <w:multiLevelType w:val="hybridMultilevel"/>
     <w:tmpl w:val="E1BC78D6"/>
@@ -1670,8 +5899,619 @@
       </w:rPr>
     </w:lvl>
   </w:abstractNum>
+  <w:abstractNum w:abstractNumId="2" w15:restartNumberingAfterBreak="0">
+    <w:nsid w:val="4DD93FD0"/>
+    <w:multiLevelType w:val="multilevel"/>
+    <w:tmpl w:val="9C5AB126"/>
+    <w:lvl w:ilvl="0">
+      <w:start w:val="1"/>
+      <w:numFmt w:val="bullet"/>
+      <w:lvlText w:val=""/>
+      <w:lvlJc w:val="left"/>
+      <w:pPr>
+        <w:tabs>
+          <w:tab w:val="num" w:pos="720"/>
+        </w:tabs>
+        <w:ind w:left="720" w:hanging="360"/>
+      </w:pPr>
+      <w:rPr>
+        <w:rFonts w:ascii="Symbol" w:hAnsi="Symbol" w:hint="default"/>
+        <w:sz w:val="20"/>
+      </w:rPr>
+    </w:lvl>
+    <w:lvl w:ilvl="1" w:tentative="1">
+      <w:start w:val="1"/>
+      <w:numFmt w:val="bullet"/>
+      <w:lvlText w:val="o"/>
+      <w:lvlJc w:val="left"/>
+      <w:pPr>
+        <w:tabs>
+          <w:tab w:val="num" w:pos="1440"/>
+        </w:tabs>
+        <w:ind w:left="1440" w:hanging="360"/>
+      </w:pPr>
+      <w:rPr>
+        <w:rFonts w:ascii="Courier New" w:hAnsi="Courier New" w:hint="default"/>
+        <w:sz w:val="20"/>
+      </w:rPr>
+    </w:lvl>
+    <w:lvl w:ilvl="2" w:tentative="1">
+      <w:start w:val="1"/>
+      <w:numFmt w:val="bullet"/>
+      <w:lvlText w:val=""/>
+      <w:lvlJc w:val="left"/>
+      <w:pPr>
+        <w:tabs>
+          <w:tab w:val="num" w:pos="2160"/>
+        </w:tabs>
+        <w:ind w:left="2160" w:hanging="360"/>
+      </w:pPr>
+      <w:rPr>
+        <w:rFonts w:ascii="Wingdings" w:hAnsi="Wingdings" w:hint="default"/>
+        <w:sz w:val="20"/>
+      </w:rPr>
+    </w:lvl>
+    <w:lvl w:ilvl="3" w:tentative="1">
+      <w:start w:val="1"/>
+      <w:numFmt w:val="bullet"/>
+      <w:lvlText w:val=""/>
+      <w:lvlJc w:val="left"/>
+      <w:pPr>
+        <w:tabs>
+          <w:tab w:val="num" w:pos="2880"/>
+        </w:tabs>
+        <w:ind w:left="2880" w:hanging="360"/>
+      </w:pPr>
+      <w:rPr>
+        <w:rFonts w:ascii="Wingdings" w:hAnsi="Wingdings" w:hint="default"/>
+        <w:sz w:val="20"/>
+      </w:rPr>
+    </w:lvl>
+    <w:lvl w:ilvl="4" w:tentative="1">
+      <w:start w:val="1"/>
+      <w:numFmt w:val="bullet"/>
+      <w:lvlText w:val=""/>
+      <w:lvlJc w:val="left"/>
+      <w:pPr>
+        <w:tabs>
+          <w:tab w:val="num" w:pos="3600"/>
+        </w:tabs>
+        <w:ind w:left="3600" w:hanging="360"/>
+      </w:pPr>
+      <w:rPr>
+        <w:rFonts w:ascii="Wingdings" w:hAnsi="Wingdings" w:hint="default"/>
+        <w:sz w:val="20"/>
+      </w:rPr>
+    </w:lvl>
+    <w:lvl w:ilvl="5" w:tentative="1">
+      <w:start w:val="1"/>
+      <w:numFmt w:val="bullet"/>
+      <w:lvlText w:val=""/>
+      <w:lvlJc w:val="left"/>
+      <w:pPr>
+        <w:tabs>
+          <w:tab w:val="num" w:pos="4320"/>
+        </w:tabs>
+        <w:ind w:left="4320" w:hanging="360"/>
+      </w:pPr>
+      <w:rPr>
+        <w:rFonts w:ascii="Wingdings" w:hAnsi="Wingdings" w:hint="default"/>
+        <w:sz w:val="20"/>
+      </w:rPr>
+    </w:lvl>
+    <w:lvl w:ilvl="6" w:tentative="1">
+      <w:start w:val="1"/>
+      <w:numFmt w:val="bullet"/>
+      <w:lvlText w:val=""/>
+      <w:lvlJc w:val="left"/>
+      <w:pPr>
+        <w:tabs>
+          <w:tab w:val="num" w:pos="5040"/>
+        </w:tabs>
+        <w:ind w:left="5040" w:hanging="360"/>
+      </w:pPr>
+      <w:rPr>
+        <w:rFonts w:ascii="Wingdings" w:hAnsi="Wingdings" w:hint="default"/>
+        <w:sz w:val="20"/>
+      </w:rPr>
+    </w:lvl>
+    <w:lvl w:ilvl="7" w:tentative="1">
+      <w:start w:val="1"/>
+      <w:numFmt w:val="bullet"/>
+      <w:lvlText w:val=""/>
+      <w:lvlJc w:val="left"/>
+      <w:pPr>
+        <w:tabs>
+          <w:tab w:val="num" w:pos="5760"/>
+        </w:tabs>
+        <w:ind w:left="5760" w:hanging="360"/>
+      </w:pPr>
+      <w:rPr>
+        <w:rFonts w:ascii="Wingdings" w:hAnsi="Wingdings" w:hint="default"/>
+        <w:sz w:val="20"/>
+      </w:rPr>
+    </w:lvl>
+    <w:lvl w:ilvl="8" w:tentative="1">
+      <w:start w:val="1"/>
+      <w:numFmt w:val="bullet"/>
+      <w:lvlText w:val=""/>
+      <w:lvlJc w:val="left"/>
+      <w:pPr>
+        <w:tabs>
+          <w:tab w:val="num" w:pos="6480"/>
+        </w:tabs>
+        <w:ind w:left="6480" w:hanging="360"/>
+      </w:pPr>
+      <w:rPr>
+        <w:rFonts w:ascii="Wingdings" w:hAnsi="Wingdings" w:hint="default"/>
+        <w:sz w:val="20"/>
+      </w:rPr>
+    </w:lvl>
+  </w:abstractNum>
+  <w:abstractNum w:abstractNumId="3" w15:restartNumberingAfterBreak="0">
+    <w:nsid w:val="6C7F18BA"/>
+    <w:multiLevelType w:val="multilevel"/>
+    <w:tmpl w:val="B88A0EF4"/>
+    <w:lvl w:ilvl="0">
+      <w:start w:val="1"/>
+      <w:numFmt w:val="bullet"/>
+      <w:lvlText w:val=""/>
+      <w:lvlJc w:val="left"/>
+      <w:pPr>
+        <w:tabs>
+          <w:tab w:val="num" w:pos="720"/>
+        </w:tabs>
+        <w:ind w:left="720" w:hanging="360"/>
+      </w:pPr>
+      <w:rPr>
+        <w:rFonts w:ascii="Symbol" w:hAnsi="Symbol" w:hint="default"/>
+        <w:sz w:val="20"/>
+      </w:rPr>
+    </w:lvl>
+    <w:lvl w:ilvl="1" w:tentative="1">
+      <w:start w:val="1"/>
+      <w:numFmt w:val="bullet"/>
+      <w:lvlText w:val="o"/>
+      <w:lvlJc w:val="left"/>
+      <w:pPr>
+        <w:tabs>
+          <w:tab w:val="num" w:pos="1440"/>
+        </w:tabs>
+        <w:ind w:left="1440" w:hanging="360"/>
+      </w:pPr>
+      <w:rPr>
+        <w:rFonts w:ascii="Courier New" w:hAnsi="Courier New" w:hint="default"/>
+        <w:sz w:val="20"/>
+      </w:rPr>
+    </w:lvl>
+    <w:lvl w:ilvl="2" w:tentative="1">
+      <w:start w:val="1"/>
+      <w:numFmt w:val="bullet"/>
+      <w:lvlText w:val=""/>
+      <w:lvlJc w:val="left"/>
+      <w:pPr>
+        <w:tabs>
+          <w:tab w:val="num" w:pos="2160"/>
+        </w:tabs>
+        <w:ind w:left="2160" w:hanging="360"/>
+      </w:pPr>
+      <w:rPr>
+        <w:rFonts w:ascii="Wingdings" w:hAnsi="Wingdings" w:hint="default"/>
+        <w:sz w:val="20"/>
+      </w:rPr>
+    </w:lvl>
+    <w:lvl w:ilvl="3" w:tentative="1">
+      <w:start w:val="1"/>
+      <w:numFmt w:val="bullet"/>
+      <w:lvlText w:val=""/>
+      <w:lvlJc w:val="left"/>
+      <w:pPr>
+        <w:tabs>
+          <w:tab w:val="num" w:pos="2880"/>
+        </w:tabs>
+        <w:ind w:left="2880" w:hanging="360"/>
+      </w:pPr>
+      <w:rPr>
+        <w:rFonts w:ascii="Wingdings" w:hAnsi="Wingdings" w:hint="default"/>
+        <w:sz w:val="20"/>
+      </w:rPr>
+    </w:lvl>
+    <w:lvl w:ilvl="4" w:tentative="1">
+      <w:start w:val="1"/>
+      <w:numFmt w:val="bullet"/>
+      <w:lvlText w:val=""/>
+      <w:lvlJc w:val="left"/>
+      <w:pPr>
+        <w:tabs>
+          <w:tab w:val="num" w:pos="3600"/>
+        </w:tabs>
+        <w:ind w:left="3600" w:hanging="360"/>
+      </w:pPr>
+      <w:rPr>
+        <w:rFonts w:ascii="Wingdings" w:hAnsi="Wingdings" w:hint="default"/>
+        <w:sz w:val="20"/>
+      </w:rPr>
+    </w:lvl>
+    <w:lvl w:ilvl="5" w:tentative="1">
+      <w:start w:val="1"/>
+      <w:numFmt w:val="bullet"/>
+      <w:lvlText w:val=""/>
+      <w:lvlJc w:val="left"/>
+      <w:pPr>
+        <w:tabs>
+          <w:tab w:val="num" w:pos="4320"/>
+        </w:tabs>
+        <w:ind w:left="4320" w:hanging="360"/>
+      </w:pPr>
+      <w:rPr>
+        <w:rFonts w:ascii="Wingdings" w:hAnsi="Wingdings" w:hint="default"/>
+        <w:sz w:val="20"/>
+      </w:rPr>
+    </w:lvl>
+    <w:lvl w:ilvl="6" w:tentative="1">
+      <w:start w:val="1"/>
+      <w:numFmt w:val="bullet"/>
+      <w:lvlText w:val=""/>
+      <w:lvlJc w:val="left"/>
+      <w:pPr>
+        <w:tabs>
+          <w:tab w:val="num" w:pos="5040"/>
+        </w:tabs>
+        <w:ind w:left="5040" w:hanging="360"/>
+      </w:pPr>
+      <w:rPr>
+        <w:rFonts w:ascii="Wingdings" w:hAnsi="Wingdings" w:hint="default"/>
+        <w:sz w:val="20"/>
+      </w:rPr>
+    </w:lvl>
+    <w:lvl w:ilvl="7" w:tentative="1">
+      <w:start w:val="1"/>
+      <w:numFmt w:val="bullet"/>
+      <w:lvlText w:val=""/>
+      <w:lvlJc w:val="left"/>
+      <w:pPr>
+        <w:tabs>
+          <w:tab w:val="num" w:pos="5760"/>
+        </w:tabs>
+        <w:ind w:left="5760" w:hanging="360"/>
+      </w:pPr>
+      <w:rPr>
+        <w:rFonts w:ascii="Wingdings" w:hAnsi="Wingdings" w:hint="default"/>
+        <w:sz w:val="20"/>
+      </w:rPr>
+    </w:lvl>
+    <w:lvl w:ilvl="8" w:tentative="1">
+      <w:start w:val="1"/>
+      <w:numFmt w:val="bullet"/>
+      <w:lvlText w:val=""/>
+      <w:lvlJc w:val="left"/>
+      <w:pPr>
+        <w:tabs>
+          <w:tab w:val="num" w:pos="6480"/>
+        </w:tabs>
+        <w:ind w:left="6480" w:hanging="360"/>
+      </w:pPr>
+      <w:rPr>
+        <w:rFonts w:ascii="Wingdings" w:hAnsi="Wingdings" w:hint="default"/>
+        <w:sz w:val="20"/>
+      </w:rPr>
+    </w:lvl>
+  </w:abstractNum>
+  <w:abstractNum w:abstractNumId="4" w15:restartNumberingAfterBreak="0">
+    <w:nsid w:val="6D4F33B7"/>
+    <w:multiLevelType w:val="multilevel"/>
+    <w:tmpl w:val="76FE63D6"/>
+    <w:lvl w:ilvl="0">
+      <w:start w:val="1"/>
+      <w:numFmt w:val="bullet"/>
+      <w:lvlText w:val=""/>
+      <w:lvlJc w:val="left"/>
+      <w:pPr>
+        <w:tabs>
+          <w:tab w:val="num" w:pos="720"/>
+        </w:tabs>
+        <w:ind w:left="720" w:hanging="360"/>
+      </w:pPr>
+      <w:rPr>
+        <w:rFonts w:ascii="Symbol" w:hAnsi="Symbol" w:hint="default"/>
+        <w:sz w:val="20"/>
+      </w:rPr>
+    </w:lvl>
+    <w:lvl w:ilvl="1" w:tentative="1">
+      <w:start w:val="1"/>
+      <w:numFmt w:val="bullet"/>
+      <w:lvlText w:val="o"/>
+      <w:lvlJc w:val="left"/>
+      <w:pPr>
+        <w:tabs>
+          <w:tab w:val="num" w:pos="1440"/>
+        </w:tabs>
+        <w:ind w:left="1440" w:hanging="360"/>
+      </w:pPr>
+      <w:rPr>
+        <w:rFonts w:ascii="Courier New" w:hAnsi="Courier New" w:hint="default"/>
+        <w:sz w:val="20"/>
+      </w:rPr>
+    </w:lvl>
+    <w:lvl w:ilvl="2" w:tentative="1">
+      <w:start w:val="1"/>
+      <w:numFmt w:val="bullet"/>
+      <w:lvlText w:val=""/>
+      <w:lvlJc w:val="left"/>
+      <w:pPr>
+        <w:tabs>
+          <w:tab w:val="num" w:pos="2160"/>
+        </w:tabs>
+        <w:ind w:left="2160" w:hanging="360"/>
+      </w:pPr>
+      <w:rPr>
+        <w:rFonts w:ascii="Wingdings" w:hAnsi="Wingdings" w:hint="default"/>
+        <w:sz w:val="20"/>
+      </w:rPr>
+    </w:lvl>
+    <w:lvl w:ilvl="3" w:tentative="1">
+      <w:start w:val="1"/>
+      <w:numFmt w:val="bullet"/>
+      <w:lvlText w:val=""/>
+      <w:lvlJc w:val="left"/>
+      <w:pPr>
+        <w:tabs>
+          <w:tab w:val="num" w:pos="2880"/>
+        </w:tabs>
+        <w:ind w:left="2880" w:hanging="360"/>
+      </w:pPr>
+      <w:rPr>
+        <w:rFonts w:ascii="Wingdings" w:hAnsi="Wingdings" w:hint="default"/>
+        <w:sz w:val="20"/>
+      </w:rPr>
+    </w:lvl>
+    <w:lvl w:ilvl="4" w:tentative="1">
+      <w:start w:val="1"/>
+      <w:numFmt w:val="bullet"/>
+      <w:lvlText w:val=""/>
+      <w:lvlJc w:val="left"/>
+      <w:pPr>
+        <w:tabs>
+          <w:tab w:val="num" w:pos="3600"/>
+        </w:tabs>
+        <w:ind w:left="3600" w:hanging="360"/>
+      </w:pPr>
+      <w:rPr>
+        <w:rFonts w:ascii="Wingdings" w:hAnsi="Wingdings" w:hint="default"/>
+        <w:sz w:val="20"/>
+      </w:rPr>
+    </w:lvl>
+    <w:lvl w:ilvl="5" w:tentative="1">
+      <w:start w:val="1"/>
+      <w:numFmt w:val="bullet"/>
+      <w:lvlText w:val=""/>
+      <w:lvlJc w:val="left"/>
+      <w:pPr>
+        <w:tabs>
+          <w:tab w:val="num" w:pos="4320"/>
+        </w:tabs>
+        <w:ind w:left="4320" w:hanging="360"/>
+      </w:pPr>
+      <w:rPr>
+        <w:rFonts w:ascii="Wingdings" w:hAnsi="Wingdings" w:hint="default"/>
+        <w:sz w:val="20"/>
+      </w:rPr>
+    </w:lvl>
+    <w:lvl w:ilvl="6" w:tentative="1">
+      <w:start w:val="1"/>
+      <w:numFmt w:val="bullet"/>
+      <w:lvlText w:val=""/>
+      <w:lvlJc w:val="left"/>
+      <w:pPr>
+        <w:tabs>
+          <w:tab w:val="num" w:pos="5040"/>
+        </w:tabs>
+        <w:ind w:left="5040" w:hanging="360"/>
+      </w:pPr>
+      <w:rPr>
+        <w:rFonts w:ascii="Wingdings" w:hAnsi="Wingdings" w:hint="default"/>
+        <w:sz w:val="20"/>
+      </w:rPr>
+    </w:lvl>
+    <w:lvl w:ilvl="7" w:tentative="1">
+      <w:start w:val="1"/>
+      <w:numFmt w:val="bullet"/>
+      <w:lvlText w:val=""/>
+      <w:lvlJc w:val="left"/>
+      <w:pPr>
+        <w:tabs>
+          <w:tab w:val="num" w:pos="5760"/>
+        </w:tabs>
+        <w:ind w:left="5760" w:hanging="360"/>
+      </w:pPr>
+      <w:rPr>
+        <w:rFonts w:ascii="Wingdings" w:hAnsi="Wingdings" w:hint="default"/>
+        <w:sz w:val="20"/>
+      </w:rPr>
+    </w:lvl>
+    <w:lvl w:ilvl="8" w:tentative="1">
+      <w:start w:val="1"/>
+      <w:numFmt w:val="bullet"/>
+      <w:lvlText w:val=""/>
+      <w:lvlJc w:val="left"/>
+      <w:pPr>
+        <w:tabs>
+          <w:tab w:val="num" w:pos="6480"/>
+        </w:tabs>
+        <w:ind w:left="6480" w:hanging="360"/>
+      </w:pPr>
+      <w:rPr>
+        <w:rFonts w:ascii="Wingdings" w:hAnsi="Wingdings" w:hint="default"/>
+        <w:sz w:val="20"/>
+      </w:rPr>
+    </w:lvl>
+  </w:abstractNum>
+  <w:abstractNum w:abstractNumId="5" w15:restartNumberingAfterBreak="0">
+    <w:nsid w:val="7EB24DE5"/>
+    <w:multiLevelType w:val="multilevel"/>
+    <w:tmpl w:val="03BE0720"/>
+    <w:lvl w:ilvl="0">
+      <w:start w:val="1"/>
+      <w:numFmt w:val="bullet"/>
+      <w:lvlText w:val=""/>
+      <w:lvlJc w:val="left"/>
+      <w:pPr>
+        <w:tabs>
+          <w:tab w:val="num" w:pos="720"/>
+        </w:tabs>
+        <w:ind w:left="720" w:hanging="360"/>
+      </w:pPr>
+      <w:rPr>
+        <w:rFonts w:ascii="Symbol" w:hAnsi="Symbol" w:hint="default"/>
+        <w:sz w:val="20"/>
+      </w:rPr>
+    </w:lvl>
+    <w:lvl w:ilvl="1" w:tentative="1">
+      <w:start w:val="1"/>
+      <w:numFmt w:val="bullet"/>
+      <w:lvlText w:val="o"/>
+      <w:lvlJc w:val="left"/>
+      <w:pPr>
+        <w:tabs>
+          <w:tab w:val="num" w:pos="1440"/>
+        </w:tabs>
+        <w:ind w:left="1440" w:hanging="360"/>
+      </w:pPr>
+      <w:rPr>
+        <w:rFonts w:ascii="Courier New" w:hAnsi="Courier New" w:hint="default"/>
+        <w:sz w:val="20"/>
+      </w:rPr>
+    </w:lvl>
+    <w:lvl w:ilvl="2" w:tentative="1">
+      <w:start w:val="1"/>
+      <w:numFmt w:val="bullet"/>
+      <w:lvlText w:val=""/>
+      <w:lvlJc w:val="left"/>
+      <w:pPr>
+        <w:tabs>
+          <w:tab w:val="num" w:pos="2160"/>
+        </w:tabs>
+        <w:ind w:left="2160" w:hanging="360"/>
+      </w:pPr>
+      <w:rPr>
+        <w:rFonts w:ascii="Wingdings" w:hAnsi="Wingdings" w:hint="default"/>
+        <w:sz w:val="20"/>
+      </w:rPr>
+    </w:lvl>
+    <w:lvl w:ilvl="3" w:tentative="1">
+      <w:start w:val="1"/>
+      <w:numFmt w:val="bullet"/>
+      <w:lvlText w:val=""/>
+      <w:lvlJc w:val="left"/>
+      <w:pPr>
+        <w:tabs>
+          <w:tab w:val="num" w:pos="2880"/>
+        </w:tabs>
+        <w:ind w:left="2880" w:hanging="360"/>
+      </w:pPr>
+      <w:rPr>
+        <w:rFonts w:ascii="Wingdings" w:hAnsi="Wingdings" w:hint="default"/>
+        <w:sz w:val="20"/>
+      </w:rPr>
+    </w:lvl>
+    <w:lvl w:ilvl="4" w:tentative="1">
+      <w:start w:val="1"/>
+      <w:numFmt w:val="bullet"/>
+      <w:lvlText w:val=""/>
+      <w:lvlJc w:val="left"/>
+      <w:pPr>
+        <w:tabs>
+          <w:tab w:val="num" w:pos="3600"/>
+        </w:tabs>
+        <w:ind w:left="3600" w:hanging="360"/>
+      </w:pPr>
+      <w:rPr>
+        <w:rFonts w:ascii="Wingdings" w:hAnsi="Wingdings" w:hint="default"/>
+        <w:sz w:val="20"/>
+      </w:rPr>
+    </w:lvl>
+    <w:lvl w:ilvl="5" w:tentative="1">
+      <w:start w:val="1"/>
+      <w:numFmt w:val="bullet"/>
+      <w:lvlText w:val=""/>
+      <w:lvlJc w:val="left"/>
+      <w:pPr>
+        <w:tabs>
+          <w:tab w:val="num" w:pos="4320"/>
+        </w:tabs>
+        <w:ind w:left="4320" w:hanging="360"/>
+      </w:pPr>
+      <w:rPr>
+        <w:rFonts w:ascii="Wingdings" w:hAnsi="Wingdings" w:hint="default"/>
+        <w:sz w:val="20"/>
+      </w:rPr>
+    </w:lvl>
+    <w:lvl w:ilvl="6" w:tentative="1">
+      <w:start w:val="1"/>
+      <w:numFmt w:val="bullet"/>
+      <w:lvlText w:val=""/>
+      <w:lvlJc w:val="left"/>
+      <w:pPr>
+        <w:tabs>
+          <w:tab w:val="num" w:pos="5040"/>
+        </w:tabs>
+        <w:ind w:left="5040" w:hanging="360"/>
+      </w:pPr>
+      <w:rPr>
+        <w:rFonts w:ascii="Wingdings" w:hAnsi="Wingdings" w:hint="default"/>
+        <w:sz w:val="20"/>
+      </w:rPr>
+    </w:lvl>
+    <w:lvl w:ilvl="7" w:tentative="1">
+      <w:start w:val="1"/>
+      <w:numFmt w:val="bullet"/>
+      <w:lvlText w:val=""/>
+      <w:lvlJc w:val="left"/>
+      <w:pPr>
+        <w:tabs>
+          <w:tab w:val="num" w:pos="5760"/>
+        </w:tabs>
+        <w:ind w:left="5760" w:hanging="360"/>
+      </w:pPr>
+      <w:rPr>
+        <w:rFonts w:ascii="Wingdings" w:hAnsi="Wingdings" w:hint="default"/>
+        <w:sz w:val="20"/>
+      </w:rPr>
+    </w:lvl>
+    <w:lvl w:ilvl="8" w:tentative="1">
+      <w:start w:val="1"/>
+      <w:numFmt w:val="bullet"/>
+      <w:lvlText w:val=""/>
+      <w:lvlJc w:val="left"/>
+      <w:pPr>
+        <w:tabs>
+          <w:tab w:val="num" w:pos="6480"/>
+        </w:tabs>
+        <w:ind w:left="6480" w:hanging="360"/>
+      </w:pPr>
+      <w:rPr>
+        <w:rFonts w:ascii="Wingdings" w:hAnsi="Wingdings" w:hint="default"/>
+        <w:sz w:val="20"/>
+      </w:rPr>
+    </w:lvl>
+  </w:abstractNum>
   <w:num w:numId="1" w16cid:durableId="742334076">
+    <w:abstractNumId w:val="1"/>
+  </w:num>
+  <w:num w:numId="2" w16cid:durableId="1051349043">
+    <w:abstractNumId w:val="2"/>
+  </w:num>
+  <w:num w:numId="3" w16cid:durableId="473454958">
     <w:abstractNumId w:val="0"/>
+  </w:num>
+  <w:num w:numId="4" w16cid:durableId="850922508">
+    <w:abstractNumId w:val="4"/>
+  </w:num>
+  <w:num w:numId="5" w16cid:durableId="309137120">
+    <w:abstractNumId w:val="3"/>
+  </w:num>
+  <w:num w:numId="6" w16cid:durableId="1715228181">
+    <w:abstractNumId w:val="5"/>
   </w:num>
 </w:numbering>
 </file>
@@ -2684,6 +7524,46 @@
       <w:ind w:left="220"/>
     </w:pPr>
   </w:style>
+  <w:style w:type="paragraph" w:styleId="NormalWeb">
+    <w:name w:val="Normal (Web)"/>
+    <w:basedOn w:val="Normal"/>
+    <w:uiPriority w:val="99"/>
+    <w:semiHidden/>
+    <w:unhideWhenUsed/>
+    <w:rsid w:val="00620AC9"/>
+    <w:pPr>
+      <w:spacing w:before="100" w:beforeAutospacing="1" w:after="100" w:afterAutospacing="1" w:line="240" w:lineRule="auto"/>
+    </w:pPr>
+    <w:rPr>
+      <w:rFonts w:ascii="Times New Roman" w:eastAsia="Times New Roman" w:hAnsi="Times New Roman" w:cs="Times New Roman"/>
+      <w:kern w:val="0"/>
+      <w:sz w:val="24"/>
+      <w:szCs w:val="24"/>
+      <w:lang w:eastAsia="es-MX"/>
+      <w14:ligatures w14:val="none"/>
+    </w:rPr>
+  </w:style>
+  <w:style w:type="character" w:styleId="Textoennegrita">
+    <w:name w:val="Strong"/>
+    <w:basedOn w:val="Fuentedeprrafopredeter"/>
+    <w:uiPriority w:val="22"/>
+    <w:qFormat/>
+    <w:rsid w:val="00620AC9"/>
+    <w:rPr>
+      <w:b/>
+      <w:bCs/>
+    </w:rPr>
+  </w:style>
+  <w:style w:type="character" w:customStyle="1" w:styleId="cdk-visually-hidden">
+    <w:name w:val="cdk-visually-hidden"/>
+    <w:basedOn w:val="Fuentedeprrafopredeter"/>
+    <w:rsid w:val="00620AC9"/>
+  </w:style>
+  <w:style w:type="character" w:customStyle="1" w:styleId="label">
+    <w:name w:val="label"/>
+    <w:basedOn w:val="Fuentedeprrafopredeter"/>
+    <w:rsid w:val="00620AC9"/>
+  </w:style>
 </w:styles>
 </file>
 

--- a/Redes de Computadora/Portafolio de Evidencias.docx
+++ b/Redes de Computadora/Portafolio de Evidencias.docx
@@ -502,7 +502,7 @@
           <w:r>
             <w:fldChar w:fldCharType="separate"/>
           </w:r>
-          <w:hyperlink w:anchor="_Toc158964127" w:history="1">
+          <w:hyperlink w:anchor="_Toc159310926" w:history="1">
             <w:r>
               <w:rPr>
                 <w:rStyle w:val="Hipervnculo"/>
@@ -529,7 +529,7 @@
                 <w:noProof/>
                 <w:webHidden/>
               </w:rPr>
-              <w:instrText xml:space="preserve"> PAGEREF _Toc158964127 \h </w:instrText>
+              <w:instrText xml:space="preserve"> PAGEREF _Toc159310926 \h </w:instrText>
             </w:r>
             <w:r>
               <w:rPr>
@@ -572,7 +572,7 @@
               <w:lang w:eastAsia="es-MX"/>
             </w:rPr>
           </w:pPr>
-          <w:hyperlink w:anchor="_Toc158964128" w:history="1">
+          <w:hyperlink w:anchor="_Toc159310927" w:history="1">
             <w:r>
               <w:rPr>
                 <w:rStyle w:val="Hipervnculo"/>
@@ -599,7 +599,7 @@
                 <w:noProof/>
                 <w:webHidden/>
               </w:rPr>
-              <w:instrText xml:space="preserve"> PAGEREF _Toc158964128 \h </w:instrText>
+              <w:instrText xml:space="preserve"> PAGEREF _Toc159310927 \h </w:instrText>
             </w:r>
             <w:r>
               <w:rPr>
@@ -642,7 +642,7 @@
               <w:lang w:eastAsia="es-MX"/>
             </w:rPr>
           </w:pPr>
-          <w:hyperlink w:anchor="_Toc158964129" w:history="1">
+          <w:hyperlink w:anchor="_Toc159310928" w:history="1">
             <w:r>
               <w:rPr>
                 <w:rStyle w:val="Hipervnculo"/>
@@ -669,7 +669,7 @@
                 <w:noProof/>
                 <w:webHidden/>
               </w:rPr>
-              <w:instrText xml:space="preserve"> PAGEREF _Toc158964129 \h </w:instrText>
+              <w:instrText xml:space="preserve"> PAGEREF _Toc159310928 \h </w:instrText>
             </w:r>
             <w:r>
               <w:rPr>
@@ -712,7 +712,7 @@
               <w:lang w:eastAsia="es-MX"/>
             </w:rPr>
           </w:pPr>
-          <w:hyperlink w:anchor="_Toc158964130" w:history="1">
+          <w:hyperlink w:anchor="_Toc159310929" w:history="1">
             <w:r>
               <w:rPr>
                 <w:rStyle w:val="Hipervnculo"/>
@@ -739,7 +739,7 @@
                 <w:noProof/>
                 <w:webHidden/>
               </w:rPr>
-              <w:instrText xml:space="preserve"> PAGEREF _Toc158964130 \h </w:instrText>
+              <w:instrText xml:space="preserve"> PAGEREF _Toc159310929 \h </w:instrText>
             </w:r>
             <w:r>
               <w:rPr>
@@ -782,7 +782,7 @@
               <w:lang w:eastAsia="es-MX"/>
             </w:rPr>
           </w:pPr>
-          <w:hyperlink w:anchor="_Toc158964131" w:history="1">
+          <w:hyperlink w:anchor="_Toc159310930" w:history="1">
             <w:r>
               <w:rPr>
                 <w:rStyle w:val="Hipervnculo"/>
@@ -809,7 +809,7 @@
                 <w:noProof/>
                 <w:webHidden/>
               </w:rPr>
-              <w:instrText xml:space="preserve"> PAGEREF _Toc158964131 \h </w:instrText>
+              <w:instrText xml:space="preserve"> PAGEREF _Toc159310930 \h </w:instrText>
             </w:r>
             <w:r>
               <w:rPr>
@@ -852,27 +852,27 @@
               <w:lang w:eastAsia="es-MX"/>
             </w:rPr>
           </w:pPr>
-          <w:hyperlink w:anchor="_Toc158964132" w:history="1">
+          <w:hyperlink w:anchor="_Toc159310931" w:history="1">
             <w:r>
               <w:rPr>
                 <w:rStyle w:val="Hipervnculo"/>
                 <w:noProof/>
               </w:rPr>
-              <w:t>Clasific</w:t>
+              <w:t>Clasificació</w:t>
             </w:r>
             <w:r>
               <w:rPr>
                 <w:rStyle w:val="Hipervnculo"/>
                 <w:noProof/>
               </w:rPr>
-              <w:t>a</w:t>
+              <w:t>n</w:t>
             </w:r>
             <w:r>
               <w:rPr>
                 <w:rStyle w:val="Hipervnculo"/>
                 <w:noProof/>
               </w:rPr>
-              <w:t>ción de redes</w:t>
+              <w:t xml:space="preserve"> de redes</w:t>
             </w:r>
             <w:r>
               <w:rPr>
@@ -893,7 +893,7 @@
                 <w:noProof/>
                 <w:webHidden/>
               </w:rPr>
-              <w:instrText xml:space="preserve"> PAGEREF _Toc158964132 \h </w:instrText>
+              <w:instrText xml:space="preserve"> PAGEREF _Toc159310931 \h </w:instrText>
             </w:r>
             <w:r>
               <w:rPr>
@@ -945,7 +945,7 @@
       <w:pPr>
         <w:pStyle w:val="Ttulo1"/>
       </w:pPr>
-      <w:bookmarkStart w:id="0" w:name="_Toc158964127"/>
+      <w:bookmarkStart w:id="0" w:name="_Toc159310926"/>
       <w:r>
         <w:lastRenderedPageBreak/>
         <w:t>Introducción</w:t>
@@ -980,7 +980,15 @@
     </w:p>
     <w:p>
       <w:r>
-        <w:t xml:space="preserve">Un nodo es cualquier dispositivo que forma parte de una red de computadoras. Los nodos pueden ser ordenadores personales, servidores, routers, switches o cualquier otro dispositivo conectado a la red. </w:t>
+        <w:t xml:space="preserve">Un nodo es cualquier dispositivo que forma parte de una red de computadoras. Los nodos pueden ser ordenadores personales, servidores, </w:t>
+      </w:r>
+      <w:proofErr w:type="spellStart"/>
+      <w:r>
+        <w:t>routers</w:t>
+      </w:r>
+      <w:proofErr w:type="spellEnd"/>
+      <w:r>
+        <w:t xml:space="preserve">, switches o cualquier otro dispositivo conectado a la red. </w:t>
       </w:r>
     </w:p>
     <w:p>
@@ -1012,7 +1020,15 @@
     </w:p>
     <w:p>
       <w:r>
-        <w:t xml:space="preserve">Las redes locales son aquellas que conectan dispositivos en un mismo lugar, como una oficina o una casa. Estas redes suelen utilizar tecnologías como Ethernet o Wi-Fi para permitir la comunicación entre </w:t>
+        <w:t xml:space="preserve">Las redes locales son aquellas que conectan dispositivos en un mismo lugar, como una oficina o una casa. Estas redes suelen utilizar tecnologías como Ethernet o </w:t>
+      </w:r>
+      <w:proofErr w:type="spellStart"/>
+      <w:r>
+        <w:t>Wi</w:t>
+      </w:r>
+      <w:proofErr w:type="spellEnd"/>
+      <w:r>
+        <w:t xml:space="preserve">-Fi para permitir la comunicación entre </w:t>
       </w:r>
     </w:p>
     <w:p>
@@ -1028,7 +1044,15 @@
     </w:p>
     <w:p>
       <w:r>
-        <w:t>Las redes de área amplia son aquellas que conectan dispositivos en diferentes lugares, como ciudades o países. Estas redes suelen utilizar tecnologías como Internet o redes Wi-Fi para permitir la comunicación entre los dispositivos.</w:t>
+        <w:t xml:space="preserve">Las redes de área amplia son aquellas que conectan dispositivos en diferentes lugares, como ciudades o países. Estas redes suelen utilizar tecnologías como Internet o redes </w:t>
+      </w:r>
+      <w:proofErr w:type="spellStart"/>
+      <w:r>
+        <w:t>Wi</w:t>
+      </w:r>
+      <w:proofErr w:type="spellEnd"/>
+      <w:r>
+        <w:t>-Fi para permitir la comunicación entre los dispositivos.</w:t>
       </w:r>
     </w:p>
     <w:p/>
@@ -1067,7 +1091,15 @@
     </w:p>
     <w:p>
       <w:r>
-        <w:t>La protección de redes es importante para garantizar la seguridad de los datos transmitidos a través de la red. Algunos de los métodos utilizados para proteger las redes incluyen el uso de firewall, Virtual Private Network (VPN) y cifrado de red.</w:t>
+        <w:t xml:space="preserve">La protección de redes es importante para garantizar la seguridad de los datos transmitidos a través de la red. Algunos de los métodos utilizados para proteger las redes incluyen el uso de firewall, Virtual </w:t>
+      </w:r>
+      <w:proofErr w:type="spellStart"/>
+      <w:r>
+        <w:t>Private</w:t>
+      </w:r>
+      <w:proofErr w:type="spellEnd"/>
+      <w:r>
+        <w:t xml:space="preserve"> Network (VPN) y cifrado de red.</w:t>
       </w:r>
     </w:p>
     <w:p/>
@@ -1108,7 +1140,7 @@
       <w:pPr>
         <w:pStyle w:val="Ttulo2"/>
       </w:pPr>
-      <w:bookmarkStart w:id="1" w:name="_Toc158964128"/>
+      <w:bookmarkStart w:id="1" w:name="_Toc159310927"/>
       <w:r>
         <w:lastRenderedPageBreak/>
         <w:t>Orígenes y evolución.</w:t>
@@ -1131,7 +1163,31 @@
     </w:p>
     <w:p>
       <w:r>
-        <w:t>El origen de las redes modernas se remonta a ARPANET (Advanced Research Projects Agency Network), que fue desarrollada por el Departamento de Defensa de los Estados Unidos en la década de 1960.</w:t>
+        <w:t>El origen de las redes modernas se remonta a ARPANET (</w:t>
+      </w:r>
+      <w:proofErr w:type="spellStart"/>
+      <w:r>
+        <w:t>Advanced</w:t>
+      </w:r>
+      <w:proofErr w:type="spellEnd"/>
+      <w:r>
+        <w:t xml:space="preserve"> </w:t>
+      </w:r>
+      <w:proofErr w:type="spellStart"/>
+      <w:r>
+        <w:t>Research</w:t>
+      </w:r>
+      <w:proofErr w:type="spellEnd"/>
+      <w:r>
+        <w:t xml:space="preserve"> </w:t>
+      </w:r>
+      <w:proofErr w:type="spellStart"/>
+      <w:r>
+        <w:t>Projects</w:t>
+      </w:r>
+      <w:proofErr w:type="spellEnd"/>
+      <w:r>
+        <w:t xml:space="preserve"> Agency Network), que fue desarrollada por el Departamento de Defensa de los Estados Unidos en la década de 1960.</w:t>
       </w:r>
     </w:p>
     <w:p>
@@ -1147,7 +1203,31 @@
     </w:p>
     <w:p>
       <w:r>
-        <w:t>Se introdujo el protocolo TCP/IP (Transmission Control Protocol/Internet Protocol), que se convirtió en el estándar para la comunicación en red.</w:t>
+        <w:t>Se introdujo el protocolo TCP/IP (</w:t>
+      </w:r>
+      <w:proofErr w:type="spellStart"/>
+      <w:r>
+        <w:t>Transmission</w:t>
+      </w:r>
+      <w:proofErr w:type="spellEnd"/>
+      <w:r>
+        <w:t xml:space="preserve"> Control </w:t>
+      </w:r>
+      <w:proofErr w:type="spellStart"/>
+      <w:r>
+        <w:t>Protocol</w:t>
+      </w:r>
+      <w:proofErr w:type="spellEnd"/>
+      <w:r>
+        <w:t xml:space="preserve">/Internet </w:t>
+      </w:r>
+      <w:proofErr w:type="spellStart"/>
+      <w:r>
+        <w:t>Protocol</w:t>
+      </w:r>
+      <w:proofErr w:type="spellEnd"/>
+      <w:r>
+        <w:t>), que se convirtió en el estándar para la comunicación en red.</w:t>
       </w:r>
     </w:p>
     <w:p>
@@ -1174,17 +1254,73 @@
     <w:p/>
     <w:p>
       <w:r>
-        <w:t>Década de 1990: La explosión de Internet y la World Wide Web:</w:t>
-      </w:r>
-    </w:p>
-    <w:p>
-      <w:r>
-        <w:t>Internet se volvió accesible para el público en general, y la World Wide Web (WWW) permitió la creación y distribución de información de manera más fácil y rápida.</w:t>
-      </w:r>
-    </w:p>
-    <w:p>
-      <w:r>
-        <w:t>Se desarrollaron estándares como HTTP (Hypertext Transfer Protocol) y HTML (Hypertext Markup Language) para facilitar la creación y visualización de contenido web.</w:t>
+        <w:t xml:space="preserve">Década de 1990: La explosión de Internet y la </w:t>
+      </w:r>
+      <w:proofErr w:type="spellStart"/>
+      <w:r>
+        <w:t>World</w:t>
+      </w:r>
+      <w:proofErr w:type="spellEnd"/>
+      <w:r>
+        <w:t xml:space="preserve"> Wide Web:</w:t>
+      </w:r>
+    </w:p>
+    <w:p>
+      <w:r>
+        <w:t xml:space="preserve">Internet se volvió accesible para el público en general, y la </w:t>
+      </w:r>
+      <w:proofErr w:type="spellStart"/>
+      <w:r>
+        <w:t>World</w:t>
+      </w:r>
+      <w:proofErr w:type="spellEnd"/>
+      <w:r>
+        <w:t xml:space="preserve"> Wide Web (WWW) permitió la creación y distribución de información de manera más fácil y rápida.</w:t>
+      </w:r>
+    </w:p>
+    <w:p>
+      <w:r>
+        <w:t>Se desarrollaron estándares como HTTP (</w:t>
+      </w:r>
+      <w:proofErr w:type="spellStart"/>
+      <w:r>
+        <w:t>Hypertext</w:t>
+      </w:r>
+      <w:proofErr w:type="spellEnd"/>
+      <w:r>
+        <w:t xml:space="preserve"> Transfer </w:t>
+      </w:r>
+      <w:proofErr w:type="spellStart"/>
+      <w:r>
+        <w:t>Protocol</w:t>
+      </w:r>
+      <w:proofErr w:type="spellEnd"/>
+      <w:r>
+        <w:t>) y HTML (</w:t>
+      </w:r>
+      <w:proofErr w:type="spellStart"/>
+      <w:r>
+        <w:t>Hypertext</w:t>
+      </w:r>
+      <w:proofErr w:type="spellEnd"/>
+      <w:r>
+        <w:t xml:space="preserve"> </w:t>
+      </w:r>
+      <w:proofErr w:type="spellStart"/>
+      <w:r>
+        <w:t>Markup</w:t>
+      </w:r>
+      <w:proofErr w:type="spellEnd"/>
+      <w:r>
+        <w:t xml:space="preserve"> </w:t>
+      </w:r>
+      <w:proofErr w:type="spellStart"/>
+      <w:r>
+        <w:t>Language</w:t>
+      </w:r>
+      <w:proofErr w:type="spellEnd"/>
+      <w:r>
+        <w:t>) para facilitar la creación y visualización de contenido web.</w:t>
       </w:r>
     </w:p>
     <w:p/>
@@ -1198,18 +1334,42 @@
     </w:p>
     <w:p>
       <w:r>
-        <w:t>El auge de las tecnologías inalámbricas, como Wi-Fi y redes móviles (3G, 4G), permitió una mayor movilidad y acceso a Internet desde dispositivos móviles.</w:t>
+        <w:t xml:space="preserve">El auge de las tecnologías inalámbricas, como </w:t>
+      </w:r>
+      <w:proofErr w:type="spellStart"/>
+      <w:r>
+        <w:t>Wi</w:t>
+      </w:r>
+      <w:proofErr w:type="spellEnd"/>
+      <w:r>
+        <w:t>-Fi y redes móviles (3G, 4G), permitió una mayor movilidad y acceso a Internet desde dispositivos móviles.</w:t>
       </w:r>
     </w:p>
     <w:p/>
     <w:p>
       <w:r>
-        <w:t>Década de 2010 hasta la actualidad: Internet de las cosas (IoT) y 5G:</w:t>
-      </w:r>
-    </w:p>
-    <w:p>
-      <w:r>
-        <w:t>La proliferación de dispositivos conectados en el Internet de las cosas (IoT) ha llevado a una mayor interconexión de objetos cotidianos.</w:t>
+        <w:t>Década de 2010 hasta la actualidad: Internet de las cosas (</w:t>
+      </w:r>
+      <w:proofErr w:type="spellStart"/>
+      <w:r>
+        <w:t>IoT</w:t>
+      </w:r>
+      <w:proofErr w:type="spellEnd"/>
+      <w:r>
+        <w:t>) y 5G:</w:t>
+      </w:r>
+    </w:p>
+    <w:p>
+      <w:r>
+        <w:t>La proliferación de dispositivos conectados en el Internet de las cosas (</w:t>
+      </w:r>
+      <w:proofErr w:type="spellStart"/>
+      <w:r>
+        <w:t>IoT</w:t>
+      </w:r>
+      <w:proofErr w:type="spellEnd"/>
+      <w:r>
+        <w:t>) ha llevado a una mayor interconexión de objetos cotidianos.</w:t>
       </w:r>
     </w:p>
     <w:p>
@@ -1231,7 +1391,7 @@
       <w:pPr>
         <w:pStyle w:val="Ttulo1"/>
       </w:pPr>
-      <w:bookmarkStart w:id="2" w:name="_Toc158964129"/>
+      <w:bookmarkStart w:id="2" w:name="_Toc159310928"/>
       <w:r>
         <w:lastRenderedPageBreak/>
         <w:t>Conceptos básicos de redes</w:t>
@@ -1246,19 +1406,75 @@
     <w:p/>
     <w:p>
       <w:r>
-        <w:t>Nodos: Son los dispositivos conectados en una red, como computadoras, impresoras, routers, switches, entre otros.</w:t>
+        <w:t xml:space="preserve">Nodos: Son los dispositivos conectados en una red, como computadoras, impresoras, </w:t>
+      </w:r>
+      <w:proofErr w:type="spellStart"/>
+      <w:r>
+        <w:t>routers</w:t>
+      </w:r>
+      <w:proofErr w:type="spellEnd"/>
+      <w:r>
+        <w:t>, switches, entre otros.</w:t>
       </w:r>
     </w:p>
     <w:p/>
     <w:p>
       <w:r>
-        <w:t>Enlaces: Son las conexiones físicas o lógicas entre los nodos de una red. Pueden ser alámbricos, como cables de Ethernet, o inalámbricos, como conexiones WiFi.</w:t>
+        <w:t xml:space="preserve">Enlaces: Son las conexiones físicas o lógicas entre los nodos de una red. Pueden ser alámbricos, como cables de Ethernet, o inalámbricos, como conexiones </w:t>
+      </w:r>
+      <w:proofErr w:type="spellStart"/>
+      <w:r>
+        <w:t>WiFi</w:t>
+      </w:r>
+      <w:proofErr w:type="spellEnd"/>
+      <w:r>
+        <w:t>.</w:t>
       </w:r>
     </w:p>
     <w:p/>
     <w:p>
       <w:r>
-        <w:t>Protocolo: Es un conjunto de reglas y estándares que establecen cómo los dispositivos en una red se comunican entre sí. Ejemplos de protocolos comunes son TCP/IP (Transmission Control Protocol/Internet Protocol) y HTTP (Hypertext Transfer Protocol).</w:t>
+        <w:t>Protocolo: Es un conjunto de reglas y estándares que establecen cómo los dispositivos en una red se comunican entre sí. Ejemplos de protocolos comunes son TCP/IP (</w:t>
+      </w:r>
+      <w:proofErr w:type="spellStart"/>
+      <w:r>
+        <w:t>Transmission</w:t>
+      </w:r>
+      <w:proofErr w:type="spellEnd"/>
+      <w:r>
+        <w:t xml:space="preserve"> Control </w:t>
+      </w:r>
+      <w:proofErr w:type="spellStart"/>
+      <w:r>
+        <w:t>Protocol</w:t>
+      </w:r>
+      <w:proofErr w:type="spellEnd"/>
+      <w:r>
+        <w:t xml:space="preserve">/Internet </w:t>
+      </w:r>
+      <w:proofErr w:type="spellStart"/>
+      <w:r>
+        <w:t>Protocol</w:t>
+      </w:r>
+      <w:proofErr w:type="spellEnd"/>
+      <w:r>
+        <w:t>) y HTTP (</w:t>
+      </w:r>
+      <w:proofErr w:type="spellStart"/>
+      <w:r>
+        <w:t>Hypertext</w:t>
+      </w:r>
+      <w:proofErr w:type="spellEnd"/>
+      <w:r>
+        <w:t xml:space="preserve"> Transfer </w:t>
+      </w:r>
+      <w:proofErr w:type="spellStart"/>
+      <w:r>
+        <w:t>Protocol</w:t>
+      </w:r>
+      <w:proofErr w:type="spellEnd"/>
+      <w:r>
+        <w:t>).</w:t>
       </w:r>
     </w:p>
     <w:p/>
@@ -1281,14 +1497,59 @@
     </w:p>
     <w:p/>
     <w:p>
-      <w:r>
-        <w:t>Router: Es un dispositivo que interconecta redes informáticas y dirige el tráfico de datos entre ellas. Los routers también pueden proporcionar funciones de firewall, NAT (Network Address Translation) y otros servicios.</w:t>
+      <w:proofErr w:type="spellStart"/>
+      <w:r>
+        <w:t>Router</w:t>
+      </w:r>
+      <w:proofErr w:type="spellEnd"/>
+      <w:r>
+        <w:t xml:space="preserve">: Es un dispositivo que interconecta redes informáticas y dirige el tráfico de datos entre ellas. Los </w:t>
+      </w:r>
+      <w:proofErr w:type="spellStart"/>
+      <w:r>
+        <w:t>routers</w:t>
+      </w:r>
+      <w:proofErr w:type="spellEnd"/>
+      <w:r>
+        <w:t xml:space="preserve"> también pueden proporcionar funciones de firewall, NAT (Network </w:t>
+      </w:r>
+      <w:proofErr w:type="spellStart"/>
+      <w:r>
+        <w:t>Address</w:t>
+      </w:r>
+      <w:proofErr w:type="spellEnd"/>
+      <w:r>
+        <w:t xml:space="preserve"> </w:t>
+      </w:r>
+      <w:proofErr w:type="spellStart"/>
+      <w:r>
+        <w:t>Translation</w:t>
+      </w:r>
+      <w:proofErr w:type="spellEnd"/>
+      <w:r>
+        <w:t>) y otros servicios.</w:t>
       </w:r>
     </w:p>
     <w:p/>
     <w:p>
       <w:r>
-        <w:t>Switch: Es un dispositivo de red que conecta múltiples dispositivos en una red local y dirige el tráfico de datos entre ellos. Los switches operan en la capa de enlace de datos del modelo OSI (Open Systems Interconnection).</w:t>
+        <w:t xml:space="preserve">Switch: Es un dispositivo de red que conecta múltiples dispositivos en una red local y dirige el tráfico de datos entre ellos. Los switches operan en la capa de enlace de datos del modelo OSI (Open </w:t>
+      </w:r>
+      <w:proofErr w:type="spellStart"/>
+      <w:r>
+        <w:t>Systems</w:t>
+      </w:r>
+      <w:proofErr w:type="spellEnd"/>
+      <w:r>
+        <w:t xml:space="preserve"> </w:t>
+      </w:r>
+      <w:proofErr w:type="spellStart"/>
+      <w:r>
+        <w:t>Interconnection</w:t>
+      </w:r>
+      <w:proofErr w:type="spellEnd"/>
+      <w:r>
+        <w:t>).</w:t>
       </w:r>
     </w:p>
     <w:p/>
@@ -1301,7 +1562,15 @@
     <w:p/>
     <w:p>
       <w:r>
-        <w:t>Protocolo de enrutamiento: Es un protocolo utilizado por los routers para determinar la mejor ruta para enviar datos a su destino en una red.</w:t>
+        <w:t xml:space="preserve">Protocolo de enrutamiento: Es un protocolo utilizado por los </w:t>
+      </w:r>
+      <w:proofErr w:type="spellStart"/>
+      <w:r>
+        <w:t>routers</w:t>
+      </w:r>
+      <w:proofErr w:type="spellEnd"/>
+      <w:r>
+        <w:t xml:space="preserve"> para determinar la mejor ruta para enviar datos a su destino en una red.</w:t>
       </w:r>
     </w:p>
     <w:p/>
@@ -1319,7 +1588,7 @@
       <w:pPr>
         <w:pStyle w:val="Ttulo1"/>
       </w:pPr>
-      <w:bookmarkStart w:id="3" w:name="_Toc158964130"/>
+      <w:bookmarkStart w:id="3" w:name="_Toc159310929"/>
       <w:r>
         <w:lastRenderedPageBreak/>
         <w:t>Direccionamiento IP</w:t>
@@ -1333,7 +1602,15 @@
     </w:p>
     <w:p>
       <w:r>
-        <w:t>Una dirección IP (del inglés, Internet Protocol) es una etiqueta numérica que identifica de manera única a un dispositivo conectado a una red que utiliza el protocolo IP. Es como la dirección postal de tu casa, pero para el mundo digital.</w:t>
+        <w:t xml:space="preserve">Una dirección IP (del inglés, Internet </w:t>
+      </w:r>
+      <w:proofErr w:type="spellStart"/>
+      <w:r>
+        <w:t>Protocol</w:t>
+      </w:r>
+      <w:proofErr w:type="spellEnd"/>
+      <w:r>
+        <w:t>) es una etiqueta numérica que identifica de manera única a un dispositivo conectado a una red que utiliza el protocolo IP. Es como la dirección postal de tu casa, pero para el mundo digital.</w:t>
       </w:r>
     </w:p>
     <w:p/>
@@ -1344,7 +1621,15 @@
     </w:p>
     <w:p>
       <w:r>
-        <w:t>Las direcciones IP se expresan como un conjunto de cuatro números decimales separados por puntos, como por ejemplo: 192.168.1.38. Cada número puede variar entre 0 y 255, lo que da un total de 4.294.967.296 direcciones IP posibles.</w:t>
+        <w:t xml:space="preserve">Las direcciones IP se expresan como un conjunto de cuatro números decimales separados por puntos, </w:t>
+      </w:r>
+      <w:proofErr w:type="gramStart"/>
+      <w:r>
+        <w:t>como</w:t>
+      </w:r>
+      <w:proofErr w:type="gramEnd"/>
+      <w:r>
+        <w:t xml:space="preserve"> por ejemplo: 192.168.1.38. Cada número puede variar entre 0 y 255, lo que da un total de 4.294.967.296 direcciones IP posibles.</w:t>
       </w:r>
     </w:p>
     <w:p/>
@@ -1360,7 +1645,31 @@
     </w:p>
     <w:p>
       <w:r>
-        <w:t>Dinámicas: Son direcciones que se asignan automáticamente a un dispositivo por un servidor DHCP (Dynamic Host Configuration Protocol) cada vez que se conecta a la red. Se utilizan para la mayoría de los dispositivos domésticos, como laptops, smartphones y tablets.</w:t>
+        <w:t xml:space="preserve">Dinámicas: Son direcciones que se asignan automáticamente a un dispositivo por un servidor DHCP (Dynamic Host </w:t>
+      </w:r>
+      <w:proofErr w:type="spellStart"/>
+      <w:r>
+        <w:t>Configuration</w:t>
+      </w:r>
+      <w:proofErr w:type="spellEnd"/>
+      <w:r>
+        <w:t xml:space="preserve"> </w:t>
+      </w:r>
+      <w:proofErr w:type="spellStart"/>
+      <w:r>
+        <w:t>Protocol</w:t>
+      </w:r>
+      <w:proofErr w:type="spellEnd"/>
+      <w:r>
+        <w:t xml:space="preserve">) cada vez que se conecta a la red. Se utilizan para la mayoría de los dispositivos domésticos, como laptops, smartphones y </w:t>
+      </w:r>
+      <w:proofErr w:type="spellStart"/>
+      <w:r>
+        <w:t>tablets</w:t>
+      </w:r>
+      <w:proofErr w:type="spellEnd"/>
+      <w:r>
+        <w:t>.</w:t>
       </w:r>
     </w:p>
     <w:p>
@@ -1423,7 +1732,7 @@
       <w:pPr>
         <w:pStyle w:val="Ttulo2"/>
       </w:pPr>
-      <w:bookmarkStart w:id="4" w:name="_Toc158964131"/>
+      <w:bookmarkStart w:id="4" w:name="_Toc159310930"/>
       <w:r>
         <w:lastRenderedPageBreak/>
         <w:t>Practica 1 Segmento de red 192.168.0.0/24</w:t>
@@ -1712,7 +2021,7 @@
       <w:pPr>
         <w:pStyle w:val="Ttulo1"/>
       </w:pPr>
-      <w:bookmarkStart w:id="5" w:name="_Toc158964132"/>
+      <w:bookmarkStart w:id="5" w:name="_Toc159310931"/>
       <w:r>
         <w:lastRenderedPageBreak/>
         <w:t>Clasificación de redes</w:t>
@@ -2051,19 +2360,61 @@
           <w:lang w:eastAsia="es-MX"/>
           <w14:ligatures w14:val="none"/>
         </w:rPr>
-        <w:t>Red de área local (LAN )</w:t>
-      </w:r>
-      <w:r>
-        <w:rPr>
-          <w:rFonts w:ascii="Arial" w:eastAsia="Times New Roman" w:hAnsi="Arial" w:cs="Arial"/>
-          <w:color w:val="E3E3E3"/>
-          <w:kern w:val="0"/>
-          <w:sz w:val="24"/>
-          <w:szCs w:val="24"/>
-          <w:lang w:eastAsia="es-MX"/>
-          <w14:ligatures w14:val="none"/>
-        </w:rPr>
-        <w:t>: una red que abarca un área limitada, como una casa, un edificio o un campus. Las redes LAN se utilizan normalmente para conectar computadoras, impresoras y otros dispositivos. Los dispositivos LAN se comunican entre sí mediante cables o tecnologías inalámbricas como Wi-Fi.</w:t>
+        <w:t>Red de área local (</w:t>
+      </w:r>
+      <w:proofErr w:type="gramStart"/>
+      <w:r>
+        <w:rPr>
+          <w:rFonts w:ascii="Arial" w:eastAsia="Times New Roman" w:hAnsi="Arial" w:cs="Arial"/>
+          <w:b/>
+          <w:bCs/>
+          <w:color w:val="E3E3E3"/>
+          <w:kern w:val="0"/>
+          <w:sz w:val="24"/>
+          <w:szCs w:val="24"/>
+          <w:lang w:eastAsia="es-MX"/>
+          <w14:ligatures w14:val="none"/>
+        </w:rPr>
+        <w:t>LAN )</w:t>
+      </w:r>
+      <w:proofErr w:type="gramEnd"/>
+      <w:r>
+        <w:rPr>
+          <w:rFonts w:ascii="Arial" w:eastAsia="Times New Roman" w:hAnsi="Arial" w:cs="Arial"/>
+          <w:color w:val="E3E3E3"/>
+          <w:kern w:val="0"/>
+          <w:sz w:val="24"/>
+          <w:szCs w:val="24"/>
+          <w:lang w:eastAsia="es-MX"/>
+          <w14:ligatures w14:val="none"/>
+        </w:rPr>
+        <w:t xml:space="preserve">: una red que abarca un área limitada, como una casa, un edificio o un campus. Las redes LAN se utilizan normalmente para conectar computadoras, impresoras y otros dispositivos. Los dispositivos LAN se comunican entre sí mediante cables o tecnologías inalámbricas como </w:t>
+      </w:r>
+      <w:proofErr w:type="spellStart"/>
+      <w:r>
+        <w:rPr>
+          <w:rFonts w:ascii="Arial" w:eastAsia="Times New Roman" w:hAnsi="Arial" w:cs="Arial"/>
+          <w:color w:val="E3E3E3"/>
+          <w:kern w:val="0"/>
+          <w:sz w:val="24"/>
+          <w:szCs w:val="24"/>
+          <w:lang w:eastAsia="es-MX"/>
+          <w14:ligatures w14:val="none"/>
+        </w:rPr>
+        <w:t>Wi</w:t>
+      </w:r>
+      <w:proofErr w:type="spellEnd"/>
+      <w:r>
+        <w:rPr>
+          <w:rFonts w:ascii="Arial" w:eastAsia="Times New Roman" w:hAnsi="Arial" w:cs="Arial"/>
+          <w:color w:val="E3E3E3"/>
+          <w:kern w:val="0"/>
+          <w:sz w:val="24"/>
+          <w:szCs w:val="24"/>
+          <w:lang w:eastAsia="es-MX"/>
+          <w14:ligatures w14:val="none"/>
+        </w:rPr>
+        <w:t>-Fi.</w:t>
       </w:r>
     </w:p>
     <w:p>
@@ -2174,7 +2525,7 @@
               <wp:extent cx="304800" cy="304800"/>
               <wp:effectExtent l="0" t="0" r="0" b="0"/>
               <wp:docPr id="185847855" name="Imagen 27">
-                <a:hlinkClick xmlns:a="http://schemas.openxmlformats.org/drawingml/2006/main" r:id="rId19" tgtFrame="&quot;_blank&quot;"/>
+                <a:hlinkClick xmlns:a="http://schemas.openxmlformats.org/drawingml/2006/main" r:id="rId17" tgtFrame="&quot;_blank&quot;"/>
               </wp:docPr>
               <wp:cNvGraphicFramePr>
                 <a:graphicFrameLocks xmlns:a="http://schemas.openxmlformats.org/drawingml/2006/main" noChangeAspect="1"/>
@@ -2184,7 +2535,7 @@
                   <pic:pic xmlns:pic="http://schemas.openxmlformats.org/drawingml/2006/picture">
                     <pic:nvPicPr>
                       <pic:cNvPr id="0" name="Picture 4">
-                        <a:hlinkClick r:id="rId19" tgtFrame="&quot;_blank&quot;"/>
+                        <a:hlinkClick r:id="rId17" tgtFrame="&quot;_blank&quot;"/>
                       </pic:cNvPr>
                       <pic:cNvPicPr>
                         <a:picLocks noChangeAspect="1" noChangeArrowheads="1"/>
@@ -2677,7 +3028,7 @@
                   <pic:pic xmlns:pic="http://schemas.openxmlformats.org/drawingml/2006/picture">
                     <pic:nvPicPr>
                       <pic:cNvPr id="0" name="Picture 8">
-                        <a:hlinkClick r:id="rId26" tgtFrame="&quot;_blank&quot;"/>
+                        <a:hlinkClick r:id="rId24" tgtFrame="&quot;_blank&quot;"/>
                       </pic:cNvPr>
                       <pic:cNvPicPr>
                         <a:picLocks noChangeAspect="1" noChangeArrowheads="1"/>
@@ -2820,19 +3171,75 @@
           <w14:ligatures w14:val="none"/>
         </w:rPr>
         <w:lastRenderedPageBreak/>
-        <w:t>Campus Area Network (CAN)</w:t>
-      </w:r>
-      <w:r>
-        <w:rPr>
-          <w:rFonts w:ascii="Arial" w:eastAsia="Times New Roman" w:hAnsi="Arial" w:cs="Arial"/>
-          <w:color w:val="E3E3E3"/>
-          <w:kern w:val="0"/>
-          <w:sz w:val="24"/>
-          <w:szCs w:val="24"/>
-          <w:lang w:eastAsia="es-MX"/>
-          <w14:ligatures w14:val="none"/>
-        </w:rPr>
-        <w:t>: una red que abarca un área más grande que una LAN pero más pequeña que una MAN. Las CAN se utilizan normalmente para conectar edificios en un campus universitario u otro campus grande.</w:t>
+        <w:t xml:space="preserve">Campus </w:t>
+      </w:r>
+      <w:proofErr w:type="spellStart"/>
+      <w:r>
+        <w:rPr>
+          <w:rFonts w:ascii="Arial" w:eastAsia="Times New Roman" w:hAnsi="Arial" w:cs="Arial"/>
+          <w:b/>
+          <w:bCs/>
+          <w:color w:val="E3E3E3"/>
+          <w:kern w:val="0"/>
+          <w:sz w:val="24"/>
+          <w:szCs w:val="24"/>
+          <w:lang w:eastAsia="es-MX"/>
+          <w14:ligatures w14:val="none"/>
+        </w:rPr>
+        <w:t>Area</w:t>
+      </w:r>
+      <w:proofErr w:type="spellEnd"/>
+      <w:r>
+        <w:rPr>
+          <w:rFonts w:ascii="Arial" w:eastAsia="Times New Roman" w:hAnsi="Arial" w:cs="Arial"/>
+          <w:b/>
+          <w:bCs/>
+          <w:color w:val="E3E3E3"/>
+          <w:kern w:val="0"/>
+          <w:sz w:val="24"/>
+          <w:szCs w:val="24"/>
+          <w:lang w:eastAsia="es-MX"/>
+          <w14:ligatures w14:val="none"/>
+        </w:rPr>
+        <w:t xml:space="preserve"> Network (CAN)</w:t>
+      </w:r>
+      <w:r>
+        <w:rPr>
+          <w:rFonts w:ascii="Arial" w:eastAsia="Times New Roman" w:hAnsi="Arial" w:cs="Arial"/>
+          <w:color w:val="E3E3E3"/>
+          <w:kern w:val="0"/>
+          <w:sz w:val="24"/>
+          <w:szCs w:val="24"/>
+          <w:lang w:eastAsia="es-MX"/>
+          <w14:ligatures w14:val="none"/>
+        </w:rPr>
+        <w:t xml:space="preserve">: una red que abarca un área más grande que una </w:t>
+      </w:r>
+      <w:proofErr w:type="gramStart"/>
+      <w:r>
+        <w:rPr>
+          <w:rFonts w:ascii="Arial" w:eastAsia="Times New Roman" w:hAnsi="Arial" w:cs="Arial"/>
+          <w:color w:val="E3E3E3"/>
+          <w:kern w:val="0"/>
+          <w:sz w:val="24"/>
+          <w:szCs w:val="24"/>
+          <w:lang w:eastAsia="es-MX"/>
+          <w14:ligatures w14:val="none"/>
+        </w:rPr>
+        <w:t>LAN</w:t>
+      </w:r>
+      <w:proofErr w:type="gramEnd"/>
+      <w:r>
+        <w:rPr>
+          <w:rFonts w:ascii="Arial" w:eastAsia="Times New Roman" w:hAnsi="Arial" w:cs="Arial"/>
+          <w:color w:val="E3E3E3"/>
+          <w:kern w:val="0"/>
+          <w:sz w:val="24"/>
+          <w:szCs w:val="24"/>
+          <w:lang w:eastAsia="es-MX"/>
+          <w14:ligatures w14:val="none"/>
+        </w:rPr>
+        <w:t xml:space="preserve"> pero más pequeña que una MAN. Las CAN se utilizan normalmente para conectar edificios en un campus universitario u otro campus grande.</w:t>
       </w:r>
     </w:p>
     <w:p>
@@ -3189,7 +3596,7 @@
               <wp:extent cx="304800" cy="304800"/>
               <wp:effectExtent l="0" t="0" r="0" b="0"/>
               <wp:docPr id="1678791689" name="Imagen 19">
-                <a:hlinkClick xmlns:a="http://schemas.openxmlformats.org/drawingml/2006/main" r:id="rId33" tgtFrame="&quot;_blank&quot;"/>
+                <a:hlinkClick xmlns:a="http://schemas.openxmlformats.org/drawingml/2006/main" r:id="rId31" tgtFrame="&quot;_blank&quot;"/>
               </wp:docPr>
               <wp:cNvGraphicFramePr>
                 <a:graphicFrameLocks xmlns:a="http://schemas.openxmlformats.org/drawingml/2006/main" noChangeAspect="1"/>
@@ -3199,7 +3606,7 @@
                   <pic:pic xmlns:pic="http://schemas.openxmlformats.org/drawingml/2006/picture">
                     <pic:nvPicPr>
                       <pic:cNvPr id="0" name="Picture 12">
-                        <a:hlinkClick r:id="rId33" tgtFrame="&quot;_blank&quot;"/>
+                        <a:hlinkClick r:id="rId31" tgtFrame="&quot;_blank&quot;"/>
                       </pic:cNvPr>
                       <pic:cNvPicPr>
                         <a:picLocks noChangeAspect="1" noChangeArrowheads="1"/>
@@ -3464,7 +3871,7 @@
               <wp:extent cx="304800" cy="304800"/>
               <wp:effectExtent l="0" t="0" r="0" b="0"/>
               <wp:docPr id="1757646870" name="Imagen 17">
-                <a:hlinkClick xmlns:a="http://schemas.openxmlformats.org/drawingml/2006/main" r:id="rId36" tgtFrame="&quot;_blank&quot;"/>
+                <a:hlinkClick xmlns:a="http://schemas.openxmlformats.org/drawingml/2006/main" r:id="rId34" tgtFrame="&quot;_blank&quot;"/>
               </wp:docPr>
               <wp:cNvGraphicFramePr>
                 <a:graphicFrameLocks xmlns:a="http://schemas.openxmlformats.org/drawingml/2006/main" noChangeAspect="1"/>
@@ -3474,7 +3881,7 @@
                   <pic:pic xmlns:pic="http://schemas.openxmlformats.org/drawingml/2006/picture">
                     <pic:nvPicPr>
                       <pic:cNvPr id="0" name="Picture 14">
-                        <a:hlinkClick r:id="rId36" tgtFrame="&quot;_blank&quot;"/>
+                        <a:hlinkClick r:id="rId34" tgtFrame="&quot;_blank&quot;"/>
                       </pic:cNvPr>
                       <pic:cNvPicPr>
                         <a:picLocks noChangeAspect="1" noChangeArrowheads="1"/>
@@ -3710,7 +4117,7 @@
               <wp:extent cx="304800" cy="304800"/>
               <wp:effectExtent l="0" t="0" r="0" b="0"/>
               <wp:docPr id="861858801" name="Imagen 15">
-                <a:hlinkClick xmlns:a="http://schemas.openxmlformats.org/drawingml/2006/main" r:id="rId37" tgtFrame="&quot;_blank&quot;"/>
+                <a:hlinkClick xmlns:a="http://schemas.openxmlformats.org/drawingml/2006/main" r:id="rId39" tgtFrame="&quot;_blank&quot;"/>
               </wp:docPr>
               <wp:cNvGraphicFramePr>
                 <a:graphicFrameLocks xmlns:a="http://schemas.openxmlformats.org/drawingml/2006/main" noChangeAspect="1"/>
@@ -3956,7 +4363,7 @@
               <wp:extent cx="304800" cy="304800"/>
               <wp:effectExtent l="0" t="0" r="0" b="0"/>
               <wp:docPr id="527663045" name="Imagen 13">
-                <a:hlinkClick xmlns:a="http://schemas.openxmlformats.org/drawingml/2006/main" r:id="rId40" tgtFrame="&quot;_blank&quot;"/>
+                <a:hlinkClick xmlns:a="http://schemas.openxmlformats.org/drawingml/2006/main" r:id="rId42" tgtFrame="&quot;_blank&quot;"/>
               </wp:docPr>
               <wp:cNvGraphicFramePr>
                 <a:graphicFrameLocks xmlns:a="http://schemas.openxmlformats.org/drawingml/2006/main" noChangeAspect="1"/>
@@ -4724,7 +5131,7 @@
               <wp:extent cx="304800" cy="304800"/>
               <wp:effectExtent l="0" t="0" r="0" b="0"/>
               <wp:docPr id="1734865056" name="Imagen 7">
-                <a:hlinkClick xmlns:a="http://schemas.openxmlformats.org/drawingml/2006/main" r:id="rId50" tgtFrame="&quot;_blank&quot;"/>
+                <a:hlinkClick xmlns:a="http://schemas.openxmlformats.org/drawingml/2006/main" r:id="rId52" tgtFrame="&quot;_blank&quot;"/>
               </wp:docPr>
               <wp:cNvGraphicFramePr>
                 <a:graphicFrameLocks xmlns:a="http://schemas.openxmlformats.org/drawingml/2006/main" noChangeAspect="1"/>
@@ -4734,7 +5141,7 @@
                   <pic:pic xmlns:pic="http://schemas.openxmlformats.org/drawingml/2006/picture">
                     <pic:nvPicPr>
                       <pic:cNvPr id="0" name="Picture 24">
-                        <a:hlinkClick r:id="rId50" tgtFrame="&quot;_blank&quot;"/>
+                        <a:hlinkClick r:id="rId52" tgtFrame="&quot;_blank&quot;"/>
                       </pic:cNvPr>
                       <pic:cNvPicPr>
                         <a:picLocks noChangeAspect="1" noChangeArrowheads="1"/>
@@ -4859,7 +5266,33 @@
           <w:lang w:eastAsia="es-MX"/>
           <w14:ligatures w14:val="none"/>
         </w:rPr>
-        <w:t>: una red que utiliza ondas de radio para conectar dispositivos. Wi-Fi, Bluetooth e infrarrojos son los tipos de tecnologías inalámbricas más comunes que se utilizan en las redes inalámbricas.</w:t>
+        <w:t>: una red que utiliza ondas de radio para conectar dispositivos. </w:t>
+      </w:r>
+      <w:proofErr w:type="spellStart"/>
+      <w:r>
+        <w:rPr>
+          <w:rFonts w:ascii="Arial" w:eastAsia="Times New Roman" w:hAnsi="Arial" w:cs="Arial"/>
+          <w:color w:val="E3E3E3"/>
+          <w:kern w:val="0"/>
+          <w:sz w:val="24"/>
+          <w:szCs w:val="24"/>
+          <w:lang w:eastAsia="es-MX"/>
+          <w14:ligatures w14:val="none"/>
+        </w:rPr>
+        <w:t>Wi</w:t>
+      </w:r>
+      <w:proofErr w:type="spellEnd"/>
+      <w:r>
+        <w:rPr>
+          <w:rFonts w:ascii="Arial" w:eastAsia="Times New Roman" w:hAnsi="Arial" w:cs="Arial"/>
+          <w:color w:val="E3E3E3"/>
+          <w:kern w:val="0"/>
+          <w:sz w:val="24"/>
+          <w:szCs w:val="24"/>
+          <w:lang w:eastAsia="es-MX"/>
+          <w14:ligatures w14:val="none"/>
+        </w:rPr>
+        <w:t>-Fi, Bluetooth e infrarrojos son los tipos de tecnologías inalámbricas más comunes que se utilizan en las redes inalámbricas.</w:t>
       </w:r>
     </w:p>
     <w:p>
@@ -5335,8 +5768,23 @@
           <w:lang w:eastAsia="es-MX"/>
           <w14:ligatures w14:val="none"/>
         </w:rPr>
-        <w:t>Red clienteservidor</w:t>
-      </w:r>
+        <w:t xml:space="preserve">Red </w:t>
+      </w:r>
+      <w:proofErr w:type="spellStart"/>
+      <w:r>
+        <w:rPr>
+          <w:rFonts w:ascii="Arial" w:eastAsia="Times New Roman" w:hAnsi="Arial" w:cs="Arial"/>
+          <w:color w:val="E3E3E3"/>
+          <w:spacing w:val="2"/>
+          <w:kern w:val="0"/>
+          <w:sz w:val="24"/>
+          <w:szCs w:val="24"/>
+          <w:lang w:eastAsia="es-MX"/>
+          <w14:ligatures w14:val="none"/>
+        </w:rPr>
+        <w:t>clienteservidor</w:t>
+      </w:r>
+      <w:proofErr w:type="spellEnd"/>
     </w:p>
     <w:p>
       <w:pPr>
@@ -5491,7 +5939,7 @@
               <wp:extent cx="304800" cy="304800"/>
               <wp:effectExtent l="0" t="0" r="0" b="0"/>
               <wp:docPr id="1002886037" name="Imagen 1">
-                <a:hlinkClick xmlns:a="http://schemas.openxmlformats.org/drawingml/2006/main" r:id="rId61" tgtFrame="&quot;_blank&quot;"/>
+                <a:hlinkClick xmlns:a="http://schemas.openxmlformats.org/drawingml/2006/main" r:id="rId63" tgtFrame="&quot;_blank&quot;"/>
               </wp:docPr>
               <wp:cNvGraphicFramePr>
                 <a:graphicFrameLocks xmlns:a="http://schemas.openxmlformats.org/drawingml/2006/main" noChangeAspect="1"/>
@@ -5501,7 +5949,7 @@
                   <pic:pic xmlns:pic="http://schemas.openxmlformats.org/drawingml/2006/picture">
                     <pic:nvPicPr>
                       <pic:cNvPr id="0" name="Picture 30">
-                        <a:hlinkClick r:id="rId61" tgtFrame="&quot;_blank&quot;"/>
+                        <a:hlinkClick r:id="rId63" tgtFrame="&quot;_blank&quot;"/>
                       </pic:cNvPr>
                       <pic:cNvPicPr>
                         <a:picLocks noChangeAspect="1" noChangeArrowheads="1"/>
@@ -5619,7 +6067,116 @@
     <w:p>
       <w:r>
         <w:lastRenderedPageBreak/>
-        <w:t>Practica: Crear 4 Lans en un switch</w:t>
+        <w:t xml:space="preserve">Practica: Crear 4 </w:t>
+      </w:r>
+      <w:proofErr w:type="spellStart"/>
+      <w:r>
+        <w:t>Lans</w:t>
+      </w:r>
+      <w:proofErr w:type="spellEnd"/>
+      <w:r>
+        <w:t xml:space="preserve"> en un switch</w:t>
+      </w:r>
+    </w:p>
+    <w:p>
+      <w:r>
+        <w:drawing>
+          <wp:inline distT="0" distB="0" distL="0" distR="0" wp14:anchorId="79FBB6B4" wp14:editId="099854F0">
+            <wp:extent cx="5612130" cy="2077720"/>
+            <wp:effectExtent l="0" t="0" r="7620" b="0"/>
+            <wp:docPr id="75954034" name="Imagen 1"/>
+            <wp:cNvGraphicFramePr>
+              <a:graphicFrameLocks xmlns:a="http://schemas.openxmlformats.org/drawingml/2006/main" noChangeAspect="1"/>
+            </wp:cNvGraphicFramePr>
+            <a:graphic xmlns:a="http://schemas.openxmlformats.org/drawingml/2006/main">
+              <a:graphicData uri="http://schemas.openxmlformats.org/drawingml/2006/picture">
+                <pic:pic xmlns:pic="http://schemas.openxmlformats.org/drawingml/2006/picture">
+                  <pic:nvPicPr>
+                    <pic:cNvPr id="75954034" name=""/>
+                    <pic:cNvPicPr/>
+                  </pic:nvPicPr>
+                  <pic:blipFill>
+                    <a:blip r:embed="rId64"/>
+                    <a:stretch>
+                      <a:fillRect/>
+                    </a:stretch>
+                  </pic:blipFill>
+                  <pic:spPr>
+                    <a:xfrm>
+                      <a:off x="0" y="0"/>
+                      <a:ext cx="5612130" cy="2077720"/>
+                    </a:xfrm>
+                    <a:prstGeom prst="rect">
+                      <a:avLst/>
+                    </a:prstGeom>
+                  </pic:spPr>
+                </pic:pic>
+              </a:graphicData>
+            </a:graphic>
+          </wp:inline>
+        </w:drawing>
+      </w:r>
+    </w:p>
+    <w:p>
+      <w:r>
+        <w:br w:type="page"/>
+      </w:r>
+    </w:p>
+    <w:p>
+      <w:r>
+        <w:lastRenderedPageBreak/>
+        <w:t xml:space="preserve">Semana 4 Equipos de </w:t>
+      </w:r>
+      <w:proofErr w:type="spellStart"/>
+      <w:r>
+        <w:t>Networking</w:t>
+      </w:r>
+      <w:proofErr w:type="spellEnd"/>
+    </w:p>
+    <w:p>
+      <w:proofErr w:type="spellStart"/>
+      <w:r>
+        <w:t>Router</w:t>
+      </w:r>
+      <w:proofErr w:type="spellEnd"/>
+    </w:p>
+    <w:p>
+      <w:r>
+        <w:drawing>
+          <wp:inline distT="0" distB="0" distL="0" distR="0" wp14:anchorId="60AD9657" wp14:editId="515157A8">
+            <wp:extent cx="5612130" cy="2981325"/>
+            <wp:effectExtent l="0" t="0" r="7620" b="9525"/>
+            <wp:docPr id="1110276241" name="Imagen 1"/>
+            <wp:cNvGraphicFramePr>
+              <a:graphicFrameLocks xmlns:a="http://schemas.openxmlformats.org/drawingml/2006/main" noChangeAspect="1"/>
+            </wp:cNvGraphicFramePr>
+            <a:graphic xmlns:a="http://schemas.openxmlformats.org/drawingml/2006/main">
+              <a:graphicData uri="http://schemas.openxmlformats.org/drawingml/2006/picture">
+                <pic:pic xmlns:pic="http://schemas.openxmlformats.org/drawingml/2006/picture">
+                  <pic:nvPicPr>
+                    <pic:cNvPr id="1110276241" name=""/>
+                    <pic:cNvPicPr/>
+                  </pic:nvPicPr>
+                  <pic:blipFill>
+                    <a:blip r:embed="rId65"/>
+                    <a:stretch>
+                      <a:fillRect/>
+                    </a:stretch>
+                  </pic:blipFill>
+                  <pic:spPr>
+                    <a:xfrm>
+                      <a:off x="0" y="0"/>
+                      <a:ext cx="5612130" cy="2981325"/>
+                    </a:xfrm>
+                    <a:prstGeom prst="rect">
+                      <a:avLst/>
+                    </a:prstGeom>
+                  </pic:spPr>
+                </pic:pic>
+              </a:graphicData>
+            </a:graphic>
+          </wp:inline>
+        </w:drawing>
       </w:r>
     </w:p>
     <w:p/>

--- a/Redes de Computadora/Portafolio de Evidencias.docx
+++ b/Redes de Computadora/Portafolio de Evidencias.docx
@@ -502,7 +502,7 @@
           <w:r>
             <w:fldChar w:fldCharType="separate"/>
           </w:r>
-          <w:hyperlink w:anchor="_Toc159310926" w:history="1">
+          <w:hyperlink w:anchor="_Toc159916633" w:history="1">
             <w:r>
               <w:rPr>
                 <w:rStyle w:val="Hipervnculo"/>
@@ -529,7 +529,7 @@
                 <w:noProof/>
                 <w:webHidden/>
               </w:rPr>
-              <w:instrText xml:space="preserve"> PAGEREF _Toc159310926 \h </w:instrText>
+              <w:instrText xml:space="preserve"> PAGEREF _Toc159916633 \h </w:instrText>
             </w:r>
             <w:r>
               <w:rPr>
@@ -572,7 +572,7 @@
               <w:lang w:eastAsia="es-MX"/>
             </w:rPr>
           </w:pPr>
-          <w:hyperlink w:anchor="_Toc159310927" w:history="1">
+          <w:hyperlink w:anchor="_Toc159916634" w:history="1">
             <w:r>
               <w:rPr>
                 <w:rStyle w:val="Hipervnculo"/>
@@ -599,7 +599,7 @@
                 <w:noProof/>
                 <w:webHidden/>
               </w:rPr>
-              <w:instrText xml:space="preserve"> PAGEREF _Toc159310927 \h </w:instrText>
+              <w:instrText xml:space="preserve"> PAGEREF _Toc159916634 \h </w:instrText>
             </w:r>
             <w:r>
               <w:rPr>
@@ -642,7 +642,7 @@
               <w:lang w:eastAsia="es-MX"/>
             </w:rPr>
           </w:pPr>
-          <w:hyperlink w:anchor="_Toc159310928" w:history="1">
+          <w:hyperlink w:anchor="_Toc159916635" w:history="1">
             <w:r>
               <w:rPr>
                 <w:rStyle w:val="Hipervnculo"/>
@@ -669,7 +669,7 @@
                 <w:noProof/>
                 <w:webHidden/>
               </w:rPr>
-              <w:instrText xml:space="preserve"> PAGEREF _Toc159310928 \h </w:instrText>
+              <w:instrText xml:space="preserve"> PAGEREF _Toc159916635 \h </w:instrText>
             </w:r>
             <w:r>
               <w:rPr>
@@ -712,7 +712,7 @@
               <w:lang w:eastAsia="es-MX"/>
             </w:rPr>
           </w:pPr>
-          <w:hyperlink w:anchor="_Toc159310929" w:history="1">
+          <w:hyperlink w:anchor="_Toc159916636" w:history="1">
             <w:r>
               <w:rPr>
                 <w:rStyle w:val="Hipervnculo"/>
@@ -739,7 +739,7 @@
                 <w:noProof/>
                 <w:webHidden/>
               </w:rPr>
-              <w:instrText xml:space="preserve"> PAGEREF _Toc159310929 \h </w:instrText>
+              <w:instrText xml:space="preserve"> PAGEREF _Toc159916636 \h </w:instrText>
             </w:r>
             <w:r>
               <w:rPr>
@@ -782,7 +782,7 @@
               <w:lang w:eastAsia="es-MX"/>
             </w:rPr>
           </w:pPr>
-          <w:hyperlink w:anchor="_Toc159310930" w:history="1">
+          <w:hyperlink w:anchor="_Toc159916637" w:history="1">
             <w:r>
               <w:rPr>
                 <w:rStyle w:val="Hipervnculo"/>
@@ -809,7 +809,7 @@
                 <w:noProof/>
                 <w:webHidden/>
               </w:rPr>
-              <w:instrText xml:space="preserve"> PAGEREF _Toc159310930 \h </w:instrText>
+              <w:instrText xml:space="preserve"> PAGEREF _Toc159916637 \h </w:instrText>
             </w:r>
             <w:r>
               <w:rPr>
@@ -852,27 +852,27 @@
               <w:lang w:eastAsia="es-MX"/>
             </w:rPr>
           </w:pPr>
-          <w:hyperlink w:anchor="_Toc159310931" w:history="1">
+          <w:hyperlink w:anchor="_Toc159916638" w:history="1">
             <w:r>
               <w:rPr>
                 <w:rStyle w:val="Hipervnculo"/>
                 <w:noProof/>
               </w:rPr>
-              <w:t>Clasificació</w:t>
+              <w:t>Clasificac</w:t>
             </w:r>
             <w:r>
               <w:rPr>
                 <w:rStyle w:val="Hipervnculo"/>
                 <w:noProof/>
               </w:rPr>
-              <w:t>n</w:t>
+              <w:t>i</w:t>
             </w:r>
             <w:r>
               <w:rPr>
                 <w:rStyle w:val="Hipervnculo"/>
                 <w:noProof/>
               </w:rPr>
-              <w:t xml:space="preserve"> de redes</w:t>
+              <w:t>ón de redes</w:t>
             </w:r>
             <w:r>
               <w:rPr>
@@ -893,7 +893,7 @@
                 <w:noProof/>
                 <w:webHidden/>
               </w:rPr>
-              <w:instrText xml:space="preserve"> PAGEREF _Toc159310931 \h </w:instrText>
+              <w:instrText xml:space="preserve"> PAGEREF _Toc159916638 \h </w:instrText>
             </w:r>
             <w:r>
               <w:rPr>
@@ -945,7 +945,7 @@
       <w:pPr>
         <w:pStyle w:val="Ttulo1"/>
       </w:pPr>
-      <w:bookmarkStart w:id="0" w:name="_Toc159310926"/>
+      <w:bookmarkStart w:id="0" w:name="_Toc159916633"/>
       <w:r>
         <w:lastRenderedPageBreak/>
         <w:t>Introducción</w:t>
@@ -1140,7 +1140,7 @@
       <w:pPr>
         <w:pStyle w:val="Ttulo2"/>
       </w:pPr>
-      <w:bookmarkStart w:id="1" w:name="_Toc159310927"/>
+      <w:bookmarkStart w:id="1" w:name="_Toc159916634"/>
       <w:r>
         <w:lastRenderedPageBreak/>
         <w:t>Orígenes y evolución.</w:t>
@@ -1391,7 +1391,7 @@
       <w:pPr>
         <w:pStyle w:val="Ttulo1"/>
       </w:pPr>
-      <w:bookmarkStart w:id="2" w:name="_Toc159310928"/>
+      <w:bookmarkStart w:id="2" w:name="_Toc159916635"/>
       <w:r>
         <w:lastRenderedPageBreak/>
         <w:t>Conceptos básicos de redes</w:t>
@@ -1588,7 +1588,7 @@
       <w:pPr>
         <w:pStyle w:val="Ttulo1"/>
       </w:pPr>
-      <w:bookmarkStart w:id="3" w:name="_Toc159310929"/>
+      <w:bookmarkStart w:id="3" w:name="_Toc159916636"/>
       <w:r>
         <w:lastRenderedPageBreak/>
         <w:t>Direccionamiento IP</w:t>
@@ -1732,7 +1732,7 @@
       <w:pPr>
         <w:pStyle w:val="Ttulo2"/>
       </w:pPr>
-      <w:bookmarkStart w:id="4" w:name="_Toc159310930"/>
+      <w:bookmarkStart w:id="4" w:name="_Toc159916637"/>
       <w:r>
         <w:lastRenderedPageBreak/>
         <w:t>Practica 1 Segmento de red 192.168.0.0/24</w:t>
@@ -2021,7 +2021,7 @@
       <w:pPr>
         <w:pStyle w:val="Ttulo1"/>
       </w:pPr>
-      <w:bookmarkStart w:id="5" w:name="_Toc159310931"/>
+      <w:bookmarkStart w:id="5" w:name="_Toc159916638"/>
       <w:r>
         <w:lastRenderedPageBreak/>
         <w:t>Clasificación de redes</w:t>
@@ -2535,7 +2535,7 @@
                   <pic:pic xmlns:pic="http://schemas.openxmlformats.org/drawingml/2006/picture">
                     <pic:nvPicPr>
                       <pic:cNvPr id="0" name="Picture 4">
-                        <a:hlinkClick r:id="rId17" tgtFrame="&quot;_blank&quot;"/>
+                        <a:hlinkClick r:id="rId19" tgtFrame="&quot;_blank&quot;"/>
                       </pic:cNvPr>
                       <pic:cNvPicPr>
                         <a:picLocks noChangeAspect="1" noChangeArrowheads="1"/>
@@ -3350,7 +3350,7 @@
               <wp:extent cx="304800" cy="304800"/>
               <wp:effectExtent l="0" t="0" r="0" b="0"/>
               <wp:docPr id="1258496945" name="Imagen 21">
-                <a:hlinkClick xmlns:a="http://schemas.openxmlformats.org/drawingml/2006/main" r:id="rId29" tgtFrame="&quot;_blank&quot;"/>
+                <a:hlinkClick xmlns:a="http://schemas.openxmlformats.org/drawingml/2006/main" r:id="rId27" tgtFrame="&quot;_blank&quot;"/>
               </wp:docPr>
               <wp:cNvGraphicFramePr>
                 <a:graphicFrameLocks xmlns:a="http://schemas.openxmlformats.org/drawingml/2006/main" noChangeAspect="1"/>
@@ -3360,7 +3360,7 @@
                   <pic:pic xmlns:pic="http://schemas.openxmlformats.org/drawingml/2006/picture">
                     <pic:nvPicPr>
                       <pic:cNvPr id="0" name="Picture 10">
-                        <a:hlinkClick r:id="rId29" tgtFrame="&quot;_blank&quot;"/>
+                        <a:hlinkClick r:id="rId27" tgtFrame="&quot;_blank&quot;"/>
                       </pic:cNvPr>
                       <pic:cNvPicPr>
                         <a:picLocks noChangeAspect="1" noChangeArrowheads="1"/>
@@ -3596,7 +3596,7 @@
               <wp:extent cx="304800" cy="304800"/>
               <wp:effectExtent l="0" t="0" r="0" b="0"/>
               <wp:docPr id="1678791689" name="Imagen 19">
-                <a:hlinkClick xmlns:a="http://schemas.openxmlformats.org/drawingml/2006/main" r:id="rId31" tgtFrame="&quot;_blank&quot;"/>
+                <a:hlinkClick xmlns:a="http://schemas.openxmlformats.org/drawingml/2006/main" r:id="rId33" tgtFrame="&quot;_blank&quot;"/>
               </wp:docPr>
               <wp:cNvGraphicFramePr>
                 <a:graphicFrameLocks xmlns:a="http://schemas.openxmlformats.org/drawingml/2006/main" noChangeAspect="1"/>
@@ -3606,7 +3606,7 @@
                   <pic:pic xmlns:pic="http://schemas.openxmlformats.org/drawingml/2006/picture">
                     <pic:nvPicPr>
                       <pic:cNvPr id="0" name="Picture 12">
-                        <a:hlinkClick r:id="rId31" tgtFrame="&quot;_blank&quot;"/>
+                        <a:hlinkClick r:id="rId33" tgtFrame="&quot;_blank&quot;"/>
                       </pic:cNvPr>
                       <pic:cNvPicPr>
                         <a:picLocks noChangeAspect="1" noChangeArrowheads="1"/>
@@ -4117,7 +4117,7 @@
               <wp:extent cx="304800" cy="304800"/>
               <wp:effectExtent l="0" t="0" r="0" b="0"/>
               <wp:docPr id="861858801" name="Imagen 15">
-                <a:hlinkClick xmlns:a="http://schemas.openxmlformats.org/drawingml/2006/main" r:id="rId39" tgtFrame="&quot;_blank&quot;"/>
+                <a:hlinkClick xmlns:a="http://schemas.openxmlformats.org/drawingml/2006/main" r:id="rId37" tgtFrame="&quot;_blank&quot;"/>
               </wp:docPr>
               <wp:cNvGraphicFramePr>
                 <a:graphicFrameLocks xmlns:a="http://schemas.openxmlformats.org/drawingml/2006/main" noChangeAspect="1"/>
@@ -4363,7 +4363,7 @@
               <wp:extent cx="304800" cy="304800"/>
               <wp:effectExtent l="0" t="0" r="0" b="0"/>
               <wp:docPr id="527663045" name="Imagen 13">
-                <a:hlinkClick xmlns:a="http://schemas.openxmlformats.org/drawingml/2006/main" r:id="rId42" tgtFrame="&quot;_blank&quot;"/>
+                <a:hlinkClick xmlns:a="http://schemas.openxmlformats.org/drawingml/2006/main" r:id="rId40" tgtFrame="&quot;_blank&quot;"/>
               </wp:docPr>
               <wp:cNvGraphicFramePr>
                 <a:graphicFrameLocks xmlns:a="http://schemas.openxmlformats.org/drawingml/2006/main" noChangeAspect="1"/>
@@ -5131,7 +5131,7 @@
               <wp:extent cx="304800" cy="304800"/>
               <wp:effectExtent l="0" t="0" r="0" b="0"/>
               <wp:docPr id="1734865056" name="Imagen 7">
-                <a:hlinkClick xmlns:a="http://schemas.openxmlformats.org/drawingml/2006/main" r:id="rId52" tgtFrame="&quot;_blank&quot;"/>
+                <a:hlinkClick xmlns:a="http://schemas.openxmlformats.org/drawingml/2006/main" r:id="rId50" tgtFrame="&quot;_blank&quot;"/>
               </wp:docPr>
               <wp:cNvGraphicFramePr>
                 <a:graphicFrameLocks xmlns:a="http://schemas.openxmlformats.org/drawingml/2006/main" noChangeAspect="1"/>
@@ -5141,7 +5141,7 @@
                   <pic:pic xmlns:pic="http://schemas.openxmlformats.org/drawingml/2006/picture">
                     <pic:nvPicPr>
                       <pic:cNvPr id="0" name="Picture 24">
-                        <a:hlinkClick r:id="rId52" tgtFrame="&quot;_blank&quot;"/>
+                        <a:hlinkClick r:id="rId50" tgtFrame="&quot;_blank&quot;"/>
                       </pic:cNvPr>
                       <pic:cNvPicPr>
                         <a:picLocks noChangeAspect="1" noChangeArrowheads="1"/>
@@ -6080,6 +6080,9 @@
     </w:p>
     <w:p>
       <w:r>
+        <w:rPr>
+          <w:noProof/>
+        </w:rPr>
         <w:drawing>
           <wp:inline distT="0" distB="0" distL="0" distR="0" wp14:anchorId="79FBB6B4" wp14:editId="099854F0">
             <wp:extent cx="5612130" cy="2077720"/>
@@ -6142,6 +6145,9 @@
     </w:p>
     <w:p>
       <w:r>
+        <w:rPr>
+          <w:noProof/>
+        </w:rPr>
         <w:drawing>
           <wp:inline distT="0" distB="0" distL="0" distR="0" wp14:anchorId="60AD9657" wp14:editId="515157A8">
             <wp:extent cx="5612130" cy="2981325"/>
@@ -6179,6 +6185,560 @@
         </w:drawing>
       </w:r>
     </w:p>
+    <w:p>
+      <w:r>
+        <w:br w:type="page"/>
+      </w:r>
+    </w:p>
+    <w:p>
+      <w:pPr>
+        <w:pStyle w:val="Ttulo1"/>
+      </w:pPr>
+      <w:r>
+        <w:lastRenderedPageBreak/>
+        <w:t xml:space="preserve">Semana 5 – Unidad 2 - </w:t>
+      </w:r>
+      <w:r>
+        <w:t>Normas y estándares de redes de datos</w:t>
+      </w:r>
+      <w:r>
+        <w:t>.</w:t>
+      </w:r>
+    </w:p>
+    <w:p>
+      <w:pPr>
+        <w:jc w:val="both"/>
+      </w:pPr>
+      <w:r>
+        <w:t>Las normas y estándares en redes de datos son fundamentales para garantizar la interoperabilidad, la seguridad y el funcionamiento eficiente de las redes de comunicación. Aquí tienes algunos de los estándares y normas más importantes en este campo:</w:t>
+      </w:r>
+    </w:p>
+    <w:p/>
+    <w:p>
+      <w:pPr>
+        <w:jc w:val="both"/>
+      </w:pPr>
+      <w:r>
+        <w:t>IEEE 802: Esta es una familia de estándares desarrollados por el Instituto de Ingenieros Eléctricos y Electrónicos (IEEE) que cubren una amplia gama de tecnologías de redes de área local (LAN) y redes de área amplia (WAN). Algunos subestándares notables dentro de la familia IEEE 802 incluyen:</w:t>
+      </w:r>
+    </w:p>
+    <w:p/>
+    <w:p>
+      <w:pPr>
+        <w:pStyle w:val="Prrafodelista"/>
+        <w:numPr>
+          <w:ilvl w:val="0"/>
+          <w:numId w:val="7"/>
+        </w:numPr>
+      </w:pPr>
+      <w:r>
+        <w:t>802.3: Ethernet.</w:t>
+      </w:r>
+    </w:p>
+    <w:p>
+      <w:pPr>
+        <w:pStyle w:val="Prrafodelista"/>
+        <w:numPr>
+          <w:ilvl w:val="0"/>
+          <w:numId w:val="7"/>
+        </w:numPr>
+      </w:pPr>
+      <w:r>
+        <w:t xml:space="preserve">802.11: </w:t>
+      </w:r>
+      <w:proofErr w:type="spellStart"/>
+      <w:r>
+        <w:t>Wi</w:t>
+      </w:r>
+      <w:proofErr w:type="spellEnd"/>
+      <w:r>
+        <w:t>-Fi.</w:t>
+      </w:r>
+    </w:p>
+    <w:p>
+      <w:pPr>
+        <w:pStyle w:val="Prrafodelista"/>
+        <w:numPr>
+          <w:ilvl w:val="0"/>
+          <w:numId w:val="7"/>
+        </w:numPr>
+      </w:pPr>
+      <w:r>
+        <w:t>802.15: Redes inalámbricas de área personal (por ejemplo, Bluetooth).</w:t>
+      </w:r>
+    </w:p>
+    <w:p>
+      <w:pPr>
+        <w:pStyle w:val="Prrafodelista"/>
+        <w:numPr>
+          <w:ilvl w:val="0"/>
+          <w:numId w:val="7"/>
+        </w:numPr>
+      </w:pPr>
+      <w:r>
+        <w:t>802.16: WiMAX.</w:t>
+      </w:r>
+    </w:p>
+    <w:p/>
+    <w:p>
+      <w:pPr>
+        <w:jc w:val="both"/>
+      </w:pPr>
+      <w:r>
+        <w:t>TCP/IP (</w:t>
+      </w:r>
+      <w:proofErr w:type="spellStart"/>
+      <w:r>
+        <w:t>Transmission</w:t>
+      </w:r>
+      <w:proofErr w:type="spellEnd"/>
+      <w:r>
+        <w:t xml:space="preserve"> Control </w:t>
+      </w:r>
+      <w:proofErr w:type="spellStart"/>
+      <w:r>
+        <w:t>Protocol</w:t>
+      </w:r>
+      <w:proofErr w:type="spellEnd"/>
+      <w:r>
+        <w:t xml:space="preserve">/Internet </w:t>
+      </w:r>
+      <w:proofErr w:type="spellStart"/>
+      <w:r>
+        <w:t>Protocol</w:t>
+      </w:r>
+      <w:proofErr w:type="spellEnd"/>
+      <w:r>
+        <w:t>): Es el conjunto de protocolos que sustenta Internet y muchas redes locales. Incluye estándares como IPv4, IPv6, TCP, UDP, ICMP, FTP, HTTP, etc.</w:t>
+      </w:r>
+    </w:p>
+    <w:p/>
+    <w:p>
+      <w:r>
+        <w:t xml:space="preserve">ISO/OSI (Open </w:t>
+      </w:r>
+      <w:proofErr w:type="spellStart"/>
+      <w:r>
+        <w:t>Systems</w:t>
+      </w:r>
+      <w:proofErr w:type="spellEnd"/>
+      <w:r>
+        <w:t xml:space="preserve"> </w:t>
+      </w:r>
+      <w:proofErr w:type="spellStart"/>
+      <w:r>
+        <w:t>Interconnection</w:t>
+      </w:r>
+      <w:proofErr w:type="spellEnd"/>
+      <w:r>
+        <w:t>): Es un modelo de referencia para la comunicación de sistemas abiertos. Aunque no se implementa directamente en la práctica, sus siete capas han sido una base para el diseño de protocolos de red. No obstante, los estándares de Internet (TCP/IP) son los más comúnmente utilizados en lugar de los estándares OSI.</w:t>
+      </w:r>
+    </w:p>
+    <w:p/>
+    <w:p>
+      <w:r>
+        <w:t>DNS (</w:t>
+      </w:r>
+      <w:proofErr w:type="spellStart"/>
+      <w:r>
+        <w:t>Domain</w:t>
+      </w:r>
+      <w:proofErr w:type="spellEnd"/>
+      <w:r>
+        <w:t xml:space="preserve"> </w:t>
+      </w:r>
+      <w:proofErr w:type="spellStart"/>
+      <w:r>
+        <w:t>Name</w:t>
+      </w:r>
+      <w:proofErr w:type="spellEnd"/>
+      <w:r>
+        <w:t xml:space="preserve"> </w:t>
+      </w:r>
+      <w:proofErr w:type="spellStart"/>
+      <w:r>
+        <w:t>System</w:t>
+      </w:r>
+      <w:proofErr w:type="spellEnd"/>
+      <w:r>
+        <w:t>): Es un estándar que se encarga de traducir los nombres de dominio en direcciones IP y viceversa.</w:t>
+      </w:r>
+    </w:p>
+    <w:p/>
+    <w:p>
+      <w:r>
+        <w:t xml:space="preserve">DHCP (Dynamic Host </w:t>
+      </w:r>
+      <w:proofErr w:type="spellStart"/>
+      <w:r>
+        <w:t>Configuration</w:t>
+      </w:r>
+      <w:proofErr w:type="spellEnd"/>
+      <w:r>
+        <w:t xml:space="preserve"> </w:t>
+      </w:r>
+      <w:proofErr w:type="spellStart"/>
+      <w:r>
+        <w:t>Protocol</w:t>
+      </w:r>
+      <w:proofErr w:type="spellEnd"/>
+      <w:r>
+        <w:t>): Estándar que proporciona configuración dinámica de direcciones IP a dispositivos en una red.</w:t>
+      </w:r>
+    </w:p>
+    <w:p/>
+    <w:p>
+      <w:r>
+        <w:t xml:space="preserve">SNMP (Simple Network Management </w:t>
+      </w:r>
+      <w:proofErr w:type="spellStart"/>
+      <w:r>
+        <w:t>Protocol</w:t>
+      </w:r>
+      <w:proofErr w:type="spellEnd"/>
+      <w:r>
+        <w:t>): Estándar para la gestión de dispositivos en una red IP.</w:t>
+      </w:r>
+    </w:p>
+    <w:p/>
+    <w:p>
+      <w:r>
+        <w:lastRenderedPageBreak/>
+        <w:t>802.1X: Estándar para control de acceso a la red (NAC), que proporciona autenticación de dispositivos conectados a una red.</w:t>
+      </w:r>
+    </w:p>
+    <w:p/>
+    <w:p>
+      <w:r>
+        <w:t>VLAN (Virtual LAN): Estándar que permite la segmentación lógica de una red, separando los dispositivos en diferentes dominios de broadcast.</w:t>
+      </w:r>
+    </w:p>
+    <w:p/>
+    <w:p>
+      <w:r>
+        <w:t>STP/RSTP (</w:t>
+      </w:r>
+      <w:proofErr w:type="spellStart"/>
+      <w:r>
+        <w:t>Spanning</w:t>
+      </w:r>
+      <w:proofErr w:type="spellEnd"/>
+      <w:r>
+        <w:t xml:space="preserve"> </w:t>
+      </w:r>
+      <w:proofErr w:type="spellStart"/>
+      <w:r>
+        <w:t>Tree</w:t>
+      </w:r>
+      <w:proofErr w:type="spellEnd"/>
+      <w:r>
+        <w:t xml:space="preserve"> </w:t>
+      </w:r>
+      <w:proofErr w:type="spellStart"/>
+      <w:r>
+        <w:t>Protocol</w:t>
+      </w:r>
+      <w:proofErr w:type="spellEnd"/>
+      <w:r>
+        <w:t xml:space="preserve">/Rapid </w:t>
+      </w:r>
+      <w:proofErr w:type="spellStart"/>
+      <w:r>
+        <w:t>Spanning</w:t>
+      </w:r>
+      <w:proofErr w:type="spellEnd"/>
+      <w:r>
+        <w:t xml:space="preserve"> </w:t>
+      </w:r>
+      <w:proofErr w:type="spellStart"/>
+      <w:r>
+        <w:t>Tree</w:t>
+      </w:r>
+      <w:proofErr w:type="spellEnd"/>
+      <w:r>
+        <w:t xml:space="preserve"> </w:t>
+      </w:r>
+      <w:proofErr w:type="spellStart"/>
+      <w:r>
+        <w:t>Protocol</w:t>
+      </w:r>
+      <w:proofErr w:type="spellEnd"/>
+      <w:r>
+        <w:t>): Estándares para la prevención de bucles en redes Ethernet.</w:t>
+      </w:r>
+    </w:p>
+    <w:p/>
+    <w:p>
+      <w:proofErr w:type="spellStart"/>
+      <w:r>
+        <w:t>Fiber</w:t>
+      </w:r>
+      <w:proofErr w:type="spellEnd"/>
+      <w:r>
+        <w:t xml:space="preserve"> </w:t>
+      </w:r>
+      <w:proofErr w:type="spellStart"/>
+      <w:r>
+        <w:t>Channel</w:t>
+      </w:r>
+      <w:proofErr w:type="spellEnd"/>
+      <w:r>
+        <w:t>: Estándar para redes de almacenamiento de datos de alta velocidad, comúnmente utilizado en entornos de almacenamiento en red (SAN).</w:t>
+      </w:r>
+    </w:p>
+    <w:p/>
+    <w:p>
+      <w:r>
+        <w:t>POE (</w:t>
+      </w:r>
+      <w:proofErr w:type="spellStart"/>
+      <w:r>
+        <w:t>Power</w:t>
+      </w:r>
+      <w:proofErr w:type="spellEnd"/>
+      <w:r>
+        <w:t xml:space="preserve"> </w:t>
+      </w:r>
+      <w:proofErr w:type="spellStart"/>
+      <w:r>
+        <w:t>over</w:t>
+      </w:r>
+      <w:proofErr w:type="spellEnd"/>
+      <w:r>
+        <w:t xml:space="preserve"> Ethernet): Estándar que permite suministrar energía eléctrica a través de los cables de red Ethernet.</w:t>
+      </w:r>
+    </w:p>
+    <w:p/>
+    <w:p>
+      <w:r>
+        <w:t>SSL/TLS (</w:t>
+      </w:r>
+      <w:proofErr w:type="spellStart"/>
+      <w:r>
+        <w:t>Secure</w:t>
+      </w:r>
+      <w:proofErr w:type="spellEnd"/>
+      <w:r>
+        <w:t xml:space="preserve"> Sockets </w:t>
+      </w:r>
+      <w:proofErr w:type="spellStart"/>
+      <w:r>
+        <w:t>Layer</w:t>
+      </w:r>
+      <w:proofErr w:type="spellEnd"/>
+      <w:r>
+        <w:t>/</w:t>
+      </w:r>
+      <w:proofErr w:type="spellStart"/>
+      <w:r>
+        <w:t>Transport</w:t>
+      </w:r>
+      <w:proofErr w:type="spellEnd"/>
+      <w:r>
+        <w:t xml:space="preserve"> </w:t>
+      </w:r>
+      <w:proofErr w:type="spellStart"/>
+      <w:r>
+        <w:t>Layer</w:t>
+      </w:r>
+      <w:proofErr w:type="spellEnd"/>
+      <w:r>
+        <w:t xml:space="preserve"> Security): Estándares de seguridad para la comunicación segura a través de Internet.</w:t>
+      </w:r>
+    </w:p>
+    <w:p>
+      <w:r>
+        <w:t xml:space="preserve">El estándar IEEE 802.11, también conocido como </w:t>
+      </w:r>
+      <w:proofErr w:type="spellStart"/>
+      <w:r>
+        <w:t>Wi</w:t>
+      </w:r>
+      <w:proofErr w:type="spellEnd"/>
+      <w:r>
+        <w:t>-Fi, es una familia de estándares que define las especificaciones para las redes de área local inalámbricas (WLAN). Aquí te proporciono una breve historia, así como los tipos y clasificaciones más comunes dentro del estándar:</w:t>
+      </w:r>
+    </w:p>
+    <w:p/>
+    <w:p>
+      <w:r>
+        <w:t>Historia:</w:t>
+      </w:r>
+    </w:p>
+    <w:p>
+      <w:r>
+        <w:t>1997: Se lanzó la primera versión del estándar 802.11, que ofrecía tasas de transmisión de hasta 2 Mbps utilizando la modulación de espectro expandido (DSSS).</w:t>
+      </w:r>
+    </w:p>
+    <w:p/>
+    <w:p>
+      <w:r>
+        <w:t>1999: Se lanzó una revisión del estándar, conocida como 802.11b, que permitía tasas de transmisión de hasta 11 Mbps utilizando la modulación por desplazamiento de fase (OFDM).</w:t>
+      </w:r>
+    </w:p>
+    <w:p/>
+    <w:p>
+      <w:r>
+        <w:t>2003: Se lanzó la revisión 802.11g, que mejoraba aún más la velocidad, permitiendo tasas de transmisión de hasta 54 Mbps.</w:t>
+      </w:r>
+    </w:p>
+    <w:p/>
+    <w:p>
+      <w:r>
+        <w:lastRenderedPageBreak/>
+        <w:t>2009: Se lanzó la revisión 802.11n, que introdujo tecnologías como MIMO (</w:t>
+      </w:r>
+      <w:proofErr w:type="spellStart"/>
+      <w:r>
+        <w:t>Multiple</w:t>
+      </w:r>
+      <w:proofErr w:type="spellEnd"/>
+      <w:r>
+        <w:t xml:space="preserve"> Input </w:t>
+      </w:r>
+      <w:proofErr w:type="spellStart"/>
+      <w:r>
+        <w:t>Multiple</w:t>
+      </w:r>
+      <w:proofErr w:type="spellEnd"/>
+      <w:r>
+        <w:t xml:space="preserve"> Output) y canales de 40 MHz, permitiendo tasas de transmisión teóricas de hasta 600 Mbps.</w:t>
+      </w:r>
+    </w:p>
+    <w:p/>
+    <w:p>
+      <w:r>
+        <w:t xml:space="preserve">2013: Se lanzó la revisión 802.11ac (también conocida como </w:t>
+      </w:r>
+      <w:proofErr w:type="spellStart"/>
+      <w:r>
+        <w:t>Wi</w:t>
+      </w:r>
+      <w:proofErr w:type="spellEnd"/>
+      <w:r>
+        <w:t>-Fi 5), que ofrecía mejoras significativas en velocidad y rendimiento, con tasas de transmisión teóricas de hasta varios gigabits por segundo.</w:t>
+      </w:r>
+    </w:p>
+    <w:p/>
+    <w:p>
+      <w:r>
+        <w:t>2019: Se lanzó la revisión 802.11ax (</w:t>
+      </w:r>
+      <w:proofErr w:type="spellStart"/>
+      <w:r>
+        <w:t>Wi</w:t>
+      </w:r>
+      <w:proofErr w:type="spellEnd"/>
+      <w:r>
+        <w:t>-Fi 6), que mejora la eficiencia espectral y el rendimiento en entornos congestionados con múltiples dispositivos.</w:t>
+      </w:r>
+    </w:p>
+    <w:p/>
+    <w:p>
+      <w:r>
+        <w:t>2022: Se lanzó la revisión 802.11be (</w:t>
+      </w:r>
+      <w:proofErr w:type="spellStart"/>
+      <w:r>
+        <w:t>Wi</w:t>
+      </w:r>
+      <w:proofErr w:type="spellEnd"/>
+      <w:r>
+        <w:t>-Fi 7), que introduce mejoras adicionales en la velocidad, capacidad y eficiencia energética.</w:t>
+      </w:r>
+    </w:p>
+    <w:p/>
+    <w:p>
+      <w:r>
+        <w:t>Tipos y Clasificaciones:</w:t>
+      </w:r>
+    </w:p>
+    <w:p>
+      <w:r>
+        <w:t>802.11a: Operaba en la banda de frecuencia de 5 GHz y ofrecía tasas de transmisión de hasta 54 Mbps.</w:t>
+      </w:r>
+    </w:p>
+    <w:p/>
+    <w:p>
+      <w:r>
+        <w:t>802.11b: Operaba en la banda de frecuencia de 2.4 GHz y ofrecía tasas de transmisión de hasta 11 Mbps.</w:t>
+      </w:r>
+    </w:p>
+    <w:p/>
+    <w:p>
+      <w:r>
+        <w:t>802.11g: También operaba en la banda de frecuencia de 2.4 GHz, pero ofrecía tasas de transmisión de hasta 54 Mbps.</w:t>
+      </w:r>
+    </w:p>
+    <w:p/>
+    <w:p>
+      <w:r>
+        <w:t>802.11n: Operaba en ambas bandas de frecuencia (2.4 GHz y 5 GHz) y ofrecía tasas de transmisión de hasta 600 Mbps.</w:t>
+      </w:r>
+    </w:p>
+    <w:p/>
+    <w:p>
+      <w:r>
+        <w:t>**802</w:t>
+      </w:r>
+    </w:p>
+    <w:p/>
+    <w:p>
+      <w:r>
+        <w:t>.11ac (</w:t>
+      </w:r>
+      <w:proofErr w:type="spellStart"/>
+      <w:r>
+        <w:t>Wi</w:t>
+      </w:r>
+      <w:proofErr w:type="spellEnd"/>
+      <w:r>
+        <w:t>-Fi 5</w:t>
+      </w:r>
+      <w:proofErr w:type="gramStart"/>
+      <w:r>
+        <w:t>):*</w:t>
+      </w:r>
+      <w:proofErr w:type="gramEnd"/>
+      <w:r>
+        <w:t>* Opera principalmente en la banda de frecuencia de 5 GHz y ofrece tasas de transmisión de hasta varios gigabits por segundo, dependiendo de la implementación.</w:t>
+      </w:r>
+    </w:p>
+    <w:p/>
+    <w:p>
+      <w:r>
+        <w:lastRenderedPageBreak/>
+        <w:t>802.11ax (</w:t>
+      </w:r>
+      <w:proofErr w:type="spellStart"/>
+      <w:r>
+        <w:t>Wi</w:t>
+      </w:r>
+      <w:proofErr w:type="spellEnd"/>
+      <w:r>
+        <w:t>-Fi 6): También opera en ambas bandas de frecuencia y ofrece mejoras significativas en eficiencia espectral y rendimiento, especialmente en entornos densos con múltiples dispositivos.</w:t>
+      </w:r>
+    </w:p>
+    <w:p/>
+    <w:p>
+      <w:r>
+        <w:t>802.11be (</w:t>
+      </w:r>
+      <w:proofErr w:type="spellStart"/>
+      <w:r>
+        <w:t>Wi</w:t>
+      </w:r>
+      <w:proofErr w:type="spellEnd"/>
+      <w:r>
+        <w:t>-Fi 7): Esta es la última revisión del estándar, que ofrece mejoras adicionales en velocidad, capacidad y eficiencia energética para satisfacer las demandas de los entornos de red futuros.</w:t>
+      </w:r>
+    </w:p>
+    <w:p/>
+    <w:p>
+      <w:r>
+        <w:t>Además de estas revisiones principales, también existen subtipos y variantes dentro de cada revisión que pueden diferir en características como el ancho de banda de los canales, el número de flujos espaciales (MIMO), y otras características de rendimiento y seguridad.</w:t>
+      </w:r>
+    </w:p>
     <w:p/>
     <w:sectPr>
       <w:pgSz w:w="12240" w:h="15840"/>
@@ -6344,6 +6904,119 @@
     </w:lvl>
   </w:abstractNum>
   <w:abstractNum w:abstractNumId="1" w15:restartNumberingAfterBreak="0">
+    <w:nsid w:val="274130F4"/>
+    <w:multiLevelType w:val="hybridMultilevel"/>
+    <w:tmpl w:val="7F5666E2"/>
+    <w:lvl w:ilvl="0" w:tplc="080A0001">
+      <w:start w:val="1"/>
+      <w:numFmt w:val="bullet"/>
+      <w:lvlText w:val=""/>
+      <w:lvlJc w:val="left"/>
+      <w:pPr>
+        <w:ind w:left="720" w:hanging="360"/>
+      </w:pPr>
+      <w:rPr>
+        <w:rFonts w:ascii="Symbol" w:hAnsi="Symbol" w:hint="default"/>
+      </w:rPr>
+    </w:lvl>
+    <w:lvl w:ilvl="1" w:tplc="080A0003" w:tentative="1">
+      <w:start w:val="1"/>
+      <w:numFmt w:val="bullet"/>
+      <w:lvlText w:val="o"/>
+      <w:lvlJc w:val="left"/>
+      <w:pPr>
+        <w:ind w:left="1440" w:hanging="360"/>
+      </w:pPr>
+      <w:rPr>
+        <w:rFonts w:ascii="Courier New" w:hAnsi="Courier New" w:cs="Courier New" w:hint="default"/>
+      </w:rPr>
+    </w:lvl>
+    <w:lvl w:ilvl="2" w:tplc="080A0005" w:tentative="1">
+      <w:start w:val="1"/>
+      <w:numFmt w:val="bullet"/>
+      <w:lvlText w:val=""/>
+      <w:lvlJc w:val="left"/>
+      <w:pPr>
+        <w:ind w:left="2160" w:hanging="360"/>
+      </w:pPr>
+      <w:rPr>
+        <w:rFonts w:ascii="Wingdings" w:hAnsi="Wingdings" w:hint="default"/>
+      </w:rPr>
+    </w:lvl>
+    <w:lvl w:ilvl="3" w:tplc="080A0001" w:tentative="1">
+      <w:start w:val="1"/>
+      <w:numFmt w:val="bullet"/>
+      <w:lvlText w:val=""/>
+      <w:lvlJc w:val="left"/>
+      <w:pPr>
+        <w:ind w:left="2880" w:hanging="360"/>
+      </w:pPr>
+      <w:rPr>
+        <w:rFonts w:ascii="Symbol" w:hAnsi="Symbol" w:hint="default"/>
+      </w:rPr>
+    </w:lvl>
+    <w:lvl w:ilvl="4" w:tplc="080A0003" w:tentative="1">
+      <w:start w:val="1"/>
+      <w:numFmt w:val="bullet"/>
+      <w:lvlText w:val="o"/>
+      <w:lvlJc w:val="left"/>
+      <w:pPr>
+        <w:ind w:left="3600" w:hanging="360"/>
+      </w:pPr>
+      <w:rPr>
+        <w:rFonts w:ascii="Courier New" w:hAnsi="Courier New" w:cs="Courier New" w:hint="default"/>
+      </w:rPr>
+    </w:lvl>
+    <w:lvl w:ilvl="5" w:tplc="080A0005" w:tentative="1">
+      <w:start w:val="1"/>
+      <w:numFmt w:val="bullet"/>
+      <w:lvlText w:val=""/>
+      <w:lvlJc w:val="left"/>
+      <w:pPr>
+        <w:ind w:left="4320" w:hanging="360"/>
+      </w:pPr>
+      <w:rPr>
+        <w:rFonts w:ascii="Wingdings" w:hAnsi="Wingdings" w:hint="default"/>
+      </w:rPr>
+    </w:lvl>
+    <w:lvl w:ilvl="6" w:tplc="080A0001" w:tentative="1">
+      <w:start w:val="1"/>
+      <w:numFmt w:val="bullet"/>
+      <w:lvlText w:val=""/>
+      <w:lvlJc w:val="left"/>
+      <w:pPr>
+        <w:ind w:left="5040" w:hanging="360"/>
+      </w:pPr>
+      <w:rPr>
+        <w:rFonts w:ascii="Symbol" w:hAnsi="Symbol" w:hint="default"/>
+      </w:rPr>
+    </w:lvl>
+    <w:lvl w:ilvl="7" w:tplc="080A0003" w:tentative="1">
+      <w:start w:val="1"/>
+      <w:numFmt w:val="bullet"/>
+      <w:lvlText w:val="o"/>
+      <w:lvlJc w:val="left"/>
+      <w:pPr>
+        <w:ind w:left="5760" w:hanging="360"/>
+      </w:pPr>
+      <w:rPr>
+        <w:rFonts w:ascii="Courier New" w:hAnsi="Courier New" w:cs="Courier New" w:hint="default"/>
+      </w:rPr>
+    </w:lvl>
+    <w:lvl w:ilvl="8" w:tplc="080A0005" w:tentative="1">
+      <w:start w:val="1"/>
+      <w:numFmt w:val="bullet"/>
+      <w:lvlText w:val=""/>
+      <w:lvlJc w:val="left"/>
+      <w:pPr>
+        <w:ind w:left="6480" w:hanging="360"/>
+      </w:pPr>
+      <w:rPr>
+        <w:rFonts w:ascii="Wingdings" w:hAnsi="Wingdings" w:hint="default"/>
+      </w:rPr>
+    </w:lvl>
+  </w:abstractNum>
+  <w:abstractNum w:abstractNumId="2" w15:restartNumberingAfterBreak="0">
     <w:nsid w:val="40263DCC"/>
     <w:multiLevelType w:val="hybridMultilevel"/>
     <w:tmpl w:val="E1BC78D6"/>
@@ -6456,7 +7129,7 @@
       </w:rPr>
     </w:lvl>
   </w:abstractNum>
-  <w:abstractNum w:abstractNumId="2" w15:restartNumberingAfterBreak="0">
+  <w:abstractNum w:abstractNumId="3" w15:restartNumberingAfterBreak="0">
     <w:nsid w:val="4DD93FD0"/>
     <w:multiLevelType w:val="multilevel"/>
     <w:tmpl w:val="9C5AB126"/>
@@ -6605,7 +7278,7 @@
       </w:rPr>
     </w:lvl>
   </w:abstractNum>
-  <w:abstractNum w:abstractNumId="3" w15:restartNumberingAfterBreak="0">
+  <w:abstractNum w:abstractNumId="4" w15:restartNumberingAfterBreak="0">
     <w:nsid w:val="6C7F18BA"/>
     <w:multiLevelType w:val="multilevel"/>
     <w:tmpl w:val="B88A0EF4"/>
@@ -6754,7 +7427,7 @@
       </w:rPr>
     </w:lvl>
   </w:abstractNum>
-  <w:abstractNum w:abstractNumId="4" w15:restartNumberingAfterBreak="0">
+  <w:abstractNum w:abstractNumId="5" w15:restartNumberingAfterBreak="0">
     <w:nsid w:val="6D4F33B7"/>
     <w:multiLevelType w:val="multilevel"/>
     <w:tmpl w:val="76FE63D6"/>
@@ -6903,7 +7576,7 @@
       </w:rPr>
     </w:lvl>
   </w:abstractNum>
-  <w:abstractNum w:abstractNumId="5" w15:restartNumberingAfterBreak="0">
+  <w:abstractNum w:abstractNumId="6" w15:restartNumberingAfterBreak="0">
     <w:nsid w:val="7EB24DE5"/>
     <w:multiLevelType w:val="multilevel"/>
     <w:tmpl w:val="03BE0720"/>
@@ -7053,22 +7726,25 @@
     </w:lvl>
   </w:abstractNum>
   <w:num w:numId="1" w16cid:durableId="742334076">
-    <w:abstractNumId w:val="1"/>
+    <w:abstractNumId w:val="2"/>
   </w:num>
   <w:num w:numId="2" w16cid:durableId="1051349043">
-    <w:abstractNumId w:val="2"/>
+    <w:abstractNumId w:val="3"/>
   </w:num>
   <w:num w:numId="3" w16cid:durableId="473454958">
     <w:abstractNumId w:val="0"/>
   </w:num>
   <w:num w:numId="4" w16cid:durableId="850922508">
+    <w:abstractNumId w:val="5"/>
+  </w:num>
+  <w:num w:numId="5" w16cid:durableId="309137120">
     <w:abstractNumId w:val="4"/>
   </w:num>
-  <w:num w:numId="5" w16cid:durableId="309137120">
-    <w:abstractNumId w:val="3"/>
+  <w:num w:numId="6" w16cid:durableId="1715228181">
+    <w:abstractNumId w:val="6"/>
   </w:num>
-  <w:num w:numId="6" w16cid:durableId="1715228181">
-    <w:abstractNumId w:val="5"/>
+  <w:num w:numId="7" w16cid:durableId="1338537889">
+    <w:abstractNumId w:val="1"/>
   </w:num>
 </w:numbering>
 </file>

--- a/Redes de Computadora/Portafolio de Evidencias.docx
+++ b/Redes de Computadora/Portafolio de Evidencias.docx
@@ -490,6 +490,8 @@
             <w:rPr>
               <w:rFonts w:eastAsiaTheme="minorEastAsia"/>
               <w:noProof/>
+              <w:sz w:val="24"/>
+              <w:szCs w:val="24"/>
               <w:lang w:eastAsia="es-MX"/>
             </w:rPr>
           </w:pPr>
@@ -502,7 +504,7 @@
           <w:r>
             <w:fldChar w:fldCharType="separate"/>
           </w:r>
-          <w:hyperlink w:anchor="_Toc159916633" w:history="1">
+          <w:hyperlink w:anchor="_Toc160174469" w:history="1">
             <w:r>
               <w:rPr>
                 <w:rStyle w:val="Hipervnculo"/>
@@ -529,7 +531,7 @@
                 <w:noProof/>
                 <w:webHidden/>
               </w:rPr>
-              <w:instrText xml:space="preserve"> PAGEREF _Toc159916633 \h </w:instrText>
+              <w:instrText xml:space="preserve"> PAGEREF _Toc160174469 \h </w:instrText>
             </w:r>
             <w:r>
               <w:rPr>
@@ -569,10 +571,12 @@
             <w:rPr>
               <w:rFonts w:eastAsiaTheme="minorEastAsia"/>
               <w:noProof/>
+              <w:sz w:val="24"/>
+              <w:szCs w:val="24"/>
               <w:lang w:eastAsia="es-MX"/>
             </w:rPr>
           </w:pPr>
-          <w:hyperlink w:anchor="_Toc159916634" w:history="1">
+          <w:hyperlink w:anchor="_Toc160174470" w:history="1">
             <w:r>
               <w:rPr>
                 <w:rStyle w:val="Hipervnculo"/>
@@ -599,7 +603,7 @@
                 <w:noProof/>
                 <w:webHidden/>
               </w:rPr>
-              <w:instrText xml:space="preserve"> PAGEREF _Toc159916634 \h </w:instrText>
+              <w:instrText xml:space="preserve"> PAGEREF _Toc160174470 \h </w:instrText>
             </w:r>
             <w:r>
               <w:rPr>
@@ -639,10 +643,12 @@
             <w:rPr>
               <w:rFonts w:eastAsiaTheme="minorEastAsia"/>
               <w:noProof/>
+              <w:sz w:val="24"/>
+              <w:szCs w:val="24"/>
               <w:lang w:eastAsia="es-MX"/>
             </w:rPr>
           </w:pPr>
-          <w:hyperlink w:anchor="_Toc159916635" w:history="1">
+          <w:hyperlink w:anchor="_Toc160174471" w:history="1">
             <w:r>
               <w:rPr>
                 <w:rStyle w:val="Hipervnculo"/>
@@ -669,7 +675,7 @@
                 <w:noProof/>
                 <w:webHidden/>
               </w:rPr>
-              <w:instrText xml:space="preserve"> PAGEREF _Toc159916635 \h </w:instrText>
+              <w:instrText xml:space="preserve"> PAGEREF _Toc160174471 \h </w:instrText>
             </w:r>
             <w:r>
               <w:rPr>
@@ -709,10 +715,12 @@
             <w:rPr>
               <w:rFonts w:eastAsiaTheme="minorEastAsia"/>
               <w:noProof/>
+              <w:sz w:val="24"/>
+              <w:szCs w:val="24"/>
               <w:lang w:eastAsia="es-MX"/>
             </w:rPr>
           </w:pPr>
-          <w:hyperlink w:anchor="_Toc159916636" w:history="1">
+          <w:hyperlink w:anchor="_Toc160174472" w:history="1">
             <w:r>
               <w:rPr>
                 <w:rStyle w:val="Hipervnculo"/>
@@ -739,7 +747,7 @@
                 <w:noProof/>
                 <w:webHidden/>
               </w:rPr>
-              <w:instrText xml:space="preserve"> PAGEREF _Toc159916636 \h </w:instrText>
+              <w:instrText xml:space="preserve"> PAGEREF _Toc160174472 \h </w:instrText>
             </w:r>
             <w:r>
               <w:rPr>
@@ -779,10 +787,12 @@
             <w:rPr>
               <w:rFonts w:eastAsiaTheme="minorEastAsia"/>
               <w:noProof/>
+              <w:sz w:val="24"/>
+              <w:szCs w:val="24"/>
               <w:lang w:eastAsia="es-MX"/>
             </w:rPr>
           </w:pPr>
-          <w:hyperlink w:anchor="_Toc159916637" w:history="1">
+          <w:hyperlink w:anchor="_Toc160174473" w:history="1">
             <w:r>
               <w:rPr>
                 <w:rStyle w:val="Hipervnculo"/>
@@ -809,7 +819,7 @@
                 <w:noProof/>
                 <w:webHidden/>
               </w:rPr>
-              <w:instrText xml:space="preserve"> PAGEREF _Toc159916637 \h </w:instrText>
+              <w:instrText xml:space="preserve"> PAGEREF _Toc160174473 \h </w:instrText>
             </w:r>
             <w:r>
               <w:rPr>
@@ -849,30 +859,18 @@
             <w:rPr>
               <w:rFonts w:eastAsiaTheme="minorEastAsia"/>
               <w:noProof/>
+              <w:sz w:val="24"/>
+              <w:szCs w:val="24"/>
               <w:lang w:eastAsia="es-MX"/>
             </w:rPr>
           </w:pPr>
-          <w:hyperlink w:anchor="_Toc159916638" w:history="1">
+          <w:hyperlink w:anchor="_Toc160174474" w:history="1">
             <w:r>
               <w:rPr>
                 <w:rStyle w:val="Hipervnculo"/>
                 <w:noProof/>
               </w:rPr>
-              <w:t>Clasificac</w:t>
-            </w:r>
-            <w:r>
-              <w:rPr>
-                <w:rStyle w:val="Hipervnculo"/>
-                <w:noProof/>
-              </w:rPr>
-              <w:t>i</w:t>
-            </w:r>
-            <w:r>
-              <w:rPr>
-                <w:rStyle w:val="Hipervnculo"/>
-                <w:noProof/>
-              </w:rPr>
-              <w:t>ón de redes</w:t>
+              <w:t>Clasificación de redes</w:t>
             </w:r>
             <w:r>
               <w:rPr>
@@ -893,7 +891,7 @@
                 <w:noProof/>
                 <w:webHidden/>
               </w:rPr>
-              <w:instrText xml:space="preserve"> PAGEREF _Toc159916638 \h </w:instrText>
+              <w:instrText xml:space="preserve"> PAGEREF _Toc160174474 \h </w:instrText>
             </w:r>
             <w:r>
               <w:rPr>
@@ -925,6 +923,78 @@
           </w:hyperlink>
         </w:p>
         <w:p>
+          <w:pPr>
+            <w:pStyle w:val="TDC1"/>
+            <w:tabs>
+              <w:tab w:val="right" w:leader="dot" w:pos="8828"/>
+            </w:tabs>
+            <w:rPr>
+              <w:rFonts w:eastAsiaTheme="minorEastAsia"/>
+              <w:noProof/>
+              <w:sz w:val="24"/>
+              <w:szCs w:val="24"/>
+              <w:lang w:eastAsia="es-MX"/>
+            </w:rPr>
+          </w:pPr>
+          <w:hyperlink w:anchor="_Toc160174475" w:history="1">
+            <w:r>
+              <w:rPr>
+                <w:rStyle w:val="Hipervnculo"/>
+                <w:noProof/>
+              </w:rPr>
+              <w:t>Semana 5 – Unidad 2 - Normas y estándares de redes de datos.</w:t>
+            </w:r>
+            <w:r>
+              <w:rPr>
+                <w:noProof/>
+                <w:webHidden/>
+              </w:rPr>
+              <w:tab/>
+            </w:r>
+            <w:r>
+              <w:rPr>
+                <w:noProof/>
+                <w:webHidden/>
+              </w:rPr>
+              <w:fldChar w:fldCharType="begin"/>
+            </w:r>
+            <w:r>
+              <w:rPr>
+                <w:noProof/>
+                <w:webHidden/>
+              </w:rPr>
+              <w:instrText xml:space="preserve"> PAGEREF _Toc160174475 \h </w:instrText>
+            </w:r>
+            <w:r>
+              <w:rPr>
+                <w:noProof/>
+                <w:webHidden/>
+              </w:rPr>
+            </w:r>
+            <w:r>
+              <w:rPr>
+                <w:noProof/>
+                <w:webHidden/>
+              </w:rPr>
+              <w:fldChar w:fldCharType="separate"/>
+            </w:r>
+            <w:r>
+              <w:rPr>
+                <w:noProof/>
+                <w:webHidden/>
+              </w:rPr>
+              <w:t>21</w:t>
+            </w:r>
+            <w:r>
+              <w:rPr>
+                <w:noProof/>
+                <w:webHidden/>
+              </w:rPr>
+              <w:fldChar w:fldCharType="end"/>
+            </w:r>
+          </w:hyperlink>
+        </w:p>
+        <w:p>
           <w:r>
             <w:rPr>
               <w:b/>
@@ -945,9 +1015,12 @@
       <w:pPr>
         <w:pStyle w:val="Ttulo1"/>
       </w:pPr>
-      <w:bookmarkStart w:id="0" w:name="_Toc159916633"/>
+      <w:bookmarkStart w:id="0" w:name="_Toc160174469"/>
       <w:r>
         <w:lastRenderedPageBreak/>
+        <w:t xml:space="preserve">Semana 1 </w:t>
+      </w:r>
+      <w:r>
         <w:t>Introducción</w:t>
       </w:r>
       <w:bookmarkEnd w:id="0"/>
@@ -1140,7 +1213,7 @@
       <w:pPr>
         <w:pStyle w:val="Ttulo2"/>
       </w:pPr>
-      <w:bookmarkStart w:id="1" w:name="_Toc159916634"/>
+      <w:bookmarkStart w:id="1" w:name="_Toc160174470"/>
       <w:r>
         <w:lastRenderedPageBreak/>
         <w:t>Orígenes y evolución.</w:t>
@@ -1391,7 +1464,7 @@
       <w:pPr>
         <w:pStyle w:val="Ttulo1"/>
       </w:pPr>
-      <w:bookmarkStart w:id="2" w:name="_Toc159916635"/>
+      <w:bookmarkStart w:id="2" w:name="_Toc160174471"/>
       <w:r>
         <w:lastRenderedPageBreak/>
         <w:t>Conceptos básicos de redes</w:t>
@@ -1588,7 +1661,7 @@
       <w:pPr>
         <w:pStyle w:val="Ttulo1"/>
       </w:pPr>
-      <w:bookmarkStart w:id="3" w:name="_Toc159916636"/>
+      <w:bookmarkStart w:id="3" w:name="_Toc160174472"/>
       <w:r>
         <w:lastRenderedPageBreak/>
         <w:t>Direccionamiento IP</w:t>
@@ -1621,15 +1694,7 @@
     </w:p>
     <w:p>
       <w:r>
-        <w:t xml:space="preserve">Las direcciones IP se expresan como un conjunto de cuatro números decimales separados por puntos, </w:t>
-      </w:r>
-      <w:proofErr w:type="gramStart"/>
-      <w:r>
-        <w:t>como</w:t>
-      </w:r>
-      <w:proofErr w:type="gramEnd"/>
-      <w:r>
-        <w:t xml:space="preserve"> por ejemplo: 192.168.1.38. Cada número puede variar entre 0 y 255, lo que da un total de 4.294.967.296 direcciones IP posibles.</w:t>
+        <w:t>Las direcciones IP se expresan como un conjunto de cuatro números decimales separados por puntos, como por ejemplo: 192.168.1.38. Cada número puede variar entre 0 y 255, lo que da un total de 4.294.967.296 direcciones IP posibles.</w:t>
       </w:r>
     </w:p>
     <w:p/>
@@ -1732,7 +1797,7 @@
       <w:pPr>
         <w:pStyle w:val="Ttulo2"/>
       </w:pPr>
-      <w:bookmarkStart w:id="4" w:name="_Toc159916637"/>
+      <w:bookmarkStart w:id="4" w:name="_Toc160174473"/>
       <w:r>
         <w:lastRenderedPageBreak/>
         <w:t>Practica 1 Segmento de red 192.168.0.0/24</w:t>
@@ -2021,7 +2086,7 @@
       <w:pPr>
         <w:pStyle w:val="Ttulo1"/>
       </w:pPr>
-      <w:bookmarkStart w:id="5" w:name="_Toc159916638"/>
+      <w:bookmarkStart w:id="5" w:name="_Toc160174474"/>
       <w:r>
         <w:lastRenderedPageBreak/>
         <w:t>Clasificación de redes</w:t>
@@ -2360,24 +2425,8 @@
           <w:lang w:eastAsia="es-MX"/>
           <w14:ligatures w14:val="none"/>
         </w:rPr>
-        <w:t>Red de área local (</w:t>
-      </w:r>
-      <w:proofErr w:type="gramStart"/>
-      <w:r>
-        <w:rPr>
-          <w:rFonts w:ascii="Arial" w:eastAsia="Times New Roman" w:hAnsi="Arial" w:cs="Arial"/>
-          <w:b/>
-          <w:bCs/>
-          <w:color w:val="E3E3E3"/>
-          <w:kern w:val="0"/>
-          <w:sz w:val="24"/>
-          <w:szCs w:val="24"/>
-          <w:lang w:eastAsia="es-MX"/>
-          <w14:ligatures w14:val="none"/>
-        </w:rPr>
-        <w:t>LAN )</w:t>
-      </w:r>
-      <w:proofErr w:type="gramEnd"/>
+        <w:t>Red de área local (LAN )</w:t>
+      </w:r>
       <w:r>
         <w:rPr>
           <w:rFonts w:ascii="Arial" w:eastAsia="Times New Roman" w:hAnsi="Arial" w:cs="Arial"/>
@@ -2525,7 +2574,7 @@
               <wp:extent cx="304800" cy="304800"/>
               <wp:effectExtent l="0" t="0" r="0" b="0"/>
               <wp:docPr id="185847855" name="Imagen 27">
-                <a:hlinkClick xmlns:a="http://schemas.openxmlformats.org/drawingml/2006/main" r:id="rId17" tgtFrame="&quot;_blank&quot;"/>
+                <a:hlinkClick xmlns:a="http://schemas.openxmlformats.org/drawingml/2006/main" r:id="rId19" tgtFrame="&quot;_blank&quot;"/>
               </wp:docPr>
               <wp:cNvGraphicFramePr>
                 <a:graphicFrameLocks xmlns:a="http://schemas.openxmlformats.org/drawingml/2006/main" noChangeAspect="1"/>
@@ -3028,7 +3077,7 @@
                   <pic:pic xmlns:pic="http://schemas.openxmlformats.org/drawingml/2006/picture">
                     <pic:nvPicPr>
                       <pic:cNvPr id="0" name="Picture 8">
-                        <a:hlinkClick r:id="rId24" tgtFrame="&quot;_blank&quot;"/>
+                        <a:hlinkClick r:id="rId26" tgtFrame="&quot;_blank&quot;"/>
                       </pic:cNvPr>
                       <pic:cNvPicPr>
                         <a:picLocks noChangeAspect="1" noChangeArrowheads="1"/>
@@ -3213,33 +3262,7 @@
           <w:lang w:eastAsia="es-MX"/>
           <w14:ligatures w14:val="none"/>
         </w:rPr>
-        <w:t xml:space="preserve">: una red que abarca un área más grande que una </w:t>
-      </w:r>
-      <w:proofErr w:type="gramStart"/>
-      <w:r>
-        <w:rPr>
-          <w:rFonts w:ascii="Arial" w:eastAsia="Times New Roman" w:hAnsi="Arial" w:cs="Arial"/>
-          <w:color w:val="E3E3E3"/>
-          <w:kern w:val="0"/>
-          <w:sz w:val="24"/>
-          <w:szCs w:val="24"/>
-          <w:lang w:eastAsia="es-MX"/>
-          <w14:ligatures w14:val="none"/>
-        </w:rPr>
-        <w:t>LAN</w:t>
-      </w:r>
-      <w:proofErr w:type="gramEnd"/>
-      <w:r>
-        <w:rPr>
-          <w:rFonts w:ascii="Arial" w:eastAsia="Times New Roman" w:hAnsi="Arial" w:cs="Arial"/>
-          <w:color w:val="E3E3E3"/>
-          <w:kern w:val="0"/>
-          <w:sz w:val="24"/>
-          <w:szCs w:val="24"/>
-          <w:lang w:eastAsia="es-MX"/>
-          <w14:ligatures w14:val="none"/>
-        </w:rPr>
-        <w:t xml:space="preserve"> pero más pequeña que una MAN. Las CAN se utilizan normalmente para conectar edificios en un campus universitario u otro campus grande.</w:t>
+        <w:t>: una red que abarca un área más grande que una LAN pero más pequeña que una MAN. Las CAN se utilizan normalmente para conectar edificios en un campus universitario u otro campus grande.</w:t>
       </w:r>
     </w:p>
     <w:p>
@@ -3350,7 +3373,7 @@
               <wp:extent cx="304800" cy="304800"/>
               <wp:effectExtent l="0" t="0" r="0" b="0"/>
               <wp:docPr id="1258496945" name="Imagen 21">
-                <a:hlinkClick xmlns:a="http://schemas.openxmlformats.org/drawingml/2006/main" r:id="rId27" tgtFrame="&quot;_blank&quot;"/>
+                <a:hlinkClick xmlns:a="http://schemas.openxmlformats.org/drawingml/2006/main" r:id="rId29" tgtFrame="&quot;_blank&quot;"/>
               </wp:docPr>
               <wp:cNvGraphicFramePr>
                 <a:graphicFrameLocks xmlns:a="http://schemas.openxmlformats.org/drawingml/2006/main" noChangeAspect="1"/>
@@ -3360,7 +3383,7 @@
                   <pic:pic xmlns:pic="http://schemas.openxmlformats.org/drawingml/2006/picture">
                     <pic:nvPicPr>
                       <pic:cNvPr id="0" name="Picture 10">
-                        <a:hlinkClick r:id="rId27" tgtFrame="&quot;_blank&quot;"/>
+                        <a:hlinkClick r:id="rId29" tgtFrame="&quot;_blank&quot;"/>
                       </pic:cNvPr>
                       <pic:cNvPicPr>
                         <a:picLocks noChangeAspect="1" noChangeArrowheads="1"/>
@@ -3871,7 +3894,7 @@
               <wp:extent cx="304800" cy="304800"/>
               <wp:effectExtent l="0" t="0" r="0" b="0"/>
               <wp:docPr id="1757646870" name="Imagen 17">
-                <a:hlinkClick xmlns:a="http://schemas.openxmlformats.org/drawingml/2006/main" r:id="rId34" tgtFrame="&quot;_blank&quot;"/>
+                <a:hlinkClick xmlns:a="http://schemas.openxmlformats.org/drawingml/2006/main" r:id="rId36" tgtFrame="&quot;_blank&quot;"/>
               </wp:docPr>
               <wp:cNvGraphicFramePr>
                 <a:graphicFrameLocks xmlns:a="http://schemas.openxmlformats.org/drawingml/2006/main" noChangeAspect="1"/>
@@ -3881,7 +3904,7 @@
                   <pic:pic xmlns:pic="http://schemas.openxmlformats.org/drawingml/2006/picture">
                     <pic:nvPicPr>
                       <pic:cNvPr id="0" name="Picture 14">
-                        <a:hlinkClick r:id="rId34" tgtFrame="&quot;_blank&quot;"/>
+                        <a:hlinkClick r:id="rId36" tgtFrame="&quot;_blank&quot;"/>
                       </pic:cNvPr>
                       <pic:cNvPicPr>
                         <a:picLocks noChangeAspect="1" noChangeArrowheads="1"/>
@@ -5939,7 +5962,7 @@
               <wp:extent cx="304800" cy="304800"/>
               <wp:effectExtent l="0" t="0" r="0" b="0"/>
               <wp:docPr id="1002886037" name="Imagen 1">
-                <a:hlinkClick xmlns:a="http://schemas.openxmlformats.org/drawingml/2006/main" r:id="rId63" tgtFrame="&quot;_blank&quot;"/>
+                <a:hlinkClick xmlns:a="http://schemas.openxmlformats.org/drawingml/2006/main" r:id="rId61" tgtFrame="&quot;_blank&quot;"/>
               </wp:docPr>
               <wp:cNvGraphicFramePr>
                 <a:graphicFrameLocks xmlns:a="http://schemas.openxmlformats.org/drawingml/2006/main" noChangeAspect="1"/>
@@ -5949,7 +5972,7 @@
                   <pic:pic xmlns:pic="http://schemas.openxmlformats.org/drawingml/2006/picture">
                     <pic:nvPicPr>
                       <pic:cNvPr id="0" name="Picture 30">
-                        <a:hlinkClick r:id="rId63" tgtFrame="&quot;_blank&quot;"/>
+                        <a:hlinkClick r:id="rId61" tgtFrame="&quot;_blank&quot;"/>
                       </pic:cNvPr>
                       <pic:cNvPicPr>
                         <a:picLocks noChangeAspect="1" noChangeArrowheads="1"/>
@@ -6194,16 +6217,12 @@
       <w:pPr>
         <w:pStyle w:val="Ttulo1"/>
       </w:pPr>
+      <w:bookmarkStart w:id="6" w:name="_Toc160174475"/>
       <w:r>
         <w:lastRenderedPageBreak/>
-        <w:t xml:space="preserve">Semana 5 – Unidad 2 - </w:t>
-      </w:r>
-      <w:r>
-        <w:t>Normas y estándares de redes de datos</w:t>
-      </w:r>
-      <w:r>
-        <w:t>.</w:t>
-      </w:r>
+        <w:t>Semana 5 – Unidad 2 - Normas y estándares de redes de datos.</w:t>
+      </w:r>
+      <w:bookmarkEnd w:id="6"/>
     </w:p>
     <w:p>
       <w:pPr>
@@ -6679,13 +6698,21 @@
     <w:p/>
     <w:p>
       <w:r>
-        <w:t>**802</w:t>
+        <w:t>**802.11ac (</w:t>
+      </w:r>
+      <w:proofErr w:type="spellStart"/>
+      <w:r>
+        <w:t>Wi</w:t>
+      </w:r>
+      <w:proofErr w:type="spellEnd"/>
+      <w:r>
+        <w:t>-Fi 5):** Opera principalmente en la banda de frecuencia de 5 GHz y ofrece tasas de transmisión de hasta varios gigabits por segundo, dependiendo de la implementación.</w:t>
       </w:r>
     </w:p>
     <w:p/>
     <w:p>
       <w:r>
-        <w:t>.11ac (</w:t>
+        <w:t>802.11ax (</w:t>
       </w:r>
       <w:proofErr w:type="spellStart"/>
       <w:r>
@@ -6693,52 +6720,2193 @@
       </w:r>
       <w:proofErr w:type="spellEnd"/>
       <w:r>
-        <w:t>-Fi 5</w:t>
-      </w:r>
-      <w:proofErr w:type="gramStart"/>
-      <w:r>
-        <w:t>):*</w:t>
-      </w:r>
-      <w:proofErr w:type="gramEnd"/>
-      <w:r>
-        <w:t>* Opera principalmente en la banda de frecuencia de 5 GHz y ofrece tasas de transmisión de hasta varios gigabits por segundo, dependiendo de la implementación.</w:t>
+        <w:t>-Fi 6): También opera en ambas bandas de frecuencia y ofrece mejoras significativas en eficiencia espectral y rendimiento, especialmente en entornos densos con múltiples dispositivos.</w:t>
       </w:r>
     </w:p>
     <w:p/>
     <w:p>
       <w:r>
+        <w:t>802.11be (</w:t>
+      </w:r>
+      <w:proofErr w:type="spellStart"/>
+      <w:r>
+        <w:t>Wi</w:t>
+      </w:r>
+      <w:proofErr w:type="spellEnd"/>
+      <w:r>
+        <w:t>-Fi 7): Esta es la última revisión del estándar, que ofrece mejoras adicionales en velocidad, capacidad y eficiencia energética para satisfacer las demandas de los entornos de red futuros.</w:t>
+      </w:r>
+    </w:p>
+    <w:p/>
+    <w:p>
+      <w:r>
+        <w:t>Además de estas revisiones principales, también existen subtipos y variantes dentro de cada revisión que pueden diferir en características como el ancho de banda de los canales, el número de flujos espaciales (MIMO), y otras características de rendimiento y seguridad.</w:t>
+      </w:r>
+    </w:p>
+    <w:p>
+      <w:r>
+        <w:br w:type="page"/>
+      </w:r>
+    </w:p>
+    <w:p>
+      <w:r>
         <w:lastRenderedPageBreak/>
-        <w:t>802.11ax (</w:t>
-      </w:r>
-      <w:proofErr w:type="spellStart"/>
-      <w:r>
-        <w:t>Wi</w:t>
-      </w:r>
-      <w:proofErr w:type="spellEnd"/>
-      <w:r>
-        <w:t>-Fi 6): También opera en ambas bandas de frecuencia y ofrece mejoras significativas en eficiencia espectral y rendimiento, especialmente en entornos densos con múltiples dispositivos.</w:t>
+        <w:t>Estándar 802.11</w:t>
+      </w:r>
+      <w:r>
+        <w:t xml:space="preserve"> </w:t>
+      </w:r>
+      <w:proofErr w:type="spellStart"/>
+      <w:r>
+        <w:t>abg</w:t>
+      </w:r>
+      <w:proofErr w:type="spellEnd"/>
+      <w:r>
+        <w:t>,</w:t>
+      </w:r>
+      <w:r>
+        <w:t xml:space="preserve"> inalámbrico Equipos</w:t>
+      </w:r>
+    </w:p>
+    <w:p>
+      <w:r>
+        <w:rPr>
+          <w:noProof/>
+        </w:rPr>
+        <w:drawing>
+          <wp:inline distT="0" distB="0" distL="0" distR="0" wp14:anchorId="6FE43626" wp14:editId="4DEB6EC3">
+            <wp:extent cx="4572000" cy="3657600"/>
+            <wp:effectExtent l="0" t="0" r="0" b="0"/>
+            <wp:docPr id="879521888" name="Imagen 1"/>
+            <wp:cNvGraphicFramePr>
+              <a:graphicFrameLocks xmlns:a="http://schemas.openxmlformats.org/drawingml/2006/main" noChangeAspect="1"/>
+            </wp:cNvGraphicFramePr>
+            <a:graphic xmlns:a="http://schemas.openxmlformats.org/drawingml/2006/main">
+              <a:graphicData uri="http://schemas.openxmlformats.org/drawingml/2006/picture">
+                <pic:pic xmlns:pic="http://schemas.openxmlformats.org/drawingml/2006/picture">
+                  <pic:nvPicPr>
+                    <pic:cNvPr id="0" name="Picture 1"/>
+                    <pic:cNvPicPr>
+                      <a:picLocks noChangeAspect="1" noChangeArrowheads="1"/>
+                    </pic:cNvPicPr>
+                  </pic:nvPicPr>
+                  <pic:blipFill>
+                    <a:blip r:embed="rId66">
+                      <a:extLst>
+                        <a:ext uri="{28A0092B-C50C-407E-A947-70E740481C1C}">
+                          <a14:useLocalDpi xmlns:a14="http://schemas.microsoft.com/office/drawing/2010/main" val="0"/>
+                        </a:ext>
+                      </a:extLst>
+                    </a:blip>
+                    <a:srcRect/>
+                    <a:stretch>
+                      <a:fillRect/>
+                    </a:stretch>
+                  </pic:blipFill>
+                  <pic:spPr bwMode="auto">
+                    <a:xfrm>
+                      <a:off x="0" y="0"/>
+                      <a:ext cx="4572000" cy="3657600"/>
+                    </a:xfrm>
+                    <a:prstGeom prst="rect">
+                      <a:avLst/>
+                    </a:prstGeom>
+                    <a:noFill/>
+                    <a:ln>
+                      <a:noFill/>
+                    </a:ln>
+                  </pic:spPr>
+                </pic:pic>
+              </a:graphicData>
+            </a:graphic>
+          </wp:inline>
+        </w:drawing>
+      </w:r>
+    </w:p>
+    <w:p>
+      <w:pPr>
+        <w:pStyle w:val="NormalWeb"/>
+        <w:shd w:val="clear" w:color="auto" w:fill="FFFFFF"/>
+        <w:spacing w:before="300" w:beforeAutospacing="0" w:after="300" w:afterAutospacing="0" w:line="450" w:lineRule="atLeast"/>
+        <w:rPr>
+          <w:rFonts w:ascii="Montserrat" w:hAnsi="Montserrat"/>
+          <w:color w:val="333333"/>
+          <w:spacing w:val="-4"/>
+          <w:sz w:val="30"/>
+          <w:szCs w:val="30"/>
+        </w:rPr>
+      </w:pPr>
+      <w:r>
+        <w:rPr>
+          <w:rStyle w:val="Textoennegrita"/>
+          <w:rFonts w:ascii="Montserrat" w:eastAsiaTheme="majorEastAsia" w:hAnsi="Montserrat"/>
+          <w:color w:val="333333"/>
+          <w:spacing w:val="-4"/>
+          <w:sz w:val="30"/>
+          <w:szCs w:val="30"/>
+        </w:rPr>
+        <w:t>Cisco Linksys E4200</w:t>
+      </w:r>
+      <w:r>
+        <w:rPr>
+          <w:rFonts w:ascii="Montserrat" w:hAnsi="Montserrat"/>
+          <w:color w:val="333333"/>
+          <w:spacing w:val="-4"/>
+          <w:sz w:val="30"/>
+          <w:szCs w:val="30"/>
+        </w:rPr>
+        <w:t>. El </w:t>
+      </w:r>
+      <w:r>
+        <w:rPr>
+          <w:rStyle w:val="Textoennegrita"/>
+          <w:rFonts w:ascii="Montserrat" w:eastAsiaTheme="majorEastAsia" w:hAnsi="Montserrat"/>
+          <w:color w:val="333333"/>
+          <w:spacing w:val="-4"/>
+          <w:sz w:val="30"/>
+          <w:szCs w:val="30"/>
+        </w:rPr>
+        <w:t>Cisco Linksys WAP610N</w:t>
+      </w:r>
+      <w:r>
+        <w:rPr>
+          <w:rFonts w:ascii="Montserrat" w:hAnsi="Montserrat"/>
+          <w:color w:val="333333"/>
+          <w:spacing w:val="-4"/>
+          <w:sz w:val="30"/>
+          <w:szCs w:val="30"/>
+        </w:rPr>
+        <w:t> es un punto de acceso doble banda y con una </w:t>
+      </w:r>
+      <w:r>
+        <w:rPr>
+          <w:rStyle w:val="Textoennegrita"/>
+          <w:rFonts w:ascii="Montserrat" w:eastAsiaTheme="majorEastAsia" w:hAnsi="Montserrat"/>
+          <w:color w:val="333333"/>
+          <w:spacing w:val="-4"/>
+          <w:sz w:val="30"/>
+          <w:szCs w:val="30"/>
+        </w:rPr>
+        <w:t>transferencia máxima de 300Mbps</w:t>
+      </w:r>
+      <w:r>
+        <w:rPr>
+          <w:rFonts w:ascii="Montserrat" w:hAnsi="Montserrat"/>
+          <w:color w:val="333333"/>
+          <w:spacing w:val="-4"/>
+          <w:sz w:val="30"/>
+          <w:szCs w:val="30"/>
+        </w:rPr>
+        <w:t xml:space="preserve">. No posee la característica </w:t>
+      </w:r>
+      <w:proofErr w:type="spellStart"/>
+      <w:r>
+        <w:rPr>
+          <w:rFonts w:ascii="Montserrat" w:hAnsi="Montserrat"/>
+          <w:color w:val="333333"/>
+          <w:spacing w:val="-4"/>
+          <w:sz w:val="30"/>
+          <w:szCs w:val="30"/>
+        </w:rPr>
+        <w:t>Three-Stream</w:t>
+      </w:r>
+      <w:proofErr w:type="spellEnd"/>
+      <w:r>
+        <w:rPr>
+          <w:rFonts w:ascii="Montserrat" w:hAnsi="Montserrat"/>
+          <w:color w:val="333333"/>
+          <w:spacing w:val="-4"/>
+          <w:sz w:val="30"/>
+          <w:szCs w:val="30"/>
+        </w:rPr>
+        <w:t xml:space="preserve"> para logar los soñados 450Mbps, ni siquiera lo integra en la banda de los 5GHz como lo hace el E4200. A continuación tenéis más información.</w:t>
+      </w:r>
+    </w:p>
+    <w:p>
+      <w:pPr>
+        <w:pStyle w:val="NormalWeb"/>
+        <w:shd w:val="clear" w:color="auto" w:fill="FFFFFF"/>
+        <w:spacing w:before="300" w:beforeAutospacing="0" w:after="300" w:afterAutospacing="0"/>
+        <w:rPr>
+          <w:rFonts w:ascii="Montserrat" w:hAnsi="Montserrat"/>
+          <w:color w:val="333333"/>
+          <w:spacing w:val="-3"/>
+        </w:rPr>
+      </w:pPr>
+      <w:r>
+        <w:rPr>
+          <w:rFonts w:ascii="Montserrat" w:hAnsi="Montserrat"/>
+          <w:color w:val="333333"/>
+          <w:spacing w:val="-3"/>
+        </w:rPr>
+        <w:t>Este dispositivo incluye la característica </w:t>
+      </w:r>
+      <w:r>
+        <w:rPr>
+          <w:rStyle w:val="Textoennegrita"/>
+          <w:rFonts w:ascii="Montserrat" w:eastAsiaTheme="majorEastAsia" w:hAnsi="Montserrat"/>
+          <w:color w:val="333333"/>
+          <w:spacing w:val="-3"/>
+        </w:rPr>
+        <w:t>MIMO</w:t>
+      </w:r>
+      <w:r>
+        <w:rPr>
+          <w:rFonts w:ascii="Montserrat" w:hAnsi="Montserrat"/>
+          <w:color w:val="333333"/>
+          <w:spacing w:val="-3"/>
+        </w:rPr>
+        <w:t xml:space="preserve"> con 3 antenas internas para proporcionar el máximo rendimiento inalámbrico, está optimizado para el </w:t>
+      </w:r>
+      <w:proofErr w:type="spellStart"/>
+      <w:r>
+        <w:rPr>
+          <w:rFonts w:ascii="Montserrat" w:hAnsi="Montserrat"/>
+          <w:color w:val="333333"/>
+          <w:spacing w:val="-3"/>
+        </w:rPr>
+        <w:t>streaming</w:t>
+      </w:r>
+      <w:proofErr w:type="spellEnd"/>
+      <w:r>
+        <w:rPr>
+          <w:rFonts w:ascii="Montserrat" w:hAnsi="Montserrat"/>
+          <w:color w:val="333333"/>
+          <w:spacing w:val="-3"/>
+        </w:rPr>
+        <w:t xml:space="preserve"> de vídeo en HD, por lo que también incluye </w:t>
+      </w:r>
+      <w:r>
+        <w:rPr>
+          <w:rStyle w:val="Textoennegrita"/>
+          <w:rFonts w:ascii="Montserrat" w:eastAsiaTheme="majorEastAsia" w:hAnsi="Montserrat"/>
+          <w:color w:val="333333"/>
+          <w:spacing w:val="-3"/>
+        </w:rPr>
+        <w:t>WMM ¿Qué es el WMM?</w:t>
+      </w:r>
+      <w:r>
+        <w:rPr>
+          <w:rFonts w:ascii="Montserrat" w:hAnsi="Montserrat"/>
+          <w:color w:val="333333"/>
+          <w:spacing w:val="-3"/>
+        </w:rPr>
+        <w:t> y </w:t>
+      </w:r>
+      <w:proofErr w:type="spellStart"/>
+      <w:r>
+        <w:rPr>
+          <w:rStyle w:val="Textoennegrita"/>
+          <w:rFonts w:ascii="Montserrat" w:eastAsiaTheme="majorEastAsia" w:hAnsi="Montserrat"/>
+          <w:color w:val="333333"/>
+          <w:spacing w:val="-3"/>
+        </w:rPr>
+        <w:t>QoS</w:t>
+      </w:r>
+      <w:proofErr w:type="spellEnd"/>
+      <w:r>
+        <w:rPr>
+          <w:rFonts w:ascii="Montserrat" w:hAnsi="Montserrat"/>
+          <w:color w:val="333333"/>
+          <w:spacing w:val="-3"/>
+        </w:rPr>
+        <w:t> para potenciar esta característica. Es compatible con anteriores estándares como 802.11B, 802.11G y 802.11A, soporta un ancho de canal inalámbrico de 20MHz (lo normal) y 40MHz para obtener más tasa de transferencia.</w:t>
+      </w:r>
+    </w:p>
+    <w:p>
+      <w:pPr>
+        <w:rPr>
+          <w:rFonts w:ascii="Montserrat" w:eastAsia="Times New Roman" w:hAnsi="Montserrat" w:cs="Times New Roman"/>
+          <w:color w:val="333333"/>
+          <w:spacing w:val="-3"/>
+          <w:kern w:val="0"/>
+          <w:sz w:val="24"/>
+          <w:szCs w:val="24"/>
+          <w:lang w:eastAsia="es-MX"/>
+          <w14:ligatures w14:val="none"/>
+        </w:rPr>
+      </w:pPr>
+      <w:r>
+        <w:rPr>
+          <w:rFonts w:ascii="Montserrat" w:hAnsi="Montserrat"/>
+          <w:color w:val="333333"/>
+          <w:spacing w:val="-3"/>
+        </w:rPr>
+        <w:br w:type="page"/>
+      </w:r>
+    </w:p>
+    <w:p>
+      <w:pPr>
+        <w:pStyle w:val="NormalWeb"/>
+        <w:shd w:val="clear" w:color="auto" w:fill="FFFFFF"/>
+        <w:spacing w:before="300" w:beforeAutospacing="0" w:after="300" w:afterAutospacing="0"/>
+      </w:pPr>
+      <w:r>
+        <w:lastRenderedPageBreak/>
+        <w:t>802.11n</w:t>
+      </w:r>
+    </w:p>
+    <w:p>
+      <w:pPr>
+        <w:pStyle w:val="NormalWeb"/>
+        <w:shd w:val="clear" w:color="auto" w:fill="FFFFFF"/>
+        <w:spacing w:before="300" w:beforeAutospacing="0" w:after="300" w:afterAutospacing="0"/>
+      </w:pPr>
+      <w:r>
+        <w:rPr>
+          <w:noProof/>
+        </w:rPr>
+        <w:drawing>
+          <wp:inline distT="0" distB="0" distL="0" distR="0" wp14:anchorId="6C0ED375" wp14:editId="70DECBB1">
+            <wp:extent cx="4764405" cy="2780665"/>
+            <wp:effectExtent l="0" t="0" r="0" b="635"/>
+            <wp:docPr id="2060134882" name="Imagen 2"/>
+            <wp:cNvGraphicFramePr>
+              <a:graphicFrameLocks xmlns:a="http://schemas.openxmlformats.org/drawingml/2006/main" noChangeAspect="1"/>
+            </wp:cNvGraphicFramePr>
+            <a:graphic xmlns:a="http://schemas.openxmlformats.org/drawingml/2006/main">
+              <a:graphicData uri="http://schemas.openxmlformats.org/drawingml/2006/picture">
+                <pic:pic xmlns:pic="http://schemas.openxmlformats.org/drawingml/2006/picture">
+                  <pic:nvPicPr>
+                    <pic:cNvPr id="0" name="Picture 3"/>
+                    <pic:cNvPicPr>
+                      <a:picLocks noChangeAspect="1" noChangeArrowheads="1"/>
+                    </pic:cNvPicPr>
+                  </pic:nvPicPr>
+                  <pic:blipFill>
+                    <a:blip r:embed="rId67">
+                      <a:extLst>
+                        <a:ext uri="{28A0092B-C50C-407E-A947-70E740481C1C}">
+                          <a14:useLocalDpi xmlns:a14="http://schemas.microsoft.com/office/drawing/2010/main" val="0"/>
+                        </a:ext>
+                      </a:extLst>
+                    </a:blip>
+                    <a:srcRect/>
+                    <a:stretch>
+                      <a:fillRect/>
+                    </a:stretch>
+                  </pic:blipFill>
+                  <pic:spPr bwMode="auto">
+                    <a:xfrm>
+                      <a:off x="0" y="0"/>
+                      <a:ext cx="4764405" cy="2780665"/>
+                    </a:xfrm>
+                    <a:prstGeom prst="rect">
+                      <a:avLst/>
+                    </a:prstGeom>
+                    <a:noFill/>
+                    <a:ln>
+                      <a:noFill/>
+                    </a:ln>
+                  </pic:spPr>
+                </pic:pic>
+              </a:graphicData>
+            </a:graphic>
+          </wp:inline>
+        </w:drawing>
+      </w:r>
+    </w:p>
+    <w:p>
+      <w:pPr>
+        <w:shd w:val="clear" w:color="auto" w:fill="FFFFFF"/>
+        <w:spacing w:after="0" w:line="240" w:lineRule="auto"/>
+        <w:rPr>
+          <w:rFonts w:ascii="Arial" w:eastAsia="Times New Roman" w:hAnsi="Arial" w:cs="Arial"/>
+          <w:color w:val="000000"/>
+          <w:kern w:val="0"/>
+          <w:sz w:val="20"/>
+          <w:szCs w:val="20"/>
+          <w:lang w:eastAsia="es-MX"/>
+          <w14:ligatures w14:val="none"/>
+        </w:rPr>
+      </w:pPr>
+      <w:r>
+        <w:rPr>
+          <w:rFonts w:ascii="Verdana" w:eastAsia="Times New Roman" w:hAnsi="Verdana" w:cs="Arial"/>
+          <w:b/>
+          <w:bCs/>
+          <w:color w:val="000000"/>
+          <w:kern w:val="0"/>
+          <w:sz w:val="20"/>
+          <w:szCs w:val="20"/>
+          <w:lang w:eastAsia="es-MX"/>
+          <w14:ligatures w14:val="none"/>
+        </w:rPr>
+        <w:t>Descripción General:</w:t>
+      </w:r>
+    </w:p>
+    <w:p>
+      <w:pPr>
+        <w:shd w:val="clear" w:color="auto" w:fill="FFFFFF"/>
+        <w:spacing w:after="0" w:line="240" w:lineRule="auto"/>
+        <w:rPr>
+          <w:rFonts w:ascii="Arial" w:eastAsia="Times New Roman" w:hAnsi="Arial" w:cs="Arial"/>
+          <w:color w:val="000000"/>
+          <w:kern w:val="0"/>
+          <w:sz w:val="20"/>
+          <w:szCs w:val="20"/>
+          <w:lang w:eastAsia="es-MX"/>
+          <w14:ligatures w14:val="none"/>
+        </w:rPr>
+      </w:pPr>
+    </w:p>
+    <w:p>
+      <w:pPr>
+        <w:shd w:val="clear" w:color="auto" w:fill="FFFFFF"/>
+        <w:spacing w:after="0" w:line="240" w:lineRule="auto"/>
+        <w:rPr>
+          <w:rFonts w:ascii="Verdana" w:eastAsia="Times New Roman" w:hAnsi="Verdana" w:cs="Arial"/>
+          <w:color w:val="000000"/>
+          <w:kern w:val="0"/>
+          <w:sz w:val="20"/>
+          <w:szCs w:val="20"/>
+          <w:lang w:eastAsia="es-MX"/>
+          <w14:ligatures w14:val="none"/>
+        </w:rPr>
+      </w:pPr>
+      <w:r>
+        <w:rPr>
+          <w:rFonts w:ascii="Verdana" w:eastAsia="Times New Roman" w:hAnsi="Verdana" w:cs="Arial"/>
+          <w:color w:val="000000"/>
+          <w:kern w:val="0"/>
+          <w:sz w:val="20"/>
+          <w:szCs w:val="20"/>
+          <w:lang w:eastAsia="es-MX"/>
+          <w14:ligatures w14:val="none"/>
+        </w:rPr>
+        <w:t>El </w:t>
+      </w:r>
+      <w:r>
+        <w:rPr>
+          <w:rFonts w:ascii="Verdana" w:eastAsia="Times New Roman" w:hAnsi="Verdana" w:cs="Arial"/>
+          <w:b/>
+          <w:bCs/>
+          <w:color w:val="000000"/>
+          <w:kern w:val="0"/>
+          <w:sz w:val="20"/>
+          <w:szCs w:val="20"/>
+          <w:lang w:eastAsia="es-MX"/>
+          <w14:ligatures w14:val="none"/>
+        </w:rPr>
+        <w:t>DIR-615</w:t>
+      </w:r>
+      <w:r>
+        <w:rPr>
+          <w:rFonts w:ascii="Verdana" w:eastAsia="Times New Roman" w:hAnsi="Verdana" w:cs="Arial"/>
+          <w:color w:val="000000"/>
+          <w:kern w:val="0"/>
+          <w:sz w:val="20"/>
+          <w:szCs w:val="20"/>
+          <w:lang w:eastAsia="es-MX"/>
+          <w14:ligatures w14:val="none"/>
+        </w:rPr>
+        <w:t xml:space="preserve"> Wireless N </w:t>
+      </w:r>
+      <w:proofErr w:type="spellStart"/>
+      <w:r>
+        <w:rPr>
+          <w:rFonts w:ascii="Verdana" w:eastAsia="Times New Roman" w:hAnsi="Verdana" w:cs="Arial"/>
+          <w:color w:val="000000"/>
+          <w:kern w:val="0"/>
+          <w:sz w:val="20"/>
+          <w:szCs w:val="20"/>
+          <w:lang w:eastAsia="es-MX"/>
+          <w14:ligatures w14:val="none"/>
+        </w:rPr>
+        <w:t>Router</w:t>
+      </w:r>
+      <w:proofErr w:type="spellEnd"/>
+      <w:r>
+        <w:rPr>
+          <w:rFonts w:ascii="Verdana" w:eastAsia="Times New Roman" w:hAnsi="Verdana" w:cs="Arial"/>
+          <w:color w:val="000000"/>
+          <w:kern w:val="0"/>
+          <w:sz w:val="20"/>
+          <w:szCs w:val="20"/>
+          <w:lang w:eastAsia="es-MX"/>
+          <w14:ligatures w14:val="none"/>
+        </w:rPr>
+        <w:t xml:space="preserve"> proporciona la mejor señal para su red inalámbrica 802.11g, permitiendo elevar las características de su red utilizando la tecnología Wireless N, la que proporciona un excelente performance en velocidad de transferencia inalámbrica de hasta 300 Mbps y una cobertura de señal 5 veces superior al estándar anterior 802.11g.  Comparta su conexión de Internet y todos sus archivos dentro de su red de manera inalámbrica y cableada, como vídeo, música, fotos y documentos.  El Wireless N </w:t>
+      </w:r>
+      <w:proofErr w:type="spellStart"/>
+      <w:r>
+        <w:rPr>
+          <w:rFonts w:ascii="Verdana" w:eastAsia="Times New Roman" w:hAnsi="Verdana" w:cs="Arial"/>
+          <w:color w:val="000000"/>
+          <w:kern w:val="0"/>
+          <w:sz w:val="20"/>
+          <w:szCs w:val="20"/>
+          <w:lang w:eastAsia="es-MX"/>
+          <w14:ligatures w14:val="none"/>
+        </w:rPr>
+        <w:t>Router</w:t>
+      </w:r>
+      <w:proofErr w:type="spellEnd"/>
+      <w:r>
+        <w:rPr>
+          <w:rFonts w:ascii="Verdana" w:eastAsia="Times New Roman" w:hAnsi="Verdana" w:cs="Arial"/>
+          <w:color w:val="000000"/>
+          <w:kern w:val="0"/>
+          <w:sz w:val="20"/>
+          <w:szCs w:val="20"/>
+          <w:lang w:eastAsia="es-MX"/>
+          <w14:ligatures w14:val="none"/>
+        </w:rPr>
+        <w:t> </w:t>
+      </w:r>
+      <w:r>
+        <w:rPr>
+          <w:rFonts w:ascii="Verdana" w:eastAsia="Times New Roman" w:hAnsi="Verdana" w:cs="Arial"/>
+          <w:b/>
+          <w:bCs/>
+          <w:color w:val="000000"/>
+          <w:kern w:val="0"/>
+          <w:sz w:val="20"/>
+          <w:szCs w:val="20"/>
+          <w:lang w:eastAsia="es-MX"/>
+          <w14:ligatures w14:val="none"/>
+        </w:rPr>
+        <w:t>DIR-615</w:t>
+      </w:r>
+      <w:r>
+        <w:rPr>
+          <w:rFonts w:ascii="Verdana" w:eastAsia="Times New Roman" w:hAnsi="Verdana" w:cs="Arial"/>
+          <w:color w:val="000000"/>
+          <w:kern w:val="0"/>
+          <w:sz w:val="20"/>
+          <w:szCs w:val="20"/>
+          <w:lang w:eastAsia="es-MX"/>
+          <w14:ligatures w14:val="none"/>
+        </w:rPr>
+        <w:t> utiliza la tecnología de antenas inteligentes al transmitir múltiples corrientes de datos que le permiten recibir y emitir señales inalámbricas hasta en los rincones más alejados de su hogar.  Este dispositivo no solo proporciona utilidades con la tecnología Wireless N, sino que también es totalmente compatible con las redes inalámbricas 802.11g existentes y dispositivos inalámbricos 802.11b.</w:t>
+      </w:r>
+    </w:p>
+    <w:p>
+      <w:pPr>
+        <w:shd w:val="clear" w:color="auto" w:fill="FFFFFF"/>
+        <w:spacing w:after="0" w:line="240" w:lineRule="auto"/>
+        <w:rPr>
+          <w:rFonts w:ascii="Verdana" w:eastAsia="Times New Roman" w:hAnsi="Verdana" w:cs="Arial"/>
+          <w:color w:val="000000"/>
+          <w:kern w:val="0"/>
+          <w:sz w:val="20"/>
+          <w:szCs w:val="20"/>
+          <w:lang w:eastAsia="es-MX"/>
+          <w14:ligatures w14:val="none"/>
+        </w:rPr>
+      </w:pPr>
+    </w:p>
+    <w:p>
+      <w:pPr>
+        <w:shd w:val="clear" w:color="auto" w:fill="FFFFFF"/>
+        <w:spacing w:after="0" w:line="240" w:lineRule="auto"/>
+        <w:rPr>
+          <w:rFonts w:ascii="Verdana" w:eastAsia="Times New Roman" w:hAnsi="Verdana" w:cs="Arial"/>
+          <w:color w:val="000000"/>
+          <w:kern w:val="0"/>
+          <w:sz w:val="20"/>
+          <w:szCs w:val="20"/>
+          <w:lang w:eastAsia="es-MX"/>
+          <w14:ligatures w14:val="none"/>
+        </w:rPr>
+      </w:pPr>
+      <w:r>
+        <w:rPr>
+          <w:rFonts w:ascii="Verdana" w:eastAsia="Times New Roman" w:hAnsi="Verdana" w:cs="Arial"/>
+          <w:color w:val="000000"/>
+          <w:kern w:val="0"/>
+          <w:sz w:val="20"/>
+          <w:szCs w:val="20"/>
+          <w:lang w:eastAsia="es-MX"/>
+          <w14:ligatures w14:val="none"/>
+        </w:rPr>
+        <w:t>EAP110</w:t>
+      </w:r>
+    </w:p>
+    <w:p>
+      <w:pPr>
+        <w:shd w:val="clear" w:color="auto" w:fill="FFFFFF"/>
+        <w:spacing w:after="0" w:line="240" w:lineRule="auto"/>
+        <w:rPr>
+          <w:rFonts w:ascii="Verdana" w:eastAsia="Times New Roman" w:hAnsi="Verdana" w:cs="Arial"/>
+          <w:color w:val="000000"/>
+          <w:kern w:val="0"/>
+          <w:sz w:val="20"/>
+          <w:szCs w:val="20"/>
+          <w:lang w:eastAsia="es-MX"/>
+          <w14:ligatures w14:val="none"/>
+        </w:rPr>
+      </w:pPr>
+      <w:r>
+        <w:rPr>
+          <w:rFonts w:ascii="Verdana" w:eastAsia="Times New Roman" w:hAnsi="Verdana" w:cs="Arial"/>
+          <w:color w:val="000000"/>
+          <w:kern w:val="0"/>
+          <w:sz w:val="20"/>
+          <w:szCs w:val="20"/>
+          <w:lang w:eastAsia="es-MX"/>
+          <w14:ligatures w14:val="none"/>
+        </w:rPr>
+        <w:t>CARACTERÍSTICAS DE HARDWARE</w:t>
+      </w:r>
+    </w:p>
+    <w:p>
+      <w:pPr>
+        <w:shd w:val="clear" w:color="auto" w:fill="FFFFFF"/>
+        <w:spacing w:after="0" w:line="240" w:lineRule="auto"/>
+        <w:rPr>
+          <w:rFonts w:ascii="Verdana" w:eastAsia="Times New Roman" w:hAnsi="Verdana" w:cs="Arial"/>
+          <w:color w:val="000000"/>
+          <w:kern w:val="0"/>
+          <w:sz w:val="20"/>
+          <w:szCs w:val="20"/>
+          <w:lang w:eastAsia="es-MX"/>
+          <w14:ligatures w14:val="none"/>
+        </w:rPr>
+      </w:pPr>
+      <w:r>
+        <w:rPr>
+          <w:rFonts w:ascii="Verdana" w:eastAsia="Times New Roman" w:hAnsi="Verdana" w:cs="Arial"/>
+          <w:color w:val="000000"/>
+          <w:kern w:val="0"/>
+          <w:sz w:val="20"/>
+          <w:szCs w:val="20"/>
+          <w:lang w:eastAsia="es-MX"/>
+          <w14:ligatures w14:val="none"/>
+        </w:rPr>
+        <w:t>Interface</w:t>
+      </w:r>
+      <w:r>
+        <w:rPr>
+          <w:rFonts w:ascii="Verdana" w:eastAsia="Times New Roman" w:hAnsi="Verdana" w:cs="Arial"/>
+          <w:color w:val="000000"/>
+          <w:kern w:val="0"/>
+          <w:sz w:val="20"/>
+          <w:szCs w:val="20"/>
+          <w:lang w:eastAsia="es-MX"/>
+          <w14:ligatures w14:val="none"/>
+        </w:rPr>
+        <w:tab/>
+      </w:r>
+      <w:proofErr w:type="spellStart"/>
+      <w:r>
+        <w:rPr>
+          <w:rFonts w:ascii="Verdana" w:eastAsia="Times New Roman" w:hAnsi="Verdana" w:cs="Arial"/>
+          <w:color w:val="000000"/>
+          <w:kern w:val="0"/>
+          <w:sz w:val="20"/>
+          <w:szCs w:val="20"/>
+          <w:lang w:eastAsia="es-MX"/>
+          <w14:ligatures w14:val="none"/>
+        </w:rPr>
+        <w:t>Fast</w:t>
+      </w:r>
+      <w:proofErr w:type="spellEnd"/>
+      <w:r>
+        <w:rPr>
+          <w:rFonts w:ascii="Verdana" w:eastAsia="Times New Roman" w:hAnsi="Verdana" w:cs="Arial"/>
+          <w:color w:val="000000"/>
+          <w:kern w:val="0"/>
+          <w:sz w:val="20"/>
+          <w:szCs w:val="20"/>
+          <w:lang w:eastAsia="es-MX"/>
+          <w14:ligatures w14:val="none"/>
+        </w:rPr>
+        <w:t xml:space="preserve"> Ethernet (RJ-45) Port *1</w:t>
+      </w:r>
+      <w:r>
+        <w:rPr>
+          <w:rFonts w:ascii="MS Gothic" w:eastAsia="MS Gothic" w:hAnsi="MS Gothic" w:cs="MS Gothic" w:hint="eastAsia"/>
+          <w:color w:val="000000"/>
+          <w:kern w:val="0"/>
+          <w:sz w:val="20"/>
+          <w:szCs w:val="20"/>
+          <w:lang w:eastAsia="es-MX"/>
+          <w14:ligatures w14:val="none"/>
+        </w:rPr>
+        <w:t>（</w:t>
+      </w:r>
+      <w:r>
+        <w:rPr>
+          <w:rFonts w:ascii="Verdana" w:eastAsia="Times New Roman" w:hAnsi="Verdana" w:cs="Arial"/>
+          <w:color w:val="000000"/>
+          <w:kern w:val="0"/>
+          <w:sz w:val="20"/>
+          <w:szCs w:val="20"/>
+          <w:lang w:eastAsia="es-MX"/>
+          <w14:ligatures w14:val="none"/>
+        </w:rPr>
+        <w:t xml:space="preserve">Support </w:t>
+      </w:r>
+      <w:proofErr w:type="spellStart"/>
+      <w:r>
+        <w:rPr>
+          <w:rFonts w:ascii="Verdana" w:eastAsia="Times New Roman" w:hAnsi="Verdana" w:cs="Arial"/>
+          <w:color w:val="000000"/>
+          <w:kern w:val="0"/>
+          <w:sz w:val="20"/>
+          <w:szCs w:val="20"/>
+          <w:lang w:eastAsia="es-MX"/>
+          <w14:ligatures w14:val="none"/>
+        </w:rPr>
+        <w:t>Passive</w:t>
+      </w:r>
+      <w:proofErr w:type="spellEnd"/>
+      <w:r>
+        <w:rPr>
+          <w:rFonts w:ascii="Verdana" w:eastAsia="Times New Roman" w:hAnsi="Verdana" w:cs="Arial"/>
+          <w:color w:val="000000"/>
+          <w:kern w:val="0"/>
+          <w:sz w:val="20"/>
+          <w:szCs w:val="20"/>
+          <w:lang w:eastAsia="es-MX"/>
+          <w14:ligatures w14:val="none"/>
+        </w:rPr>
+        <w:t xml:space="preserve"> </w:t>
+      </w:r>
+      <w:proofErr w:type="spellStart"/>
+      <w:r>
+        <w:rPr>
+          <w:rFonts w:ascii="Verdana" w:eastAsia="Times New Roman" w:hAnsi="Verdana" w:cs="Arial"/>
+          <w:color w:val="000000"/>
+          <w:kern w:val="0"/>
+          <w:sz w:val="20"/>
+          <w:szCs w:val="20"/>
+          <w:lang w:eastAsia="es-MX"/>
+          <w14:ligatures w14:val="none"/>
+        </w:rPr>
+        <w:t>PoE</w:t>
+      </w:r>
+      <w:proofErr w:type="spellEnd"/>
+      <w:r>
+        <w:rPr>
+          <w:rFonts w:ascii="MS Gothic" w:eastAsia="MS Gothic" w:hAnsi="MS Gothic" w:cs="MS Gothic" w:hint="eastAsia"/>
+          <w:color w:val="000000"/>
+          <w:kern w:val="0"/>
+          <w:sz w:val="20"/>
+          <w:szCs w:val="20"/>
+          <w:lang w:eastAsia="es-MX"/>
+          <w14:ligatures w14:val="none"/>
+        </w:rPr>
+        <w:t>）</w:t>
+      </w:r>
+    </w:p>
+    <w:p>
+      <w:pPr>
+        <w:shd w:val="clear" w:color="auto" w:fill="FFFFFF"/>
+        <w:spacing w:after="0" w:line="240" w:lineRule="auto"/>
+        <w:rPr>
+          <w:rFonts w:ascii="Verdana" w:eastAsia="Times New Roman" w:hAnsi="Verdana" w:cs="Arial"/>
+          <w:color w:val="000000"/>
+          <w:kern w:val="0"/>
+          <w:sz w:val="20"/>
+          <w:szCs w:val="20"/>
+          <w:lang w:eastAsia="es-MX"/>
+          <w14:ligatures w14:val="none"/>
+        </w:rPr>
+      </w:pPr>
+      <w:r>
+        <w:rPr>
+          <w:rFonts w:ascii="Verdana" w:eastAsia="Times New Roman" w:hAnsi="Verdana" w:cs="Arial"/>
+          <w:color w:val="000000"/>
+          <w:kern w:val="0"/>
+          <w:sz w:val="20"/>
+          <w:szCs w:val="20"/>
+          <w:lang w:eastAsia="es-MX"/>
+          <w14:ligatures w14:val="none"/>
+        </w:rPr>
+        <w:t>Botón</w:t>
+      </w:r>
+      <w:r>
+        <w:rPr>
+          <w:rFonts w:ascii="Verdana" w:eastAsia="Times New Roman" w:hAnsi="Verdana" w:cs="Arial"/>
+          <w:color w:val="000000"/>
+          <w:kern w:val="0"/>
+          <w:sz w:val="20"/>
+          <w:szCs w:val="20"/>
+          <w:lang w:eastAsia="es-MX"/>
+          <w14:ligatures w14:val="none"/>
+        </w:rPr>
+        <w:tab/>
+      </w:r>
+      <w:proofErr w:type="spellStart"/>
+      <w:r>
+        <w:rPr>
+          <w:rFonts w:ascii="Verdana" w:eastAsia="Times New Roman" w:hAnsi="Verdana" w:cs="Arial"/>
+          <w:color w:val="000000"/>
+          <w:kern w:val="0"/>
+          <w:sz w:val="20"/>
+          <w:szCs w:val="20"/>
+          <w:lang w:eastAsia="es-MX"/>
+          <w14:ligatures w14:val="none"/>
+        </w:rPr>
+        <w:t>Reset</w:t>
+      </w:r>
+      <w:proofErr w:type="spellEnd"/>
+    </w:p>
+    <w:p>
+      <w:pPr>
+        <w:shd w:val="clear" w:color="auto" w:fill="FFFFFF"/>
+        <w:spacing w:after="0" w:line="240" w:lineRule="auto"/>
+        <w:rPr>
+          <w:rFonts w:ascii="Verdana" w:eastAsia="Times New Roman" w:hAnsi="Verdana" w:cs="Arial"/>
+          <w:color w:val="000000"/>
+          <w:kern w:val="0"/>
+          <w:sz w:val="20"/>
+          <w:szCs w:val="20"/>
+          <w:lang w:eastAsia="es-MX"/>
+          <w14:ligatures w14:val="none"/>
+        </w:rPr>
+      </w:pPr>
+      <w:r>
+        <w:rPr>
+          <w:rFonts w:ascii="Verdana" w:eastAsia="Times New Roman" w:hAnsi="Verdana" w:cs="Arial"/>
+          <w:color w:val="000000"/>
+          <w:kern w:val="0"/>
+          <w:sz w:val="20"/>
+          <w:szCs w:val="20"/>
+          <w:lang w:eastAsia="es-MX"/>
+          <w14:ligatures w14:val="none"/>
+        </w:rPr>
+        <w:t>Fuente de Alimentación</w:t>
+      </w:r>
+      <w:r>
+        <w:rPr>
+          <w:rFonts w:ascii="Verdana" w:eastAsia="Times New Roman" w:hAnsi="Verdana" w:cs="Arial"/>
+          <w:color w:val="000000"/>
+          <w:kern w:val="0"/>
+          <w:sz w:val="20"/>
+          <w:szCs w:val="20"/>
+          <w:lang w:eastAsia="es-MX"/>
+          <w14:ligatures w14:val="none"/>
+        </w:rPr>
+        <w:tab/>
+        <w:t xml:space="preserve">24V </w:t>
+      </w:r>
+      <w:proofErr w:type="spellStart"/>
+      <w:r>
+        <w:rPr>
+          <w:rFonts w:ascii="Verdana" w:eastAsia="Times New Roman" w:hAnsi="Verdana" w:cs="Arial"/>
+          <w:color w:val="000000"/>
+          <w:kern w:val="0"/>
+          <w:sz w:val="20"/>
+          <w:szCs w:val="20"/>
+          <w:lang w:eastAsia="es-MX"/>
+          <w14:ligatures w14:val="none"/>
+        </w:rPr>
+        <w:t>Passive</w:t>
+      </w:r>
+      <w:proofErr w:type="spellEnd"/>
+      <w:r>
+        <w:rPr>
+          <w:rFonts w:ascii="Verdana" w:eastAsia="Times New Roman" w:hAnsi="Verdana" w:cs="Arial"/>
+          <w:color w:val="000000"/>
+          <w:kern w:val="0"/>
+          <w:sz w:val="20"/>
+          <w:szCs w:val="20"/>
+          <w:lang w:eastAsia="es-MX"/>
+          <w14:ligatures w14:val="none"/>
+        </w:rPr>
+        <w:t xml:space="preserve"> </w:t>
+      </w:r>
+      <w:proofErr w:type="spellStart"/>
+      <w:r>
+        <w:rPr>
+          <w:rFonts w:ascii="Verdana" w:eastAsia="Times New Roman" w:hAnsi="Verdana" w:cs="Arial"/>
+          <w:color w:val="000000"/>
+          <w:kern w:val="0"/>
+          <w:sz w:val="20"/>
+          <w:szCs w:val="20"/>
+          <w:lang w:eastAsia="es-MX"/>
+          <w14:ligatures w14:val="none"/>
+        </w:rPr>
+        <w:t>PoE</w:t>
+      </w:r>
+      <w:proofErr w:type="spellEnd"/>
+      <w:r>
+        <w:rPr>
+          <w:rFonts w:ascii="Verdana" w:eastAsia="Times New Roman" w:hAnsi="Verdana" w:cs="Arial"/>
+          <w:color w:val="000000"/>
+          <w:kern w:val="0"/>
+          <w:sz w:val="20"/>
+          <w:szCs w:val="20"/>
+          <w:lang w:eastAsia="es-MX"/>
+          <w14:ligatures w14:val="none"/>
+        </w:rPr>
+        <w:t xml:space="preserve"> (+4,5pins; -7,8pins. </w:t>
+      </w:r>
+      <w:proofErr w:type="spellStart"/>
+      <w:r>
+        <w:rPr>
+          <w:rFonts w:ascii="Verdana" w:eastAsia="Times New Roman" w:hAnsi="Verdana" w:cs="Arial"/>
+          <w:color w:val="000000"/>
+          <w:kern w:val="0"/>
+          <w:sz w:val="20"/>
+          <w:szCs w:val="20"/>
+          <w:lang w:eastAsia="es-MX"/>
+          <w14:ligatures w14:val="none"/>
+        </w:rPr>
+        <w:t>PoE</w:t>
+      </w:r>
+      <w:proofErr w:type="spellEnd"/>
+      <w:r>
+        <w:rPr>
+          <w:rFonts w:ascii="Verdana" w:eastAsia="Times New Roman" w:hAnsi="Verdana" w:cs="Arial"/>
+          <w:color w:val="000000"/>
+          <w:kern w:val="0"/>
+          <w:sz w:val="20"/>
+          <w:szCs w:val="20"/>
+          <w:lang w:eastAsia="es-MX"/>
+          <w14:ligatures w14:val="none"/>
+        </w:rPr>
+        <w:t xml:space="preserve"> </w:t>
+      </w:r>
+      <w:proofErr w:type="spellStart"/>
+      <w:r>
+        <w:rPr>
+          <w:rFonts w:ascii="Verdana" w:eastAsia="Times New Roman" w:hAnsi="Verdana" w:cs="Arial"/>
+          <w:color w:val="000000"/>
+          <w:kern w:val="0"/>
+          <w:sz w:val="20"/>
+          <w:szCs w:val="20"/>
+          <w:lang w:eastAsia="es-MX"/>
+          <w14:ligatures w14:val="none"/>
+        </w:rPr>
+        <w:t>Adapter</w:t>
+      </w:r>
+      <w:proofErr w:type="spellEnd"/>
+      <w:r>
+        <w:rPr>
+          <w:rFonts w:ascii="Verdana" w:eastAsia="Times New Roman" w:hAnsi="Verdana" w:cs="Arial"/>
+          <w:color w:val="000000"/>
+          <w:kern w:val="0"/>
+          <w:sz w:val="20"/>
+          <w:szCs w:val="20"/>
+          <w:lang w:eastAsia="es-MX"/>
+          <w14:ligatures w14:val="none"/>
+        </w:rPr>
+        <w:t xml:space="preserve"> </w:t>
+      </w:r>
+      <w:proofErr w:type="spellStart"/>
+      <w:r>
+        <w:rPr>
+          <w:rFonts w:ascii="Verdana" w:eastAsia="Times New Roman" w:hAnsi="Verdana" w:cs="Arial"/>
+          <w:color w:val="000000"/>
+          <w:kern w:val="0"/>
+          <w:sz w:val="20"/>
+          <w:szCs w:val="20"/>
+          <w:lang w:eastAsia="es-MX"/>
+          <w14:ligatures w14:val="none"/>
+        </w:rPr>
+        <w:t>Included</w:t>
+      </w:r>
+      <w:proofErr w:type="spellEnd"/>
+      <w:r>
+        <w:rPr>
+          <w:rFonts w:ascii="Verdana" w:eastAsia="Times New Roman" w:hAnsi="Verdana" w:cs="Arial"/>
+          <w:color w:val="000000"/>
+          <w:kern w:val="0"/>
+          <w:sz w:val="20"/>
+          <w:szCs w:val="20"/>
+          <w:lang w:eastAsia="es-MX"/>
+          <w14:ligatures w14:val="none"/>
+        </w:rPr>
+        <w:t>)</w:t>
+      </w:r>
+    </w:p>
+    <w:p>
+      <w:pPr>
+        <w:shd w:val="clear" w:color="auto" w:fill="FFFFFF"/>
+        <w:spacing w:after="0" w:line="240" w:lineRule="auto"/>
+        <w:rPr>
+          <w:rFonts w:ascii="Verdana" w:eastAsia="Times New Roman" w:hAnsi="Verdana" w:cs="Arial"/>
+          <w:color w:val="000000"/>
+          <w:kern w:val="0"/>
+          <w:sz w:val="20"/>
+          <w:szCs w:val="20"/>
+          <w:lang w:eastAsia="es-MX"/>
+          <w14:ligatures w14:val="none"/>
+        </w:rPr>
+      </w:pPr>
+      <w:r>
+        <w:rPr>
+          <w:rFonts w:ascii="Verdana" w:eastAsia="Times New Roman" w:hAnsi="Verdana" w:cs="Arial"/>
+          <w:color w:val="000000"/>
+          <w:kern w:val="0"/>
+          <w:sz w:val="20"/>
+          <w:szCs w:val="20"/>
+          <w:lang w:eastAsia="es-MX"/>
+          <w14:ligatures w14:val="none"/>
+        </w:rPr>
+        <w:t>Consumo de Energía</w:t>
+      </w:r>
+      <w:r>
+        <w:rPr>
+          <w:rFonts w:ascii="Verdana" w:eastAsia="Times New Roman" w:hAnsi="Verdana" w:cs="Arial"/>
+          <w:color w:val="000000"/>
+          <w:kern w:val="0"/>
+          <w:sz w:val="20"/>
+          <w:szCs w:val="20"/>
+          <w:lang w:eastAsia="es-MX"/>
+          <w14:ligatures w14:val="none"/>
+        </w:rPr>
+        <w:tab/>
+        <w:t>2.8W</w:t>
+      </w:r>
+    </w:p>
+    <w:p>
+      <w:pPr>
+        <w:shd w:val="clear" w:color="auto" w:fill="FFFFFF"/>
+        <w:spacing w:after="0" w:line="240" w:lineRule="auto"/>
+        <w:rPr>
+          <w:rFonts w:ascii="Verdana" w:eastAsia="Times New Roman" w:hAnsi="Verdana" w:cs="Arial"/>
+          <w:color w:val="000000"/>
+          <w:kern w:val="0"/>
+          <w:sz w:val="20"/>
+          <w:szCs w:val="20"/>
+          <w:lang w:eastAsia="es-MX"/>
+          <w14:ligatures w14:val="none"/>
+        </w:rPr>
+      </w:pPr>
+      <w:r>
+        <w:rPr>
+          <w:rFonts w:ascii="Verdana" w:eastAsia="Times New Roman" w:hAnsi="Verdana" w:cs="Arial"/>
+          <w:color w:val="000000"/>
+          <w:kern w:val="0"/>
+          <w:sz w:val="20"/>
+          <w:szCs w:val="20"/>
+          <w:lang w:eastAsia="es-MX"/>
+          <w14:ligatures w14:val="none"/>
+        </w:rPr>
+        <w:t>Dimensiones (W X D X H)</w:t>
+      </w:r>
+      <w:r>
+        <w:rPr>
+          <w:rFonts w:ascii="Verdana" w:eastAsia="Times New Roman" w:hAnsi="Verdana" w:cs="Arial"/>
+          <w:color w:val="000000"/>
+          <w:kern w:val="0"/>
+          <w:sz w:val="20"/>
+          <w:szCs w:val="20"/>
+          <w:lang w:eastAsia="es-MX"/>
+          <w14:ligatures w14:val="none"/>
+        </w:rPr>
+        <w:tab/>
+        <w:t>7.5×6.7×1.2 in (189.5×170.5×29.7mm)</w:t>
+      </w:r>
+    </w:p>
+    <w:p>
+      <w:pPr>
+        <w:shd w:val="clear" w:color="auto" w:fill="FFFFFF"/>
+        <w:spacing w:after="0" w:line="240" w:lineRule="auto"/>
+        <w:rPr>
+          <w:rFonts w:ascii="Verdana" w:eastAsia="Times New Roman" w:hAnsi="Verdana" w:cs="Arial"/>
+          <w:color w:val="000000"/>
+          <w:kern w:val="0"/>
+          <w:sz w:val="20"/>
+          <w:szCs w:val="20"/>
+          <w:lang w:eastAsia="es-MX"/>
+          <w14:ligatures w14:val="none"/>
+        </w:rPr>
+      </w:pPr>
+      <w:r>
+        <w:rPr>
+          <w:rFonts w:ascii="Verdana" w:eastAsia="Times New Roman" w:hAnsi="Verdana" w:cs="Arial"/>
+          <w:color w:val="000000"/>
+          <w:kern w:val="0"/>
+          <w:sz w:val="20"/>
+          <w:szCs w:val="20"/>
+          <w:lang w:eastAsia="es-MX"/>
+          <w14:ligatures w14:val="none"/>
+        </w:rPr>
+        <w:t>Dimensiones</w:t>
+      </w:r>
+      <w:r>
+        <w:rPr>
+          <w:rFonts w:ascii="Verdana" w:eastAsia="Times New Roman" w:hAnsi="Verdana" w:cs="Arial"/>
+          <w:color w:val="000000"/>
+          <w:kern w:val="0"/>
+          <w:sz w:val="20"/>
+          <w:szCs w:val="20"/>
+          <w:lang w:eastAsia="es-MX"/>
+          <w14:ligatures w14:val="none"/>
+        </w:rPr>
+        <w:tab/>
+        <w:t>7.5×6.8×1.2 in.</w:t>
+      </w:r>
+    </w:p>
+    <w:p>
+      <w:pPr>
+        <w:shd w:val="clear" w:color="auto" w:fill="FFFFFF"/>
+        <w:spacing w:after="0" w:line="240" w:lineRule="auto"/>
+        <w:rPr>
+          <w:rFonts w:ascii="Verdana" w:eastAsia="Times New Roman" w:hAnsi="Verdana" w:cs="Arial"/>
+          <w:color w:val="000000"/>
+          <w:kern w:val="0"/>
+          <w:sz w:val="20"/>
+          <w:szCs w:val="20"/>
+          <w:lang w:eastAsia="es-MX"/>
+          <w14:ligatures w14:val="none"/>
+        </w:rPr>
+      </w:pPr>
+      <w:r>
+        <w:rPr>
+          <w:rFonts w:ascii="Verdana" w:eastAsia="Times New Roman" w:hAnsi="Verdana" w:cs="Arial"/>
+          <w:color w:val="000000"/>
+          <w:kern w:val="0"/>
+          <w:sz w:val="20"/>
+          <w:szCs w:val="20"/>
+          <w:lang w:eastAsia="es-MX"/>
+          <w14:ligatures w14:val="none"/>
+        </w:rPr>
+        <w:t>(189.4×172.3×29.5mm)</w:t>
+      </w:r>
+    </w:p>
+    <w:p>
+      <w:pPr>
+        <w:shd w:val="clear" w:color="auto" w:fill="FFFFFF"/>
+        <w:spacing w:after="0" w:line="240" w:lineRule="auto"/>
+        <w:rPr>
+          <w:rFonts w:ascii="Verdana" w:eastAsia="Times New Roman" w:hAnsi="Verdana" w:cs="Arial"/>
+          <w:color w:val="000000"/>
+          <w:kern w:val="0"/>
+          <w:sz w:val="20"/>
+          <w:szCs w:val="20"/>
+          <w:lang w:eastAsia="es-MX"/>
+          <w14:ligatures w14:val="none"/>
+        </w:rPr>
+      </w:pPr>
+      <w:r>
+        <w:rPr>
+          <w:rFonts w:ascii="Verdana" w:eastAsia="Times New Roman" w:hAnsi="Verdana" w:cs="Arial"/>
+          <w:color w:val="000000"/>
+          <w:kern w:val="0"/>
+          <w:sz w:val="20"/>
+          <w:szCs w:val="20"/>
+          <w:lang w:eastAsia="es-MX"/>
+          <w14:ligatures w14:val="none"/>
+        </w:rPr>
+        <w:t>Tipo de Antena</w:t>
+      </w:r>
+      <w:r>
+        <w:rPr>
+          <w:rFonts w:ascii="Verdana" w:eastAsia="Times New Roman" w:hAnsi="Verdana" w:cs="Arial"/>
+          <w:color w:val="000000"/>
+          <w:kern w:val="0"/>
+          <w:sz w:val="20"/>
+          <w:szCs w:val="20"/>
+          <w:lang w:eastAsia="es-MX"/>
+          <w14:ligatures w14:val="none"/>
+        </w:rPr>
+        <w:tab/>
+      </w:r>
+      <w:proofErr w:type="spellStart"/>
+      <w:r>
+        <w:rPr>
+          <w:rFonts w:ascii="Verdana" w:eastAsia="Times New Roman" w:hAnsi="Verdana" w:cs="Arial"/>
+          <w:color w:val="000000"/>
+          <w:kern w:val="0"/>
+          <w:sz w:val="20"/>
+          <w:szCs w:val="20"/>
+          <w:lang w:eastAsia="es-MX"/>
+          <w14:ligatures w14:val="none"/>
+        </w:rPr>
+        <w:t>Internal</w:t>
+      </w:r>
+      <w:proofErr w:type="spellEnd"/>
+      <w:r>
+        <w:rPr>
+          <w:rFonts w:ascii="Verdana" w:eastAsia="Times New Roman" w:hAnsi="Verdana" w:cs="Arial"/>
+          <w:color w:val="000000"/>
+          <w:kern w:val="0"/>
+          <w:sz w:val="20"/>
+          <w:szCs w:val="20"/>
+          <w:lang w:eastAsia="es-MX"/>
+          <w14:ligatures w14:val="none"/>
+        </w:rPr>
+        <w:t xml:space="preserve"> 2* 4dBi </w:t>
+      </w:r>
+      <w:proofErr w:type="spellStart"/>
+      <w:r>
+        <w:rPr>
+          <w:rFonts w:ascii="Verdana" w:eastAsia="Times New Roman" w:hAnsi="Verdana" w:cs="Arial"/>
+          <w:color w:val="000000"/>
+          <w:kern w:val="0"/>
+          <w:sz w:val="20"/>
+          <w:szCs w:val="20"/>
+          <w:lang w:eastAsia="es-MX"/>
+          <w14:ligatures w14:val="none"/>
+        </w:rPr>
+        <w:t>Omni</w:t>
+      </w:r>
+      <w:proofErr w:type="spellEnd"/>
+    </w:p>
+    <w:p>
+      <w:pPr>
+        <w:shd w:val="clear" w:color="auto" w:fill="FFFFFF"/>
+        <w:spacing w:after="0" w:line="240" w:lineRule="auto"/>
+        <w:rPr>
+          <w:rFonts w:ascii="Verdana" w:eastAsia="Times New Roman" w:hAnsi="Verdana" w:cs="Arial"/>
+          <w:color w:val="000000"/>
+          <w:kern w:val="0"/>
+          <w:sz w:val="20"/>
+          <w:szCs w:val="20"/>
+          <w:lang w:eastAsia="es-MX"/>
+          <w14:ligatures w14:val="none"/>
+        </w:rPr>
+      </w:pPr>
+      <w:r>
+        <w:rPr>
+          <w:rFonts w:ascii="Verdana" w:eastAsia="Times New Roman" w:hAnsi="Verdana" w:cs="Arial"/>
+          <w:color w:val="000000"/>
+          <w:kern w:val="0"/>
+          <w:sz w:val="20"/>
+          <w:szCs w:val="20"/>
+          <w:lang w:eastAsia="es-MX"/>
+          <w14:ligatures w14:val="none"/>
+        </w:rPr>
+        <w:t>Montaje</w:t>
+      </w:r>
+      <w:r>
+        <w:rPr>
+          <w:rFonts w:ascii="Verdana" w:eastAsia="Times New Roman" w:hAnsi="Verdana" w:cs="Arial"/>
+          <w:color w:val="000000"/>
+          <w:kern w:val="0"/>
+          <w:sz w:val="20"/>
+          <w:szCs w:val="20"/>
+          <w:lang w:eastAsia="es-MX"/>
+          <w14:ligatures w14:val="none"/>
+        </w:rPr>
+        <w:tab/>
+      </w:r>
+      <w:proofErr w:type="spellStart"/>
+      <w:r>
+        <w:rPr>
+          <w:rFonts w:ascii="Verdana" w:eastAsia="Times New Roman" w:hAnsi="Verdana" w:cs="Arial"/>
+          <w:color w:val="000000"/>
+          <w:kern w:val="0"/>
+          <w:sz w:val="20"/>
+          <w:szCs w:val="20"/>
+          <w:lang w:eastAsia="es-MX"/>
+          <w14:ligatures w14:val="none"/>
+        </w:rPr>
+        <w:t>Ceiling</w:t>
+      </w:r>
+      <w:proofErr w:type="spellEnd"/>
+      <w:r>
+        <w:rPr>
+          <w:rFonts w:ascii="Verdana" w:eastAsia="Times New Roman" w:hAnsi="Verdana" w:cs="Arial"/>
+          <w:color w:val="000000"/>
+          <w:kern w:val="0"/>
+          <w:sz w:val="20"/>
+          <w:szCs w:val="20"/>
+          <w:lang w:eastAsia="es-MX"/>
+          <w14:ligatures w14:val="none"/>
+        </w:rPr>
+        <w:t xml:space="preserve"> /Wall </w:t>
+      </w:r>
+      <w:proofErr w:type="spellStart"/>
+      <w:r>
+        <w:rPr>
+          <w:rFonts w:ascii="Verdana" w:eastAsia="Times New Roman" w:hAnsi="Verdana" w:cs="Arial"/>
+          <w:color w:val="000000"/>
+          <w:kern w:val="0"/>
+          <w:sz w:val="20"/>
+          <w:szCs w:val="20"/>
+          <w:lang w:eastAsia="es-MX"/>
+          <w14:ligatures w14:val="none"/>
+        </w:rPr>
+        <w:t>Mounting</w:t>
+      </w:r>
+      <w:proofErr w:type="spellEnd"/>
+      <w:r>
+        <w:rPr>
+          <w:rFonts w:ascii="Verdana" w:eastAsia="Times New Roman" w:hAnsi="Verdana" w:cs="Arial"/>
+          <w:color w:val="000000"/>
+          <w:kern w:val="0"/>
+          <w:sz w:val="20"/>
+          <w:szCs w:val="20"/>
+          <w:lang w:eastAsia="es-MX"/>
+          <w14:ligatures w14:val="none"/>
+        </w:rPr>
+        <w:t xml:space="preserve"> (Kits </w:t>
+      </w:r>
+      <w:proofErr w:type="spellStart"/>
+      <w:r>
+        <w:rPr>
+          <w:rFonts w:ascii="Verdana" w:eastAsia="Times New Roman" w:hAnsi="Verdana" w:cs="Arial"/>
+          <w:color w:val="000000"/>
+          <w:kern w:val="0"/>
+          <w:sz w:val="20"/>
+          <w:szCs w:val="20"/>
+          <w:lang w:eastAsia="es-MX"/>
+          <w14:ligatures w14:val="none"/>
+        </w:rPr>
+        <w:t>included</w:t>
+      </w:r>
+      <w:proofErr w:type="spellEnd"/>
+      <w:r>
+        <w:rPr>
+          <w:rFonts w:ascii="Verdana" w:eastAsia="Times New Roman" w:hAnsi="Verdana" w:cs="Arial"/>
+          <w:color w:val="000000"/>
+          <w:kern w:val="0"/>
+          <w:sz w:val="20"/>
+          <w:szCs w:val="20"/>
+          <w:lang w:eastAsia="es-MX"/>
+          <w14:ligatures w14:val="none"/>
+        </w:rPr>
+        <w:t>)</w:t>
+      </w:r>
+    </w:p>
+    <w:p>
+      <w:pPr>
+        <w:shd w:val="clear" w:color="auto" w:fill="FFFFFF"/>
+        <w:spacing w:after="0" w:line="240" w:lineRule="auto"/>
+        <w:rPr>
+          <w:rFonts w:ascii="Verdana" w:eastAsia="Times New Roman" w:hAnsi="Verdana" w:cs="Arial"/>
+          <w:color w:val="000000"/>
+          <w:kern w:val="0"/>
+          <w:sz w:val="20"/>
+          <w:szCs w:val="20"/>
+          <w:lang w:eastAsia="es-MX"/>
+          <w14:ligatures w14:val="none"/>
+        </w:rPr>
+      </w:pPr>
+    </w:p>
+    <w:p>
+      <w:pPr>
+        <w:shd w:val="clear" w:color="auto" w:fill="FFFFFF"/>
+        <w:spacing w:after="0" w:line="240" w:lineRule="auto"/>
+        <w:rPr>
+          <w:rFonts w:ascii="Verdana" w:eastAsia="Times New Roman" w:hAnsi="Verdana" w:cs="Arial"/>
+          <w:color w:val="000000"/>
+          <w:kern w:val="0"/>
+          <w:sz w:val="20"/>
+          <w:szCs w:val="20"/>
+          <w:lang w:eastAsia="es-MX"/>
+          <w14:ligatures w14:val="none"/>
+        </w:rPr>
+      </w:pPr>
+    </w:p>
+    <w:p>
+      <w:pPr>
+        <w:shd w:val="clear" w:color="auto" w:fill="FFFFFF"/>
+        <w:spacing w:after="0" w:line="240" w:lineRule="auto"/>
+        <w:rPr>
+          <w:rFonts w:ascii="Verdana" w:eastAsia="Times New Roman" w:hAnsi="Verdana" w:cs="Arial"/>
+          <w:color w:val="000000"/>
+          <w:kern w:val="0"/>
+          <w:sz w:val="20"/>
+          <w:szCs w:val="20"/>
+          <w:lang w:eastAsia="es-MX"/>
+          <w14:ligatures w14:val="none"/>
+        </w:rPr>
+      </w:pPr>
+    </w:p>
+    <w:p>
+      <w:r>
+        <w:br w:type="page"/>
+      </w:r>
+    </w:p>
+    <w:p>
+      <w:pPr>
+        <w:shd w:val="clear" w:color="auto" w:fill="FFFFFF"/>
+        <w:spacing w:after="0" w:line="240" w:lineRule="auto"/>
+      </w:pPr>
+      <w:r>
+        <w:lastRenderedPageBreak/>
+        <w:t>802.11ac</w:t>
+      </w:r>
+    </w:p>
+    <w:p>
+      <w:pPr>
+        <w:shd w:val="clear" w:color="auto" w:fill="FFFFFF"/>
+        <w:spacing w:after="0" w:line="240" w:lineRule="auto"/>
+        <w:rPr>
+          <w:rFonts w:ascii="Verdana" w:eastAsia="Times New Roman" w:hAnsi="Verdana" w:cs="Arial"/>
+          <w:color w:val="000000"/>
+          <w:kern w:val="0"/>
+          <w:sz w:val="20"/>
+          <w:szCs w:val="20"/>
+          <w:lang w:eastAsia="es-MX"/>
+          <w14:ligatures w14:val="none"/>
+        </w:rPr>
+      </w:pPr>
+      <w:proofErr w:type="spellStart"/>
+      <w:r>
+        <w:rPr>
+          <w:rFonts w:ascii="Verdana" w:eastAsia="Times New Roman" w:hAnsi="Verdana" w:cs="Arial"/>
+          <w:color w:val="000000"/>
+          <w:kern w:val="0"/>
+          <w:sz w:val="20"/>
+          <w:szCs w:val="20"/>
+          <w:lang w:eastAsia="es-MX"/>
+          <w14:ligatures w14:val="none"/>
+        </w:rPr>
+        <w:t>Eap</w:t>
+      </w:r>
+      <w:proofErr w:type="spellEnd"/>
+      <w:r>
+        <w:rPr>
+          <w:rFonts w:ascii="Verdana" w:eastAsia="Times New Roman" w:hAnsi="Verdana" w:cs="Arial"/>
+          <w:color w:val="000000"/>
+          <w:kern w:val="0"/>
+          <w:sz w:val="20"/>
+          <w:szCs w:val="20"/>
+          <w:lang w:eastAsia="es-MX"/>
+          <w14:ligatures w14:val="none"/>
+        </w:rPr>
+        <w:t xml:space="preserve"> 225</w:t>
+      </w:r>
+    </w:p>
+    <w:p>
+      <w:pPr>
+        <w:shd w:val="clear" w:color="auto" w:fill="FFFFFF"/>
+        <w:spacing w:after="0" w:line="240" w:lineRule="auto"/>
+        <w:rPr>
+          <w:rFonts w:ascii="Verdana" w:eastAsia="Times New Roman" w:hAnsi="Verdana" w:cs="Arial"/>
+          <w:color w:val="000000"/>
+          <w:kern w:val="0"/>
+          <w:sz w:val="20"/>
+          <w:szCs w:val="20"/>
+          <w:lang w:eastAsia="es-MX"/>
+          <w14:ligatures w14:val="none"/>
+        </w:rPr>
+      </w:pPr>
+    </w:p>
+    <w:p>
+      <w:r>
+        <w:t>CARACTERÍSTICAS DE HARDWARE</w:t>
+      </w:r>
+    </w:p>
+    <w:p>
+      <w:r>
+        <w:t>Interface</w:t>
+      </w:r>
+      <w:r>
+        <w:tab/>
+        <w:t>Gigabit Ethernet (RJ-45) Port *1 (</w:t>
+      </w:r>
+      <w:proofErr w:type="spellStart"/>
+      <w:r>
+        <w:t>Support</w:t>
+      </w:r>
+      <w:proofErr w:type="spellEnd"/>
+      <w:r>
+        <w:t xml:space="preserve"> IEEE802.3af </w:t>
+      </w:r>
+      <w:proofErr w:type="spellStart"/>
+      <w:r>
+        <w:t>PoE</w:t>
+      </w:r>
+      <w:proofErr w:type="spellEnd"/>
+      <w:r>
+        <w:t xml:space="preserve"> and </w:t>
+      </w:r>
+      <w:proofErr w:type="spellStart"/>
+      <w:r>
+        <w:t>Passive</w:t>
+      </w:r>
+      <w:proofErr w:type="spellEnd"/>
+      <w:r>
+        <w:t xml:space="preserve"> </w:t>
+      </w:r>
+      <w:proofErr w:type="spellStart"/>
+      <w:r>
+        <w:t>PoE</w:t>
+      </w:r>
+      <w:proofErr w:type="spellEnd"/>
+      <w:r>
+        <w:t xml:space="preserve"> *)</w:t>
+      </w:r>
+    </w:p>
+    <w:p>
+      <w:r>
+        <w:t>Cerradura de Seguridad Física</w:t>
+      </w:r>
+      <w:r>
+        <w:tab/>
+        <w:t>Yes</w:t>
+      </w:r>
+    </w:p>
+    <w:p>
+      <w:r>
+        <w:t>Botón</w:t>
+      </w:r>
+      <w:r>
+        <w:tab/>
+      </w:r>
+      <w:proofErr w:type="spellStart"/>
+      <w:r>
+        <w:t>Reset</w:t>
+      </w:r>
+      <w:proofErr w:type="spellEnd"/>
+    </w:p>
+    <w:p>
+      <w:r>
+        <w:t>Fuente de Alimentación</w:t>
+      </w:r>
+      <w:r>
+        <w:tab/>
+        <w:t xml:space="preserve">802.3af/A </w:t>
+      </w:r>
+      <w:proofErr w:type="spellStart"/>
+      <w:r>
+        <w:t>PoE</w:t>
+      </w:r>
+      <w:proofErr w:type="spellEnd"/>
+    </w:p>
+    <w:p>
+      <w:r>
+        <w:t xml:space="preserve">24V </w:t>
+      </w:r>
+      <w:proofErr w:type="spellStart"/>
+      <w:r>
+        <w:t>Passive</w:t>
+      </w:r>
+      <w:proofErr w:type="spellEnd"/>
+      <w:r>
+        <w:t xml:space="preserve"> </w:t>
+      </w:r>
+      <w:proofErr w:type="spellStart"/>
+      <w:r>
+        <w:t>PoE</w:t>
+      </w:r>
+      <w:proofErr w:type="spellEnd"/>
+      <w:r>
+        <w:t xml:space="preserve"> (+4,5pins; -7,8pins. </w:t>
+      </w:r>
+      <w:proofErr w:type="spellStart"/>
+      <w:r>
+        <w:t>PoE</w:t>
+      </w:r>
+      <w:proofErr w:type="spellEnd"/>
+      <w:r>
+        <w:t xml:space="preserve"> </w:t>
+      </w:r>
+      <w:proofErr w:type="spellStart"/>
+      <w:r>
+        <w:t>Adapter</w:t>
+      </w:r>
+      <w:proofErr w:type="spellEnd"/>
+      <w:r>
+        <w:t xml:space="preserve"> </w:t>
+      </w:r>
+      <w:proofErr w:type="spellStart"/>
+      <w:r>
+        <w:t>Included</w:t>
+      </w:r>
+      <w:proofErr w:type="spellEnd"/>
+      <w:r>
+        <w:t>)</w:t>
+      </w:r>
+    </w:p>
+    <w:p>
+      <w:r>
+        <w:t>Consumo de Energía</w:t>
+      </w:r>
+      <w:r>
+        <w:tab/>
+        <w:t>EU: 10.5 W</w:t>
+      </w:r>
+    </w:p>
+    <w:p>
+      <w:r>
+        <w:t>US: 12.6W</w:t>
+      </w:r>
+    </w:p>
+    <w:p>
+      <w:r>
+        <w:t>Dimensiones (W X D X H)</w:t>
+      </w:r>
+      <w:r>
+        <w:tab/>
+        <w:t>8.1 × 7.1 × 1.5 in (205.5 × 181.5 × 37.1 mm)</w:t>
+      </w:r>
+    </w:p>
+    <w:p>
+      <w:r>
+        <w:t>Dimensiones</w:t>
+      </w:r>
+      <w:r>
+        <w:tab/>
+        <w:t>8.1 × 7.1 × 1.5 in. (205.5 × 181.5 × 37.1 mm)</w:t>
+      </w:r>
+    </w:p>
+    <w:p>
+      <w:r>
+        <w:t>Tipo de Antena</w:t>
+      </w:r>
+      <w:r>
+        <w:tab/>
+        <w:t xml:space="preserve">3 </w:t>
+      </w:r>
+      <w:proofErr w:type="spellStart"/>
+      <w:r>
+        <w:t>Internal</w:t>
+      </w:r>
+      <w:proofErr w:type="spellEnd"/>
+      <w:r>
+        <w:t xml:space="preserve"> </w:t>
+      </w:r>
+      <w:proofErr w:type="spellStart"/>
+      <w:r>
+        <w:t>Omni</w:t>
+      </w:r>
+      <w:proofErr w:type="spellEnd"/>
+      <w:r>
+        <w:t xml:space="preserve"> *</w:t>
+      </w:r>
+    </w:p>
+    <w:p>
+      <w:r>
+        <w:t>2.4GHz: 4dBi</w:t>
+      </w:r>
+    </w:p>
+    <w:p>
+      <w:r>
+        <w:t>5GHz: 5dBi</w:t>
+      </w:r>
+    </w:p>
+    <w:p>
+      <w:r>
+        <w:t>Montaje</w:t>
+      </w:r>
+      <w:r>
+        <w:tab/>
+      </w:r>
+      <w:proofErr w:type="spellStart"/>
+      <w:r>
+        <w:t>Ceiling</w:t>
+      </w:r>
+      <w:proofErr w:type="spellEnd"/>
+      <w:r>
+        <w:t xml:space="preserve"> /Wall </w:t>
+      </w:r>
+      <w:proofErr w:type="spellStart"/>
+      <w:r>
+        <w:t>Mounting</w:t>
+      </w:r>
+      <w:proofErr w:type="spellEnd"/>
+      <w:r>
+        <w:t xml:space="preserve"> (Kits </w:t>
+      </w:r>
+      <w:proofErr w:type="spellStart"/>
+      <w:r>
+        <w:t>included</w:t>
+      </w:r>
+      <w:proofErr w:type="spellEnd"/>
+      <w:r>
+        <w:t>)</w:t>
+      </w:r>
+    </w:p>
+    <w:p>
+      <w:proofErr w:type="spellStart"/>
+      <w:r>
+        <w:t>Watch</w:t>
+      </w:r>
+      <w:proofErr w:type="spellEnd"/>
+      <w:r>
+        <w:t xml:space="preserve"> </w:t>
+      </w:r>
+      <w:proofErr w:type="spellStart"/>
+      <w:r>
+        <w:t>Dog</w:t>
+      </w:r>
+      <w:proofErr w:type="spellEnd"/>
+      <w:r>
+        <w:t xml:space="preserve"> por Hardware</w:t>
+      </w:r>
+      <w:r>
+        <w:tab/>
+        <w:t>Yes</w:t>
+      </w:r>
+    </w:p>
+    <w:p>
+      <w:r>
+        <w:t>CARACTERÍSTICAS INALÁMBRICAS</w:t>
+      </w:r>
+    </w:p>
+    <w:p>
+      <w:r>
+        <w:t>Estándares Inalámbricos</w:t>
+      </w:r>
+      <w:r>
+        <w:tab/>
+        <w:t>IEEE 802.11ac/n/g/b/a</w:t>
+      </w:r>
+    </w:p>
+    <w:p>
+      <w:r>
+        <w:t>Frecuencia</w:t>
+      </w:r>
+      <w:r>
+        <w:tab/>
+        <w:t>2.4GHz and 5GHz</w:t>
+      </w:r>
+    </w:p>
+    <w:p>
+      <w:r>
+        <w:t>Tasa de Señal</w:t>
+      </w:r>
+      <w:r>
+        <w:tab/>
+        <w:t xml:space="preserve">5GHz:Up </w:t>
+      </w:r>
+      <w:proofErr w:type="spellStart"/>
+      <w:r>
+        <w:t>to</w:t>
+      </w:r>
+      <w:proofErr w:type="spellEnd"/>
+      <w:r>
+        <w:t xml:space="preserve"> 1300Mbps</w:t>
+      </w:r>
+    </w:p>
+    <w:p>
+      <w:r>
+        <w:t xml:space="preserve">2.4GHz:Up </w:t>
+      </w:r>
+      <w:proofErr w:type="spellStart"/>
+      <w:r>
+        <w:t>to</w:t>
+      </w:r>
+      <w:proofErr w:type="spellEnd"/>
+      <w:r>
+        <w:t xml:space="preserve"> 450Mbps</w:t>
+      </w:r>
+    </w:p>
+    <w:p>
+      <w:r>
+        <w:t>Funciones Inalámbricas</w:t>
+      </w:r>
+      <w:r>
+        <w:tab/>
+      </w:r>
+      <w:proofErr w:type="spellStart"/>
+      <w:r>
+        <w:t>Multiple</w:t>
+      </w:r>
+      <w:proofErr w:type="spellEnd"/>
+      <w:r>
+        <w:t xml:space="preserve"> </w:t>
+      </w:r>
+      <w:proofErr w:type="spellStart"/>
+      <w:r>
+        <w:t>SSIDs</w:t>
+      </w:r>
+      <w:proofErr w:type="spellEnd"/>
+      <w:r>
+        <w:t xml:space="preserve"> (Up </w:t>
+      </w:r>
+      <w:proofErr w:type="spellStart"/>
+      <w:r>
+        <w:t>to</w:t>
+      </w:r>
+      <w:proofErr w:type="spellEnd"/>
+      <w:r>
+        <w:t xml:space="preserve"> 16 </w:t>
+      </w:r>
+      <w:proofErr w:type="spellStart"/>
+      <w:r>
+        <w:t>SSIDs</w:t>
+      </w:r>
+      <w:proofErr w:type="spellEnd"/>
+      <w:r>
+        <w:t xml:space="preserve">, 8 </w:t>
+      </w:r>
+      <w:proofErr w:type="spellStart"/>
+      <w:r>
+        <w:t>for</w:t>
+      </w:r>
+      <w:proofErr w:type="spellEnd"/>
+      <w:r>
+        <w:t xml:space="preserve"> </w:t>
+      </w:r>
+      <w:proofErr w:type="spellStart"/>
+      <w:r>
+        <w:t>each</w:t>
+      </w:r>
+      <w:proofErr w:type="spellEnd"/>
+      <w:r>
+        <w:t xml:space="preserve"> band)</w:t>
+      </w:r>
+    </w:p>
+    <w:p>
+      <w:proofErr w:type="spellStart"/>
+      <w:r>
+        <w:t>Enable</w:t>
+      </w:r>
+      <w:proofErr w:type="spellEnd"/>
+      <w:r>
+        <w:t>/</w:t>
+      </w:r>
+      <w:proofErr w:type="spellStart"/>
+      <w:r>
+        <w:t>Disable</w:t>
+      </w:r>
+      <w:proofErr w:type="spellEnd"/>
+      <w:r>
+        <w:t xml:space="preserve"> Wireless Radio</w:t>
+      </w:r>
+    </w:p>
+    <w:p>
+      <w:proofErr w:type="spellStart"/>
+      <w:r>
+        <w:t>Automatic</w:t>
+      </w:r>
+      <w:proofErr w:type="spellEnd"/>
+      <w:r>
+        <w:t xml:space="preserve"> </w:t>
+      </w:r>
+      <w:proofErr w:type="spellStart"/>
+      <w:r>
+        <w:t>Channel</w:t>
+      </w:r>
+      <w:proofErr w:type="spellEnd"/>
+      <w:r>
+        <w:t xml:space="preserve"> </w:t>
+      </w:r>
+      <w:proofErr w:type="spellStart"/>
+      <w:r>
+        <w:t>Assignment</w:t>
+      </w:r>
+      <w:proofErr w:type="spellEnd"/>
+    </w:p>
+    <w:p>
+      <w:proofErr w:type="spellStart"/>
+      <w:r>
+        <w:t>Transmit</w:t>
+      </w:r>
+      <w:proofErr w:type="spellEnd"/>
+      <w:r>
+        <w:t xml:space="preserve"> </w:t>
+      </w:r>
+      <w:proofErr w:type="spellStart"/>
+      <w:r>
+        <w:t>Power</w:t>
+      </w:r>
+      <w:proofErr w:type="spellEnd"/>
+      <w:r>
+        <w:t xml:space="preserve"> Control (</w:t>
+      </w:r>
+      <w:proofErr w:type="spellStart"/>
+      <w:r>
+        <w:t>Adjust</w:t>
+      </w:r>
+      <w:proofErr w:type="spellEnd"/>
+      <w:r>
+        <w:t xml:space="preserve"> </w:t>
+      </w:r>
+      <w:proofErr w:type="spellStart"/>
+      <w:r>
+        <w:t>Transmit</w:t>
+      </w:r>
+      <w:proofErr w:type="spellEnd"/>
+      <w:r>
+        <w:t xml:space="preserve"> </w:t>
+      </w:r>
+      <w:proofErr w:type="spellStart"/>
+      <w:r>
+        <w:t>Power</w:t>
+      </w:r>
+      <w:proofErr w:type="spellEnd"/>
+      <w:r>
+        <w:t xml:space="preserve"> </w:t>
+      </w:r>
+      <w:proofErr w:type="spellStart"/>
+      <w:r>
+        <w:t>on</w:t>
+      </w:r>
+      <w:proofErr w:type="spellEnd"/>
+      <w:r>
+        <w:t xml:space="preserve"> dBm)</w:t>
+      </w:r>
+    </w:p>
+    <w:p>
+      <w:proofErr w:type="spellStart"/>
+      <w:r>
+        <w:t>QoS</w:t>
+      </w:r>
+      <w:proofErr w:type="spellEnd"/>
+      <w:r>
+        <w:t>(WMM)</w:t>
+      </w:r>
+    </w:p>
+    <w:p>
+      <w:r>
+        <w:t>MU-MIMO</w:t>
+      </w:r>
+    </w:p>
+    <w:p>
+      <w:proofErr w:type="spellStart"/>
+      <w:r>
+        <w:t>Seamless</w:t>
+      </w:r>
+      <w:proofErr w:type="spellEnd"/>
+      <w:r>
+        <w:t xml:space="preserve"> </w:t>
+      </w:r>
+      <w:proofErr w:type="spellStart"/>
+      <w:r>
+        <w:t>Roaming</w:t>
+      </w:r>
+      <w:proofErr w:type="spellEnd"/>
+    </w:p>
+    <w:p>
+      <w:r>
+        <w:lastRenderedPageBreak/>
+        <w:t xml:space="preserve">Band </w:t>
+      </w:r>
+      <w:proofErr w:type="spellStart"/>
+      <w:r>
+        <w:t>Steering</w:t>
+      </w:r>
+      <w:proofErr w:type="spellEnd"/>
+    </w:p>
+    <w:p>
+      <w:r>
+        <w:t>Load Balance</w:t>
+      </w:r>
+    </w:p>
+    <w:p>
+      <w:proofErr w:type="spellStart"/>
+      <w:r>
+        <w:t>Airtime</w:t>
+      </w:r>
+      <w:proofErr w:type="spellEnd"/>
+      <w:r>
+        <w:t xml:space="preserve"> </w:t>
+      </w:r>
+      <w:proofErr w:type="spellStart"/>
+      <w:r>
+        <w:t>Fairness</w:t>
+      </w:r>
+      <w:proofErr w:type="spellEnd"/>
+    </w:p>
+    <w:p>
+      <w:proofErr w:type="spellStart"/>
+      <w:r>
+        <w:t>Beamforming</w:t>
+      </w:r>
+      <w:proofErr w:type="spellEnd"/>
+    </w:p>
+    <w:p>
+      <w:proofErr w:type="spellStart"/>
+      <w:r>
+        <w:t>Rate</w:t>
+      </w:r>
+      <w:proofErr w:type="spellEnd"/>
+      <w:r>
+        <w:t xml:space="preserve"> </w:t>
+      </w:r>
+      <w:proofErr w:type="spellStart"/>
+      <w:r>
+        <w:t>Limit</w:t>
+      </w:r>
+      <w:proofErr w:type="spellEnd"/>
+    </w:p>
+    <w:p>
+      <w:proofErr w:type="spellStart"/>
+      <w:r>
+        <w:t>Reboot</w:t>
+      </w:r>
+      <w:proofErr w:type="spellEnd"/>
+      <w:r>
+        <w:t xml:space="preserve"> Schedule</w:t>
+      </w:r>
+    </w:p>
+    <w:p>
+      <w:r>
+        <w:t>Wireless Schedule</w:t>
+      </w:r>
+    </w:p>
+    <w:p>
+      <w:r>
+        <w:t xml:space="preserve">Wireless </w:t>
+      </w:r>
+      <w:proofErr w:type="spellStart"/>
+      <w:r>
+        <w:t>Statistics</w:t>
+      </w:r>
+      <w:proofErr w:type="spellEnd"/>
+      <w:r>
+        <w:t xml:space="preserve"> </w:t>
+      </w:r>
+      <w:proofErr w:type="spellStart"/>
+      <w:r>
+        <w:t>based</w:t>
+      </w:r>
+      <w:proofErr w:type="spellEnd"/>
+      <w:r>
+        <w:t xml:space="preserve"> </w:t>
+      </w:r>
+      <w:proofErr w:type="spellStart"/>
+      <w:r>
+        <w:t>on</w:t>
+      </w:r>
+      <w:proofErr w:type="spellEnd"/>
+      <w:r>
+        <w:t xml:space="preserve"> SSID/AP/Client</w:t>
+      </w:r>
+    </w:p>
+    <w:p>
+      <w:r>
+        <w:t>Seguridad Inalámbrica</w:t>
+      </w:r>
+      <w:r>
+        <w:tab/>
+        <w:t xml:space="preserve">Captive Portal </w:t>
+      </w:r>
+      <w:proofErr w:type="spellStart"/>
+      <w:r>
+        <w:t>Authentication</w:t>
+      </w:r>
+      <w:proofErr w:type="spellEnd"/>
+    </w:p>
+    <w:p>
+      <w:r>
+        <w:t>Access Control</w:t>
+      </w:r>
+    </w:p>
+    <w:p>
+      <w:r>
+        <w:t xml:space="preserve">Wireless Mac </w:t>
+      </w:r>
+      <w:proofErr w:type="spellStart"/>
+      <w:r>
+        <w:t>Address</w:t>
+      </w:r>
+      <w:proofErr w:type="spellEnd"/>
+      <w:r>
+        <w:t xml:space="preserve"> </w:t>
+      </w:r>
+      <w:proofErr w:type="spellStart"/>
+      <w:r>
+        <w:t>Filtering</w:t>
+      </w:r>
+      <w:proofErr w:type="spellEnd"/>
+    </w:p>
+    <w:p>
+      <w:r>
+        <w:t xml:space="preserve">Wireless </w:t>
+      </w:r>
+      <w:proofErr w:type="spellStart"/>
+      <w:r>
+        <w:t>Isolation</w:t>
+      </w:r>
+      <w:proofErr w:type="spellEnd"/>
+      <w:r>
+        <w:t xml:space="preserve"> Between </w:t>
+      </w:r>
+      <w:proofErr w:type="spellStart"/>
+      <w:r>
+        <w:t>Clients</w:t>
+      </w:r>
+      <w:proofErr w:type="spellEnd"/>
+    </w:p>
+    <w:p>
+      <w:r>
+        <w:t xml:space="preserve">SSID </w:t>
+      </w:r>
+      <w:proofErr w:type="spellStart"/>
+      <w:r>
+        <w:t>to</w:t>
+      </w:r>
+      <w:proofErr w:type="spellEnd"/>
+      <w:r>
+        <w:t xml:space="preserve"> VLAN </w:t>
+      </w:r>
+      <w:proofErr w:type="spellStart"/>
+      <w:r>
+        <w:t>Mapping</w:t>
+      </w:r>
+      <w:proofErr w:type="spellEnd"/>
+    </w:p>
+    <w:p>
+      <w:proofErr w:type="spellStart"/>
+      <w:r>
+        <w:t>Rogue</w:t>
+      </w:r>
+      <w:proofErr w:type="spellEnd"/>
+      <w:r>
+        <w:t xml:space="preserve"> AP </w:t>
+      </w:r>
+      <w:proofErr w:type="spellStart"/>
+      <w:r>
+        <w:t>Detection</w:t>
+      </w:r>
+      <w:proofErr w:type="spellEnd"/>
+    </w:p>
+    <w:p>
+      <w:r>
+        <w:t xml:space="preserve">802.1X </w:t>
+      </w:r>
+      <w:proofErr w:type="spellStart"/>
+      <w:r>
+        <w:t>Support</w:t>
+      </w:r>
+      <w:proofErr w:type="spellEnd"/>
+    </w:p>
+    <w:p>
+      <w:r>
+        <w:t>64/128/152-bit WEP / WPA / WPA2-Enterprise,</w:t>
+      </w:r>
+    </w:p>
+    <w:p>
+      <w:r>
+        <w:t>WPA-PSK / WPA2-PSK</w:t>
+      </w:r>
+    </w:p>
+    <w:p>
+      <w:r>
+        <w:t>Potencia de Transmisión</w:t>
+      </w:r>
+      <w:r>
+        <w:tab/>
+        <w:t>CE</w:t>
+      </w:r>
+      <w:r>
+        <w:rPr>
+          <w:rFonts w:ascii="MS Gothic" w:eastAsia="MS Gothic" w:hAnsi="MS Gothic" w:cs="MS Gothic" w:hint="eastAsia"/>
+        </w:rPr>
+        <w:t>：</w:t>
+      </w:r>
+    </w:p>
+    <w:p>
+      <w:r>
+        <w:t>≤20dBm(2.4GHz)</w:t>
+      </w:r>
+    </w:p>
+    <w:p>
+      <w:r>
+        <w:t>≤23dBm(5GHz)</w:t>
+      </w:r>
+    </w:p>
+    <w:p>
+      <w:r>
+        <w:t>FCC:</w:t>
+      </w:r>
+    </w:p>
+    <w:p>
+      <w:r>
+        <w:t>≤24dBm(2.4GHz)</w:t>
+      </w:r>
+    </w:p>
+    <w:p>
+      <w:r>
+        <w:t>≤24dBm(5GHz)</w:t>
+      </w:r>
+    </w:p>
+    <w:p>
+      <w:proofErr w:type="spellStart"/>
+      <w:r>
+        <w:t>Eap</w:t>
+      </w:r>
+      <w:proofErr w:type="spellEnd"/>
+      <w:r>
+        <w:t xml:space="preserve"> 245</w:t>
       </w:r>
     </w:p>
     <w:p/>
-    <w:p>
-      <w:r>
-        <w:t>802.11be (</w:t>
-      </w:r>
-      <w:proofErr w:type="spellStart"/>
-      <w:r>
-        <w:t>Wi</w:t>
-      </w:r>
-      <w:proofErr w:type="spellEnd"/>
-      <w:r>
-        <w:t>-Fi 7): Esta es la última revisión del estándar, que ofrece mejoras adicionales en velocidad, capacidad y eficiencia energética para satisfacer las demandas de los entornos de red futuros.</w:t>
-      </w:r>
-    </w:p>
-    <w:p/>
-    <w:p>
-      <w:r>
-        <w:t>Además de estas revisiones principales, también existen subtipos y variantes dentro de cada revisión que pueden diferir en características como el ancho de banda de los canales, el número de flujos espaciales (MIMO), y otras características de rendimiento y seguridad.</w:t>
-      </w:r>
-    </w:p>
     <w:p/>
     <w:sectPr>
       <w:pgSz w:w="12240" w:h="15840"/>

--- a/Redes de Computadora/Portafolio de Evidencias.docx
+++ b/Redes de Computadora/Portafolio de Evidencias.docx
@@ -504,13 +504,13 @@
           <w:r>
             <w:fldChar w:fldCharType="separate"/>
           </w:r>
-          <w:hyperlink w:anchor="_Toc160174469" w:history="1">
+          <w:hyperlink w:anchor="_Toc160522982" w:history="1">
             <w:r>
               <w:rPr>
                 <w:rStyle w:val="Hipervnculo"/>
                 <w:noProof/>
               </w:rPr>
-              <w:t>Introducción</w:t>
+              <w:t>Semana 1 Introducción</w:t>
             </w:r>
             <w:r>
               <w:rPr>
@@ -531,7 +531,7 @@
                 <w:noProof/>
                 <w:webHidden/>
               </w:rPr>
-              <w:instrText xml:space="preserve"> PAGEREF _Toc160174469 \h </w:instrText>
+              <w:instrText xml:space="preserve"> PAGEREF _Toc160522982 \h </w:instrText>
             </w:r>
             <w:r>
               <w:rPr>
@@ -576,7 +576,7 @@
               <w:lang w:eastAsia="es-MX"/>
             </w:rPr>
           </w:pPr>
-          <w:hyperlink w:anchor="_Toc160174470" w:history="1">
+          <w:hyperlink w:anchor="_Toc160522983" w:history="1">
             <w:r>
               <w:rPr>
                 <w:rStyle w:val="Hipervnculo"/>
@@ -603,7 +603,7 @@
                 <w:noProof/>
                 <w:webHidden/>
               </w:rPr>
-              <w:instrText xml:space="preserve"> PAGEREF _Toc160174470 \h </w:instrText>
+              <w:instrText xml:space="preserve"> PAGEREF _Toc160522983 \h </w:instrText>
             </w:r>
             <w:r>
               <w:rPr>
@@ -648,7 +648,7 @@
               <w:lang w:eastAsia="es-MX"/>
             </w:rPr>
           </w:pPr>
-          <w:hyperlink w:anchor="_Toc160174471" w:history="1">
+          <w:hyperlink w:anchor="_Toc160522984" w:history="1">
             <w:r>
               <w:rPr>
                 <w:rStyle w:val="Hipervnculo"/>
@@ -675,7 +675,7 @@
                 <w:noProof/>
                 <w:webHidden/>
               </w:rPr>
-              <w:instrText xml:space="preserve"> PAGEREF _Toc160174471 \h </w:instrText>
+              <w:instrText xml:space="preserve"> PAGEREF _Toc160522984 \h </w:instrText>
             </w:r>
             <w:r>
               <w:rPr>
@@ -720,7 +720,7 @@
               <w:lang w:eastAsia="es-MX"/>
             </w:rPr>
           </w:pPr>
-          <w:hyperlink w:anchor="_Toc160174472" w:history="1">
+          <w:hyperlink w:anchor="_Toc160522985" w:history="1">
             <w:r>
               <w:rPr>
                 <w:rStyle w:val="Hipervnculo"/>
@@ -747,7 +747,7 @@
                 <w:noProof/>
                 <w:webHidden/>
               </w:rPr>
-              <w:instrText xml:space="preserve"> PAGEREF _Toc160174472 \h </w:instrText>
+              <w:instrText xml:space="preserve"> PAGEREF _Toc160522985 \h </w:instrText>
             </w:r>
             <w:r>
               <w:rPr>
@@ -792,7 +792,7 @@
               <w:lang w:eastAsia="es-MX"/>
             </w:rPr>
           </w:pPr>
-          <w:hyperlink w:anchor="_Toc160174473" w:history="1">
+          <w:hyperlink w:anchor="_Toc160522986" w:history="1">
             <w:r>
               <w:rPr>
                 <w:rStyle w:val="Hipervnculo"/>
@@ -819,7 +819,7 @@
                 <w:noProof/>
                 <w:webHidden/>
               </w:rPr>
-              <w:instrText xml:space="preserve"> PAGEREF _Toc160174473 \h </w:instrText>
+              <w:instrText xml:space="preserve"> PAGEREF _Toc160522986 \h </w:instrText>
             </w:r>
             <w:r>
               <w:rPr>
@@ -864,7 +864,7 @@
               <w:lang w:eastAsia="es-MX"/>
             </w:rPr>
           </w:pPr>
-          <w:hyperlink w:anchor="_Toc160174474" w:history="1">
+          <w:hyperlink w:anchor="_Toc160522987" w:history="1">
             <w:r>
               <w:rPr>
                 <w:rStyle w:val="Hipervnculo"/>
@@ -891,7 +891,7 @@
                 <w:noProof/>
                 <w:webHidden/>
               </w:rPr>
-              <w:instrText xml:space="preserve"> PAGEREF _Toc160174474 \h </w:instrText>
+              <w:instrText xml:space="preserve"> PAGEREF _Toc160522987 \h </w:instrText>
             </w:r>
             <w:r>
               <w:rPr>
@@ -936,13 +936,27 @@
               <w:lang w:eastAsia="es-MX"/>
             </w:rPr>
           </w:pPr>
-          <w:hyperlink w:anchor="_Toc160174475" w:history="1">
+          <w:hyperlink w:anchor="_Toc160522988" w:history="1">
             <w:r>
               <w:rPr>
                 <w:rStyle w:val="Hipervnculo"/>
                 <w:noProof/>
               </w:rPr>
-              <w:t>Semana 5 – Unidad 2 - Normas y estándares de redes de datos.</w:t>
+              <w:t xml:space="preserve">Semana </w:t>
+            </w:r>
+            <w:r>
+              <w:rPr>
+                <w:rStyle w:val="Hipervnculo"/>
+                <w:noProof/>
+              </w:rPr>
+              <w:t>5</w:t>
+            </w:r>
+            <w:r>
+              <w:rPr>
+                <w:rStyle w:val="Hipervnculo"/>
+                <w:noProof/>
+              </w:rPr>
+              <w:t xml:space="preserve"> – Unidad 2 - Normas y estándares de redes de datos.</w:t>
             </w:r>
             <w:r>
               <w:rPr>
@@ -963,7 +977,7 @@
                 <w:noProof/>
                 <w:webHidden/>
               </w:rPr>
-              <w:instrText xml:space="preserve"> PAGEREF _Toc160174475 \h </w:instrText>
+              <w:instrText xml:space="preserve"> PAGEREF _Toc160522988 \h </w:instrText>
             </w:r>
             <w:r>
               <w:rPr>
@@ -1015,7 +1029,7 @@
       <w:pPr>
         <w:pStyle w:val="Ttulo1"/>
       </w:pPr>
-      <w:bookmarkStart w:id="0" w:name="_Toc160174469"/>
+      <w:bookmarkStart w:id="0" w:name="_Toc160522982"/>
       <w:r>
         <w:lastRenderedPageBreak/>
         <w:t xml:space="preserve">Semana 1 </w:t>
@@ -1053,15 +1067,7 @@
     </w:p>
     <w:p>
       <w:r>
-        <w:t xml:space="preserve">Un nodo es cualquier dispositivo que forma parte de una red de computadoras. Los nodos pueden ser ordenadores personales, servidores, </w:t>
-      </w:r>
-      <w:proofErr w:type="spellStart"/>
-      <w:r>
-        <w:t>routers</w:t>
-      </w:r>
-      <w:proofErr w:type="spellEnd"/>
-      <w:r>
-        <w:t xml:space="preserve">, switches o cualquier otro dispositivo conectado a la red. </w:t>
+        <w:t xml:space="preserve">Un nodo es cualquier dispositivo que forma parte de una red de computadoras. Los nodos pueden ser ordenadores personales, servidores, routers, switches o cualquier otro dispositivo conectado a la red. </w:t>
       </w:r>
     </w:p>
     <w:p>
@@ -1093,15 +1099,7 @@
     </w:p>
     <w:p>
       <w:r>
-        <w:t xml:space="preserve">Las redes locales son aquellas que conectan dispositivos en un mismo lugar, como una oficina o una casa. Estas redes suelen utilizar tecnologías como Ethernet o </w:t>
-      </w:r>
-      <w:proofErr w:type="spellStart"/>
-      <w:r>
-        <w:t>Wi</w:t>
-      </w:r>
-      <w:proofErr w:type="spellEnd"/>
-      <w:r>
-        <w:t xml:space="preserve">-Fi para permitir la comunicación entre </w:t>
+        <w:t xml:space="preserve">Las redes locales son aquellas que conectan dispositivos en un mismo lugar, como una oficina o una casa. Estas redes suelen utilizar tecnologías como Ethernet o Wi-Fi para permitir la comunicación entre </w:t>
       </w:r>
     </w:p>
     <w:p>
@@ -1117,15 +1115,7 @@
     </w:p>
     <w:p>
       <w:r>
-        <w:t xml:space="preserve">Las redes de área amplia son aquellas que conectan dispositivos en diferentes lugares, como ciudades o países. Estas redes suelen utilizar tecnologías como Internet o redes </w:t>
-      </w:r>
-      <w:proofErr w:type="spellStart"/>
-      <w:r>
-        <w:t>Wi</w:t>
-      </w:r>
-      <w:proofErr w:type="spellEnd"/>
-      <w:r>
-        <w:t>-Fi para permitir la comunicación entre los dispositivos.</w:t>
+        <w:t>Las redes de área amplia son aquellas que conectan dispositivos en diferentes lugares, como ciudades o países. Estas redes suelen utilizar tecnologías como Internet o redes Wi-Fi para permitir la comunicación entre los dispositivos.</w:t>
       </w:r>
     </w:p>
     <w:p/>
@@ -1164,15 +1154,7 @@
     </w:p>
     <w:p>
       <w:r>
-        <w:t xml:space="preserve">La protección de redes es importante para garantizar la seguridad de los datos transmitidos a través de la red. Algunos de los métodos utilizados para proteger las redes incluyen el uso de firewall, Virtual </w:t>
-      </w:r>
-      <w:proofErr w:type="spellStart"/>
-      <w:r>
-        <w:t>Private</w:t>
-      </w:r>
-      <w:proofErr w:type="spellEnd"/>
-      <w:r>
-        <w:t xml:space="preserve"> Network (VPN) y cifrado de red.</w:t>
+        <w:t>La protección de redes es importante para garantizar la seguridad de los datos transmitidos a través de la red. Algunos de los métodos utilizados para proteger las redes incluyen el uso de firewall, Virtual Private Network (VPN) y cifrado de red.</w:t>
       </w:r>
     </w:p>
     <w:p/>
@@ -1213,7 +1195,7 @@
       <w:pPr>
         <w:pStyle w:val="Ttulo2"/>
       </w:pPr>
-      <w:bookmarkStart w:id="1" w:name="_Toc160174470"/>
+      <w:bookmarkStart w:id="1" w:name="_Toc160522983"/>
       <w:r>
         <w:lastRenderedPageBreak/>
         <w:t>Orígenes y evolución.</w:t>
@@ -1236,31 +1218,7 @@
     </w:p>
     <w:p>
       <w:r>
-        <w:t>El origen de las redes modernas se remonta a ARPANET (</w:t>
-      </w:r>
-      <w:proofErr w:type="spellStart"/>
-      <w:r>
-        <w:t>Advanced</w:t>
-      </w:r>
-      <w:proofErr w:type="spellEnd"/>
-      <w:r>
-        <w:t xml:space="preserve"> </w:t>
-      </w:r>
-      <w:proofErr w:type="spellStart"/>
-      <w:r>
-        <w:t>Research</w:t>
-      </w:r>
-      <w:proofErr w:type="spellEnd"/>
-      <w:r>
-        <w:t xml:space="preserve"> </w:t>
-      </w:r>
-      <w:proofErr w:type="spellStart"/>
-      <w:r>
-        <w:t>Projects</w:t>
-      </w:r>
-      <w:proofErr w:type="spellEnd"/>
-      <w:r>
-        <w:t xml:space="preserve"> Agency Network), que fue desarrollada por el Departamento de Defensa de los Estados Unidos en la década de 1960.</w:t>
+        <w:t>El origen de las redes modernas se remonta a ARPANET (Advanced Research Projects Agency Network), que fue desarrollada por el Departamento de Defensa de los Estados Unidos en la década de 1960.</w:t>
       </w:r>
     </w:p>
     <w:p>
@@ -1276,31 +1234,7 @@
     </w:p>
     <w:p>
       <w:r>
-        <w:t>Se introdujo el protocolo TCP/IP (</w:t>
-      </w:r>
-      <w:proofErr w:type="spellStart"/>
-      <w:r>
-        <w:t>Transmission</w:t>
-      </w:r>
-      <w:proofErr w:type="spellEnd"/>
-      <w:r>
-        <w:t xml:space="preserve"> Control </w:t>
-      </w:r>
-      <w:proofErr w:type="spellStart"/>
-      <w:r>
-        <w:t>Protocol</w:t>
-      </w:r>
-      <w:proofErr w:type="spellEnd"/>
-      <w:r>
-        <w:t xml:space="preserve">/Internet </w:t>
-      </w:r>
-      <w:proofErr w:type="spellStart"/>
-      <w:r>
-        <w:t>Protocol</w:t>
-      </w:r>
-      <w:proofErr w:type="spellEnd"/>
-      <w:r>
-        <w:t>), que se convirtió en el estándar para la comunicación en red.</w:t>
+        <w:t>Se introdujo el protocolo TCP/IP (Transmission Control Protocol/Internet Protocol), que se convirtió en el estándar para la comunicación en red.</w:t>
       </w:r>
     </w:p>
     <w:p>
@@ -1327,73 +1261,17 @@
     <w:p/>
     <w:p>
       <w:r>
-        <w:t xml:space="preserve">Década de 1990: La explosión de Internet y la </w:t>
-      </w:r>
-      <w:proofErr w:type="spellStart"/>
-      <w:r>
-        <w:t>World</w:t>
-      </w:r>
-      <w:proofErr w:type="spellEnd"/>
-      <w:r>
-        <w:t xml:space="preserve"> Wide Web:</w:t>
-      </w:r>
-    </w:p>
-    <w:p>
-      <w:r>
-        <w:t xml:space="preserve">Internet se volvió accesible para el público en general, y la </w:t>
-      </w:r>
-      <w:proofErr w:type="spellStart"/>
-      <w:r>
-        <w:t>World</w:t>
-      </w:r>
-      <w:proofErr w:type="spellEnd"/>
-      <w:r>
-        <w:t xml:space="preserve"> Wide Web (WWW) permitió la creación y distribución de información de manera más fácil y rápida.</w:t>
-      </w:r>
-    </w:p>
-    <w:p>
-      <w:r>
-        <w:t>Se desarrollaron estándares como HTTP (</w:t>
-      </w:r>
-      <w:proofErr w:type="spellStart"/>
-      <w:r>
-        <w:t>Hypertext</w:t>
-      </w:r>
-      <w:proofErr w:type="spellEnd"/>
-      <w:r>
-        <w:t xml:space="preserve"> Transfer </w:t>
-      </w:r>
-      <w:proofErr w:type="spellStart"/>
-      <w:r>
-        <w:t>Protocol</w:t>
-      </w:r>
-      <w:proofErr w:type="spellEnd"/>
-      <w:r>
-        <w:t>) y HTML (</w:t>
-      </w:r>
-      <w:proofErr w:type="spellStart"/>
-      <w:r>
-        <w:t>Hypertext</w:t>
-      </w:r>
-      <w:proofErr w:type="spellEnd"/>
-      <w:r>
-        <w:t xml:space="preserve"> </w:t>
-      </w:r>
-      <w:proofErr w:type="spellStart"/>
-      <w:r>
-        <w:t>Markup</w:t>
-      </w:r>
-      <w:proofErr w:type="spellEnd"/>
-      <w:r>
-        <w:t xml:space="preserve"> </w:t>
-      </w:r>
-      <w:proofErr w:type="spellStart"/>
-      <w:r>
-        <w:t>Language</w:t>
-      </w:r>
-      <w:proofErr w:type="spellEnd"/>
-      <w:r>
-        <w:t>) para facilitar la creación y visualización de contenido web.</w:t>
+        <w:t>Década de 1990: La explosión de Internet y la World Wide Web:</w:t>
+      </w:r>
+    </w:p>
+    <w:p>
+      <w:r>
+        <w:t>Internet se volvió accesible para el público en general, y la World Wide Web (WWW) permitió la creación y distribución de información de manera más fácil y rápida.</w:t>
+      </w:r>
+    </w:p>
+    <w:p>
+      <w:r>
+        <w:t>Se desarrollaron estándares como HTTP (Hypertext Transfer Protocol) y HTML (Hypertext Markup Language) para facilitar la creación y visualización de contenido web.</w:t>
       </w:r>
     </w:p>
     <w:p/>
@@ -1407,42 +1285,18 @@
     </w:p>
     <w:p>
       <w:r>
-        <w:t xml:space="preserve">El auge de las tecnologías inalámbricas, como </w:t>
-      </w:r>
-      <w:proofErr w:type="spellStart"/>
-      <w:r>
-        <w:t>Wi</w:t>
-      </w:r>
-      <w:proofErr w:type="spellEnd"/>
-      <w:r>
-        <w:t>-Fi y redes móviles (3G, 4G), permitió una mayor movilidad y acceso a Internet desde dispositivos móviles.</w:t>
+        <w:t>El auge de las tecnologías inalámbricas, como Wi-Fi y redes móviles (3G, 4G), permitió una mayor movilidad y acceso a Internet desde dispositivos móviles.</w:t>
       </w:r>
     </w:p>
     <w:p/>
     <w:p>
       <w:r>
-        <w:t>Década de 2010 hasta la actualidad: Internet de las cosas (</w:t>
-      </w:r>
-      <w:proofErr w:type="spellStart"/>
-      <w:r>
-        <w:t>IoT</w:t>
-      </w:r>
-      <w:proofErr w:type="spellEnd"/>
-      <w:r>
-        <w:t>) y 5G:</w:t>
-      </w:r>
-    </w:p>
-    <w:p>
-      <w:r>
-        <w:t>La proliferación de dispositivos conectados en el Internet de las cosas (</w:t>
-      </w:r>
-      <w:proofErr w:type="spellStart"/>
-      <w:r>
-        <w:t>IoT</w:t>
-      </w:r>
-      <w:proofErr w:type="spellEnd"/>
-      <w:r>
-        <w:t>) ha llevado a una mayor interconexión de objetos cotidianos.</w:t>
+        <w:t>Década de 2010 hasta la actualidad: Internet de las cosas (IoT) y 5G:</w:t>
+      </w:r>
+    </w:p>
+    <w:p>
+      <w:r>
+        <w:t>La proliferación de dispositivos conectados en el Internet de las cosas (IoT) ha llevado a una mayor interconexión de objetos cotidianos.</w:t>
       </w:r>
     </w:p>
     <w:p>
@@ -1464,7 +1318,7 @@
       <w:pPr>
         <w:pStyle w:val="Ttulo1"/>
       </w:pPr>
-      <w:bookmarkStart w:id="2" w:name="_Toc160174471"/>
+      <w:bookmarkStart w:id="2" w:name="_Toc160522984"/>
       <w:r>
         <w:lastRenderedPageBreak/>
         <w:t>Conceptos básicos de redes</w:t>
@@ -1479,75 +1333,19 @@
     <w:p/>
     <w:p>
       <w:r>
-        <w:t xml:space="preserve">Nodos: Son los dispositivos conectados en una red, como computadoras, impresoras, </w:t>
-      </w:r>
-      <w:proofErr w:type="spellStart"/>
-      <w:r>
-        <w:t>routers</w:t>
-      </w:r>
-      <w:proofErr w:type="spellEnd"/>
-      <w:r>
-        <w:t>, switches, entre otros.</w:t>
+        <w:t>Nodos: Son los dispositivos conectados en una red, como computadoras, impresoras, routers, switches, entre otros.</w:t>
       </w:r>
     </w:p>
     <w:p/>
     <w:p>
       <w:r>
-        <w:t xml:space="preserve">Enlaces: Son las conexiones físicas o lógicas entre los nodos de una red. Pueden ser alámbricos, como cables de Ethernet, o inalámbricos, como conexiones </w:t>
-      </w:r>
-      <w:proofErr w:type="spellStart"/>
-      <w:r>
-        <w:t>WiFi</w:t>
-      </w:r>
-      <w:proofErr w:type="spellEnd"/>
-      <w:r>
-        <w:t>.</w:t>
+        <w:t>Enlaces: Son las conexiones físicas o lógicas entre los nodos de una red. Pueden ser alámbricos, como cables de Ethernet, o inalámbricos, como conexiones WiFi.</w:t>
       </w:r>
     </w:p>
     <w:p/>
     <w:p>
       <w:r>
-        <w:t>Protocolo: Es un conjunto de reglas y estándares que establecen cómo los dispositivos en una red se comunican entre sí. Ejemplos de protocolos comunes son TCP/IP (</w:t>
-      </w:r>
-      <w:proofErr w:type="spellStart"/>
-      <w:r>
-        <w:t>Transmission</w:t>
-      </w:r>
-      <w:proofErr w:type="spellEnd"/>
-      <w:r>
-        <w:t xml:space="preserve"> Control </w:t>
-      </w:r>
-      <w:proofErr w:type="spellStart"/>
-      <w:r>
-        <w:t>Protocol</w:t>
-      </w:r>
-      <w:proofErr w:type="spellEnd"/>
-      <w:r>
-        <w:t xml:space="preserve">/Internet </w:t>
-      </w:r>
-      <w:proofErr w:type="spellStart"/>
-      <w:r>
-        <w:t>Protocol</w:t>
-      </w:r>
-      <w:proofErr w:type="spellEnd"/>
-      <w:r>
-        <w:t>) y HTTP (</w:t>
-      </w:r>
-      <w:proofErr w:type="spellStart"/>
-      <w:r>
-        <w:t>Hypertext</w:t>
-      </w:r>
-      <w:proofErr w:type="spellEnd"/>
-      <w:r>
-        <w:t xml:space="preserve"> Transfer </w:t>
-      </w:r>
-      <w:proofErr w:type="spellStart"/>
-      <w:r>
-        <w:t>Protocol</w:t>
-      </w:r>
-      <w:proofErr w:type="spellEnd"/>
-      <w:r>
-        <w:t>).</w:t>
+        <w:t>Protocolo: Es un conjunto de reglas y estándares que establecen cómo los dispositivos en una red se comunican entre sí. Ejemplos de protocolos comunes son TCP/IP (Transmission Control Protocol/Internet Protocol) y HTTP (Hypertext Transfer Protocol).</w:t>
       </w:r>
     </w:p>
     <w:p/>
@@ -1570,59 +1368,14 @@
     </w:p>
     <w:p/>
     <w:p>
-      <w:proofErr w:type="spellStart"/>
-      <w:r>
-        <w:t>Router</w:t>
-      </w:r>
-      <w:proofErr w:type="spellEnd"/>
-      <w:r>
-        <w:t xml:space="preserve">: Es un dispositivo que interconecta redes informáticas y dirige el tráfico de datos entre ellas. Los </w:t>
-      </w:r>
-      <w:proofErr w:type="spellStart"/>
-      <w:r>
-        <w:t>routers</w:t>
-      </w:r>
-      <w:proofErr w:type="spellEnd"/>
-      <w:r>
-        <w:t xml:space="preserve"> también pueden proporcionar funciones de firewall, NAT (Network </w:t>
-      </w:r>
-      <w:proofErr w:type="spellStart"/>
-      <w:r>
-        <w:t>Address</w:t>
-      </w:r>
-      <w:proofErr w:type="spellEnd"/>
-      <w:r>
-        <w:t xml:space="preserve"> </w:t>
-      </w:r>
-      <w:proofErr w:type="spellStart"/>
-      <w:r>
-        <w:t>Translation</w:t>
-      </w:r>
-      <w:proofErr w:type="spellEnd"/>
-      <w:r>
-        <w:t>) y otros servicios.</w:t>
+      <w:r>
+        <w:t>Router: Es un dispositivo que interconecta redes informáticas y dirige el tráfico de datos entre ellas. Los routers también pueden proporcionar funciones de firewall, NAT (Network Address Translation) y otros servicios.</w:t>
       </w:r>
     </w:p>
     <w:p/>
     <w:p>
       <w:r>
-        <w:t xml:space="preserve">Switch: Es un dispositivo de red que conecta múltiples dispositivos en una red local y dirige el tráfico de datos entre ellos. Los switches operan en la capa de enlace de datos del modelo OSI (Open </w:t>
-      </w:r>
-      <w:proofErr w:type="spellStart"/>
-      <w:r>
-        <w:t>Systems</w:t>
-      </w:r>
-      <w:proofErr w:type="spellEnd"/>
-      <w:r>
-        <w:t xml:space="preserve"> </w:t>
-      </w:r>
-      <w:proofErr w:type="spellStart"/>
-      <w:r>
-        <w:t>Interconnection</w:t>
-      </w:r>
-      <w:proofErr w:type="spellEnd"/>
-      <w:r>
-        <w:t>).</w:t>
+        <w:t>Switch: Es un dispositivo de red que conecta múltiples dispositivos en una red local y dirige el tráfico de datos entre ellos. Los switches operan en la capa de enlace de datos del modelo OSI (Open Systems Interconnection).</w:t>
       </w:r>
     </w:p>
     <w:p/>
@@ -1635,15 +1388,7 @@
     <w:p/>
     <w:p>
       <w:r>
-        <w:t xml:space="preserve">Protocolo de enrutamiento: Es un protocolo utilizado por los </w:t>
-      </w:r>
-      <w:proofErr w:type="spellStart"/>
-      <w:r>
-        <w:t>routers</w:t>
-      </w:r>
-      <w:proofErr w:type="spellEnd"/>
-      <w:r>
-        <w:t xml:space="preserve"> para determinar la mejor ruta para enviar datos a su destino en una red.</w:t>
+        <w:t>Protocolo de enrutamiento: Es un protocolo utilizado por los routers para determinar la mejor ruta para enviar datos a su destino en una red.</w:t>
       </w:r>
     </w:p>
     <w:p/>
@@ -1661,7 +1406,7 @@
       <w:pPr>
         <w:pStyle w:val="Ttulo1"/>
       </w:pPr>
-      <w:bookmarkStart w:id="3" w:name="_Toc160174472"/>
+      <w:bookmarkStart w:id="3" w:name="_Toc160522985"/>
       <w:r>
         <w:lastRenderedPageBreak/>
         <w:t>Direccionamiento IP</w:t>
@@ -1675,15 +1420,7 @@
     </w:p>
     <w:p>
       <w:r>
-        <w:t xml:space="preserve">Una dirección IP (del inglés, Internet </w:t>
-      </w:r>
-      <w:proofErr w:type="spellStart"/>
-      <w:r>
-        <w:t>Protocol</w:t>
-      </w:r>
-      <w:proofErr w:type="spellEnd"/>
-      <w:r>
-        <w:t>) es una etiqueta numérica que identifica de manera única a un dispositivo conectado a una red que utiliza el protocolo IP. Es como la dirección postal de tu casa, pero para el mundo digital.</w:t>
+        <w:t>Una dirección IP (del inglés, Internet Protocol) es una etiqueta numérica que identifica de manera única a un dispositivo conectado a una red que utiliza el protocolo IP. Es como la dirección postal de tu casa, pero para el mundo digital.</w:t>
       </w:r>
     </w:p>
     <w:p/>
@@ -1710,31 +1447,7 @@
     </w:p>
     <w:p>
       <w:r>
-        <w:t xml:space="preserve">Dinámicas: Son direcciones que se asignan automáticamente a un dispositivo por un servidor DHCP (Dynamic Host </w:t>
-      </w:r>
-      <w:proofErr w:type="spellStart"/>
-      <w:r>
-        <w:t>Configuration</w:t>
-      </w:r>
-      <w:proofErr w:type="spellEnd"/>
-      <w:r>
-        <w:t xml:space="preserve"> </w:t>
-      </w:r>
-      <w:proofErr w:type="spellStart"/>
-      <w:r>
-        <w:t>Protocol</w:t>
-      </w:r>
-      <w:proofErr w:type="spellEnd"/>
-      <w:r>
-        <w:t xml:space="preserve">) cada vez que se conecta a la red. Se utilizan para la mayoría de los dispositivos domésticos, como laptops, smartphones y </w:t>
-      </w:r>
-      <w:proofErr w:type="spellStart"/>
-      <w:r>
-        <w:t>tablets</w:t>
-      </w:r>
-      <w:proofErr w:type="spellEnd"/>
-      <w:r>
-        <w:t>.</w:t>
+        <w:t>Dinámicas: Son direcciones que se asignan automáticamente a un dispositivo por un servidor DHCP (Dynamic Host Configuration Protocol) cada vez que se conecta a la red. Se utilizan para la mayoría de los dispositivos domésticos, como laptops, smartphones y tablets.</w:t>
       </w:r>
     </w:p>
     <w:p>
@@ -1797,7 +1510,7 @@
       <w:pPr>
         <w:pStyle w:val="Ttulo2"/>
       </w:pPr>
-      <w:bookmarkStart w:id="4" w:name="_Toc160174473"/>
+      <w:bookmarkStart w:id="4" w:name="_Toc160522986"/>
       <w:r>
         <w:lastRenderedPageBreak/>
         <w:t>Practica 1 Segmento de red 192.168.0.0/24</w:t>
@@ -2086,7 +1799,7 @@
       <w:pPr>
         <w:pStyle w:val="Ttulo1"/>
       </w:pPr>
-      <w:bookmarkStart w:id="5" w:name="_Toc160174474"/>
+      <w:bookmarkStart w:id="5" w:name="_Toc160522987"/>
       <w:r>
         <w:lastRenderedPageBreak/>
         <w:t>Clasificación de redes</w:t>
@@ -2437,33 +2150,7 @@
           <w:lang w:eastAsia="es-MX"/>
           <w14:ligatures w14:val="none"/>
         </w:rPr>
-        <w:t xml:space="preserve">: una red que abarca un área limitada, como una casa, un edificio o un campus. Las redes LAN se utilizan normalmente para conectar computadoras, impresoras y otros dispositivos. Los dispositivos LAN se comunican entre sí mediante cables o tecnologías inalámbricas como </w:t>
-      </w:r>
-      <w:proofErr w:type="spellStart"/>
-      <w:r>
-        <w:rPr>
-          <w:rFonts w:ascii="Arial" w:eastAsia="Times New Roman" w:hAnsi="Arial" w:cs="Arial"/>
-          <w:color w:val="E3E3E3"/>
-          <w:kern w:val="0"/>
-          <w:sz w:val="24"/>
-          <w:szCs w:val="24"/>
-          <w:lang w:eastAsia="es-MX"/>
-          <w14:ligatures w14:val="none"/>
-        </w:rPr>
-        <w:t>Wi</w:t>
-      </w:r>
-      <w:proofErr w:type="spellEnd"/>
-      <w:r>
-        <w:rPr>
-          <w:rFonts w:ascii="Arial" w:eastAsia="Times New Roman" w:hAnsi="Arial" w:cs="Arial"/>
-          <w:color w:val="E3E3E3"/>
-          <w:kern w:val="0"/>
-          <w:sz w:val="24"/>
-          <w:szCs w:val="24"/>
-          <w:lang w:eastAsia="es-MX"/>
-          <w14:ligatures w14:val="none"/>
-        </w:rPr>
-        <w:t>-Fi.</w:t>
+        <w:t>: una red que abarca un área limitada, como una casa, un edificio o un campus. Las redes LAN se utilizan normalmente para conectar computadoras, impresoras y otros dispositivos. Los dispositivos LAN se comunican entre sí mediante cables o tecnologías inalámbricas como Wi-Fi.</w:t>
       </w:r>
     </w:p>
     <w:p>
@@ -2574,7 +2261,7 @@
               <wp:extent cx="304800" cy="304800"/>
               <wp:effectExtent l="0" t="0" r="0" b="0"/>
               <wp:docPr id="185847855" name="Imagen 27">
-                <a:hlinkClick xmlns:a="http://schemas.openxmlformats.org/drawingml/2006/main" r:id="rId19" tgtFrame="&quot;_blank&quot;"/>
+                <a:hlinkClick xmlns:a="http://schemas.openxmlformats.org/drawingml/2006/main" r:id="rId17" tgtFrame="&quot;_blank&quot;"/>
               </wp:docPr>
               <wp:cNvGraphicFramePr>
                 <a:graphicFrameLocks xmlns:a="http://schemas.openxmlformats.org/drawingml/2006/main" noChangeAspect="1"/>
@@ -2584,7 +2271,7 @@
                   <pic:pic xmlns:pic="http://schemas.openxmlformats.org/drawingml/2006/picture">
                     <pic:nvPicPr>
                       <pic:cNvPr id="0" name="Picture 4">
-                        <a:hlinkClick r:id="rId19" tgtFrame="&quot;_blank&quot;"/>
+                        <a:hlinkClick r:id="rId17" tgtFrame="&quot;_blank&quot;"/>
                       </pic:cNvPr>
                       <pic:cNvPicPr>
                         <a:picLocks noChangeAspect="1" noChangeArrowheads="1"/>
@@ -3077,7 +2764,7 @@
                   <pic:pic xmlns:pic="http://schemas.openxmlformats.org/drawingml/2006/picture">
                     <pic:nvPicPr>
                       <pic:cNvPr id="0" name="Picture 8">
-                        <a:hlinkClick r:id="rId26" tgtFrame="&quot;_blank&quot;"/>
+                        <a:hlinkClick r:id="rId24" tgtFrame="&quot;_blank&quot;"/>
                       </pic:cNvPr>
                       <pic:cNvPicPr>
                         <a:picLocks noChangeAspect="1" noChangeArrowheads="1"/>
@@ -3220,37 +2907,7 @@
           <w14:ligatures w14:val="none"/>
         </w:rPr>
         <w:lastRenderedPageBreak/>
-        <w:t xml:space="preserve">Campus </w:t>
-      </w:r>
-      <w:proofErr w:type="spellStart"/>
-      <w:r>
-        <w:rPr>
-          <w:rFonts w:ascii="Arial" w:eastAsia="Times New Roman" w:hAnsi="Arial" w:cs="Arial"/>
-          <w:b/>
-          <w:bCs/>
-          <w:color w:val="E3E3E3"/>
-          <w:kern w:val="0"/>
-          <w:sz w:val="24"/>
-          <w:szCs w:val="24"/>
-          <w:lang w:eastAsia="es-MX"/>
-          <w14:ligatures w14:val="none"/>
-        </w:rPr>
-        <w:t>Area</w:t>
-      </w:r>
-      <w:proofErr w:type="spellEnd"/>
-      <w:r>
-        <w:rPr>
-          <w:rFonts w:ascii="Arial" w:eastAsia="Times New Roman" w:hAnsi="Arial" w:cs="Arial"/>
-          <w:b/>
-          <w:bCs/>
-          <w:color w:val="E3E3E3"/>
-          <w:kern w:val="0"/>
-          <w:sz w:val="24"/>
-          <w:szCs w:val="24"/>
-          <w:lang w:eastAsia="es-MX"/>
-          <w14:ligatures w14:val="none"/>
-        </w:rPr>
-        <w:t xml:space="preserve"> Network (CAN)</w:t>
+        <w:t>Campus Area Network (CAN)</w:t>
       </w:r>
       <w:r>
         <w:rPr>
@@ -3619,7 +3276,7 @@
               <wp:extent cx="304800" cy="304800"/>
               <wp:effectExtent l="0" t="0" r="0" b="0"/>
               <wp:docPr id="1678791689" name="Imagen 19">
-                <a:hlinkClick xmlns:a="http://schemas.openxmlformats.org/drawingml/2006/main" r:id="rId33" tgtFrame="&quot;_blank&quot;"/>
+                <a:hlinkClick xmlns:a="http://schemas.openxmlformats.org/drawingml/2006/main" r:id="rId31" tgtFrame="&quot;_blank&quot;"/>
               </wp:docPr>
               <wp:cNvGraphicFramePr>
                 <a:graphicFrameLocks xmlns:a="http://schemas.openxmlformats.org/drawingml/2006/main" noChangeAspect="1"/>
@@ -3629,7 +3286,7 @@
                   <pic:pic xmlns:pic="http://schemas.openxmlformats.org/drawingml/2006/picture">
                     <pic:nvPicPr>
                       <pic:cNvPr id="0" name="Picture 12">
-                        <a:hlinkClick r:id="rId33" tgtFrame="&quot;_blank&quot;"/>
+                        <a:hlinkClick r:id="rId31" tgtFrame="&quot;_blank&quot;"/>
                       </pic:cNvPr>
                       <pic:cNvPicPr>
                         <a:picLocks noChangeAspect="1" noChangeArrowheads="1"/>
@@ -3894,7 +3551,7 @@
               <wp:extent cx="304800" cy="304800"/>
               <wp:effectExtent l="0" t="0" r="0" b="0"/>
               <wp:docPr id="1757646870" name="Imagen 17">
-                <a:hlinkClick xmlns:a="http://schemas.openxmlformats.org/drawingml/2006/main" r:id="rId36" tgtFrame="&quot;_blank&quot;"/>
+                <a:hlinkClick xmlns:a="http://schemas.openxmlformats.org/drawingml/2006/main" r:id="rId34" tgtFrame="&quot;_blank&quot;"/>
               </wp:docPr>
               <wp:cNvGraphicFramePr>
                 <a:graphicFrameLocks xmlns:a="http://schemas.openxmlformats.org/drawingml/2006/main" noChangeAspect="1"/>
@@ -3904,7 +3561,7 @@
                   <pic:pic xmlns:pic="http://schemas.openxmlformats.org/drawingml/2006/picture">
                     <pic:nvPicPr>
                       <pic:cNvPr id="0" name="Picture 14">
-                        <a:hlinkClick r:id="rId36" tgtFrame="&quot;_blank&quot;"/>
+                        <a:hlinkClick r:id="rId34" tgtFrame="&quot;_blank&quot;"/>
                       </pic:cNvPr>
                       <pic:cNvPicPr>
                         <a:picLocks noChangeAspect="1" noChangeArrowheads="1"/>
@@ -4140,7 +3797,7 @@
               <wp:extent cx="304800" cy="304800"/>
               <wp:effectExtent l="0" t="0" r="0" b="0"/>
               <wp:docPr id="861858801" name="Imagen 15">
-                <a:hlinkClick xmlns:a="http://schemas.openxmlformats.org/drawingml/2006/main" r:id="rId37" tgtFrame="&quot;_blank&quot;"/>
+                <a:hlinkClick xmlns:a="http://schemas.openxmlformats.org/drawingml/2006/main" r:id="rId39" tgtFrame="&quot;_blank&quot;"/>
               </wp:docPr>
               <wp:cNvGraphicFramePr>
                 <a:graphicFrameLocks xmlns:a="http://schemas.openxmlformats.org/drawingml/2006/main" noChangeAspect="1"/>
@@ -4386,7 +4043,7 @@
               <wp:extent cx="304800" cy="304800"/>
               <wp:effectExtent l="0" t="0" r="0" b="0"/>
               <wp:docPr id="527663045" name="Imagen 13">
-                <a:hlinkClick xmlns:a="http://schemas.openxmlformats.org/drawingml/2006/main" r:id="rId40" tgtFrame="&quot;_blank&quot;"/>
+                <a:hlinkClick xmlns:a="http://schemas.openxmlformats.org/drawingml/2006/main" r:id="rId42" tgtFrame="&quot;_blank&quot;"/>
               </wp:docPr>
               <wp:cNvGraphicFramePr>
                 <a:graphicFrameLocks xmlns:a="http://schemas.openxmlformats.org/drawingml/2006/main" noChangeAspect="1"/>
@@ -5154,7 +4811,7 @@
               <wp:extent cx="304800" cy="304800"/>
               <wp:effectExtent l="0" t="0" r="0" b="0"/>
               <wp:docPr id="1734865056" name="Imagen 7">
-                <a:hlinkClick xmlns:a="http://schemas.openxmlformats.org/drawingml/2006/main" r:id="rId50" tgtFrame="&quot;_blank&quot;"/>
+                <a:hlinkClick xmlns:a="http://schemas.openxmlformats.org/drawingml/2006/main" r:id="rId52" tgtFrame="&quot;_blank&quot;"/>
               </wp:docPr>
               <wp:cNvGraphicFramePr>
                 <a:graphicFrameLocks xmlns:a="http://schemas.openxmlformats.org/drawingml/2006/main" noChangeAspect="1"/>
@@ -5164,7 +4821,7 @@
                   <pic:pic xmlns:pic="http://schemas.openxmlformats.org/drawingml/2006/picture">
                     <pic:nvPicPr>
                       <pic:cNvPr id="0" name="Picture 24">
-                        <a:hlinkClick r:id="rId50" tgtFrame="&quot;_blank&quot;"/>
+                        <a:hlinkClick r:id="rId52" tgtFrame="&quot;_blank&quot;"/>
                       </pic:cNvPr>
                       <pic:cNvPicPr>
                         <a:picLocks noChangeAspect="1" noChangeArrowheads="1"/>
@@ -5289,33 +4946,7 @@
           <w:lang w:eastAsia="es-MX"/>
           <w14:ligatures w14:val="none"/>
         </w:rPr>
-        <w:t>: una red que utiliza ondas de radio para conectar dispositivos. </w:t>
-      </w:r>
-      <w:proofErr w:type="spellStart"/>
-      <w:r>
-        <w:rPr>
-          <w:rFonts w:ascii="Arial" w:eastAsia="Times New Roman" w:hAnsi="Arial" w:cs="Arial"/>
-          <w:color w:val="E3E3E3"/>
-          <w:kern w:val="0"/>
-          <w:sz w:val="24"/>
-          <w:szCs w:val="24"/>
-          <w:lang w:eastAsia="es-MX"/>
-          <w14:ligatures w14:val="none"/>
-        </w:rPr>
-        <w:t>Wi</w:t>
-      </w:r>
-      <w:proofErr w:type="spellEnd"/>
-      <w:r>
-        <w:rPr>
-          <w:rFonts w:ascii="Arial" w:eastAsia="Times New Roman" w:hAnsi="Arial" w:cs="Arial"/>
-          <w:color w:val="E3E3E3"/>
-          <w:kern w:val="0"/>
-          <w:sz w:val="24"/>
-          <w:szCs w:val="24"/>
-          <w:lang w:eastAsia="es-MX"/>
-          <w14:ligatures w14:val="none"/>
-        </w:rPr>
-        <w:t>-Fi, Bluetooth e infrarrojos son los tipos de tecnologías inalámbricas más comunes que se utilizan en las redes inalámbricas.</w:t>
+        <w:t>: una red que utiliza ondas de radio para conectar dispositivos. Wi-Fi, Bluetooth e infrarrojos son los tipos de tecnologías inalámbricas más comunes que se utilizan en las redes inalámbricas.</w:t>
       </w:r>
     </w:p>
     <w:p>
@@ -5791,23 +5422,8 @@
           <w:lang w:eastAsia="es-MX"/>
           <w14:ligatures w14:val="none"/>
         </w:rPr>
-        <w:t xml:space="preserve">Red </w:t>
-      </w:r>
-      <w:proofErr w:type="spellStart"/>
-      <w:r>
-        <w:rPr>
-          <w:rFonts w:ascii="Arial" w:eastAsia="Times New Roman" w:hAnsi="Arial" w:cs="Arial"/>
-          <w:color w:val="E3E3E3"/>
-          <w:spacing w:val="2"/>
-          <w:kern w:val="0"/>
-          <w:sz w:val="24"/>
-          <w:szCs w:val="24"/>
-          <w:lang w:eastAsia="es-MX"/>
-          <w14:ligatures w14:val="none"/>
-        </w:rPr>
-        <w:t>clienteservidor</w:t>
-      </w:r>
-      <w:proofErr w:type="spellEnd"/>
+        <w:t>Red clienteservidor</w:t>
+      </w:r>
     </w:p>
     <w:p>
       <w:pPr>
@@ -5962,7 +5578,7 @@
               <wp:extent cx="304800" cy="304800"/>
               <wp:effectExtent l="0" t="0" r="0" b="0"/>
               <wp:docPr id="1002886037" name="Imagen 1">
-                <a:hlinkClick xmlns:a="http://schemas.openxmlformats.org/drawingml/2006/main" r:id="rId61" tgtFrame="&quot;_blank&quot;"/>
+                <a:hlinkClick xmlns:a="http://schemas.openxmlformats.org/drawingml/2006/main" r:id="rId63" tgtFrame="&quot;_blank&quot;"/>
               </wp:docPr>
               <wp:cNvGraphicFramePr>
                 <a:graphicFrameLocks xmlns:a="http://schemas.openxmlformats.org/drawingml/2006/main" noChangeAspect="1"/>
@@ -5972,7 +5588,7 @@
                   <pic:pic xmlns:pic="http://schemas.openxmlformats.org/drawingml/2006/picture">
                     <pic:nvPicPr>
                       <pic:cNvPr id="0" name="Picture 30">
-                        <a:hlinkClick r:id="rId61" tgtFrame="&quot;_blank&quot;"/>
+                        <a:hlinkClick r:id="rId63" tgtFrame="&quot;_blank&quot;"/>
                       </pic:cNvPr>
                       <pic:cNvPicPr>
                         <a:picLocks noChangeAspect="1" noChangeArrowheads="1"/>
@@ -6090,15 +5706,7 @@
     <w:p>
       <w:r>
         <w:lastRenderedPageBreak/>
-        <w:t xml:space="preserve">Practica: Crear 4 </w:t>
-      </w:r>
-      <w:proofErr w:type="spellStart"/>
-      <w:r>
-        <w:t>Lans</w:t>
-      </w:r>
-      <w:proofErr w:type="spellEnd"/>
-      <w:r>
-        <w:t xml:space="preserve"> en un switch</w:t>
+        <w:t>Practica: Crear 4 Lans en un switch</w:t>
       </w:r>
     </w:p>
     <w:p>
@@ -6151,20 +5759,13 @@
     <w:p>
       <w:r>
         <w:lastRenderedPageBreak/>
-        <w:t xml:space="preserve">Semana 4 Equipos de </w:t>
-      </w:r>
-      <w:proofErr w:type="spellStart"/>
-      <w:r>
-        <w:t>Networking</w:t>
-      </w:r>
-      <w:proofErr w:type="spellEnd"/>
-    </w:p>
-    <w:p>
-      <w:proofErr w:type="spellStart"/>
+        <w:t>Semana 4 Equipos de Networking</w:t>
+      </w:r>
+    </w:p>
+    <w:p>
       <w:r>
         <w:t>Router</w:t>
       </w:r>
-      <w:proofErr w:type="spellEnd"/>
     </w:p>
     <w:p>
       <w:r>
@@ -6217,7 +5818,7 @@
       <w:pPr>
         <w:pStyle w:val="Ttulo1"/>
       </w:pPr>
-      <w:bookmarkStart w:id="6" w:name="_Toc160174475"/>
+      <w:bookmarkStart w:id="6" w:name="_Toc160522988"/>
       <w:r>
         <w:lastRenderedPageBreak/>
         <w:t>Semana 5 – Unidad 2 - Normas y estándares de redes de datos.</w:t>
@@ -6263,15 +5864,7 @@
         </w:numPr>
       </w:pPr>
       <w:r>
-        <w:t xml:space="preserve">802.11: </w:t>
-      </w:r>
-      <w:proofErr w:type="spellStart"/>
-      <w:r>
-        <w:t>Wi</w:t>
-      </w:r>
-      <w:proofErr w:type="spellEnd"/>
-      <w:r>
-        <w:t>-Fi.</w:t>
+        <w:t>802.11: Wi-Fi.</w:t>
       </w:r>
     </w:p>
     <w:p>
@@ -6304,119 +5897,31 @@
         <w:jc w:val="both"/>
       </w:pPr>
       <w:r>
-        <w:t>TCP/IP (</w:t>
-      </w:r>
-      <w:proofErr w:type="spellStart"/>
-      <w:r>
-        <w:t>Transmission</w:t>
-      </w:r>
-      <w:proofErr w:type="spellEnd"/>
-      <w:r>
-        <w:t xml:space="preserve"> Control </w:t>
-      </w:r>
-      <w:proofErr w:type="spellStart"/>
-      <w:r>
-        <w:t>Protocol</w:t>
-      </w:r>
-      <w:proofErr w:type="spellEnd"/>
-      <w:r>
-        <w:t xml:space="preserve">/Internet </w:t>
-      </w:r>
-      <w:proofErr w:type="spellStart"/>
-      <w:r>
-        <w:t>Protocol</w:t>
-      </w:r>
-      <w:proofErr w:type="spellEnd"/>
-      <w:r>
-        <w:t>): Es el conjunto de protocolos que sustenta Internet y muchas redes locales. Incluye estándares como IPv4, IPv6, TCP, UDP, ICMP, FTP, HTTP, etc.</w:t>
+        <w:t>TCP/IP (Transmission Control Protocol/Internet Protocol): Es el conjunto de protocolos que sustenta Internet y muchas redes locales. Incluye estándares como IPv4, IPv6, TCP, UDP, ICMP, FTP, HTTP, etc.</w:t>
       </w:r>
     </w:p>
     <w:p/>
     <w:p>
       <w:r>
-        <w:t xml:space="preserve">ISO/OSI (Open </w:t>
-      </w:r>
-      <w:proofErr w:type="spellStart"/>
-      <w:r>
-        <w:t>Systems</w:t>
-      </w:r>
-      <w:proofErr w:type="spellEnd"/>
-      <w:r>
-        <w:t xml:space="preserve"> </w:t>
-      </w:r>
-      <w:proofErr w:type="spellStart"/>
-      <w:r>
-        <w:t>Interconnection</w:t>
-      </w:r>
-      <w:proofErr w:type="spellEnd"/>
-      <w:r>
-        <w:t>): Es un modelo de referencia para la comunicación de sistemas abiertos. Aunque no se implementa directamente en la práctica, sus siete capas han sido una base para el diseño de protocolos de red. No obstante, los estándares de Internet (TCP/IP) son los más comúnmente utilizados en lugar de los estándares OSI.</w:t>
+        <w:t>ISO/OSI (Open Systems Interconnection): Es un modelo de referencia para la comunicación de sistemas abiertos. Aunque no se implementa directamente en la práctica, sus siete capas han sido una base para el diseño de protocolos de red. No obstante, los estándares de Internet (TCP/IP) son los más comúnmente utilizados en lugar de los estándares OSI.</w:t>
       </w:r>
     </w:p>
     <w:p/>
     <w:p>
       <w:r>
-        <w:t>DNS (</w:t>
-      </w:r>
-      <w:proofErr w:type="spellStart"/>
-      <w:r>
-        <w:t>Domain</w:t>
-      </w:r>
-      <w:proofErr w:type="spellEnd"/>
-      <w:r>
-        <w:t xml:space="preserve"> </w:t>
-      </w:r>
-      <w:proofErr w:type="spellStart"/>
-      <w:r>
-        <w:t>Name</w:t>
-      </w:r>
-      <w:proofErr w:type="spellEnd"/>
-      <w:r>
-        <w:t xml:space="preserve"> </w:t>
-      </w:r>
-      <w:proofErr w:type="spellStart"/>
-      <w:r>
-        <w:t>System</w:t>
-      </w:r>
-      <w:proofErr w:type="spellEnd"/>
-      <w:r>
-        <w:t>): Es un estándar que se encarga de traducir los nombres de dominio en direcciones IP y viceversa.</w:t>
+        <w:t>DNS (Domain Name System): Es un estándar que se encarga de traducir los nombres de dominio en direcciones IP y viceversa.</w:t>
       </w:r>
     </w:p>
     <w:p/>
     <w:p>
       <w:r>
-        <w:t xml:space="preserve">DHCP (Dynamic Host </w:t>
-      </w:r>
-      <w:proofErr w:type="spellStart"/>
-      <w:r>
-        <w:t>Configuration</w:t>
-      </w:r>
-      <w:proofErr w:type="spellEnd"/>
-      <w:r>
-        <w:t xml:space="preserve"> </w:t>
-      </w:r>
-      <w:proofErr w:type="spellStart"/>
-      <w:r>
-        <w:t>Protocol</w:t>
-      </w:r>
-      <w:proofErr w:type="spellEnd"/>
-      <w:r>
-        <w:t>): Estándar que proporciona configuración dinámica de direcciones IP a dispositivos en una red.</w:t>
+        <w:t>DHCP (Dynamic Host Configuration Protocol): Estándar que proporciona configuración dinámica de direcciones IP a dispositivos en una red.</w:t>
       </w:r>
     </w:p>
     <w:p/>
     <w:p>
       <w:r>
-        <w:t xml:space="preserve">SNMP (Simple Network Management </w:t>
-      </w:r>
-      <w:proofErr w:type="spellStart"/>
-      <w:r>
-        <w:t>Protocol</w:t>
-      </w:r>
-      <w:proofErr w:type="spellEnd"/>
-      <w:r>
-        <w:t>): Estándar para la gestión de dispositivos en una red IP.</w:t>
+        <w:t>SNMP (Simple Network Management Protocol): Estándar para la gestión de dispositivos en una red IP.</w:t>
       </w:r>
     </w:p>
     <w:p/>
@@ -6435,147 +5940,30 @@
     <w:p/>
     <w:p>
       <w:r>
-        <w:t>STP/RSTP (</w:t>
-      </w:r>
-      <w:proofErr w:type="spellStart"/>
-      <w:r>
-        <w:t>Spanning</w:t>
-      </w:r>
-      <w:proofErr w:type="spellEnd"/>
-      <w:r>
-        <w:t xml:space="preserve"> </w:t>
-      </w:r>
-      <w:proofErr w:type="spellStart"/>
-      <w:r>
-        <w:t>Tree</w:t>
-      </w:r>
-      <w:proofErr w:type="spellEnd"/>
-      <w:r>
-        <w:t xml:space="preserve"> </w:t>
-      </w:r>
-      <w:proofErr w:type="spellStart"/>
-      <w:r>
-        <w:t>Protocol</w:t>
-      </w:r>
-      <w:proofErr w:type="spellEnd"/>
-      <w:r>
-        <w:t xml:space="preserve">/Rapid </w:t>
-      </w:r>
-      <w:proofErr w:type="spellStart"/>
-      <w:r>
-        <w:t>Spanning</w:t>
-      </w:r>
-      <w:proofErr w:type="spellEnd"/>
-      <w:r>
-        <w:t xml:space="preserve"> </w:t>
-      </w:r>
-      <w:proofErr w:type="spellStart"/>
-      <w:r>
-        <w:t>Tree</w:t>
-      </w:r>
-      <w:proofErr w:type="spellEnd"/>
-      <w:r>
-        <w:t xml:space="preserve"> </w:t>
-      </w:r>
-      <w:proofErr w:type="spellStart"/>
-      <w:r>
-        <w:t>Protocol</w:t>
-      </w:r>
-      <w:proofErr w:type="spellEnd"/>
-      <w:r>
-        <w:t>): Estándares para la prevención de bucles en redes Ethernet.</w:t>
+        <w:t>STP/RSTP (Spanning Tree Protocol/Rapid Spanning Tree Protocol): Estándares para la prevención de bucles en redes Ethernet.</w:t>
       </w:r>
     </w:p>
     <w:p/>
     <w:p>
-      <w:proofErr w:type="spellStart"/>
-      <w:r>
-        <w:t>Fiber</w:t>
-      </w:r>
-      <w:proofErr w:type="spellEnd"/>
-      <w:r>
-        <w:t xml:space="preserve"> </w:t>
-      </w:r>
-      <w:proofErr w:type="spellStart"/>
-      <w:r>
-        <w:t>Channel</w:t>
-      </w:r>
-      <w:proofErr w:type="spellEnd"/>
-      <w:r>
-        <w:t>: Estándar para redes de almacenamiento de datos de alta velocidad, comúnmente utilizado en entornos de almacenamiento en red (SAN).</w:t>
+      <w:r>
+        <w:t>Fiber Channel: Estándar para redes de almacenamiento de datos de alta velocidad, comúnmente utilizado en entornos de almacenamiento en red (SAN).</w:t>
       </w:r>
     </w:p>
     <w:p/>
     <w:p>
       <w:r>
-        <w:t>POE (</w:t>
-      </w:r>
-      <w:proofErr w:type="spellStart"/>
-      <w:r>
-        <w:t>Power</w:t>
-      </w:r>
-      <w:proofErr w:type="spellEnd"/>
-      <w:r>
-        <w:t xml:space="preserve"> </w:t>
-      </w:r>
-      <w:proofErr w:type="spellStart"/>
-      <w:r>
-        <w:t>over</w:t>
-      </w:r>
-      <w:proofErr w:type="spellEnd"/>
-      <w:r>
-        <w:t xml:space="preserve"> Ethernet): Estándar que permite suministrar energía eléctrica a través de los cables de red Ethernet.</w:t>
+        <w:t>POE (Power over Ethernet): Estándar que permite suministrar energía eléctrica a través de los cables de red Ethernet.</w:t>
       </w:r>
     </w:p>
     <w:p/>
     <w:p>
       <w:r>
-        <w:t>SSL/TLS (</w:t>
-      </w:r>
-      <w:proofErr w:type="spellStart"/>
-      <w:r>
-        <w:t>Secure</w:t>
-      </w:r>
-      <w:proofErr w:type="spellEnd"/>
-      <w:r>
-        <w:t xml:space="preserve"> Sockets </w:t>
-      </w:r>
-      <w:proofErr w:type="spellStart"/>
-      <w:r>
-        <w:t>Layer</w:t>
-      </w:r>
-      <w:proofErr w:type="spellEnd"/>
-      <w:r>
-        <w:t>/</w:t>
-      </w:r>
-      <w:proofErr w:type="spellStart"/>
-      <w:r>
-        <w:t>Transport</w:t>
-      </w:r>
-      <w:proofErr w:type="spellEnd"/>
-      <w:r>
-        <w:t xml:space="preserve"> </w:t>
-      </w:r>
-      <w:proofErr w:type="spellStart"/>
-      <w:r>
-        <w:t>Layer</w:t>
-      </w:r>
-      <w:proofErr w:type="spellEnd"/>
-      <w:r>
-        <w:t xml:space="preserve"> Security): Estándares de seguridad para la comunicación segura a través de Internet.</w:t>
-      </w:r>
-    </w:p>
-    <w:p>
-      <w:r>
-        <w:t xml:space="preserve">El estándar IEEE 802.11, también conocido como </w:t>
-      </w:r>
-      <w:proofErr w:type="spellStart"/>
-      <w:r>
-        <w:t>Wi</w:t>
-      </w:r>
-      <w:proofErr w:type="spellEnd"/>
-      <w:r>
-        <w:t>-Fi, es una familia de estándares que define las especificaciones para las redes de área local inalámbricas (WLAN). Aquí te proporciono una breve historia, así como los tipos y clasificaciones más comunes dentro del estándar:</w:t>
+        <w:t>SSL/TLS (Secure Sockets Layer/Transport Layer Security): Estándares de seguridad para la comunicación segura a través de Internet.</w:t>
+      </w:r>
+    </w:p>
+    <w:p>
+      <w:r>
+        <w:t>El estándar IEEE 802.11, también conocido como Wi-Fi, es una familia de estándares que define las especificaciones para las redes de área local inalámbricas (WLAN). Aquí te proporciono una breve historia, así como los tipos y clasificaciones más comunes dentro del estándar:</w:t>
       </w:r>
     </w:p>
     <w:p/>
@@ -6605,65 +5993,25 @@
     <w:p>
       <w:r>
         <w:lastRenderedPageBreak/>
-        <w:t>2009: Se lanzó la revisión 802.11n, que introdujo tecnologías como MIMO (</w:t>
-      </w:r>
-      <w:proofErr w:type="spellStart"/>
-      <w:r>
-        <w:t>Multiple</w:t>
-      </w:r>
-      <w:proofErr w:type="spellEnd"/>
-      <w:r>
-        <w:t xml:space="preserve"> Input </w:t>
-      </w:r>
-      <w:proofErr w:type="spellStart"/>
-      <w:r>
-        <w:t>Multiple</w:t>
-      </w:r>
-      <w:proofErr w:type="spellEnd"/>
-      <w:r>
-        <w:t xml:space="preserve"> Output) y canales de 40 MHz, permitiendo tasas de transmisión teóricas de hasta 600 Mbps.</w:t>
+        <w:t>2009: Se lanzó la revisión 802.11n, que introdujo tecnologías como MIMO (Multiple Input Multiple Output) y canales de 40 MHz, permitiendo tasas de transmisión teóricas de hasta 600 Mbps.</w:t>
       </w:r>
     </w:p>
     <w:p/>
     <w:p>
       <w:r>
-        <w:t xml:space="preserve">2013: Se lanzó la revisión 802.11ac (también conocida como </w:t>
-      </w:r>
-      <w:proofErr w:type="spellStart"/>
-      <w:r>
-        <w:t>Wi</w:t>
-      </w:r>
-      <w:proofErr w:type="spellEnd"/>
-      <w:r>
-        <w:t>-Fi 5), que ofrecía mejoras significativas en velocidad y rendimiento, con tasas de transmisión teóricas de hasta varios gigabits por segundo.</w:t>
+        <w:t>2013: Se lanzó la revisión 802.11ac (también conocida como Wi-Fi 5), que ofrecía mejoras significativas en velocidad y rendimiento, con tasas de transmisión teóricas de hasta varios gigabits por segundo.</w:t>
       </w:r>
     </w:p>
     <w:p/>
     <w:p>
       <w:r>
-        <w:t>2019: Se lanzó la revisión 802.11ax (</w:t>
-      </w:r>
-      <w:proofErr w:type="spellStart"/>
-      <w:r>
-        <w:t>Wi</w:t>
-      </w:r>
-      <w:proofErr w:type="spellEnd"/>
-      <w:r>
-        <w:t>-Fi 6), que mejora la eficiencia espectral y el rendimiento en entornos congestionados con múltiples dispositivos.</w:t>
+        <w:t>2019: Se lanzó la revisión 802.11ax (Wi-Fi 6), que mejora la eficiencia espectral y el rendimiento en entornos congestionados con múltiples dispositivos.</w:t>
       </w:r>
     </w:p>
     <w:p/>
     <w:p>
       <w:r>
-        <w:t>2022: Se lanzó la revisión 802.11be (</w:t>
-      </w:r>
-      <w:proofErr w:type="spellStart"/>
-      <w:r>
-        <w:t>Wi</w:t>
-      </w:r>
-      <w:proofErr w:type="spellEnd"/>
-      <w:r>
-        <w:t>-Fi 7), que introduce mejoras adicionales en la velocidad, capacidad y eficiencia energética.</w:t>
+        <w:t>2022: Se lanzó la revisión 802.11be (Wi-Fi 7), que introduce mejoras adicionales en la velocidad, capacidad y eficiencia energética.</w:t>
       </w:r>
     </w:p>
     <w:p/>
@@ -6698,43 +6046,19 @@
     <w:p/>
     <w:p>
       <w:r>
-        <w:t>**802.11ac (</w:t>
-      </w:r>
-      <w:proofErr w:type="spellStart"/>
-      <w:r>
-        <w:t>Wi</w:t>
-      </w:r>
-      <w:proofErr w:type="spellEnd"/>
-      <w:r>
-        <w:t>-Fi 5):** Opera principalmente en la banda de frecuencia de 5 GHz y ofrece tasas de transmisión de hasta varios gigabits por segundo, dependiendo de la implementación.</w:t>
+        <w:t>**802.11ac (Wi-Fi 5):** Opera principalmente en la banda de frecuencia de 5 GHz y ofrece tasas de transmisión de hasta varios gigabits por segundo, dependiendo de la implementación.</w:t>
       </w:r>
     </w:p>
     <w:p/>
     <w:p>
       <w:r>
-        <w:t>802.11ax (</w:t>
-      </w:r>
-      <w:proofErr w:type="spellStart"/>
-      <w:r>
-        <w:t>Wi</w:t>
-      </w:r>
-      <w:proofErr w:type="spellEnd"/>
-      <w:r>
-        <w:t>-Fi 6): También opera en ambas bandas de frecuencia y ofrece mejoras significativas en eficiencia espectral y rendimiento, especialmente en entornos densos con múltiples dispositivos.</w:t>
+        <w:t>802.11ax (Wi-Fi 6): También opera en ambas bandas de frecuencia y ofrece mejoras significativas en eficiencia espectral y rendimiento, especialmente en entornos densos con múltiples dispositivos.</w:t>
       </w:r>
     </w:p>
     <w:p/>
     <w:p>
       <w:r>
-        <w:t>802.11be (</w:t>
-      </w:r>
-      <w:proofErr w:type="spellStart"/>
-      <w:r>
-        <w:t>Wi</w:t>
-      </w:r>
-      <w:proofErr w:type="spellEnd"/>
-      <w:r>
-        <w:t>-Fi 7): Esta es la última revisión del estándar, que ofrece mejoras adicionales en velocidad, capacidad y eficiencia energética para satisfacer las demandas de los entornos de red futuros.</w:t>
+        <w:t>802.11be (Wi-Fi 7): Esta es la última revisión del estándar, que ofrece mejoras adicionales en velocidad, capacidad y eficiencia energética para satisfacer las demandas de los entornos de red futuros.</w:t>
       </w:r>
     </w:p>
     <w:p/>
@@ -6754,15 +6078,7 @@
         <w:t>Estándar 802.11</w:t>
       </w:r>
       <w:r>
-        <w:t xml:space="preserve"> </w:t>
-      </w:r>
-      <w:proofErr w:type="spellStart"/>
-      <w:r>
-        <w:t>abg</w:t>
-      </w:r>
-      <w:proofErr w:type="spellEnd"/>
-      <w:r>
-        <w:t>,</w:t>
+        <w:t xml:space="preserve"> abg,</w:t>
       </w:r>
       <w:r>
         <w:t xml:space="preserve"> inalámbrico Equipos</w:t>
@@ -6897,29 +6213,7 @@
           <w:sz w:val="30"/>
           <w:szCs w:val="30"/>
         </w:rPr>
-        <w:t xml:space="preserve">. No posee la característica </w:t>
-      </w:r>
-      <w:proofErr w:type="spellStart"/>
-      <w:r>
-        <w:rPr>
-          <w:rFonts w:ascii="Montserrat" w:hAnsi="Montserrat"/>
-          <w:color w:val="333333"/>
-          <w:spacing w:val="-4"/>
-          <w:sz w:val="30"/>
-          <w:szCs w:val="30"/>
-        </w:rPr>
-        <w:t>Three-Stream</w:t>
-      </w:r>
-      <w:proofErr w:type="spellEnd"/>
-      <w:r>
-        <w:rPr>
-          <w:rFonts w:ascii="Montserrat" w:hAnsi="Montserrat"/>
-          <w:color w:val="333333"/>
-          <w:spacing w:val="-4"/>
-          <w:sz w:val="30"/>
-          <w:szCs w:val="30"/>
-        </w:rPr>
-        <w:t xml:space="preserve"> para logar los soñados 450Mbps, ni siquiera lo integra en la banda de los 5GHz como lo hace el E4200. A continuación tenéis más información.</w:t>
+        <w:t>. No posee la característica Three-Stream para logar los soñados 450Mbps, ni siquiera lo integra en la banda de los 5GHz como lo hace el E4200. A continuación tenéis más información.</w:t>
       </w:r>
     </w:p>
     <w:p>
@@ -6956,25 +6250,7 @@
           <w:color w:val="333333"/>
           <w:spacing w:val="-3"/>
         </w:rPr>
-        <w:t xml:space="preserve"> con 3 antenas internas para proporcionar el máximo rendimiento inalámbrico, está optimizado para el </w:t>
-      </w:r>
-      <w:proofErr w:type="spellStart"/>
-      <w:r>
-        <w:rPr>
-          <w:rFonts w:ascii="Montserrat" w:hAnsi="Montserrat"/>
-          <w:color w:val="333333"/>
-          <w:spacing w:val="-3"/>
-        </w:rPr>
-        <w:t>streaming</w:t>
-      </w:r>
-      <w:proofErr w:type="spellEnd"/>
-      <w:r>
-        <w:rPr>
-          <w:rFonts w:ascii="Montserrat" w:hAnsi="Montserrat"/>
-          <w:color w:val="333333"/>
-          <w:spacing w:val="-3"/>
-        </w:rPr>
-        <w:t xml:space="preserve"> de vídeo en HD, por lo que también incluye </w:t>
+        <w:t> con 3 antenas internas para proporcionar el máximo rendimiento inalámbrico, está optimizado para el streaming de vídeo en HD, por lo que también incluye </w:t>
       </w:r>
       <w:r>
         <w:rPr>
@@ -6993,7 +6269,6 @@
         </w:rPr>
         <w:t> y </w:t>
       </w:r>
-      <w:proofErr w:type="spellStart"/>
       <w:r>
         <w:rPr>
           <w:rStyle w:val="Textoennegrita"/>
@@ -7003,7 +6278,6 @@
         </w:rPr>
         <w:t>QoS</w:t>
       </w:r>
-      <w:proofErr w:type="spellEnd"/>
       <w:r>
         <w:rPr>
           <w:rFonts w:ascii="Montserrat" w:hAnsi="Montserrat"/>
@@ -7200,59 +6474,7 @@
           <w:lang w:eastAsia="es-MX"/>
           <w14:ligatures w14:val="none"/>
         </w:rPr>
-        <w:t xml:space="preserve"> Wireless N </w:t>
-      </w:r>
-      <w:proofErr w:type="spellStart"/>
-      <w:r>
-        <w:rPr>
-          <w:rFonts w:ascii="Verdana" w:eastAsia="Times New Roman" w:hAnsi="Verdana" w:cs="Arial"/>
-          <w:color w:val="000000"/>
-          <w:kern w:val="0"/>
-          <w:sz w:val="20"/>
-          <w:szCs w:val="20"/>
-          <w:lang w:eastAsia="es-MX"/>
-          <w14:ligatures w14:val="none"/>
-        </w:rPr>
-        <w:t>Router</w:t>
-      </w:r>
-      <w:proofErr w:type="spellEnd"/>
-      <w:r>
-        <w:rPr>
-          <w:rFonts w:ascii="Verdana" w:eastAsia="Times New Roman" w:hAnsi="Verdana" w:cs="Arial"/>
-          <w:color w:val="000000"/>
-          <w:kern w:val="0"/>
-          <w:sz w:val="20"/>
-          <w:szCs w:val="20"/>
-          <w:lang w:eastAsia="es-MX"/>
-          <w14:ligatures w14:val="none"/>
-        </w:rPr>
-        <w:t xml:space="preserve"> proporciona la mejor señal para su red inalámbrica 802.11g, permitiendo elevar las características de su red utilizando la tecnología Wireless N, la que proporciona un excelente performance en velocidad de transferencia inalámbrica de hasta 300 Mbps y una cobertura de señal 5 veces superior al estándar anterior 802.11g.  Comparta su conexión de Internet y todos sus archivos dentro de su red de manera inalámbrica y cableada, como vídeo, música, fotos y documentos.  El Wireless N </w:t>
-      </w:r>
-      <w:proofErr w:type="spellStart"/>
-      <w:r>
-        <w:rPr>
-          <w:rFonts w:ascii="Verdana" w:eastAsia="Times New Roman" w:hAnsi="Verdana" w:cs="Arial"/>
-          <w:color w:val="000000"/>
-          <w:kern w:val="0"/>
-          <w:sz w:val="20"/>
-          <w:szCs w:val="20"/>
-          <w:lang w:eastAsia="es-MX"/>
-          <w14:ligatures w14:val="none"/>
-        </w:rPr>
-        <w:t>Router</w:t>
-      </w:r>
-      <w:proofErr w:type="spellEnd"/>
-      <w:r>
-        <w:rPr>
-          <w:rFonts w:ascii="Verdana" w:eastAsia="Times New Roman" w:hAnsi="Verdana" w:cs="Arial"/>
-          <w:color w:val="000000"/>
-          <w:kern w:val="0"/>
-          <w:sz w:val="20"/>
-          <w:szCs w:val="20"/>
-          <w:lang w:eastAsia="es-MX"/>
-          <w14:ligatures w14:val="none"/>
-        </w:rPr>
-        <w:t> </w:t>
+        <w:t> Wireless N Router proporciona la mejor señal para su red inalámbrica 802.11g, permitiendo elevar las características de su red utilizando la tecnología Wireless N, la que proporciona un excelente performance en velocidad de transferencia inalámbrica de hasta 300 Mbps y una cobertura de señal 5 veces superior al estándar anterior 802.11g.  Comparta su conexión de Internet y todos sus archivos dentro de su red de manera inalámbrica y cableada, como vídeo, música, fotos y documentos.  El Wireless N Router </w:t>
       </w:r>
       <w:r>
         <w:rPr>
@@ -7387,8 +6609,20 @@
           <w14:ligatures w14:val="none"/>
         </w:rPr>
         <w:tab/>
-      </w:r>
-      <w:proofErr w:type="spellStart"/>
+        <w:t>Fast Ethernet (RJ-45) Port *1</w:t>
+      </w:r>
+      <w:r>
+        <w:rPr>
+          <w:rFonts w:ascii="MS Gothic" w:eastAsia="MS Gothic" w:hAnsi="MS Gothic" w:cs="MS Gothic" w:hint="eastAsia"/>
+          <w:color w:val="000000"/>
+          <w:kern w:val="0"/>
+          <w:sz w:val="20"/>
+          <w:szCs w:val="20"/>
+          <w:lang w:eastAsia="es-MX"/>
+          <w14:ligatures w14:val="none"/>
+        </w:rPr>
+        <w:t>（</w:t>
+      </w:r>
       <w:r>
         <w:rPr>
           <w:rFonts w:ascii="Verdana" w:eastAsia="Times New Roman" w:hAnsi="Verdana" w:cs="Arial"/>
@@ -7399,10 +6633,25 @@
           <w:lang w:eastAsia="es-MX"/>
           <w14:ligatures w14:val="none"/>
         </w:rPr>
-        <w:t>Fast</w:t>
-      </w:r>
-      <w:proofErr w:type="spellEnd"/>
-      <w:r>
+        <w:t>Support Passive PoE</w:t>
+      </w:r>
+      <w:r>
+        <w:rPr>
+          <w:rFonts w:ascii="MS Gothic" w:eastAsia="MS Gothic" w:hAnsi="MS Gothic" w:cs="MS Gothic" w:hint="eastAsia"/>
+          <w:color w:val="000000"/>
+          <w:kern w:val="0"/>
+          <w:sz w:val="20"/>
+          <w:szCs w:val="20"/>
+          <w:lang w:eastAsia="es-MX"/>
+          <w14:ligatures w14:val="none"/>
+        </w:rPr>
+        <w:t>）</w:t>
+      </w:r>
+    </w:p>
+    <w:p>
+      <w:pPr>
+        <w:shd w:val="clear" w:color="auto" w:fill="FFFFFF"/>
+        <w:spacing w:after="0" w:line="240" w:lineRule="auto"/>
         <w:rPr>
           <w:rFonts w:ascii="Verdana" w:eastAsia="Times New Roman" w:hAnsi="Verdana" w:cs="Arial"/>
           <w:color w:val="000000"/>
@@ -7412,11 +6661,10 @@
           <w:lang w:eastAsia="es-MX"/>
           <w14:ligatures w14:val="none"/>
         </w:rPr>
-        <w:t xml:space="preserve"> Ethernet (RJ-45) Port *1</w:t>
-      </w:r>
-      <w:r>
-        <w:rPr>
-          <w:rFonts w:ascii="MS Gothic" w:eastAsia="MS Gothic" w:hAnsi="MS Gothic" w:cs="MS Gothic" w:hint="eastAsia"/>
+      </w:pPr>
+      <w:r>
+        <w:rPr>
+          <w:rFonts w:ascii="Verdana" w:eastAsia="Times New Roman" w:hAnsi="Verdana" w:cs="Arial"/>
           <w:color w:val="000000"/>
           <w:kern w:val="0"/>
           <w:sz w:val="20"/>
@@ -7424,7 +6672,7 @@
           <w:lang w:eastAsia="es-MX"/>
           <w14:ligatures w14:val="none"/>
         </w:rPr>
-        <w:t>（</w:t>
+        <w:t>Botón</w:t>
       </w:r>
       <w:r>
         <w:rPr>
@@ -7436,10 +6684,14 @@
           <w:lang w:eastAsia="es-MX"/>
           <w14:ligatures w14:val="none"/>
         </w:rPr>
-        <w:t xml:space="preserve">Support </w:t>
-      </w:r>
-      <w:proofErr w:type="spellStart"/>
-      <w:r>
+        <w:tab/>
+        <w:t>Reset</w:t>
+      </w:r>
+    </w:p>
+    <w:p>
+      <w:pPr>
+        <w:shd w:val="clear" w:color="auto" w:fill="FFFFFF"/>
+        <w:spacing w:after="0" w:line="240" w:lineRule="auto"/>
         <w:rPr>
           <w:rFonts w:ascii="Verdana" w:eastAsia="Times New Roman" w:hAnsi="Verdana" w:cs="Arial"/>
           <w:color w:val="000000"/>
@@ -7449,9 +6701,7 @@
           <w:lang w:eastAsia="es-MX"/>
           <w14:ligatures w14:val="none"/>
         </w:rPr>
-        <w:t>Passive</w:t>
-      </w:r>
-      <w:proofErr w:type="spellEnd"/>
+      </w:pPr>
       <w:r>
         <w:rPr>
           <w:rFonts w:ascii="Verdana" w:eastAsia="Times New Roman" w:hAnsi="Verdana" w:cs="Arial"/>
@@ -7462,9 +6712,8 @@
           <w:lang w:eastAsia="es-MX"/>
           <w14:ligatures w14:val="none"/>
         </w:rPr>
-        <w:t xml:space="preserve"> </w:t>
-      </w:r>
-      <w:proofErr w:type="spellStart"/>
+        <w:t>Fuente de Alimentación</w:t>
+      </w:r>
       <w:r>
         <w:rPr>
           <w:rFonts w:ascii="Verdana" w:eastAsia="Times New Roman" w:hAnsi="Verdana" w:cs="Arial"/>
@@ -7475,12 +6724,16 @@
           <w:lang w:eastAsia="es-MX"/>
           <w14:ligatures w14:val="none"/>
         </w:rPr>
-        <w:t>PoE</w:t>
-      </w:r>
-      <w:proofErr w:type="spellEnd"/>
-      <w:r>
-        <w:rPr>
-          <w:rFonts w:ascii="MS Gothic" w:eastAsia="MS Gothic" w:hAnsi="MS Gothic" w:cs="MS Gothic" w:hint="eastAsia"/>
+        <w:tab/>
+        <w:t>24V Passive PoE (+4,5pins; -7,8pins. PoE Adapter Included)</w:t>
+      </w:r>
+    </w:p>
+    <w:p>
+      <w:pPr>
+        <w:shd w:val="clear" w:color="auto" w:fill="FFFFFF"/>
+        <w:spacing w:after="0" w:line="240" w:lineRule="auto"/>
+        <w:rPr>
+          <w:rFonts w:ascii="Verdana" w:eastAsia="Times New Roman" w:hAnsi="Verdana" w:cs="Arial"/>
           <w:color w:val="000000"/>
           <w:kern w:val="0"/>
           <w:sz w:val="20"/>
@@ -7488,7 +6741,31 @@
           <w:lang w:eastAsia="es-MX"/>
           <w14:ligatures w14:val="none"/>
         </w:rPr>
-        <w:t>）</w:t>
+      </w:pPr>
+      <w:r>
+        <w:rPr>
+          <w:rFonts w:ascii="Verdana" w:eastAsia="Times New Roman" w:hAnsi="Verdana" w:cs="Arial"/>
+          <w:color w:val="000000"/>
+          <w:kern w:val="0"/>
+          <w:sz w:val="20"/>
+          <w:szCs w:val="20"/>
+          <w:lang w:eastAsia="es-MX"/>
+          <w14:ligatures w14:val="none"/>
+        </w:rPr>
+        <w:t>Consumo de Energía</w:t>
+      </w:r>
+      <w:r>
+        <w:rPr>
+          <w:rFonts w:ascii="Verdana" w:eastAsia="Times New Roman" w:hAnsi="Verdana" w:cs="Arial"/>
+          <w:color w:val="000000"/>
+          <w:kern w:val="0"/>
+          <w:sz w:val="20"/>
+          <w:szCs w:val="20"/>
+          <w:lang w:eastAsia="es-MX"/>
+          <w14:ligatures w14:val="none"/>
+        </w:rPr>
+        <w:tab/>
+        <w:t>2.8W</w:t>
       </w:r>
     </w:p>
     <w:p>
@@ -7515,7 +6792,7 @@
           <w:lang w:eastAsia="es-MX"/>
           <w14:ligatures w14:val="none"/>
         </w:rPr>
-        <w:t>Botón</w:t>
+        <w:t>Dimensiones (W X D X H)</w:t>
       </w:r>
       <w:r>
         <w:rPr>
@@ -7528,9 +6805,13 @@
           <w14:ligatures w14:val="none"/>
         </w:rPr>
         <w:tab/>
-      </w:r>
-      <w:proofErr w:type="spellStart"/>
-      <w:r>
+        <w:t>7.5×6.7×1.2 in (189.5×170.5×29.7mm)</w:t>
+      </w:r>
+    </w:p>
+    <w:p>
+      <w:pPr>
+        <w:shd w:val="clear" w:color="auto" w:fill="FFFFFF"/>
+        <w:spacing w:after="0" w:line="240" w:lineRule="auto"/>
         <w:rPr>
           <w:rFonts w:ascii="Verdana" w:eastAsia="Times New Roman" w:hAnsi="Verdana" w:cs="Arial"/>
           <w:color w:val="000000"/>
@@ -7540,9 +6821,32 @@
           <w:lang w:eastAsia="es-MX"/>
           <w14:ligatures w14:val="none"/>
         </w:rPr>
-        <w:t>Reset</w:t>
-      </w:r>
-      <w:proofErr w:type="spellEnd"/>
+      </w:pPr>
+      <w:r>
+        <w:rPr>
+          <w:rFonts w:ascii="Verdana" w:eastAsia="Times New Roman" w:hAnsi="Verdana" w:cs="Arial"/>
+          <w:color w:val="000000"/>
+          <w:kern w:val="0"/>
+          <w:sz w:val="20"/>
+          <w:szCs w:val="20"/>
+          <w:lang w:eastAsia="es-MX"/>
+          <w14:ligatures w14:val="none"/>
+        </w:rPr>
+        <w:t>Dimensiones</w:t>
+      </w:r>
+      <w:r>
+        <w:rPr>
+          <w:rFonts w:ascii="Verdana" w:eastAsia="Times New Roman" w:hAnsi="Verdana" w:cs="Arial"/>
+          <w:color w:val="000000"/>
+          <w:kern w:val="0"/>
+          <w:sz w:val="20"/>
+          <w:szCs w:val="20"/>
+          <w:lang w:eastAsia="es-MX"/>
+          <w14:ligatures w14:val="none"/>
+        </w:rPr>
+        <w:tab/>
+        <w:t>7.5×6.8×1.2 in.</w:t>
+      </w:r>
     </w:p>
     <w:p>
       <w:pPr>
@@ -7568,9 +6872,13 @@
           <w:lang w:eastAsia="es-MX"/>
           <w14:ligatures w14:val="none"/>
         </w:rPr>
-        <w:t>Fuente de Alimentación</w:t>
-      </w:r>
-      <w:r>
+        <w:t>(189.4×172.3×29.5mm)</w:t>
+      </w:r>
+    </w:p>
+    <w:p>
+      <w:pPr>
+        <w:shd w:val="clear" w:color="auto" w:fill="FFFFFF"/>
+        <w:spacing w:after="0" w:line="240" w:lineRule="auto"/>
         <w:rPr>
           <w:rFonts w:ascii="Verdana" w:eastAsia="Times New Roman" w:hAnsi="Verdana" w:cs="Arial"/>
           <w:color w:val="000000"/>
@@ -7580,10 +6888,7 @@
           <w:lang w:eastAsia="es-MX"/>
           <w14:ligatures w14:val="none"/>
         </w:rPr>
-        <w:tab/>
-        <w:t xml:space="preserve">24V </w:t>
-      </w:r>
-      <w:proofErr w:type="spellStart"/>
+      </w:pPr>
       <w:r>
         <w:rPr>
           <w:rFonts w:ascii="Verdana" w:eastAsia="Times New Roman" w:hAnsi="Verdana" w:cs="Arial"/>
@@ -7594,9 +6899,8 @@
           <w:lang w:eastAsia="es-MX"/>
           <w14:ligatures w14:val="none"/>
         </w:rPr>
-        <w:t>Passive</w:t>
-      </w:r>
-      <w:proofErr w:type="spellEnd"/>
+        <w:t>Tipo de Antena</w:t>
+      </w:r>
       <w:r>
         <w:rPr>
           <w:rFonts w:ascii="Verdana" w:eastAsia="Times New Roman" w:hAnsi="Verdana" w:cs="Arial"/>
@@ -7607,10 +6911,14 @@
           <w:lang w:eastAsia="es-MX"/>
           <w14:ligatures w14:val="none"/>
         </w:rPr>
-        <w:t xml:space="preserve"> </w:t>
-      </w:r>
-      <w:proofErr w:type="spellStart"/>
-      <w:r>
+        <w:tab/>
+        <w:t>Internal 2* 4dBi Omni</w:t>
+      </w:r>
+    </w:p>
+    <w:p>
+      <w:pPr>
+        <w:shd w:val="clear" w:color="auto" w:fill="FFFFFF"/>
+        <w:spacing w:after="0" w:line="240" w:lineRule="auto"/>
         <w:rPr>
           <w:rFonts w:ascii="Verdana" w:eastAsia="Times New Roman" w:hAnsi="Verdana" w:cs="Arial"/>
           <w:color w:val="000000"/>
@@ -7620,9 +6928,7 @@
           <w:lang w:eastAsia="es-MX"/>
           <w14:ligatures w14:val="none"/>
         </w:rPr>
-        <w:t>PoE</w:t>
-      </w:r>
-      <w:proofErr w:type="spellEnd"/>
+      </w:pPr>
       <w:r>
         <w:rPr>
           <w:rFonts w:ascii="Verdana" w:eastAsia="Times New Roman" w:hAnsi="Verdana" w:cs="Arial"/>
@@ -7633,9 +6939,8 @@
           <w:lang w:eastAsia="es-MX"/>
           <w14:ligatures w14:val="none"/>
         </w:rPr>
-        <w:t xml:space="preserve"> (+4,5pins; -7,8pins. </w:t>
-      </w:r>
-      <w:proofErr w:type="spellStart"/>
+        <w:t>Montaje</w:t>
+      </w:r>
       <w:r>
         <w:rPr>
           <w:rFonts w:ascii="Verdana" w:eastAsia="Times New Roman" w:hAnsi="Verdana" w:cs="Arial"/>
@@ -7646,10 +6951,14 @@
           <w:lang w:eastAsia="es-MX"/>
           <w14:ligatures w14:val="none"/>
         </w:rPr>
-        <w:t>PoE</w:t>
-      </w:r>
-      <w:proofErr w:type="spellEnd"/>
-      <w:r>
+        <w:tab/>
+        <w:t>Ceiling /Wall Mounting (Kits included)</w:t>
+      </w:r>
+    </w:p>
+    <w:p>
+      <w:pPr>
+        <w:shd w:val="clear" w:color="auto" w:fill="FFFFFF"/>
+        <w:spacing w:after="0" w:line="240" w:lineRule="auto"/>
         <w:rPr>
           <w:rFonts w:ascii="Verdana" w:eastAsia="Times New Roman" w:hAnsi="Verdana" w:cs="Arial"/>
           <w:color w:val="000000"/>
@@ -7659,10 +6968,12 @@
           <w:lang w:eastAsia="es-MX"/>
           <w14:ligatures w14:val="none"/>
         </w:rPr>
-        <w:t xml:space="preserve"> </w:t>
-      </w:r>
-      <w:proofErr w:type="spellStart"/>
-      <w:r>
+      </w:pPr>
+    </w:p>
+    <w:p>
+      <w:pPr>
+        <w:shd w:val="clear" w:color="auto" w:fill="FFFFFF"/>
+        <w:spacing w:after="0" w:line="240" w:lineRule="auto"/>
         <w:rPr>
           <w:rFonts w:ascii="Verdana" w:eastAsia="Times New Roman" w:hAnsi="Verdana" w:cs="Arial"/>
           <w:color w:val="000000"/>
@@ -7672,10 +6983,12 @@
           <w:lang w:eastAsia="es-MX"/>
           <w14:ligatures w14:val="none"/>
         </w:rPr>
-        <w:t>Adapter</w:t>
-      </w:r>
-      <w:proofErr w:type="spellEnd"/>
-      <w:r>
+      </w:pPr>
+    </w:p>
+    <w:p>
+      <w:pPr>
+        <w:shd w:val="clear" w:color="auto" w:fill="FFFFFF"/>
+        <w:spacing w:after="0" w:line="240" w:lineRule="auto"/>
         <w:rPr>
           <w:rFonts w:ascii="Verdana" w:eastAsia="Times New Roman" w:hAnsi="Verdana" w:cs="Arial"/>
           <w:color w:val="000000"/>
@@ -7685,10 +6998,27 @@
           <w:lang w:eastAsia="es-MX"/>
           <w14:ligatures w14:val="none"/>
         </w:rPr>
-        <w:t xml:space="preserve"> </w:t>
-      </w:r>
-      <w:proofErr w:type="spellStart"/>
-      <w:r>
+      </w:pPr>
+    </w:p>
+    <w:p>
+      <w:r>
+        <w:br w:type="page"/>
+      </w:r>
+    </w:p>
+    <w:p>
+      <w:pPr>
+        <w:shd w:val="clear" w:color="auto" w:fill="FFFFFF"/>
+        <w:spacing w:after="0" w:line="240" w:lineRule="auto"/>
+      </w:pPr>
+      <w:r>
+        <w:lastRenderedPageBreak/>
+        <w:t>802.11ac</w:t>
+      </w:r>
+    </w:p>
+    <w:p>
+      <w:pPr>
+        <w:shd w:val="clear" w:color="auto" w:fill="FFFFFF"/>
+        <w:spacing w:after="0" w:line="240" w:lineRule="auto"/>
         <w:rPr>
           <w:rFonts w:ascii="Verdana" w:eastAsia="Times New Roman" w:hAnsi="Verdana" w:cs="Arial"/>
           <w:color w:val="000000"/>
@@ -7698,9 +7028,7 @@
           <w:lang w:eastAsia="es-MX"/>
           <w14:ligatures w14:val="none"/>
         </w:rPr>
-        <w:t>Included</w:t>
-      </w:r>
-      <w:proofErr w:type="spellEnd"/>
+      </w:pPr>
       <w:r>
         <w:rPr>
           <w:rFonts w:ascii="Verdana" w:eastAsia="Times New Roman" w:hAnsi="Verdana" w:cs="Arial"/>
@@ -7711,7 +7039,7 @@
           <w:lang w:eastAsia="es-MX"/>
           <w14:ligatures w14:val="none"/>
         </w:rPr>
-        <w:t>)</w:t>
+        <w:t>Eap 225</w:t>
       </w:r>
     </w:p>
     <w:p>
@@ -7728,495 +7056,19 @@
           <w14:ligatures w14:val="none"/>
         </w:rPr>
       </w:pPr>
-      <w:r>
-        <w:rPr>
-          <w:rFonts w:ascii="Verdana" w:eastAsia="Times New Roman" w:hAnsi="Verdana" w:cs="Arial"/>
-          <w:color w:val="000000"/>
-          <w:kern w:val="0"/>
-          <w:sz w:val="20"/>
-          <w:szCs w:val="20"/>
-          <w:lang w:eastAsia="es-MX"/>
-          <w14:ligatures w14:val="none"/>
-        </w:rPr>
-        <w:t>Consumo de Energía</w:t>
-      </w:r>
-      <w:r>
-        <w:rPr>
-          <w:rFonts w:ascii="Verdana" w:eastAsia="Times New Roman" w:hAnsi="Verdana" w:cs="Arial"/>
-          <w:color w:val="000000"/>
-          <w:kern w:val="0"/>
-          <w:sz w:val="20"/>
-          <w:szCs w:val="20"/>
-          <w:lang w:eastAsia="es-MX"/>
-          <w14:ligatures w14:val="none"/>
-        </w:rPr>
+    </w:p>
+    <w:p>
+      <w:r>
+        <w:t>CARACTERÍSTICAS DE HARDWARE</w:t>
+      </w:r>
+    </w:p>
+    <w:p>
+      <w:r>
+        <w:t>Interface</w:t>
+      </w:r>
+      <w:r>
         <w:tab/>
-        <w:t>2.8W</w:t>
-      </w:r>
-    </w:p>
-    <w:p>
-      <w:pPr>
-        <w:shd w:val="clear" w:color="auto" w:fill="FFFFFF"/>
-        <w:spacing w:after="0" w:line="240" w:lineRule="auto"/>
-        <w:rPr>
-          <w:rFonts w:ascii="Verdana" w:eastAsia="Times New Roman" w:hAnsi="Verdana" w:cs="Arial"/>
-          <w:color w:val="000000"/>
-          <w:kern w:val="0"/>
-          <w:sz w:val="20"/>
-          <w:szCs w:val="20"/>
-          <w:lang w:eastAsia="es-MX"/>
-          <w14:ligatures w14:val="none"/>
-        </w:rPr>
-      </w:pPr>
-      <w:r>
-        <w:rPr>
-          <w:rFonts w:ascii="Verdana" w:eastAsia="Times New Roman" w:hAnsi="Verdana" w:cs="Arial"/>
-          <w:color w:val="000000"/>
-          <w:kern w:val="0"/>
-          <w:sz w:val="20"/>
-          <w:szCs w:val="20"/>
-          <w:lang w:eastAsia="es-MX"/>
-          <w14:ligatures w14:val="none"/>
-        </w:rPr>
-        <w:t>Dimensiones (W X D X H)</w:t>
-      </w:r>
-      <w:r>
-        <w:rPr>
-          <w:rFonts w:ascii="Verdana" w:eastAsia="Times New Roman" w:hAnsi="Verdana" w:cs="Arial"/>
-          <w:color w:val="000000"/>
-          <w:kern w:val="0"/>
-          <w:sz w:val="20"/>
-          <w:szCs w:val="20"/>
-          <w:lang w:eastAsia="es-MX"/>
-          <w14:ligatures w14:val="none"/>
-        </w:rPr>
-        <w:tab/>
-        <w:t>7.5×6.7×1.2 in (189.5×170.5×29.7mm)</w:t>
-      </w:r>
-    </w:p>
-    <w:p>
-      <w:pPr>
-        <w:shd w:val="clear" w:color="auto" w:fill="FFFFFF"/>
-        <w:spacing w:after="0" w:line="240" w:lineRule="auto"/>
-        <w:rPr>
-          <w:rFonts w:ascii="Verdana" w:eastAsia="Times New Roman" w:hAnsi="Verdana" w:cs="Arial"/>
-          <w:color w:val="000000"/>
-          <w:kern w:val="0"/>
-          <w:sz w:val="20"/>
-          <w:szCs w:val="20"/>
-          <w:lang w:eastAsia="es-MX"/>
-          <w14:ligatures w14:val="none"/>
-        </w:rPr>
-      </w:pPr>
-      <w:r>
-        <w:rPr>
-          <w:rFonts w:ascii="Verdana" w:eastAsia="Times New Roman" w:hAnsi="Verdana" w:cs="Arial"/>
-          <w:color w:val="000000"/>
-          <w:kern w:val="0"/>
-          <w:sz w:val="20"/>
-          <w:szCs w:val="20"/>
-          <w:lang w:eastAsia="es-MX"/>
-          <w14:ligatures w14:val="none"/>
-        </w:rPr>
-        <w:t>Dimensiones</w:t>
-      </w:r>
-      <w:r>
-        <w:rPr>
-          <w:rFonts w:ascii="Verdana" w:eastAsia="Times New Roman" w:hAnsi="Verdana" w:cs="Arial"/>
-          <w:color w:val="000000"/>
-          <w:kern w:val="0"/>
-          <w:sz w:val="20"/>
-          <w:szCs w:val="20"/>
-          <w:lang w:eastAsia="es-MX"/>
-          <w14:ligatures w14:val="none"/>
-        </w:rPr>
-        <w:tab/>
-        <w:t>7.5×6.8×1.2 in.</w:t>
-      </w:r>
-    </w:p>
-    <w:p>
-      <w:pPr>
-        <w:shd w:val="clear" w:color="auto" w:fill="FFFFFF"/>
-        <w:spacing w:after="0" w:line="240" w:lineRule="auto"/>
-        <w:rPr>
-          <w:rFonts w:ascii="Verdana" w:eastAsia="Times New Roman" w:hAnsi="Verdana" w:cs="Arial"/>
-          <w:color w:val="000000"/>
-          <w:kern w:val="0"/>
-          <w:sz w:val="20"/>
-          <w:szCs w:val="20"/>
-          <w:lang w:eastAsia="es-MX"/>
-          <w14:ligatures w14:val="none"/>
-        </w:rPr>
-      </w:pPr>
-      <w:r>
-        <w:rPr>
-          <w:rFonts w:ascii="Verdana" w:eastAsia="Times New Roman" w:hAnsi="Verdana" w:cs="Arial"/>
-          <w:color w:val="000000"/>
-          <w:kern w:val="0"/>
-          <w:sz w:val="20"/>
-          <w:szCs w:val="20"/>
-          <w:lang w:eastAsia="es-MX"/>
-          <w14:ligatures w14:val="none"/>
-        </w:rPr>
-        <w:t>(189.4×172.3×29.5mm)</w:t>
-      </w:r>
-    </w:p>
-    <w:p>
-      <w:pPr>
-        <w:shd w:val="clear" w:color="auto" w:fill="FFFFFF"/>
-        <w:spacing w:after="0" w:line="240" w:lineRule="auto"/>
-        <w:rPr>
-          <w:rFonts w:ascii="Verdana" w:eastAsia="Times New Roman" w:hAnsi="Verdana" w:cs="Arial"/>
-          <w:color w:val="000000"/>
-          <w:kern w:val="0"/>
-          <w:sz w:val="20"/>
-          <w:szCs w:val="20"/>
-          <w:lang w:eastAsia="es-MX"/>
-          <w14:ligatures w14:val="none"/>
-        </w:rPr>
-      </w:pPr>
-      <w:r>
-        <w:rPr>
-          <w:rFonts w:ascii="Verdana" w:eastAsia="Times New Roman" w:hAnsi="Verdana" w:cs="Arial"/>
-          <w:color w:val="000000"/>
-          <w:kern w:val="0"/>
-          <w:sz w:val="20"/>
-          <w:szCs w:val="20"/>
-          <w:lang w:eastAsia="es-MX"/>
-          <w14:ligatures w14:val="none"/>
-        </w:rPr>
-        <w:t>Tipo de Antena</w:t>
-      </w:r>
-      <w:r>
-        <w:rPr>
-          <w:rFonts w:ascii="Verdana" w:eastAsia="Times New Roman" w:hAnsi="Verdana" w:cs="Arial"/>
-          <w:color w:val="000000"/>
-          <w:kern w:val="0"/>
-          <w:sz w:val="20"/>
-          <w:szCs w:val="20"/>
-          <w:lang w:eastAsia="es-MX"/>
-          <w14:ligatures w14:val="none"/>
-        </w:rPr>
-        <w:tab/>
-      </w:r>
-      <w:proofErr w:type="spellStart"/>
-      <w:r>
-        <w:rPr>
-          <w:rFonts w:ascii="Verdana" w:eastAsia="Times New Roman" w:hAnsi="Verdana" w:cs="Arial"/>
-          <w:color w:val="000000"/>
-          <w:kern w:val="0"/>
-          <w:sz w:val="20"/>
-          <w:szCs w:val="20"/>
-          <w:lang w:eastAsia="es-MX"/>
-          <w14:ligatures w14:val="none"/>
-        </w:rPr>
-        <w:t>Internal</w:t>
-      </w:r>
-      <w:proofErr w:type="spellEnd"/>
-      <w:r>
-        <w:rPr>
-          <w:rFonts w:ascii="Verdana" w:eastAsia="Times New Roman" w:hAnsi="Verdana" w:cs="Arial"/>
-          <w:color w:val="000000"/>
-          <w:kern w:val="0"/>
-          <w:sz w:val="20"/>
-          <w:szCs w:val="20"/>
-          <w:lang w:eastAsia="es-MX"/>
-          <w14:ligatures w14:val="none"/>
-        </w:rPr>
-        <w:t xml:space="preserve"> 2* 4dBi </w:t>
-      </w:r>
-      <w:proofErr w:type="spellStart"/>
-      <w:r>
-        <w:rPr>
-          <w:rFonts w:ascii="Verdana" w:eastAsia="Times New Roman" w:hAnsi="Verdana" w:cs="Arial"/>
-          <w:color w:val="000000"/>
-          <w:kern w:val="0"/>
-          <w:sz w:val="20"/>
-          <w:szCs w:val="20"/>
-          <w:lang w:eastAsia="es-MX"/>
-          <w14:ligatures w14:val="none"/>
-        </w:rPr>
-        <w:t>Omni</w:t>
-      </w:r>
-      <w:proofErr w:type="spellEnd"/>
-    </w:p>
-    <w:p>
-      <w:pPr>
-        <w:shd w:val="clear" w:color="auto" w:fill="FFFFFF"/>
-        <w:spacing w:after="0" w:line="240" w:lineRule="auto"/>
-        <w:rPr>
-          <w:rFonts w:ascii="Verdana" w:eastAsia="Times New Roman" w:hAnsi="Verdana" w:cs="Arial"/>
-          <w:color w:val="000000"/>
-          <w:kern w:val="0"/>
-          <w:sz w:val="20"/>
-          <w:szCs w:val="20"/>
-          <w:lang w:eastAsia="es-MX"/>
-          <w14:ligatures w14:val="none"/>
-        </w:rPr>
-      </w:pPr>
-      <w:r>
-        <w:rPr>
-          <w:rFonts w:ascii="Verdana" w:eastAsia="Times New Roman" w:hAnsi="Verdana" w:cs="Arial"/>
-          <w:color w:val="000000"/>
-          <w:kern w:val="0"/>
-          <w:sz w:val="20"/>
-          <w:szCs w:val="20"/>
-          <w:lang w:eastAsia="es-MX"/>
-          <w14:ligatures w14:val="none"/>
-        </w:rPr>
-        <w:t>Montaje</w:t>
-      </w:r>
-      <w:r>
-        <w:rPr>
-          <w:rFonts w:ascii="Verdana" w:eastAsia="Times New Roman" w:hAnsi="Verdana" w:cs="Arial"/>
-          <w:color w:val="000000"/>
-          <w:kern w:val="0"/>
-          <w:sz w:val="20"/>
-          <w:szCs w:val="20"/>
-          <w:lang w:eastAsia="es-MX"/>
-          <w14:ligatures w14:val="none"/>
-        </w:rPr>
-        <w:tab/>
-      </w:r>
-      <w:proofErr w:type="spellStart"/>
-      <w:r>
-        <w:rPr>
-          <w:rFonts w:ascii="Verdana" w:eastAsia="Times New Roman" w:hAnsi="Verdana" w:cs="Arial"/>
-          <w:color w:val="000000"/>
-          <w:kern w:val="0"/>
-          <w:sz w:val="20"/>
-          <w:szCs w:val="20"/>
-          <w:lang w:eastAsia="es-MX"/>
-          <w14:ligatures w14:val="none"/>
-        </w:rPr>
-        <w:t>Ceiling</w:t>
-      </w:r>
-      <w:proofErr w:type="spellEnd"/>
-      <w:r>
-        <w:rPr>
-          <w:rFonts w:ascii="Verdana" w:eastAsia="Times New Roman" w:hAnsi="Verdana" w:cs="Arial"/>
-          <w:color w:val="000000"/>
-          <w:kern w:val="0"/>
-          <w:sz w:val="20"/>
-          <w:szCs w:val="20"/>
-          <w:lang w:eastAsia="es-MX"/>
-          <w14:ligatures w14:val="none"/>
-        </w:rPr>
-        <w:t xml:space="preserve"> /Wall </w:t>
-      </w:r>
-      <w:proofErr w:type="spellStart"/>
-      <w:r>
-        <w:rPr>
-          <w:rFonts w:ascii="Verdana" w:eastAsia="Times New Roman" w:hAnsi="Verdana" w:cs="Arial"/>
-          <w:color w:val="000000"/>
-          <w:kern w:val="0"/>
-          <w:sz w:val="20"/>
-          <w:szCs w:val="20"/>
-          <w:lang w:eastAsia="es-MX"/>
-          <w14:ligatures w14:val="none"/>
-        </w:rPr>
-        <w:t>Mounting</w:t>
-      </w:r>
-      <w:proofErr w:type="spellEnd"/>
-      <w:r>
-        <w:rPr>
-          <w:rFonts w:ascii="Verdana" w:eastAsia="Times New Roman" w:hAnsi="Verdana" w:cs="Arial"/>
-          <w:color w:val="000000"/>
-          <w:kern w:val="0"/>
-          <w:sz w:val="20"/>
-          <w:szCs w:val="20"/>
-          <w:lang w:eastAsia="es-MX"/>
-          <w14:ligatures w14:val="none"/>
-        </w:rPr>
-        <w:t xml:space="preserve"> (Kits </w:t>
-      </w:r>
-      <w:proofErr w:type="spellStart"/>
-      <w:r>
-        <w:rPr>
-          <w:rFonts w:ascii="Verdana" w:eastAsia="Times New Roman" w:hAnsi="Verdana" w:cs="Arial"/>
-          <w:color w:val="000000"/>
-          <w:kern w:val="0"/>
-          <w:sz w:val="20"/>
-          <w:szCs w:val="20"/>
-          <w:lang w:eastAsia="es-MX"/>
-          <w14:ligatures w14:val="none"/>
-        </w:rPr>
-        <w:t>included</w:t>
-      </w:r>
-      <w:proofErr w:type="spellEnd"/>
-      <w:r>
-        <w:rPr>
-          <w:rFonts w:ascii="Verdana" w:eastAsia="Times New Roman" w:hAnsi="Verdana" w:cs="Arial"/>
-          <w:color w:val="000000"/>
-          <w:kern w:val="0"/>
-          <w:sz w:val="20"/>
-          <w:szCs w:val="20"/>
-          <w:lang w:eastAsia="es-MX"/>
-          <w14:ligatures w14:val="none"/>
-        </w:rPr>
-        <w:t>)</w:t>
-      </w:r>
-    </w:p>
-    <w:p>
-      <w:pPr>
-        <w:shd w:val="clear" w:color="auto" w:fill="FFFFFF"/>
-        <w:spacing w:after="0" w:line="240" w:lineRule="auto"/>
-        <w:rPr>
-          <w:rFonts w:ascii="Verdana" w:eastAsia="Times New Roman" w:hAnsi="Verdana" w:cs="Arial"/>
-          <w:color w:val="000000"/>
-          <w:kern w:val="0"/>
-          <w:sz w:val="20"/>
-          <w:szCs w:val="20"/>
-          <w:lang w:eastAsia="es-MX"/>
-          <w14:ligatures w14:val="none"/>
-        </w:rPr>
-      </w:pPr>
-    </w:p>
-    <w:p>
-      <w:pPr>
-        <w:shd w:val="clear" w:color="auto" w:fill="FFFFFF"/>
-        <w:spacing w:after="0" w:line="240" w:lineRule="auto"/>
-        <w:rPr>
-          <w:rFonts w:ascii="Verdana" w:eastAsia="Times New Roman" w:hAnsi="Verdana" w:cs="Arial"/>
-          <w:color w:val="000000"/>
-          <w:kern w:val="0"/>
-          <w:sz w:val="20"/>
-          <w:szCs w:val="20"/>
-          <w:lang w:eastAsia="es-MX"/>
-          <w14:ligatures w14:val="none"/>
-        </w:rPr>
-      </w:pPr>
-    </w:p>
-    <w:p>
-      <w:pPr>
-        <w:shd w:val="clear" w:color="auto" w:fill="FFFFFF"/>
-        <w:spacing w:after="0" w:line="240" w:lineRule="auto"/>
-        <w:rPr>
-          <w:rFonts w:ascii="Verdana" w:eastAsia="Times New Roman" w:hAnsi="Verdana" w:cs="Arial"/>
-          <w:color w:val="000000"/>
-          <w:kern w:val="0"/>
-          <w:sz w:val="20"/>
-          <w:szCs w:val="20"/>
-          <w:lang w:eastAsia="es-MX"/>
-          <w14:ligatures w14:val="none"/>
-        </w:rPr>
-      </w:pPr>
-    </w:p>
-    <w:p>
-      <w:r>
-        <w:br w:type="page"/>
-      </w:r>
-    </w:p>
-    <w:p>
-      <w:pPr>
-        <w:shd w:val="clear" w:color="auto" w:fill="FFFFFF"/>
-        <w:spacing w:after="0" w:line="240" w:lineRule="auto"/>
-      </w:pPr>
-      <w:r>
-        <w:lastRenderedPageBreak/>
-        <w:t>802.11ac</w:t>
-      </w:r>
-    </w:p>
-    <w:p>
-      <w:pPr>
-        <w:shd w:val="clear" w:color="auto" w:fill="FFFFFF"/>
-        <w:spacing w:after="0" w:line="240" w:lineRule="auto"/>
-        <w:rPr>
-          <w:rFonts w:ascii="Verdana" w:eastAsia="Times New Roman" w:hAnsi="Verdana" w:cs="Arial"/>
-          <w:color w:val="000000"/>
-          <w:kern w:val="0"/>
-          <w:sz w:val="20"/>
-          <w:szCs w:val="20"/>
-          <w:lang w:eastAsia="es-MX"/>
-          <w14:ligatures w14:val="none"/>
-        </w:rPr>
-      </w:pPr>
-      <w:proofErr w:type="spellStart"/>
-      <w:r>
-        <w:rPr>
-          <w:rFonts w:ascii="Verdana" w:eastAsia="Times New Roman" w:hAnsi="Verdana" w:cs="Arial"/>
-          <w:color w:val="000000"/>
-          <w:kern w:val="0"/>
-          <w:sz w:val="20"/>
-          <w:szCs w:val="20"/>
-          <w:lang w:eastAsia="es-MX"/>
-          <w14:ligatures w14:val="none"/>
-        </w:rPr>
-        <w:t>Eap</w:t>
-      </w:r>
-      <w:proofErr w:type="spellEnd"/>
-      <w:r>
-        <w:rPr>
-          <w:rFonts w:ascii="Verdana" w:eastAsia="Times New Roman" w:hAnsi="Verdana" w:cs="Arial"/>
-          <w:color w:val="000000"/>
-          <w:kern w:val="0"/>
-          <w:sz w:val="20"/>
-          <w:szCs w:val="20"/>
-          <w:lang w:eastAsia="es-MX"/>
-          <w14:ligatures w14:val="none"/>
-        </w:rPr>
-        <w:t xml:space="preserve"> 225</w:t>
-      </w:r>
-    </w:p>
-    <w:p>
-      <w:pPr>
-        <w:shd w:val="clear" w:color="auto" w:fill="FFFFFF"/>
-        <w:spacing w:after="0" w:line="240" w:lineRule="auto"/>
-        <w:rPr>
-          <w:rFonts w:ascii="Verdana" w:eastAsia="Times New Roman" w:hAnsi="Verdana" w:cs="Arial"/>
-          <w:color w:val="000000"/>
-          <w:kern w:val="0"/>
-          <w:sz w:val="20"/>
-          <w:szCs w:val="20"/>
-          <w:lang w:eastAsia="es-MX"/>
-          <w14:ligatures w14:val="none"/>
-        </w:rPr>
-      </w:pPr>
-    </w:p>
-    <w:p>
-      <w:r>
-        <w:t>CARACTERÍSTICAS DE HARDWARE</w:t>
-      </w:r>
-    </w:p>
-    <w:p>
-      <w:r>
-        <w:t>Interface</w:t>
-      </w:r>
-      <w:r>
-        <w:tab/>
-        <w:t>Gigabit Ethernet (RJ-45) Port *1 (</w:t>
-      </w:r>
-      <w:proofErr w:type="spellStart"/>
-      <w:r>
-        <w:t>Support</w:t>
-      </w:r>
-      <w:proofErr w:type="spellEnd"/>
-      <w:r>
-        <w:t xml:space="preserve"> IEEE802.3af </w:t>
-      </w:r>
-      <w:proofErr w:type="spellStart"/>
-      <w:r>
-        <w:t>PoE</w:t>
-      </w:r>
-      <w:proofErr w:type="spellEnd"/>
-      <w:r>
-        <w:t xml:space="preserve"> and </w:t>
-      </w:r>
-      <w:proofErr w:type="spellStart"/>
-      <w:r>
-        <w:t>Passive</w:t>
-      </w:r>
-      <w:proofErr w:type="spellEnd"/>
-      <w:r>
-        <w:t xml:space="preserve"> </w:t>
-      </w:r>
-      <w:proofErr w:type="spellStart"/>
-      <w:r>
-        <w:t>PoE</w:t>
-      </w:r>
-      <w:proofErr w:type="spellEnd"/>
-      <w:r>
-        <w:t xml:space="preserve"> *)</w:t>
+        <w:t>Gigabit Ethernet (RJ-45) Port *1 (Support IEEE802.3af PoE and Passive PoE *)</w:t>
       </w:r>
     </w:p>
     <w:p>
@@ -8234,12 +7086,8 @@
       </w:r>
       <w:r>
         <w:tab/>
-      </w:r>
-      <w:proofErr w:type="spellStart"/>
-      <w:r>
         <w:t>Reset</w:t>
       </w:r>
-      <w:proofErr w:type="spellEnd"/>
     </w:p>
     <w:p>
       <w:r>
@@ -8247,57 +7095,12 @@
       </w:r>
       <w:r>
         <w:tab/>
-        <w:t xml:space="preserve">802.3af/A </w:t>
-      </w:r>
-      <w:proofErr w:type="spellStart"/>
-      <w:r>
-        <w:t>PoE</w:t>
-      </w:r>
-      <w:proofErr w:type="spellEnd"/>
-    </w:p>
-    <w:p>
-      <w:r>
-        <w:t xml:space="preserve">24V </w:t>
-      </w:r>
-      <w:proofErr w:type="spellStart"/>
-      <w:r>
-        <w:t>Passive</w:t>
-      </w:r>
-      <w:proofErr w:type="spellEnd"/>
-      <w:r>
-        <w:t xml:space="preserve"> </w:t>
-      </w:r>
-      <w:proofErr w:type="spellStart"/>
-      <w:r>
-        <w:t>PoE</w:t>
-      </w:r>
-      <w:proofErr w:type="spellEnd"/>
-      <w:r>
-        <w:t xml:space="preserve"> (+4,5pins; -7,8pins. </w:t>
-      </w:r>
-      <w:proofErr w:type="spellStart"/>
-      <w:r>
-        <w:t>PoE</w:t>
-      </w:r>
-      <w:proofErr w:type="spellEnd"/>
-      <w:r>
-        <w:t xml:space="preserve"> </w:t>
-      </w:r>
-      <w:proofErr w:type="spellStart"/>
-      <w:r>
-        <w:t>Adapter</w:t>
-      </w:r>
-      <w:proofErr w:type="spellEnd"/>
-      <w:r>
-        <w:t xml:space="preserve"> </w:t>
-      </w:r>
-      <w:proofErr w:type="spellStart"/>
-      <w:r>
-        <w:t>Included</w:t>
-      </w:r>
-      <w:proofErr w:type="spellEnd"/>
-      <w:r>
-        <w:t>)</w:t>
+        <w:t>802.3af/A PoE</w:t>
+      </w:r>
+    </w:p>
+    <w:p>
+      <w:r>
+        <w:t>24V Passive PoE (+4,5pins; -7,8pins. PoE Adapter Included)</w:t>
       </w:r>
     </w:p>
     <w:p>
@@ -8338,23 +7141,7 @@
       </w:r>
       <w:r>
         <w:tab/>
-        <w:t xml:space="preserve">3 </w:t>
-      </w:r>
-      <w:proofErr w:type="spellStart"/>
-      <w:r>
-        <w:t>Internal</w:t>
-      </w:r>
-      <w:proofErr w:type="spellEnd"/>
-      <w:r>
-        <w:t xml:space="preserve"> </w:t>
-      </w:r>
-      <w:proofErr w:type="spellStart"/>
-      <w:r>
-        <w:t>Omni</w:t>
-      </w:r>
-      <w:proofErr w:type="spellEnd"/>
-      <w:r>
-        <w:t xml:space="preserve"> *</w:t>
+        <w:t>3 Internal Omni *</w:t>
       </w:r>
     </w:p>
     <w:p>
@@ -8373,48 +7160,12 @@
       </w:r>
       <w:r>
         <w:tab/>
-      </w:r>
-      <w:proofErr w:type="spellStart"/>
-      <w:r>
-        <w:t>Ceiling</w:t>
-      </w:r>
-      <w:proofErr w:type="spellEnd"/>
-      <w:r>
-        <w:t xml:space="preserve"> /Wall </w:t>
-      </w:r>
-      <w:proofErr w:type="spellStart"/>
-      <w:r>
-        <w:t>Mounting</w:t>
-      </w:r>
-      <w:proofErr w:type="spellEnd"/>
-      <w:r>
-        <w:t xml:space="preserve"> (Kits </w:t>
-      </w:r>
-      <w:proofErr w:type="spellStart"/>
-      <w:r>
-        <w:t>included</w:t>
-      </w:r>
-      <w:proofErr w:type="spellEnd"/>
-      <w:r>
-        <w:t>)</w:t>
-      </w:r>
-    </w:p>
-    <w:p>
-      <w:proofErr w:type="spellStart"/>
-      <w:r>
-        <w:t>Watch</w:t>
-      </w:r>
-      <w:proofErr w:type="spellEnd"/>
-      <w:r>
-        <w:t xml:space="preserve"> </w:t>
-      </w:r>
-      <w:proofErr w:type="spellStart"/>
-      <w:r>
-        <w:t>Dog</w:t>
-      </w:r>
-      <w:proofErr w:type="spellEnd"/>
-      <w:r>
-        <w:t xml:space="preserve"> por Hardware</w:t>
+        <w:t>Ceiling /Wall Mounting (Kits included)</w:t>
+      </w:r>
+    </w:p>
+    <w:p>
+      <w:r>
+        <w:t>Watch Dog por Hardware</w:t>
       </w:r>
       <w:r>
         <w:tab/>
@@ -8450,28 +7201,12 @@
       </w:r>
       <w:r>
         <w:tab/>
-        <w:t xml:space="preserve">5GHz:Up </w:t>
-      </w:r>
-      <w:proofErr w:type="spellStart"/>
-      <w:r>
-        <w:t>to</w:t>
-      </w:r>
-      <w:proofErr w:type="spellEnd"/>
-      <w:r>
-        <w:t xml:space="preserve"> 1300Mbps</w:t>
-      </w:r>
-    </w:p>
-    <w:p>
-      <w:r>
-        <w:t xml:space="preserve">2.4GHz:Up </w:t>
-      </w:r>
-      <w:proofErr w:type="spellStart"/>
-      <w:r>
-        <w:t>to</w:t>
-      </w:r>
-      <w:proofErr w:type="spellEnd"/>
-      <w:r>
-        <w:t xml:space="preserve"> 450Mbps</w:t>
+        <w:t>5GHz:Up to 1300Mbps</w:t>
+      </w:r>
+    </w:p>
+    <w:p>
+      <w:r>
+        <w:t>2.4GHz:Up to 450Mbps</w:t>
       </w:r>
     </w:p>
     <w:p>
@@ -8480,155 +7215,27 @@
       </w:r>
       <w:r>
         <w:tab/>
-      </w:r>
-      <w:proofErr w:type="spellStart"/>
-      <w:r>
-        <w:t>Multiple</w:t>
-      </w:r>
-      <w:proofErr w:type="spellEnd"/>
-      <w:r>
-        <w:t xml:space="preserve"> </w:t>
-      </w:r>
-      <w:proofErr w:type="spellStart"/>
-      <w:r>
-        <w:t>SSIDs</w:t>
-      </w:r>
-      <w:proofErr w:type="spellEnd"/>
-      <w:r>
-        <w:t xml:space="preserve"> (Up </w:t>
-      </w:r>
-      <w:proofErr w:type="spellStart"/>
-      <w:r>
-        <w:t>to</w:t>
-      </w:r>
-      <w:proofErr w:type="spellEnd"/>
-      <w:r>
-        <w:t xml:space="preserve"> 16 </w:t>
-      </w:r>
-      <w:proofErr w:type="spellStart"/>
-      <w:r>
-        <w:t>SSIDs</w:t>
-      </w:r>
-      <w:proofErr w:type="spellEnd"/>
-      <w:r>
-        <w:t xml:space="preserve">, 8 </w:t>
-      </w:r>
-      <w:proofErr w:type="spellStart"/>
-      <w:r>
-        <w:t>for</w:t>
-      </w:r>
-      <w:proofErr w:type="spellEnd"/>
-      <w:r>
-        <w:t xml:space="preserve"> </w:t>
-      </w:r>
-      <w:proofErr w:type="spellStart"/>
-      <w:r>
-        <w:t>each</w:t>
-      </w:r>
-      <w:proofErr w:type="spellEnd"/>
-      <w:r>
-        <w:t xml:space="preserve"> band)</w:t>
-      </w:r>
-    </w:p>
-    <w:p>
-      <w:proofErr w:type="spellStart"/>
-      <w:r>
-        <w:t>Enable</w:t>
-      </w:r>
-      <w:proofErr w:type="spellEnd"/>
-      <w:r>
-        <w:t>/</w:t>
-      </w:r>
-      <w:proofErr w:type="spellStart"/>
-      <w:r>
-        <w:t>Disable</w:t>
-      </w:r>
-      <w:proofErr w:type="spellEnd"/>
-      <w:r>
-        <w:t xml:space="preserve"> Wireless Radio</w:t>
-      </w:r>
-    </w:p>
-    <w:p>
-      <w:proofErr w:type="spellStart"/>
-      <w:r>
-        <w:t>Automatic</w:t>
-      </w:r>
-      <w:proofErr w:type="spellEnd"/>
-      <w:r>
-        <w:t xml:space="preserve"> </w:t>
-      </w:r>
-      <w:proofErr w:type="spellStart"/>
-      <w:r>
-        <w:t>Channel</w:t>
-      </w:r>
-      <w:proofErr w:type="spellEnd"/>
-      <w:r>
-        <w:t xml:space="preserve"> </w:t>
-      </w:r>
-      <w:proofErr w:type="spellStart"/>
-      <w:r>
-        <w:t>Assignment</w:t>
-      </w:r>
-      <w:proofErr w:type="spellEnd"/>
-    </w:p>
-    <w:p>
-      <w:proofErr w:type="spellStart"/>
-      <w:r>
-        <w:t>Transmit</w:t>
-      </w:r>
-      <w:proofErr w:type="spellEnd"/>
-      <w:r>
-        <w:t xml:space="preserve"> </w:t>
-      </w:r>
-      <w:proofErr w:type="spellStart"/>
-      <w:r>
-        <w:t>Power</w:t>
-      </w:r>
-      <w:proofErr w:type="spellEnd"/>
-      <w:r>
-        <w:t xml:space="preserve"> Control (</w:t>
-      </w:r>
-      <w:proofErr w:type="spellStart"/>
-      <w:r>
-        <w:t>Adjust</w:t>
-      </w:r>
-      <w:proofErr w:type="spellEnd"/>
-      <w:r>
-        <w:t xml:space="preserve"> </w:t>
-      </w:r>
-      <w:proofErr w:type="spellStart"/>
-      <w:r>
-        <w:t>Transmit</w:t>
-      </w:r>
-      <w:proofErr w:type="spellEnd"/>
-      <w:r>
-        <w:t xml:space="preserve"> </w:t>
-      </w:r>
-      <w:proofErr w:type="spellStart"/>
-      <w:r>
-        <w:t>Power</w:t>
-      </w:r>
-      <w:proofErr w:type="spellEnd"/>
-      <w:r>
-        <w:t xml:space="preserve"> </w:t>
-      </w:r>
-      <w:proofErr w:type="spellStart"/>
-      <w:r>
-        <w:t>on</w:t>
-      </w:r>
-      <w:proofErr w:type="spellEnd"/>
-      <w:r>
-        <w:t xml:space="preserve"> dBm)</w:t>
-      </w:r>
-    </w:p>
-    <w:p>
-      <w:proofErr w:type="spellStart"/>
-      <w:r>
-        <w:t>QoS</w:t>
-      </w:r>
-      <w:proofErr w:type="spellEnd"/>
-      <w:r>
-        <w:t>(WMM)</w:t>
+        <w:t>Multiple SSIDs (Up to 16 SSIDs, 8 for each band)</w:t>
+      </w:r>
+    </w:p>
+    <w:p>
+      <w:r>
+        <w:t>Enable/Disable Wireless Radio</w:t>
+      </w:r>
+    </w:p>
+    <w:p>
+      <w:r>
+        <w:t>Automatic Channel Assignment</w:t>
+      </w:r>
+    </w:p>
+    <w:p>
+      <w:r>
+        <w:t>Transmit Power Control (Adjust Transmit Power on dBm)</w:t>
+      </w:r>
+    </w:p>
+    <w:p>
+      <w:r>
+        <w:t>QoS(WMM)</w:t>
       </w:r>
     </w:p>
     <w:p>
@@ -8637,30 +7244,15 @@
       </w:r>
     </w:p>
     <w:p>
-      <w:proofErr w:type="spellStart"/>
-      <w:r>
-        <w:t>Seamless</w:t>
-      </w:r>
-      <w:proofErr w:type="spellEnd"/>
-      <w:r>
-        <w:t xml:space="preserve"> </w:t>
-      </w:r>
-      <w:proofErr w:type="spellStart"/>
-      <w:r>
-        <w:t>Roaming</w:t>
-      </w:r>
-      <w:proofErr w:type="spellEnd"/>
+      <w:r>
+        <w:t>Seamless Roaming</w:t>
+      </w:r>
     </w:p>
     <w:p>
       <w:r>
         <w:lastRenderedPageBreak/>
-        <w:t xml:space="preserve">Band </w:t>
-      </w:r>
-      <w:proofErr w:type="spellStart"/>
-      <w:r>
-        <w:t>Steering</w:t>
-      </w:r>
-      <w:proofErr w:type="spellEnd"/>
+        <w:t>Band Steering</w:t>
+      </w:r>
     </w:p>
     <w:p>
       <w:r>
@@ -8668,50 +7260,23 @@
       </w:r>
     </w:p>
     <w:p>
-      <w:proofErr w:type="spellStart"/>
-      <w:r>
-        <w:t>Airtime</w:t>
-      </w:r>
-      <w:proofErr w:type="spellEnd"/>
-      <w:r>
-        <w:t xml:space="preserve"> </w:t>
-      </w:r>
-      <w:proofErr w:type="spellStart"/>
-      <w:r>
-        <w:t>Fairness</w:t>
-      </w:r>
-      <w:proofErr w:type="spellEnd"/>
-    </w:p>
-    <w:p>
-      <w:proofErr w:type="spellStart"/>
+      <w:r>
+        <w:t>Airtime Fairness</w:t>
+      </w:r>
+    </w:p>
+    <w:p>
       <w:r>
         <w:t>Beamforming</w:t>
       </w:r>
-      <w:proofErr w:type="spellEnd"/>
-    </w:p>
-    <w:p>
-      <w:proofErr w:type="spellStart"/>
-      <w:r>
-        <w:t>Rate</w:t>
-      </w:r>
-      <w:proofErr w:type="spellEnd"/>
-      <w:r>
-        <w:t xml:space="preserve"> </w:t>
-      </w:r>
-      <w:proofErr w:type="spellStart"/>
-      <w:r>
-        <w:t>Limit</w:t>
-      </w:r>
-      <w:proofErr w:type="spellEnd"/>
-    </w:p>
-    <w:p>
-      <w:proofErr w:type="spellStart"/>
-      <w:r>
-        <w:t>Reboot</w:t>
-      </w:r>
-      <w:proofErr w:type="spellEnd"/>
-      <w:r>
-        <w:t xml:space="preserve"> Schedule</w:t>
+    </w:p>
+    <w:p>
+      <w:r>
+        <w:t>Rate Limit</w:t>
+      </w:r>
+    </w:p>
+    <w:p>
+      <w:r>
+        <w:t>Reboot Schedule</w:t>
       </w:r>
     </w:p>
     <w:p>
@@ -8721,31 +7286,7 @@
     </w:p>
     <w:p>
       <w:r>
-        <w:t xml:space="preserve">Wireless </w:t>
-      </w:r>
-      <w:proofErr w:type="spellStart"/>
-      <w:r>
-        <w:t>Statistics</w:t>
-      </w:r>
-      <w:proofErr w:type="spellEnd"/>
-      <w:r>
-        <w:t xml:space="preserve"> </w:t>
-      </w:r>
-      <w:proofErr w:type="spellStart"/>
-      <w:r>
-        <w:t>based</w:t>
-      </w:r>
-      <w:proofErr w:type="spellEnd"/>
-      <w:r>
-        <w:t xml:space="preserve"> </w:t>
-      </w:r>
-      <w:proofErr w:type="spellStart"/>
-      <w:r>
-        <w:t>on</w:t>
-      </w:r>
-      <w:proofErr w:type="spellEnd"/>
-      <w:r>
-        <w:t xml:space="preserve"> SSID/AP/Client</w:t>
+        <w:t>Wireless Statistics based on SSID/AP/Client</w:t>
       </w:r>
     </w:p>
     <w:p>
@@ -8754,13 +7295,8 @@
       </w:r>
       <w:r>
         <w:tab/>
-        <w:t xml:space="preserve">Captive Portal </w:t>
-      </w:r>
-      <w:proofErr w:type="spellStart"/>
-      <w:r>
-        <w:t>Authentication</w:t>
-      </w:r>
-      <w:proofErr w:type="spellEnd"/>
+        <w:t>Captive Portal Authentication</w:t>
+      </w:r>
     </w:p>
     <w:p>
       <w:r>
@@ -8769,82 +7305,28 @@
     </w:p>
     <w:p>
       <w:r>
-        <w:t xml:space="preserve">Wireless Mac </w:t>
-      </w:r>
-      <w:proofErr w:type="spellStart"/>
-      <w:r>
-        <w:t>Address</w:t>
-      </w:r>
-      <w:proofErr w:type="spellEnd"/>
-      <w:r>
-        <w:t xml:space="preserve"> </w:t>
-      </w:r>
-      <w:proofErr w:type="spellStart"/>
-      <w:r>
-        <w:t>Filtering</w:t>
-      </w:r>
-      <w:proofErr w:type="spellEnd"/>
-    </w:p>
-    <w:p>
-      <w:r>
-        <w:t xml:space="preserve">Wireless </w:t>
-      </w:r>
-      <w:proofErr w:type="spellStart"/>
-      <w:r>
-        <w:t>Isolation</w:t>
-      </w:r>
-      <w:proofErr w:type="spellEnd"/>
-      <w:r>
-        <w:t xml:space="preserve"> Between </w:t>
-      </w:r>
-      <w:proofErr w:type="spellStart"/>
-      <w:r>
-        <w:t>Clients</w:t>
-      </w:r>
-      <w:proofErr w:type="spellEnd"/>
-    </w:p>
-    <w:p>
-      <w:r>
-        <w:t xml:space="preserve">SSID </w:t>
-      </w:r>
-      <w:proofErr w:type="spellStart"/>
-      <w:r>
-        <w:t>to</w:t>
-      </w:r>
-      <w:proofErr w:type="spellEnd"/>
-      <w:r>
-        <w:t xml:space="preserve"> VLAN </w:t>
-      </w:r>
-      <w:proofErr w:type="spellStart"/>
-      <w:r>
-        <w:t>Mapping</w:t>
-      </w:r>
-      <w:proofErr w:type="spellEnd"/>
-    </w:p>
-    <w:p>
-      <w:proofErr w:type="spellStart"/>
-      <w:r>
-        <w:t>Rogue</w:t>
-      </w:r>
-      <w:proofErr w:type="spellEnd"/>
-      <w:r>
-        <w:t xml:space="preserve"> AP </w:t>
-      </w:r>
-      <w:proofErr w:type="spellStart"/>
-      <w:r>
-        <w:t>Detection</w:t>
-      </w:r>
-      <w:proofErr w:type="spellEnd"/>
-    </w:p>
-    <w:p>
-      <w:r>
-        <w:t xml:space="preserve">802.1X </w:t>
-      </w:r>
-      <w:proofErr w:type="spellStart"/>
-      <w:r>
-        <w:t>Support</w:t>
-      </w:r>
-      <w:proofErr w:type="spellEnd"/>
+        <w:t>Wireless Mac Address Filtering</w:t>
+      </w:r>
+    </w:p>
+    <w:p>
+      <w:r>
+        <w:t>Wireless Isolation Between Clients</w:t>
+      </w:r>
+    </w:p>
+    <w:p>
+      <w:r>
+        <w:t>SSID to VLAN Mapping</w:t>
+      </w:r>
+    </w:p>
+    <w:p>
+      <w:r>
+        <w:t>Rogue AP Detection</w:t>
+      </w:r>
+    </w:p>
+    <w:p>
+      <w:r>
+        <w:t>802.1X Support</w:t>
+      </w:r>
     </w:p>
     <w:p>
       <w:r>
@@ -8897,17 +7379,364 @@
       </w:r>
     </w:p>
     <w:p>
-      <w:proofErr w:type="spellStart"/>
-      <w:r>
-        <w:t>Eap</w:t>
-      </w:r>
-      <w:proofErr w:type="spellEnd"/>
-      <w:r>
-        <w:t xml:space="preserve"> 245</w:t>
+      <w:r>
+        <w:t>Eap 245</w:t>
+      </w:r>
+    </w:p>
+    <w:p>
+      <w:r>
+        <w:br w:type="page"/>
+      </w:r>
+    </w:p>
+    <w:p>
+      <w:r>
+        <w:lastRenderedPageBreak/>
+        <w:t>Semana 6 – Telefonia IP</w:t>
+      </w:r>
+    </w:p>
+    <w:p>
+      <w:pPr>
+        <w:rPr>
+          <w:rFonts w:ascii="Arial" w:hAnsi="Arial" w:cs="Arial"/>
+          <w:b/>
+          <w:bCs/>
+          <w:color w:val="333333"/>
+          <w:spacing w:val="180"/>
+          <w:sz w:val="48"/>
+          <w:szCs w:val="48"/>
+          <w:shd w:val="clear" w:color="auto" w:fill="FFFFFF"/>
+        </w:rPr>
+      </w:pPr>
+      <w:r>
+        <w:rPr>
+          <w:rFonts w:ascii="Arial" w:hAnsi="Arial" w:cs="Arial"/>
+          <w:b/>
+          <w:bCs/>
+          <w:color w:val="333333"/>
+          <w:spacing w:val="180"/>
+          <w:sz w:val="48"/>
+          <w:szCs w:val="48"/>
+          <w:shd w:val="clear" w:color="auto" w:fill="FFFFFF"/>
+        </w:rPr>
+        <w:t>7129BC</w:t>
+      </w:r>
+    </w:p>
+    <w:p>
+      <w:r>
+        <w:drawing>
+          <wp:inline distT="0" distB="0" distL="0" distR="0" wp14:anchorId="2C7B006F" wp14:editId="3E5354BC">
+            <wp:extent cx="5612130" cy="2981325"/>
+            <wp:effectExtent l="0" t="0" r="7620" b="9525"/>
+            <wp:docPr id="1482270957" name="Imagen 1"/>
+            <wp:cNvGraphicFramePr>
+              <a:graphicFrameLocks xmlns:a="http://schemas.openxmlformats.org/drawingml/2006/main" noChangeAspect="1"/>
+            </wp:cNvGraphicFramePr>
+            <a:graphic xmlns:a="http://schemas.openxmlformats.org/drawingml/2006/main">
+              <a:graphicData uri="http://schemas.openxmlformats.org/drawingml/2006/picture">
+                <pic:pic xmlns:pic="http://schemas.openxmlformats.org/drawingml/2006/picture">
+                  <pic:nvPicPr>
+                    <pic:cNvPr id="1482270957" name=""/>
+                    <pic:cNvPicPr/>
+                  </pic:nvPicPr>
+                  <pic:blipFill>
+                    <a:blip r:embed="rId68"/>
+                    <a:stretch>
+                      <a:fillRect/>
+                    </a:stretch>
+                  </pic:blipFill>
+                  <pic:spPr>
+                    <a:xfrm>
+                      <a:off x="0" y="0"/>
+                      <a:ext cx="5612130" cy="2981325"/>
+                    </a:xfrm>
+                    <a:prstGeom prst="rect">
+                      <a:avLst/>
+                    </a:prstGeom>
+                  </pic:spPr>
+                </pic:pic>
+              </a:graphicData>
+            </a:graphic>
+          </wp:inline>
+        </w:drawing>
+      </w:r>
+    </w:p>
+    <w:p>
+      <w:r>
+        <w:drawing>
+          <wp:inline distT="0" distB="0" distL="0" distR="0" wp14:anchorId="2BF323B4" wp14:editId="413ABCF7">
+            <wp:extent cx="5612130" cy="2981325"/>
+            <wp:effectExtent l="0" t="0" r="7620" b="9525"/>
+            <wp:docPr id="932065496" name="Imagen 1"/>
+            <wp:cNvGraphicFramePr>
+              <a:graphicFrameLocks xmlns:a="http://schemas.openxmlformats.org/drawingml/2006/main" noChangeAspect="1"/>
+            </wp:cNvGraphicFramePr>
+            <a:graphic xmlns:a="http://schemas.openxmlformats.org/drawingml/2006/main">
+              <a:graphicData uri="http://schemas.openxmlformats.org/drawingml/2006/picture">
+                <pic:pic xmlns:pic="http://schemas.openxmlformats.org/drawingml/2006/picture">
+                  <pic:nvPicPr>
+                    <pic:cNvPr id="932065496" name=""/>
+                    <pic:cNvPicPr/>
+                  </pic:nvPicPr>
+                  <pic:blipFill>
+                    <a:blip r:embed="rId69"/>
+                    <a:stretch>
+                      <a:fillRect/>
+                    </a:stretch>
+                  </pic:blipFill>
+                  <pic:spPr>
+                    <a:xfrm>
+                      <a:off x="0" y="0"/>
+                      <a:ext cx="5612130" cy="2981325"/>
+                    </a:xfrm>
+                    <a:prstGeom prst="rect">
+                      <a:avLst/>
+                    </a:prstGeom>
+                  </pic:spPr>
+                </pic:pic>
+              </a:graphicData>
+            </a:graphic>
+          </wp:inline>
+        </w:drawing>
+      </w:r>
+    </w:p>
+    <w:p>
+      <w:r>
+        <w:lastRenderedPageBreak/>
+        <w:drawing>
+          <wp:inline distT="0" distB="0" distL="0" distR="0" wp14:anchorId="15D0F124" wp14:editId="5AD0959F">
+            <wp:extent cx="5612130" cy="2981325"/>
+            <wp:effectExtent l="0" t="0" r="7620" b="9525"/>
+            <wp:docPr id="1701129041" name="Imagen 1"/>
+            <wp:cNvGraphicFramePr>
+              <a:graphicFrameLocks xmlns:a="http://schemas.openxmlformats.org/drawingml/2006/main" noChangeAspect="1"/>
+            </wp:cNvGraphicFramePr>
+            <a:graphic xmlns:a="http://schemas.openxmlformats.org/drawingml/2006/main">
+              <a:graphicData uri="http://schemas.openxmlformats.org/drawingml/2006/picture">
+                <pic:pic xmlns:pic="http://schemas.openxmlformats.org/drawingml/2006/picture">
+                  <pic:nvPicPr>
+                    <pic:cNvPr id="1701129041" name=""/>
+                    <pic:cNvPicPr/>
+                  </pic:nvPicPr>
+                  <pic:blipFill>
+                    <a:blip r:embed="rId70"/>
+                    <a:stretch>
+                      <a:fillRect/>
+                    </a:stretch>
+                  </pic:blipFill>
+                  <pic:spPr>
+                    <a:xfrm>
+                      <a:off x="0" y="0"/>
+                      <a:ext cx="5612130" cy="2981325"/>
+                    </a:xfrm>
+                    <a:prstGeom prst="rect">
+                      <a:avLst/>
+                    </a:prstGeom>
+                  </pic:spPr>
+                </pic:pic>
+              </a:graphicData>
+            </a:graphic>
+          </wp:inline>
+        </w:drawing>
+      </w:r>
+    </w:p>
+    <w:p>
+      <w:r>
+        <w:drawing>
+          <wp:inline distT="0" distB="0" distL="0" distR="0" wp14:anchorId="53BE611D" wp14:editId="2A283CB7">
+            <wp:extent cx="5612130" cy="2981325"/>
+            <wp:effectExtent l="0" t="0" r="7620" b="9525"/>
+            <wp:docPr id="1519801411" name="Imagen 1"/>
+            <wp:cNvGraphicFramePr>
+              <a:graphicFrameLocks xmlns:a="http://schemas.openxmlformats.org/drawingml/2006/main" noChangeAspect="1"/>
+            </wp:cNvGraphicFramePr>
+            <a:graphic xmlns:a="http://schemas.openxmlformats.org/drawingml/2006/main">
+              <a:graphicData uri="http://schemas.openxmlformats.org/drawingml/2006/picture">
+                <pic:pic xmlns:pic="http://schemas.openxmlformats.org/drawingml/2006/picture">
+                  <pic:nvPicPr>
+                    <pic:cNvPr id="1519801411" name=""/>
+                    <pic:cNvPicPr/>
+                  </pic:nvPicPr>
+                  <pic:blipFill>
+                    <a:blip r:embed="rId71"/>
+                    <a:stretch>
+                      <a:fillRect/>
+                    </a:stretch>
+                  </pic:blipFill>
+                  <pic:spPr>
+                    <a:xfrm>
+                      <a:off x="0" y="0"/>
+                      <a:ext cx="5612130" cy="2981325"/>
+                    </a:xfrm>
+                    <a:prstGeom prst="rect">
+                      <a:avLst/>
+                    </a:prstGeom>
+                  </pic:spPr>
+                </pic:pic>
+              </a:graphicData>
+            </a:graphic>
+          </wp:inline>
+        </w:drawing>
+      </w:r>
+    </w:p>
+    <w:p>
+      <w:r>
+        <w:lastRenderedPageBreak/>
+        <w:drawing>
+          <wp:inline distT="0" distB="0" distL="0" distR="0" wp14:anchorId="4EEFCCA7" wp14:editId="53D70719">
+            <wp:extent cx="5612130" cy="2984500"/>
+            <wp:effectExtent l="0" t="0" r="7620" b="6350"/>
+            <wp:docPr id="818945151" name="Imagen 1"/>
+            <wp:cNvGraphicFramePr>
+              <a:graphicFrameLocks xmlns:a="http://schemas.openxmlformats.org/drawingml/2006/main" noChangeAspect="1"/>
+            </wp:cNvGraphicFramePr>
+            <a:graphic xmlns:a="http://schemas.openxmlformats.org/drawingml/2006/main">
+              <a:graphicData uri="http://schemas.openxmlformats.org/drawingml/2006/picture">
+                <pic:pic xmlns:pic="http://schemas.openxmlformats.org/drawingml/2006/picture">
+                  <pic:nvPicPr>
+                    <pic:cNvPr id="818945151" name=""/>
+                    <pic:cNvPicPr/>
+                  </pic:nvPicPr>
+                  <pic:blipFill>
+                    <a:blip r:embed="rId72"/>
+                    <a:stretch>
+                      <a:fillRect/>
+                    </a:stretch>
+                  </pic:blipFill>
+                  <pic:spPr>
+                    <a:xfrm>
+                      <a:off x="0" y="0"/>
+                      <a:ext cx="5612130" cy="2984500"/>
+                    </a:xfrm>
+                    <a:prstGeom prst="rect">
+                      <a:avLst/>
+                    </a:prstGeom>
+                  </pic:spPr>
+                </pic:pic>
+              </a:graphicData>
+            </a:graphic>
+          </wp:inline>
+        </w:drawing>
+      </w:r>
+    </w:p>
+    <w:p>
+      <w:r>
+        <w:drawing>
+          <wp:inline distT="0" distB="0" distL="0" distR="0" wp14:anchorId="2DD9223B" wp14:editId="63C08F5B">
+            <wp:extent cx="5612130" cy="2981325"/>
+            <wp:effectExtent l="0" t="0" r="7620" b="9525"/>
+            <wp:docPr id="1470941709" name="Imagen 1"/>
+            <wp:cNvGraphicFramePr>
+              <a:graphicFrameLocks xmlns:a="http://schemas.openxmlformats.org/drawingml/2006/main" noChangeAspect="1"/>
+            </wp:cNvGraphicFramePr>
+            <a:graphic xmlns:a="http://schemas.openxmlformats.org/drawingml/2006/main">
+              <a:graphicData uri="http://schemas.openxmlformats.org/drawingml/2006/picture">
+                <pic:pic xmlns:pic="http://schemas.openxmlformats.org/drawingml/2006/picture">
+                  <pic:nvPicPr>
+                    <pic:cNvPr id="1470941709" name=""/>
+                    <pic:cNvPicPr/>
+                  </pic:nvPicPr>
+                  <pic:blipFill>
+                    <a:blip r:embed="rId73"/>
+                    <a:stretch>
+                      <a:fillRect/>
+                    </a:stretch>
+                  </pic:blipFill>
+                  <pic:spPr>
+                    <a:xfrm>
+                      <a:off x="0" y="0"/>
+                      <a:ext cx="5612130" cy="2981325"/>
+                    </a:xfrm>
+                    <a:prstGeom prst="rect">
+                      <a:avLst/>
+                    </a:prstGeom>
+                  </pic:spPr>
+                </pic:pic>
+              </a:graphicData>
+            </a:graphic>
+          </wp:inline>
+        </w:drawing>
+      </w:r>
+    </w:p>
+    <w:p>
+      <w:r>
+        <w:lastRenderedPageBreak/>
+        <w:drawing>
+          <wp:inline distT="0" distB="0" distL="0" distR="0" wp14:anchorId="0A7CA9F3" wp14:editId="6A70453D">
+            <wp:extent cx="5612130" cy="2981325"/>
+            <wp:effectExtent l="0" t="0" r="7620" b="9525"/>
+            <wp:docPr id="1150516078" name="Imagen 1"/>
+            <wp:cNvGraphicFramePr>
+              <a:graphicFrameLocks xmlns:a="http://schemas.openxmlformats.org/drawingml/2006/main" noChangeAspect="1"/>
+            </wp:cNvGraphicFramePr>
+            <a:graphic xmlns:a="http://schemas.openxmlformats.org/drawingml/2006/main">
+              <a:graphicData uri="http://schemas.openxmlformats.org/drawingml/2006/picture">
+                <pic:pic xmlns:pic="http://schemas.openxmlformats.org/drawingml/2006/picture">
+                  <pic:nvPicPr>
+                    <pic:cNvPr id="1150516078" name=""/>
+                    <pic:cNvPicPr/>
+                  </pic:nvPicPr>
+                  <pic:blipFill>
+                    <a:blip r:embed="rId74"/>
+                    <a:stretch>
+                      <a:fillRect/>
+                    </a:stretch>
+                  </pic:blipFill>
+                  <pic:spPr>
+                    <a:xfrm>
+                      <a:off x="0" y="0"/>
+                      <a:ext cx="5612130" cy="2981325"/>
+                    </a:xfrm>
+                    <a:prstGeom prst="rect">
+                      <a:avLst/>
+                    </a:prstGeom>
+                  </pic:spPr>
+                </pic:pic>
+              </a:graphicData>
+            </a:graphic>
+          </wp:inline>
+        </w:drawing>
       </w:r>
     </w:p>
     <w:p/>
-    <w:p/>
+    <w:p>
+      <w:r>
+        <w:drawing>
+          <wp:inline distT="0" distB="0" distL="0" distR="0" wp14:anchorId="58172741" wp14:editId="0CF8DA1E">
+            <wp:extent cx="5612130" cy="2981325"/>
+            <wp:effectExtent l="0" t="0" r="7620" b="9525"/>
+            <wp:docPr id="799224139" name="Imagen 1"/>
+            <wp:cNvGraphicFramePr>
+              <a:graphicFrameLocks xmlns:a="http://schemas.openxmlformats.org/drawingml/2006/main" noChangeAspect="1"/>
+            </wp:cNvGraphicFramePr>
+            <a:graphic xmlns:a="http://schemas.openxmlformats.org/drawingml/2006/main">
+              <a:graphicData uri="http://schemas.openxmlformats.org/drawingml/2006/picture">
+                <pic:pic xmlns:pic="http://schemas.openxmlformats.org/drawingml/2006/picture">
+                  <pic:nvPicPr>
+                    <pic:cNvPr id="799224139" name=""/>
+                    <pic:cNvPicPr/>
+                  </pic:nvPicPr>
+                  <pic:blipFill>
+                    <a:blip r:embed="rId75"/>
+                    <a:stretch>
+                      <a:fillRect/>
+                    </a:stretch>
+                  </pic:blipFill>
+                  <pic:spPr>
+                    <a:xfrm>
+                      <a:off x="0" y="0"/>
+                      <a:ext cx="5612130" cy="2981325"/>
+                    </a:xfrm>
+                    <a:prstGeom prst="rect">
+                      <a:avLst/>
+                    </a:prstGeom>
+                  </pic:spPr>
+                </pic:pic>
+              </a:graphicData>
+            </a:graphic>
+          </wp:inline>
+        </w:drawing>
+      </w:r>
+    </w:p>
     <w:sectPr>
       <w:pgSz w:w="12240" w:h="15840"/>
       <w:pgMar w:top="1417" w:right="1701" w:bottom="1417" w:left="1701" w:header="708" w:footer="708" w:gutter="0"/>
